--- a/Levantamento Inicial da Empresa.docx
+++ b/Levantamento Inicial da Empresa.docx
@@ -36,47 +36,407 @@
     </w:p>
     <w:p>
       <w:pPr>
-        <w:pStyle w:val="PargrafodaLista"/>
-        <w:numPr>
-          <w:ilvl w:val="0"/>
-          <w:numId w:val="2"/>
-        </w:numPr>
-      </w:pPr>
-      <w:r>
-        <w:t>Fundação:</w:t>
-      </w:r>
-      <w:r>
-        <w:t xml:space="preserve"> Data e contexto da fundação</w:t>
-      </w:r>
-    </w:p>
-    <w:p>
-      <w:pPr>
-        <w:pStyle w:val="PargrafodaLista"/>
-        <w:numPr>
-          <w:ilvl w:val="0"/>
-          <w:numId w:val="2"/>
-        </w:numPr>
-      </w:pPr>
-      <w:r>
-        <w:t>Desenvolvimento:</w:t>
-      </w:r>
-      <w:r>
-        <w:t xml:space="preserve"> Principais marcos e evolução ao longo do tempo</w:t>
-      </w:r>
-    </w:p>
-    <w:p>
-      <w:pPr>
-        <w:pStyle w:val="PargrafodaLista"/>
-        <w:numPr>
-          <w:ilvl w:val="0"/>
-          <w:numId w:val="2"/>
-        </w:numPr>
-      </w:pPr>
-      <w:r>
-        <w:t>Expansão:</w:t>
-      </w:r>
-      <w:r>
-        <w:t xml:space="preserve"> Geográficas ou de produto/serviço</w:t>
+        <w:pStyle w:val="NormalWeb"/>
+        <w:shd w:val="clear" w:color="auto" w:fill="FFFFFF"/>
+        <w:spacing w:before="120" w:beforeAutospacing="0" w:after="240" w:afterAutospacing="0"/>
+        <w:ind w:left="360"/>
+        <w:rPr>
+          <w:rFonts w:asciiTheme="minorHAnsi" w:eastAsiaTheme="minorHAnsi" w:hAnsiTheme="minorHAnsi" w:cstheme="minorBidi"/>
+          <w:lang w:eastAsia="en-US"/>
+        </w:rPr>
+      </w:pPr>
+      <w:r>
+        <w:rPr>
+          <w:rFonts w:asciiTheme="minorHAnsi" w:eastAsiaTheme="minorHAnsi" w:hAnsiTheme="minorHAnsi" w:cstheme="minorBidi"/>
+          <w:lang w:eastAsia="en-US"/>
+        </w:rPr>
+        <w:t>Foi inaugurada em </w:t>
+      </w:r>
+      <w:hyperlink r:id="rId8" w:tooltip="1967" w:history="1">
+        <w:r>
+          <w:rPr>
+            <w:rFonts w:asciiTheme="minorHAnsi" w:eastAsiaTheme="minorHAnsi" w:hAnsiTheme="minorHAnsi" w:cstheme="minorBidi"/>
+            <w:lang w:eastAsia="en-US"/>
+          </w:rPr>
+          <w:t>1967</w:t>
+        </w:r>
+      </w:hyperlink>
+      <w:r>
+        <w:rPr>
+          <w:rFonts w:asciiTheme="minorHAnsi" w:eastAsiaTheme="minorHAnsi" w:hAnsiTheme="minorHAnsi" w:cstheme="minorBidi"/>
+          <w:lang w:eastAsia="en-US"/>
+        </w:rPr>
+        <w:t> como um pequeno sebo por Emídio Teles então com 17 anos, com o nome de "Livraria Lê", na </w:t>
+      </w:r>
+      <w:hyperlink r:id="rId9" w:tooltip="Galeria Ouvidor (página não existe)" w:history="1">
+        <w:r>
+          <w:rPr>
+            <w:rFonts w:asciiTheme="minorHAnsi" w:eastAsiaTheme="minorHAnsi" w:hAnsiTheme="minorHAnsi" w:cstheme="minorBidi"/>
+            <w:lang w:eastAsia="en-US"/>
+          </w:rPr>
+          <w:t>Galeria Ouvidor</w:t>
+        </w:r>
+      </w:hyperlink>
+      <w:r>
+        <w:rPr>
+          <w:rFonts w:asciiTheme="minorHAnsi" w:eastAsiaTheme="minorHAnsi" w:hAnsiTheme="minorHAnsi" w:cstheme="minorBidi"/>
+          <w:lang w:eastAsia="en-US"/>
+        </w:rPr>
+        <w:t>,</w:t>
+      </w:r>
+      <w:hyperlink r:id="rId10" w:anchor="cite_note-veja-2" w:history="1">
+        <w:r>
+          <w:rPr>
+            <w:rFonts w:asciiTheme="minorHAnsi" w:eastAsiaTheme="minorHAnsi" w:hAnsiTheme="minorHAnsi" w:cstheme="minorBidi"/>
+            <w:lang w:eastAsia="en-US"/>
+          </w:rPr>
+          <w:t>[2]</w:t>
+        </w:r>
+      </w:hyperlink>
+      <w:r>
+        <w:rPr>
+          <w:rFonts w:asciiTheme="minorHAnsi" w:eastAsiaTheme="minorHAnsi" w:hAnsiTheme="minorHAnsi" w:cstheme="minorBidi"/>
+          <w:lang w:eastAsia="en-US"/>
+        </w:rPr>
+        <w:t> tradicional centro de vendas de </w:t>
+      </w:r>
+      <w:hyperlink r:id="rId11" w:tooltip="Livro" w:history="1">
+        <w:r>
+          <w:rPr>
+            <w:rFonts w:asciiTheme="minorHAnsi" w:eastAsiaTheme="minorHAnsi" w:hAnsiTheme="minorHAnsi" w:cstheme="minorBidi"/>
+            <w:lang w:eastAsia="en-US"/>
+          </w:rPr>
+          <w:t>livros</w:t>
+        </w:r>
+      </w:hyperlink>
+      <w:r>
+        <w:rPr>
+          <w:rFonts w:asciiTheme="minorHAnsi" w:eastAsiaTheme="minorHAnsi" w:hAnsiTheme="minorHAnsi" w:cstheme="minorBidi"/>
+          <w:lang w:eastAsia="en-US"/>
+        </w:rPr>
+        <w:t> novos e usados no centro de </w:t>
+      </w:r>
+      <w:hyperlink r:id="rId12" w:tooltip="Belo Horizonte" w:history="1">
+        <w:r>
+          <w:rPr>
+            <w:rFonts w:asciiTheme="minorHAnsi" w:eastAsiaTheme="minorHAnsi" w:hAnsiTheme="minorHAnsi" w:cstheme="minorBidi"/>
+            <w:lang w:eastAsia="en-US"/>
+          </w:rPr>
+          <w:t>Belo Horizonte</w:t>
+        </w:r>
+      </w:hyperlink>
+      <w:r>
+        <w:rPr>
+          <w:rFonts w:asciiTheme="minorHAnsi" w:eastAsiaTheme="minorHAnsi" w:hAnsiTheme="minorHAnsi" w:cstheme="minorBidi"/>
+          <w:lang w:eastAsia="en-US"/>
+        </w:rPr>
+        <w:t>. Seu nome foi alterado em </w:t>
+      </w:r>
+      <w:hyperlink r:id="rId13" w:tooltip="1975" w:history="1">
+        <w:r>
+          <w:rPr>
+            <w:rFonts w:asciiTheme="minorHAnsi" w:eastAsiaTheme="minorHAnsi" w:hAnsiTheme="minorHAnsi" w:cstheme="minorBidi"/>
+            <w:lang w:eastAsia="en-US"/>
+          </w:rPr>
+          <w:t>1975</w:t>
+        </w:r>
+      </w:hyperlink>
+      <w:r>
+        <w:rPr>
+          <w:rFonts w:asciiTheme="minorHAnsi" w:eastAsiaTheme="minorHAnsi" w:hAnsiTheme="minorHAnsi" w:cstheme="minorBidi"/>
+          <w:lang w:eastAsia="en-US"/>
+        </w:rPr>
+        <w:t> para "Leitura", nome que permanece até hoje.</w:t>
+      </w:r>
+      <w:r>
+        <w:rPr>
+          <w:rFonts w:asciiTheme="minorHAnsi" w:eastAsiaTheme="minorHAnsi" w:hAnsiTheme="minorHAnsi" w:cstheme="minorBidi"/>
+          <w:lang w:eastAsia="en-US"/>
+        </w:rPr>
+        <w:t xml:space="preserve"> </w:t>
+      </w:r>
+    </w:p>
+    <w:p>
+      <w:pPr>
+        <w:pStyle w:val="NormalWeb"/>
+        <w:shd w:val="clear" w:color="auto" w:fill="FFFFFF"/>
+        <w:spacing w:before="120" w:beforeAutospacing="0" w:after="240" w:afterAutospacing="0"/>
+        <w:ind w:left="360"/>
+        <w:rPr>
+          <w:rFonts w:asciiTheme="minorHAnsi" w:eastAsiaTheme="minorHAnsi" w:hAnsiTheme="minorHAnsi" w:cstheme="minorBidi"/>
+          <w:lang w:eastAsia="en-US"/>
+        </w:rPr>
+      </w:pPr>
+      <w:r>
+        <w:rPr>
+          <w:rFonts w:asciiTheme="minorHAnsi" w:eastAsiaTheme="minorHAnsi" w:hAnsiTheme="minorHAnsi" w:cstheme="minorBidi"/>
+          <w:lang w:eastAsia="en-US"/>
+        </w:rPr>
+        <w:t>Em </w:t>
+      </w:r>
+      <w:hyperlink r:id="rId14" w:tooltip="1980" w:history="1">
+        <w:r>
+          <w:rPr>
+            <w:rFonts w:asciiTheme="minorHAnsi" w:eastAsiaTheme="minorHAnsi" w:hAnsiTheme="minorHAnsi" w:cstheme="minorBidi"/>
+            <w:lang w:eastAsia="en-US"/>
+          </w:rPr>
+          <w:t>1980</w:t>
+        </w:r>
+      </w:hyperlink>
+      <w:r>
+        <w:rPr>
+          <w:rFonts w:asciiTheme="minorHAnsi" w:eastAsiaTheme="minorHAnsi" w:hAnsiTheme="minorHAnsi" w:cstheme="minorBidi"/>
+          <w:lang w:eastAsia="en-US"/>
+        </w:rPr>
+        <w:t> foi aberta a primeira filial da empresa, e as lojas começam a comercializar, além de livros, produtos de papelaria, e em </w:t>
+      </w:r>
+      <w:hyperlink r:id="rId15" w:tooltip="2000" w:history="1">
+        <w:r>
+          <w:rPr>
+            <w:rFonts w:asciiTheme="minorHAnsi" w:eastAsiaTheme="minorHAnsi" w:hAnsiTheme="minorHAnsi" w:cstheme="minorBidi"/>
+            <w:lang w:eastAsia="en-US"/>
+          </w:rPr>
+          <w:t>2000</w:t>
+        </w:r>
+      </w:hyperlink>
+      <w:r>
+        <w:rPr>
+          <w:rFonts w:asciiTheme="minorHAnsi" w:eastAsiaTheme="minorHAnsi" w:hAnsiTheme="minorHAnsi" w:cstheme="minorBidi"/>
+          <w:lang w:eastAsia="en-US"/>
+        </w:rPr>
+        <w:t> a empresa inaugurou a primeira filial fora do estado de </w:t>
+      </w:r>
+      <w:hyperlink r:id="rId16" w:tooltip="Minas Gerais" w:history="1">
+        <w:r>
+          <w:rPr>
+            <w:rFonts w:asciiTheme="minorHAnsi" w:eastAsiaTheme="minorHAnsi" w:hAnsiTheme="minorHAnsi" w:cstheme="minorBidi"/>
+            <w:lang w:eastAsia="en-US"/>
+          </w:rPr>
+          <w:t>Minas Gerais</w:t>
+        </w:r>
+      </w:hyperlink>
+      <w:r>
+        <w:rPr>
+          <w:rFonts w:asciiTheme="minorHAnsi" w:eastAsiaTheme="minorHAnsi" w:hAnsiTheme="minorHAnsi" w:cstheme="minorBidi"/>
+          <w:lang w:eastAsia="en-US"/>
+        </w:rPr>
+        <w:t>, no Shopping Píer 21, em </w:t>
+      </w:r>
+      <w:hyperlink r:id="rId17" w:tooltip="Brasília" w:history="1">
+        <w:r>
+          <w:rPr>
+            <w:rFonts w:asciiTheme="minorHAnsi" w:eastAsiaTheme="minorHAnsi" w:hAnsiTheme="minorHAnsi" w:cstheme="minorBidi"/>
+            <w:lang w:eastAsia="en-US"/>
+          </w:rPr>
+          <w:t>Brasília</w:t>
+        </w:r>
+      </w:hyperlink>
+      <w:r>
+        <w:rPr>
+          <w:rFonts w:asciiTheme="minorHAnsi" w:eastAsiaTheme="minorHAnsi" w:hAnsiTheme="minorHAnsi" w:cstheme="minorBidi"/>
+          <w:lang w:eastAsia="en-US"/>
+        </w:rPr>
+        <w:t>.</w:t>
+      </w:r>
+      <w:r>
+        <w:rPr>
+          <w:rFonts w:asciiTheme="minorHAnsi" w:eastAsiaTheme="minorHAnsi" w:hAnsiTheme="minorHAnsi" w:cstheme="minorBidi"/>
+          <w:lang w:eastAsia="en-US"/>
+        </w:rPr>
+        <w:t xml:space="preserve"> </w:t>
+      </w:r>
+    </w:p>
+    <w:p>
+      <w:pPr>
+        <w:pStyle w:val="NormalWeb"/>
+        <w:shd w:val="clear" w:color="auto" w:fill="FFFFFF"/>
+        <w:spacing w:before="120" w:beforeAutospacing="0" w:after="240" w:afterAutospacing="0"/>
+        <w:ind w:left="360"/>
+        <w:rPr>
+          <w:rFonts w:asciiTheme="minorHAnsi" w:eastAsiaTheme="minorHAnsi" w:hAnsiTheme="minorHAnsi" w:cstheme="minorBidi"/>
+          <w:lang w:eastAsia="en-US"/>
+        </w:rPr>
+      </w:pPr>
+      <w:r>
+        <w:rPr>
+          <w:rFonts w:asciiTheme="minorHAnsi" w:eastAsiaTheme="minorHAnsi" w:hAnsiTheme="minorHAnsi" w:cstheme="minorBidi"/>
+          <w:lang w:eastAsia="en-US"/>
+        </w:rPr>
+        <w:t>Em 2017 a Livraria Leitura da </w:t>
+      </w:r>
+      <w:hyperlink r:id="rId18" w:tooltip="Avenida Paulista" w:history="1">
+        <w:r>
+          <w:rPr>
+            <w:rFonts w:eastAsiaTheme="majorEastAsia"/>
+            <w:lang w:eastAsia="en-US"/>
+          </w:rPr>
+          <w:t>Avenida Paulista</w:t>
+        </w:r>
+      </w:hyperlink>
+      <w:r>
+        <w:rPr>
+          <w:rFonts w:asciiTheme="minorHAnsi" w:eastAsiaTheme="minorHAnsi" w:hAnsiTheme="minorHAnsi" w:cstheme="minorBidi"/>
+          <w:lang w:eastAsia="en-US"/>
+        </w:rPr>
+        <w:t> em </w:t>
+      </w:r>
+      <w:hyperlink r:id="rId19" w:tooltip="São Paulo (cidade)" w:history="1">
+        <w:r>
+          <w:rPr>
+            <w:rFonts w:eastAsiaTheme="majorEastAsia"/>
+            <w:lang w:eastAsia="en-US"/>
+          </w:rPr>
+          <w:t>São Paulo</w:t>
+        </w:r>
+      </w:hyperlink>
+      <w:r>
+        <w:rPr>
+          <w:rFonts w:asciiTheme="minorHAnsi" w:eastAsiaTheme="minorHAnsi" w:hAnsiTheme="minorHAnsi" w:cstheme="minorBidi"/>
+          <w:lang w:eastAsia="en-US"/>
+        </w:rPr>
+        <w:t> encerrou suas atividades. Os altos custos, de IPTU eram R$ 30 mil por exemplo, e o baixo retorno foram alguns dos motivos apontados para o fechamento do prédio. Marcus Teles disse que, "A loja custava três vezes mais do que as filiais em cidades como </w:t>
+      </w:r>
+      <w:hyperlink r:id="rId20" w:tooltip="Teresina" w:history="1">
+        <w:r>
+          <w:rPr>
+            <w:rFonts w:eastAsiaTheme="majorEastAsia"/>
+            <w:lang w:eastAsia="en-US"/>
+          </w:rPr>
+          <w:t>Teresina</w:t>
+        </w:r>
+      </w:hyperlink>
+      <w:r>
+        <w:rPr>
+          <w:rFonts w:asciiTheme="minorHAnsi" w:eastAsiaTheme="minorHAnsi" w:hAnsiTheme="minorHAnsi" w:cstheme="minorBidi"/>
+          <w:lang w:eastAsia="en-US"/>
+        </w:rPr>
+        <w:t> e </w:t>
+      </w:r>
+      <w:hyperlink r:id="rId21" w:tooltip="Maceió" w:history="1">
+        <w:r>
+          <w:rPr>
+            <w:rFonts w:eastAsiaTheme="majorEastAsia"/>
+            <w:lang w:eastAsia="en-US"/>
+          </w:rPr>
+          <w:t>Maceió</w:t>
+        </w:r>
+      </w:hyperlink>
+      <w:r>
+        <w:rPr>
+          <w:rFonts w:asciiTheme="minorHAnsi" w:eastAsiaTheme="minorHAnsi" w:hAnsiTheme="minorHAnsi" w:cstheme="minorBidi"/>
+          <w:lang w:eastAsia="en-US"/>
+        </w:rPr>
+        <w:t> e ainda vendia menos"</w:t>
+      </w:r>
+    </w:p>
+    <w:p>
+      <w:pPr>
+        <w:pStyle w:val="NormalWeb"/>
+        <w:ind w:left="360"/>
+        <w:rPr>
+          <w:rFonts w:asciiTheme="minorHAnsi" w:eastAsiaTheme="minorHAnsi" w:hAnsiTheme="minorHAnsi" w:cstheme="minorBidi"/>
+          <w:lang w:eastAsia="en-US"/>
+        </w:rPr>
+      </w:pPr>
+      <w:r>
+        <w:rPr>
+          <w:rFonts w:asciiTheme="minorHAnsi" w:eastAsiaTheme="minorHAnsi" w:hAnsiTheme="minorHAnsi" w:cstheme="minorBidi"/>
+          <w:lang w:eastAsia="en-US"/>
+        </w:rPr>
+        <w:t>Em 2021 a maior loja da rede era a do </w:t>
+      </w:r>
+      <w:hyperlink r:id="rId22" w:tooltip="RioMar Shopping (Fortaleza)" w:history="1">
+        <w:r>
+          <w:rPr>
+            <w:rFonts w:asciiTheme="minorHAnsi" w:eastAsiaTheme="minorHAnsi" w:hAnsiTheme="minorHAnsi" w:cstheme="minorBidi"/>
+            <w:lang w:eastAsia="en-US"/>
+          </w:rPr>
+          <w:t>Shopping RioMar</w:t>
+        </w:r>
+      </w:hyperlink>
+      <w:r>
+        <w:rPr>
+          <w:rFonts w:asciiTheme="minorHAnsi" w:eastAsiaTheme="minorHAnsi" w:hAnsiTheme="minorHAnsi" w:cstheme="minorBidi"/>
+          <w:lang w:eastAsia="en-US"/>
+        </w:rPr>
+        <w:t>, em </w:t>
+      </w:r>
+      <w:hyperlink r:id="rId23" w:tooltip="Fortaleza" w:history="1">
+        <w:r>
+          <w:rPr>
+            <w:rFonts w:asciiTheme="minorHAnsi" w:eastAsiaTheme="minorHAnsi" w:hAnsiTheme="minorHAnsi" w:cstheme="minorBidi"/>
+            <w:lang w:eastAsia="en-US"/>
+          </w:rPr>
+          <w:t>Fortaleza</w:t>
+        </w:r>
+      </w:hyperlink>
+      <w:r>
+        <w:rPr>
+          <w:rFonts w:asciiTheme="minorHAnsi" w:eastAsiaTheme="minorHAnsi" w:hAnsiTheme="minorHAnsi" w:cstheme="minorBidi"/>
+          <w:lang w:eastAsia="en-US"/>
+        </w:rPr>
+        <w:t> (CE), com quase 2 mil metros quadrados.</w:t>
+      </w:r>
+      <w:r>
+        <w:rPr>
+          <w:rFonts w:asciiTheme="minorHAnsi" w:eastAsiaTheme="minorHAnsi" w:hAnsiTheme="minorHAnsi" w:cstheme="minorBidi"/>
+          <w:lang w:eastAsia="en-US"/>
+        </w:rPr>
+        <w:t xml:space="preserve"> </w:t>
+      </w:r>
+    </w:p>
+    <w:p>
+      <w:pPr>
+        <w:pStyle w:val="NormalWeb"/>
+        <w:ind w:left="360"/>
+        <w:rPr>
+          <w:rFonts w:asciiTheme="minorHAnsi" w:eastAsiaTheme="minorHAnsi" w:hAnsiTheme="minorHAnsi" w:cstheme="minorBidi"/>
+          <w:b/>
+          <w:bCs/>
+          <w:lang w:eastAsia="en-US"/>
+        </w:rPr>
+      </w:pPr>
+      <w:r>
+        <w:rPr>
+          <w:rFonts w:asciiTheme="minorHAnsi" w:eastAsiaTheme="minorHAnsi" w:hAnsiTheme="minorHAnsi" w:cstheme="minorBidi"/>
+          <w:b/>
+          <w:bCs/>
+          <w:lang w:eastAsia="en-US"/>
+        </w:rPr>
+        <w:t>D+ Casa &amp; Presentes</w:t>
+      </w:r>
+    </w:p>
+    <w:p>
+      <w:pPr>
+        <w:pStyle w:val="NormalWeb"/>
+        <w:ind w:left="360"/>
+        <w:rPr>
+          <w:rFonts w:asciiTheme="minorHAnsi" w:eastAsiaTheme="minorHAnsi" w:hAnsiTheme="minorHAnsi" w:cstheme="minorBidi"/>
+          <w:lang w:eastAsia="en-US"/>
+        </w:rPr>
+      </w:pPr>
+      <w:r>
+        <w:rPr>
+          <w:rFonts w:asciiTheme="minorHAnsi" w:eastAsiaTheme="minorHAnsi" w:hAnsiTheme="minorHAnsi" w:cstheme="minorBidi"/>
+          <w:lang w:eastAsia="en-US"/>
+        </w:rPr>
+        <w:t>Foi inaugurado em 4 de dezembro de 2016 no </w:t>
+      </w:r>
+      <w:hyperlink r:id="rId24" w:tooltip="Minas Shopping" w:history="1">
+        <w:r>
+          <w:rPr>
+            <w:rFonts w:asciiTheme="minorHAnsi" w:eastAsiaTheme="minorHAnsi" w:hAnsiTheme="minorHAnsi" w:cstheme="minorBidi"/>
+            <w:lang w:eastAsia="en-US"/>
+          </w:rPr>
+          <w:t>Minas Shopping</w:t>
+        </w:r>
+      </w:hyperlink>
+      <w:r>
+        <w:rPr>
+          <w:rFonts w:asciiTheme="minorHAnsi" w:eastAsiaTheme="minorHAnsi" w:hAnsiTheme="minorHAnsi" w:cstheme="minorBidi"/>
+          <w:lang w:eastAsia="en-US"/>
+        </w:rPr>
+        <w:t>, a loja D+ Casa &amp; Presentes, novo investimento do Grupo Leitura no mercado varejista. A loja é voltada para os produtos como: decoração, presentes e utilidades do lar. O conceito é inspirado no modelo internacional store in store (loja dentro da loja).</w:t>
       </w:r>
     </w:p>
     <w:p>
@@ -88,40 +448,208 @@
       </w:r>
     </w:p>
     <w:p>
-      <w:pPr>
-        <w:pStyle w:val="PargrafodaLista"/>
-        <w:numPr>
-          <w:ilvl w:val="0"/>
-          <w:numId w:val="3"/>
-        </w:numPr>
-      </w:pPr>
-      <w:r>
-        <w:t>Descrição:</w:t>
-      </w:r>
-      <w:r>
-        <w:t xml:space="preserve"> Imagem e significado do logo da empresa</w:t>
-      </w:r>
-    </w:p>
-    <w:p>
-      <w:pPr>
-        <w:pStyle w:val="PargrafodaLista"/>
-        <w:numPr>
-          <w:ilvl w:val="0"/>
-          <w:numId w:val="3"/>
-        </w:numPr>
-      </w:pPr>
-      <w:r>
-        <w:t>Evolução:</w:t>
-      </w:r>
-      <w:r>
-        <w:t xml:space="preserve"> Ao longo dos anos (se aplicável)</w:t>
+      <w:r>
+        <w:rPr>
+          <w:noProof/>
+        </w:rPr>
+        <w:drawing>
+          <wp:anchor distT="0" distB="0" distL="114300" distR="114300" simplePos="0" relativeHeight="251658240" behindDoc="0" locked="0" layoutInCell="1" allowOverlap="1" wp14:anchorId="4624C6E9" wp14:editId="08AF166C">
+            <wp:simplePos x="0" y="0"/>
+            <wp:positionH relativeFrom="column">
+              <wp:posOffset>3415665</wp:posOffset>
+            </wp:positionH>
+            <wp:positionV relativeFrom="paragraph">
+              <wp:posOffset>291465</wp:posOffset>
+            </wp:positionV>
+            <wp:extent cx="1280184" cy="714375"/>
+            <wp:effectExtent l="0" t="0" r="0" b="0"/>
+            <wp:wrapNone/>
+            <wp:docPr id="198083110" name="Imagem 3" descr="Forma&#10;&#10;Descrição gerada automaticamente com confiança média"/>
+            <wp:cNvGraphicFramePr>
+              <a:graphicFrameLocks xmlns:a="http://schemas.openxmlformats.org/drawingml/2006/main" noChangeAspect="1"/>
+            </wp:cNvGraphicFramePr>
+            <a:graphic xmlns:a="http://schemas.openxmlformats.org/drawingml/2006/main">
+              <a:graphicData uri="http://schemas.openxmlformats.org/drawingml/2006/picture">
+                <pic:pic xmlns:pic="http://schemas.openxmlformats.org/drawingml/2006/picture">
+                  <pic:nvPicPr>
+                    <pic:cNvPr id="198083110" name="Imagem 3" descr="Forma&#10;&#10;Descrição gerada automaticamente com confiança média"/>
+                    <pic:cNvPicPr/>
+                  </pic:nvPicPr>
+                  <pic:blipFill>
+                    <a:blip r:embed="rId25" cstate="print">
+                      <a:extLst>
+                        <a:ext uri="{28A0092B-C50C-407E-A947-70E740481C1C}">
+                          <a14:useLocalDpi xmlns:a14="http://schemas.microsoft.com/office/drawing/2010/main" val="0"/>
+                        </a:ext>
+                      </a:extLst>
+                    </a:blip>
+                    <a:stretch>
+                      <a:fillRect/>
+                    </a:stretch>
+                  </pic:blipFill>
+                  <pic:spPr>
+                    <a:xfrm>
+                      <a:off x="0" y="0"/>
+                      <a:ext cx="1280184" cy="714375"/>
+                    </a:xfrm>
+                    <a:prstGeom prst="rect">
+                      <a:avLst/>
+                    </a:prstGeom>
+                  </pic:spPr>
+                </pic:pic>
+              </a:graphicData>
+            </a:graphic>
+            <wp14:sizeRelH relativeFrom="margin">
+              <wp14:pctWidth>0</wp14:pctWidth>
+            </wp14:sizeRelH>
+            <wp14:sizeRelV relativeFrom="margin">
+              <wp14:pctHeight>0</wp14:pctHeight>
+            </wp14:sizeRelV>
+          </wp:anchor>
+        </w:drawing>
+      </w:r>
+      <w:r>
+        <w:rPr>
+          <w:noProof/>
+        </w:rPr>
+        <w:drawing>
+          <wp:inline distT="0" distB="0" distL="0" distR="0" wp14:anchorId="6010229B" wp14:editId="1840CAC1">
+            <wp:extent cx="1209675" cy="1209675"/>
+            <wp:effectExtent l="0" t="0" r="9525" b="9525"/>
+            <wp:docPr id="909787681" name="Imagem 1" descr="Logotipo, nome da empresa&#10;&#10;Descrição gerada automaticamente"/>
+            <wp:cNvGraphicFramePr>
+              <a:graphicFrameLocks xmlns:a="http://schemas.openxmlformats.org/drawingml/2006/main" noChangeAspect="1"/>
+            </wp:cNvGraphicFramePr>
+            <a:graphic xmlns:a="http://schemas.openxmlformats.org/drawingml/2006/main">
+              <a:graphicData uri="http://schemas.openxmlformats.org/drawingml/2006/picture">
+                <pic:pic xmlns:pic="http://schemas.openxmlformats.org/drawingml/2006/picture">
+                  <pic:nvPicPr>
+                    <pic:cNvPr id="909787681" name="Imagem 1" descr="Logotipo, nome da empresa&#10;&#10;Descrição gerada automaticamente"/>
+                    <pic:cNvPicPr/>
+                  </pic:nvPicPr>
+                  <pic:blipFill>
+                    <a:blip r:embed="rId26" cstate="print">
+                      <a:extLst>
+                        <a:ext uri="{28A0092B-C50C-407E-A947-70E740481C1C}">
+                          <a14:useLocalDpi xmlns:a14="http://schemas.microsoft.com/office/drawing/2010/main" val="0"/>
+                        </a:ext>
+                      </a:extLst>
+                    </a:blip>
+                    <a:stretch>
+                      <a:fillRect/>
+                    </a:stretch>
+                  </pic:blipFill>
+                  <pic:spPr>
+                    <a:xfrm>
+                      <a:off x="0" y="0"/>
+                      <a:ext cx="1209675" cy="1209675"/>
+                    </a:xfrm>
+                    <a:prstGeom prst="rect">
+                      <a:avLst/>
+                    </a:prstGeom>
+                  </pic:spPr>
+                </pic:pic>
+              </a:graphicData>
+            </a:graphic>
+          </wp:inline>
+        </w:drawing>
+      </w:r>
+      <w:r>
+        <w:rPr>
+          <w:noProof/>
+        </w:rPr>
+        <w:drawing>
+          <wp:inline distT="0" distB="0" distL="0" distR="0" wp14:anchorId="5776EB8C" wp14:editId="4D278800">
+            <wp:extent cx="1895475" cy="1346786"/>
+            <wp:effectExtent l="0" t="0" r="0" b="6350"/>
+            <wp:docPr id="1587015495" name="Imagem 2" descr="Logotipo&#10;&#10;Descrição gerada automaticamente"/>
+            <wp:cNvGraphicFramePr>
+              <a:graphicFrameLocks xmlns:a="http://schemas.openxmlformats.org/drawingml/2006/main" noChangeAspect="1"/>
+            </wp:cNvGraphicFramePr>
+            <a:graphic xmlns:a="http://schemas.openxmlformats.org/drawingml/2006/main">
+              <a:graphicData uri="http://schemas.openxmlformats.org/drawingml/2006/picture">
+                <pic:pic xmlns:pic="http://schemas.openxmlformats.org/drawingml/2006/picture">
+                  <pic:nvPicPr>
+                    <pic:cNvPr id="1587015495" name="Imagem 2" descr="Logotipo&#10;&#10;Descrição gerada automaticamente"/>
+                    <pic:cNvPicPr/>
+                  </pic:nvPicPr>
+                  <pic:blipFill>
+                    <a:blip r:embed="rId27" cstate="print">
+                      <a:extLst>
+                        <a:ext uri="{28A0092B-C50C-407E-A947-70E740481C1C}">
+                          <a14:useLocalDpi xmlns:a14="http://schemas.microsoft.com/office/drawing/2010/main" val="0"/>
+                        </a:ext>
+                      </a:extLst>
+                    </a:blip>
+                    <a:stretch>
+                      <a:fillRect/>
+                    </a:stretch>
+                  </pic:blipFill>
+                  <pic:spPr>
+                    <a:xfrm>
+                      <a:off x="0" y="0"/>
+                      <a:ext cx="1925894" cy="1368399"/>
+                    </a:xfrm>
+                    <a:prstGeom prst="rect">
+                      <a:avLst/>
+                    </a:prstGeom>
+                  </pic:spPr>
+                </pic:pic>
+              </a:graphicData>
+            </a:graphic>
+          </wp:inline>
+        </w:drawing>
       </w:r>
     </w:p>
     <w:p>
       <w:pPr>
         <w:pStyle w:val="Ttulo2"/>
-      </w:pPr>
-      <w:r>
+        <w:rPr>
+          <w:rFonts w:asciiTheme="minorHAnsi" w:eastAsiaTheme="minorHAnsi" w:hAnsiTheme="minorHAnsi" w:cstheme="minorBidi"/>
+          <w:color w:val="auto"/>
+          <w:sz w:val="24"/>
+          <w:szCs w:val="24"/>
+        </w:rPr>
+      </w:pPr>
+      <w:r>
+        <w:rPr>
+          <w:rFonts w:asciiTheme="minorHAnsi" w:eastAsiaTheme="minorHAnsi" w:hAnsiTheme="minorHAnsi" w:cstheme="minorBidi"/>
+          <w:color w:val="auto"/>
+          <w:sz w:val="24"/>
+          <w:szCs w:val="24"/>
+        </w:rPr>
+        <w:t xml:space="preserve">A imagem é simples e nunca mudou ao longo dos anos desde que a rede se tornou "Leitura". Ela apresenta o nome da empresa em azul e a imagem de um livro, utilizando uma fonte simples. Dentro do território mineiro, qualquer pessoa que goste de </w:t>
+      </w:r>
+      <w:r>
+        <w:rPr>
+          <w:rFonts w:asciiTheme="minorHAnsi" w:eastAsiaTheme="minorHAnsi" w:hAnsiTheme="minorHAnsi" w:cstheme="minorBidi"/>
+          <w:color w:val="auto"/>
+          <w:sz w:val="24"/>
+          <w:szCs w:val="24"/>
+        </w:rPr>
+        <w:t>ler</w:t>
+      </w:r>
+      <w:r>
+        <w:rPr>
+          <w:rFonts w:asciiTheme="minorHAnsi" w:eastAsiaTheme="minorHAnsi" w:hAnsiTheme="minorHAnsi" w:cstheme="minorBidi"/>
+          <w:color w:val="auto"/>
+          <w:sz w:val="24"/>
+          <w:szCs w:val="24"/>
+        </w:rPr>
+        <w:t xml:space="preserve"> apenas olha para o livro e reconhece que faz parte da Livraria Leitura, tornando-se, assim, uma logomarca.</w:t>
+      </w:r>
+    </w:p>
+    <w:p>
+      <w:r>
+        <w:br w:type="page"/>
+      </w:r>
+    </w:p>
+    <w:p>
+      <w:pPr>
+        <w:pStyle w:val="Ttulo2"/>
+      </w:pPr>
+      <w:r>
+        <w:lastRenderedPageBreak/>
         <w:t>Segmento de Mercado</w:t>
       </w:r>
     </w:p>
@@ -386,15 +914,8 @@
       </w:r>
     </w:p>
     <w:p>
-      <w:pPr>
-        <w:pStyle w:val="PargrafodaLista"/>
-        <w:numPr>
-          <w:ilvl w:val="0"/>
-          <w:numId w:val="13"/>
-        </w:numPr>
-      </w:pPr>
-      <w:r>
-        <w:t>Declaração de Missão: Propósito fundamental da empresa, o que ela faz e para quem.</w:t>
+      <w:r>
+        <w:t>Promover cultura e entretenimento em ambientes que proporcionem experiências agradáveis.</w:t>
       </w:r>
     </w:p>
     <w:p>
@@ -406,15 +927,8 @@
       </w:r>
     </w:p>
     <w:p>
-      <w:pPr>
-        <w:pStyle w:val="PargrafodaLista"/>
-        <w:numPr>
-          <w:ilvl w:val="0"/>
-          <w:numId w:val="13"/>
-        </w:numPr>
-      </w:pPr>
-      <w:r>
-        <w:t>Declaração de Visão: Onde a empresa pretende estar no futuro, aspirações, metas ao longo prazo</w:t>
+      <w:r>
+        <w:t>Ser reconhecido onde atua</w:t>
       </w:r>
     </w:p>
     <w:p>
@@ -427,14 +941,12 @@
     </w:p>
     <w:p>
       <w:pPr>
-        <w:pStyle w:val="PargrafodaLista"/>
-        <w:numPr>
-          <w:ilvl w:val="0"/>
-          <w:numId w:val="13"/>
-        </w:numPr>
-      </w:pPr>
-      <w:r>
-        <w:t>Princípios e Crenças: Cultura da empresa]</w:t>
+        <w:rPr>
+          <w:u w:val="single"/>
+        </w:rPr>
+      </w:pPr>
+      <w:r>
+        <w:t>Ética: respeito e honestidade com o próxm</w:t>
       </w:r>
     </w:p>
     <w:p>
@@ -442,19 +954,8 @@
         <w:pStyle w:val="Ttulo2"/>
       </w:pPr>
       <w:r>
+        <w:lastRenderedPageBreak/>
         <w:t>Diferenciais Competitivos</w:t>
-      </w:r>
-    </w:p>
-    <w:p>
-      <w:pPr>
-        <w:pStyle w:val="PargrafodaLista"/>
-        <w:numPr>
-          <w:ilvl w:val="0"/>
-          <w:numId w:val="13"/>
-        </w:numPr>
-      </w:pPr>
-      <w:r>
-        <w:t>Vantagens Exclusivas: Aspectos únicos em relação aos concorrentes (tecnologia, equipe...)</w:t>
       </w:r>
     </w:p>
     <w:p>
@@ -727,6 +1228,7 @@
         <w:pStyle w:val="Ttulo2"/>
       </w:pPr>
       <w:r>
+        <w:lastRenderedPageBreak/>
         <w:t>Estratégias de Defesa:</w:t>
       </w:r>
     </w:p>
@@ -798,15 +1300,7 @@
         <w:t>Identificar Processos:</w:t>
       </w:r>
       <w:r>
-        <w:t xml:space="preserve"> Liste todos os processos organizacionais relevantes que serão analisados (</w:t>
-      </w:r>
-      <w:proofErr w:type="spellStart"/>
-      <w:r>
-        <w:t>ex</w:t>
-      </w:r>
-      <w:proofErr w:type="spellEnd"/>
-      <w:r>
-        <w:t>: processo de atendimento ao cliente, gestão de inventário, etc.).</w:t>
+        <w:t xml:space="preserve"> Liste todos os processos organizacionais relevantes que serão analisados (ex: processo de atendimento ao cliente, gestão de inventário, etc.).</w:t>
       </w:r>
     </w:p>
     <w:p>
@@ -898,15 +1392,7 @@
         <w:t>Classificar Solicitação:</w:t>
       </w:r>
       <w:r>
-        <w:t xml:space="preserve"> Determinar a categoria da solicitação (</w:t>
-      </w:r>
-      <w:proofErr w:type="spellStart"/>
-      <w:r>
-        <w:t>ex</w:t>
-      </w:r>
-      <w:proofErr w:type="spellEnd"/>
-      <w:r>
-        <w:t>: técnico, administrativo).</w:t>
+        <w:t xml:space="preserve"> Determinar a categoria da solicitação (ex: técnico, administrativo).</w:t>
       </w:r>
     </w:p>
     <w:p>
@@ -986,15 +1472,7 @@
         <w:t>Identificar Dados Necessários:</w:t>
       </w:r>
       <w:r>
-        <w:t xml:space="preserve"> Determine quais estruturas de dados são necessárias para armazenar e processar as informações em cada etapa (</w:t>
-      </w:r>
-      <w:proofErr w:type="spellStart"/>
-      <w:r>
-        <w:t>ex</w:t>
-      </w:r>
-      <w:proofErr w:type="spellEnd"/>
-      <w:r>
-        <w:t>: listas, filas, árvores).</w:t>
+        <w:t xml:space="preserve"> Determine quais estruturas de dados são necessárias para armazenar e processar as informações em cada etapa (ex: listas, filas, árvores).</w:t>
       </w:r>
     </w:p>
     <w:p>
@@ -1012,15 +1490,7 @@
         <w:t>Definir Algoritmos de Manipulação de Dados:</w:t>
       </w:r>
       <w:r>
-        <w:t xml:space="preserve"> Descreva como os dados são manipulados em cada passo do processo (</w:t>
-      </w:r>
-      <w:proofErr w:type="spellStart"/>
-      <w:r>
-        <w:t>ex</w:t>
-      </w:r>
-      <w:proofErr w:type="spellEnd"/>
-      <w:r>
-        <w:t>: como uma fila é usada para gerenciar solicitações de atendimento).</w:t>
+        <w:t xml:space="preserve"> Descreva como os dados são manipulados em cada passo do processo (ex: como uma fila é usada para gerenciar solicitações de atendimento).</w:t>
       </w:r>
     </w:p>
     <w:p>
@@ -1034,6 +1504,7 @@
         <w:rPr>
           <w:rStyle w:val="Ttulo1Char"/>
         </w:rPr>
+        <w:lastRenderedPageBreak/>
         <w:t>Criação de Fluxogramas</w:t>
       </w:r>
     </w:p>
@@ -1274,15 +1745,7 @@
         <w:t>Melhoria de Estruturas de Dados:</w:t>
       </w:r>
       <w:r>
-        <w:t xml:space="preserve"> Sugira estruturas de dados mais eficientes se houver problemas de desempenho (</w:t>
-      </w:r>
-      <w:proofErr w:type="spellStart"/>
-      <w:r>
-        <w:t>ex</w:t>
-      </w:r>
-      <w:proofErr w:type="spellEnd"/>
-      <w:r>
-        <w:t>: substituir listas por árvores binárias para busca mais rápida).</w:t>
+        <w:t xml:space="preserve"> Sugira estruturas de dados mais eficientes se houver problemas de desempenho (ex: substituir listas por árvores binárias para busca mais rápida).</w:t>
       </w:r>
     </w:p>
     <w:p>
@@ -1364,6 +1827,7 @@
         <w:pStyle w:val="Ttulo2"/>
       </w:pPr>
       <w:r>
+        <w:lastRenderedPageBreak/>
         <w:t>Comunicação das Melhorias:</w:t>
       </w:r>
     </w:p>
@@ -1664,15 +2128,7 @@
         <w:t>Exemplo:</w:t>
       </w:r>
       <w:r>
-        <w:t xml:space="preserve"> C = { Cliente1, Cliente2, Cliente3, ..., </w:t>
-      </w:r>
-      <w:proofErr w:type="spellStart"/>
-      <w:r>
-        <w:t>ClienteN</w:t>
-      </w:r>
-      <w:proofErr w:type="spellEnd"/>
-      <w:r>
-        <w:t xml:space="preserve"> }</w:t>
+        <w:t xml:space="preserve"> C = { Cliente1, Cliente2, Cliente3, ..., ClienteN }</w:t>
       </w:r>
     </w:p>
     <w:p>
@@ -1718,39 +2174,7 @@
         <w:t>Exemplo:</w:t>
       </w:r>
       <w:r>
-        <w:t xml:space="preserve"> P = { </w:t>
-      </w:r>
-      <w:proofErr w:type="spellStart"/>
-      <w:r>
-        <w:t>ProdutoA</w:t>
-      </w:r>
-      <w:proofErr w:type="spellEnd"/>
-      <w:r>
-        <w:t xml:space="preserve">, </w:t>
-      </w:r>
-      <w:proofErr w:type="spellStart"/>
-      <w:r>
-        <w:t>ProdutoB</w:t>
-      </w:r>
-      <w:proofErr w:type="spellEnd"/>
-      <w:r>
-        <w:t xml:space="preserve">, </w:t>
-      </w:r>
-      <w:proofErr w:type="spellStart"/>
-      <w:r>
-        <w:t>ProdutoC</w:t>
-      </w:r>
-      <w:proofErr w:type="spellEnd"/>
-      <w:r>
-        <w:t xml:space="preserve">, ..., </w:t>
-      </w:r>
-      <w:proofErr w:type="spellStart"/>
-      <w:r>
-        <w:t>ProdutoM</w:t>
-      </w:r>
-      <w:proofErr w:type="spellEnd"/>
-      <w:r>
-        <w:t xml:space="preserve"> }</w:t>
+        <w:t xml:space="preserve"> P = { ProdutoA, ProdutoB, ProdutoC, ..., ProdutoM }</w:t>
       </w:r>
     </w:p>
     <w:p>
@@ -1796,39 +2220,7 @@
         <w:t>Exemplo:</w:t>
       </w:r>
       <w:r>
-        <w:t xml:space="preserve"> S = { </w:t>
-      </w:r>
-      <w:proofErr w:type="spellStart"/>
-      <w:r>
-        <w:t>ServiçoX</w:t>
-      </w:r>
-      <w:proofErr w:type="spellEnd"/>
-      <w:r>
-        <w:t xml:space="preserve">, </w:t>
-      </w:r>
-      <w:proofErr w:type="spellStart"/>
-      <w:r>
-        <w:t>ServiçoY</w:t>
-      </w:r>
-      <w:proofErr w:type="spellEnd"/>
-      <w:r>
-        <w:t xml:space="preserve">, </w:t>
-      </w:r>
-      <w:proofErr w:type="spellStart"/>
-      <w:r>
-        <w:t>ServiçoZ</w:t>
-      </w:r>
-      <w:proofErr w:type="spellEnd"/>
-      <w:r>
-        <w:t xml:space="preserve">, ..., </w:t>
-      </w:r>
-      <w:proofErr w:type="spellStart"/>
-      <w:r>
-        <w:t>ServiçoW</w:t>
-      </w:r>
-      <w:proofErr w:type="spellEnd"/>
-      <w:r>
-        <w:t xml:space="preserve"> }</w:t>
+        <w:t xml:space="preserve"> S = { ServiçoX, ServiçoY, ServiçoZ, ..., ServiçoW }</w:t>
       </w:r>
     </w:p>
     <w:p>
@@ -1836,6 +2228,7 @@
         <w:pStyle w:val="Ttulo4"/>
       </w:pPr>
       <w:r>
+        <w:lastRenderedPageBreak/>
         <w:t>Conjunto de Transações (T):</w:t>
       </w:r>
     </w:p>
@@ -1874,15 +2267,7 @@
         <w:t>Exemplo:</w:t>
       </w:r>
       <w:r>
-        <w:t xml:space="preserve"> T = { Transação1, Transação2, Transação3, ..., </w:t>
-      </w:r>
-      <w:proofErr w:type="spellStart"/>
-      <w:r>
-        <w:t>TransaçãoO</w:t>
-      </w:r>
-      <w:proofErr w:type="spellEnd"/>
-      <w:r>
-        <w:t xml:space="preserve"> }</w:t>
+        <w:t xml:space="preserve"> T = { Transação1, Transação2, Transação3, ..., TransaçãoO }</w:t>
       </w:r>
     </w:p>
     <w:p>
@@ -2171,6 +2556,7 @@
           <w:b/>
           <w:bCs/>
         </w:rPr>
+        <w:lastRenderedPageBreak/>
         <w:t>Conjunto de Clientes Inativos (CI):</w:t>
       </w:r>
       <w:r>
@@ -2418,15 +2804,7 @@
         </w:numPr>
       </w:pPr>
       <w:r>
-        <w:t xml:space="preserve">Clientes que compraram </w:t>
-      </w:r>
-      <w:proofErr w:type="spellStart"/>
-      <w:r>
-        <w:t>ProdutoX</w:t>
-      </w:r>
-      <w:proofErr w:type="spellEnd"/>
-      <w:r>
-        <w:t xml:space="preserve"> (CX):</w:t>
+        <w:t>Clientes que compraram ProdutoX (CX):</w:t>
       </w:r>
     </w:p>
     <w:p>
@@ -2450,15 +2828,7 @@
         </w:numPr>
       </w:pPr>
       <w:r>
-        <w:t xml:space="preserve">Clientes que utilizaram </w:t>
-      </w:r>
-      <w:proofErr w:type="spellStart"/>
-      <w:r>
-        <w:t>ServiçoY</w:t>
-      </w:r>
-      <w:proofErr w:type="spellEnd"/>
-      <w:r>
-        <w:t xml:space="preserve"> (CY):</w:t>
+        <w:t>Clientes que utilizaram ServiçoY (CY):</w:t>
       </w:r>
     </w:p>
     <w:p>
@@ -2482,23 +2852,7 @@
         </w:numPr>
       </w:pPr>
       <w:r>
-        <w:t xml:space="preserve">Clientes que compraram </w:t>
-      </w:r>
-      <w:proofErr w:type="spellStart"/>
-      <w:r>
-        <w:t>ProdutoX</w:t>
-      </w:r>
-      <w:proofErr w:type="spellEnd"/>
-      <w:r>
-        <w:t xml:space="preserve"> e utilizaram </w:t>
-      </w:r>
-      <w:proofErr w:type="spellStart"/>
-      <w:r>
-        <w:t>ServiçoY</w:t>
-      </w:r>
-      <w:proofErr w:type="spellEnd"/>
-      <w:r>
-        <w:t xml:space="preserve"> (CX ∩ CY):</w:t>
+        <w:t>Clientes que compraram ProdutoX e utilizaram ServiçoY (CX ∩ CY):</w:t>
       </w:r>
     </w:p>
     <w:p>
@@ -2542,39 +2896,7 @@
         </w:numPr>
       </w:pPr>
       <w:r>
-        <w:t xml:space="preserve">PA = { </w:t>
-      </w:r>
-      <w:proofErr w:type="spellStart"/>
-      <w:r>
-        <w:t>ProdutoA</w:t>
-      </w:r>
-      <w:proofErr w:type="spellEnd"/>
-      <w:r>
-        <w:t xml:space="preserve">, </w:t>
-      </w:r>
-      <w:proofErr w:type="spellStart"/>
-      <w:r>
-        <w:t>ProdutoB</w:t>
-      </w:r>
-      <w:proofErr w:type="spellEnd"/>
-      <w:r>
-        <w:t xml:space="preserve">, </w:t>
-      </w:r>
-      <w:proofErr w:type="spellStart"/>
-      <w:r>
-        <w:t>ProdutoC</w:t>
-      </w:r>
-      <w:proofErr w:type="spellEnd"/>
-      <w:r>
-        <w:t xml:space="preserve">, </w:t>
-      </w:r>
-      <w:proofErr w:type="spellStart"/>
-      <w:r>
-        <w:t>ProdutoD</w:t>
-      </w:r>
-      <w:proofErr w:type="spellEnd"/>
-      <w:r>
-        <w:t xml:space="preserve"> }</w:t>
+        <w:t>PA = { ProdutoA, ProdutoB, ProdutoC, ProdutoD }</w:t>
       </w:r>
     </w:p>
     <w:p>
@@ -2598,23 +2920,7 @@
         </w:numPr>
       </w:pPr>
       <w:r>
-        <w:t xml:space="preserve">PV = { </w:t>
-      </w:r>
-      <w:proofErr w:type="spellStart"/>
-      <w:r>
-        <w:t>ProdutoA</w:t>
-      </w:r>
-      <w:proofErr w:type="spellEnd"/>
-      <w:r>
-        <w:t xml:space="preserve">, </w:t>
-      </w:r>
-      <w:proofErr w:type="spellStart"/>
-      <w:r>
-        <w:t>ProdutoB</w:t>
-      </w:r>
-      <w:proofErr w:type="spellEnd"/>
-      <w:r>
-        <w:t xml:space="preserve"> }</w:t>
+        <w:t>PV = { ProdutoA, ProdutoB }</w:t>
       </w:r>
     </w:p>
     <w:p>
@@ -2626,6 +2932,7 @@
         </w:numPr>
       </w:pPr>
       <w:r>
+        <w:lastRenderedPageBreak/>
         <w:t>Produtos não Vendidos (PA − PV):</w:t>
       </w:r>
     </w:p>
@@ -2638,23 +2945,7 @@
         </w:numPr>
       </w:pPr>
       <w:r>
-        <w:t xml:space="preserve">PA − PV = { </w:t>
-      </w:r>
-      <w:proofErr w:type="spellStart"/>
-      <w:r>
-        <w:t>ProdutoC</w:t>
-      </w:r>
-      <w:proofErr w:type="spellEnd"/>
-      <w:r>
-        <w:t xml:space="preserve">, </w:t>
-      </w:r>
-      <w:proofErr w:type="spellStart"/>
-      <w:r>
-        <w:t>ProdutoD</w:t>
-      </w:r>
-      <w:proofErr w:type="spellEnd"/>
-      <w:r>
-        <w:t xml:space="preserve"> }</w:t>
+        <w:t>PA − PV = { ProdutoC, ProdutoD }</w:t>
       </w:r>
     </w:p>
     <w:p>
@@ -2963,6 +3254,7 @@
         </w:numPr>
       </w:pPr>
       <w:r>
+        <w:lastRenderedPageBreak/>
         <w:t>Lema da Empresa, Mascote, Conceito/Identidade da Marca</w:t>
       </w:r>
     </w:p>
@@ -3067,7 +3359,6 @@
         </w:numPr>
       </w:pPr>
       <w:r>
-        <w:lastRenderedPageBreak/>
         <w:t>Missão, Visão, Valores e Código de Ética</w:t>
       </w:r>
     </w:p>
@@ -3238,6 +3529,7 @@
         <w:pStyle w:val="Ttulo3"/>
       </w:pPr>
       <w:r>
+        <w:lastRenderedPageBreak/>
         <w:t>Responsabilidade</w:t>
       </w:r>
     </w:p>
@@ -3310,13 +3602,7 @@
         <w:pStyle w:val="Ttulo3"/>
       </w:pPr>
       <w:r>
-        <w:t xml:space="preserve">Pilar </w:t>
-      </w:r>
-      <w:r>
-        <w:t>2</w:t>
-      </w:r>
-      <w:r>
-        <w:t>: [Nome do Pilar]</w:t>
+        <w:t>Pilar 2: [Nome do Pilar]</w:t>
       </w:r>
     </w:p>
     <w:p>
@@ -3348,13 +3634,7 @@
         <w:pStyle w:val="Ttulo3"/>
       </w:pPr>
       <w:r>
-        <w:t xml:space="preserve">Pilar </w:t>
-      </w:r>
-      <w:r>
-        <w:t>3</w:t>
-      </w:r>
-      <w:r>
-        <w:t>: [Nome do Pilar]</w:t>
+        <w:t>Pilar 3: [Nome do Pilar]</w:t>
       </w:r>
     </w:p>
     <w:p>
@@ -3441,14 +3721,7 @@
         <w:pStyle w:val="Ttulo3"/>
       </w:pPr>
       <w:r>
-        <w:lastRenderedPageBreak/>
-        <w:t xml:space="preserve">Objetivo </w:t>
-      </w:r>
-      <w:r>
-        <w:t>2</w:t>
-      </w:r>
-      <w:r>
-        <w:t>: [Nome do Objetivo]</w:t>
+        <w:t>Objetivo 2: [Nome do Objetivo]</w:t>
       </w:r>
     </w:p>
     <w:p>
@@ -13408,6 +13681,44 @@
       <w:color w:val="0A2F40" w:themeColor="accent1" w:themeShade="7F"/>
     </w:rPr>
   </w:style>
+  <w:style w:type="paragraph" w:styleId="NormalWeb">
+    <w:name w:val="Normal (Web)"/>
+    <w:basedOn w:val="Normal"/>
+    <w:uiPriority w:val="99"/>
+    <w:semiHidden/>
+    <w:unhideWhenUsed/>
+    <w:rsid w:val="00A1408D"/>
+    <w:pPr>
+      <w:spacing w:before="100" w:beforeAutospacing="1" w:after="100" w:afterAutospacing="1" w:line="240" w:lineRule="auto"/>
+    </w:pPr>
+    <w:rPr>
+      <w:rFonts w:ascii="Times New Roman" w:eastAsia="Times New Roman" w:hAnsi="Times New Roman" w:cs="Times New Roman"/>
+      <w:lang w:eastAsia="pt-BR"/>
+    </w:rPr>
+  </w:style>
+  <w:style w:type="character" w:styleId="Hyperlink">
+    <w:name w:val="Hyperlink"/>
+    <w:basedOn w:val="Fontepargpadro"/>
+    <w:uiPriority w:val="99"/>
+    <w:unhideWhenUsed/>
+    <w:rsid w:val="00A1408D"/>
+    <w:rPr>
+      <w:color w:val="0000FF"/>
+      <w:u w:val="single"/>
+    </w:rPr>
+  </w:style>
+  <w:style w:type="character" w:styleId="MenoPendente">
+    <w:name w:val="Unresolved Mention"/>
+    <w:basedOn w:val="Fontepargpadro"/>
+    <w:uiPriority w:val="99"/>
+    <w:semiHidden/>
+    <w:unhideWhenUsed/>
+    <w:rsid w:val="00A1408D"/>
+    <w:rPr>
+      <w:color w:val="605E5C"/>
+      <w:shd w:val="clear" w:color="auto" w:fill="E1DFDD"/>
+    </w:rPr>
+  </w:style>
 </w:styles>
 </file>
 
@@ -13673,6 +13984,21 @@
 </file>
 
 <file path=customXml/item1.xml><?xml version="1.0" encoding="utf-8"?>
+<p:properties xmlns:p="http://schemas.microsoft.com/office/2006/metadata/properties" xmlns:xsi="http://www.w3.org/2001/XMLSchema-instance" xmlns:pc="http://schemas.microsoft.com/office/infopath/2007/PartnerControls">
+  <documentManagement/>
+</p:properties>
+</file>
+
+<file path=customXml/item2.xml><?xml version="1.0" encoding="utf-8"?>
+<?mso-contentType ?>
+<FormTemplates xmlns="http://schemas.microsoft.com/sharepoint/v3/contenttype/forms">
+  <Display>DocumentLibraryForm</Display>
+  <Edit>DocumentLibraryForm</Edit>
+  <New>DocumentLibraryForm</New>
+</FormTemplates>
+</file>
+
+<file path=customXml/item3.xml><?xml version="1.0" encoding="utf-8"?>
 <ct:contentTypeSchema xmlns:ct="http://schemas.microsoft.com/office/2006/metadata/contentType" xmlns:ma="http://schemas.microsoft.com/office/2006/metadata/properties/metaAttributes" ct:_="" ma:_="" ma:contentTypeName="Documento" ma:contentTypeID="0x010100DF226DFCBF31AC46B57008ED121ECFC5" ma:contentTypeVersion="4" ma:contentTypeDescription="Crie um novo documento." ma:contentTypeScope="" ma:versionID="e5a47922fe48016f936e79b34cecd29a">
   <xsd:schema xmlns:xsd="http://www.w3.org/2001/XMLSchema" xmlns:xs="http://www.w3.org/2001/XMLSchema" xmlns:p="http://schemas.microsoft.com/office/2006/metadata/properties" xmlns:ns2="5323e7ba-a599-4b02-b4c7-05beb4cc643b" targetNamespace="http://schemas.microsoft.com/office/2006/metadata/properties" ma:root="true" ma:fieldsID="2faba7df29be7db4533c977c8e304e32" ns2:_="">
     <xsd:import namespace="5323e7ba-a599-4b02-b4c7-05beb4cc643b"/>
@@ -13816,22 +14142,24 @@
 </ct:contentTypeSchema>
 </file>
 
-<file path=customXml/item2.xml><?xml version="1.0" encoding="utf-8"?>
-<?mso-contentType ?>
-<FormTemplates xmlns="http://schemas.microsoft.com/sharepoint/v3/contenttype/forms">
-  <Display>DocumentLibraryForm</Display>
-  <Edit>DocumentLibraryForm</Edit>
-  <New>DocumentLibraryForm</New>
-</FormTemplates>
+<file path=customXml/itemProps1.xml><?xml version="1.0" encoding="utf-8"?>
+<ds:datastoreItem xmlns:ds="http://schemas.openxmlformats.org/officeDocument/2006/customXml" ds:itemID="{BE6C3D30-AD1B-44A1-A4CE-27E06F9967D5}">
+  <ds:schemaRefs>
+    <ds:schemaRef ds:uri="http://schemas.microsoft.com/office/2006/metadata/properties"/>
+    <ds:schemaRef ds:uri="http://schemas.microsoft.com/office/infopath/2007/PartnerControls"/>
+  </ds:schemaRefs>
+</ds:datastoreItem>
 </file>
 
-<file path=customXml/item3.xml><?xml version="1.0" encoding="utf-8"?>
-<p:properties xmlns:p="http://schemas.microsoft.com/office/2006/metadata/properties" xmlns:xsi="http://www.w3.org/2001/XMLSchema-instance" xmlns:pc="http://schemas.microsoft.com/office/infopath/2007/PartnerControls">
-  <documentManagement/>
-</p:properties>
+<file path=customXml/itemProps2.xml><?xml version="1.0" encoding="utf-8"?>
+<ds:datastoreItem xmlns:ds="http://schemas.openxmlformats.org/officeDocument/2006/customXml" ds:itemID="{54663F32-263C-46E9-A4A8-75EB8DCC424A}">
+  <ds:schemaRefs>
+    <ds:schemaRef ds:uri="http://schemas.microsoft.com/sharepoint/v3/contenttype/forms"/>
+  </ds:schemaRefs>
+</ds:datastoreItem>
 </file>
 
-<file path=customXml/itemProps1.xml><?xml version="1.0" encoding="utf-8"?>
+<file path=customXml/itemProps3.xml><?xml version="1.0" encoding="utf-8"?>
 <ds:datastoreItem xmlns:ds="http://schemas.openxmlformats.org/officeDocument/2006/customXml" ds:itemID="{AE7442EE-DEC4-4305-87DE-EC50FDE75442}">
   <ds:schemaRefs>
     <ds:schemaRef ds:uri="http://schemas.microsoft.com/office/2006/metadata/contentType"/>
@@ -13847,21 +14175,4 @@
     <ds:schemaRef ds:uri="http://schemas.microsoft.com/internal/obd"/>
   </ds:schemaRefs>
 </ds:datastoreItem>
-</file>
-
-<file path=customXml/itemProps2.xml><?xml version="1.0" encoding="utf-8"?>
-<ds:datastoreItem xmlns:ds="http://schemas.openxmlformats.org/officeDocument/2006/customXml" ds:itemID="{54663F32-263C-46E9-A4A8-75EB8DCC424A}">
-  <ds:schemaRefs>
-    <ds:schemaRef ds:uri="http://schemas.microsoft.com/sharepoint/v3/contenttype/forms"/>
-  </ds:schemaRefs>
-</ds:datastoreItem>
-</file>
-
-<file path=customXml/itemProps3.xml><?xml version="1.0" encoding="utf-8"?>
-<ds:datastoreItem xmlns:ds="http://schemas.openxmlformats.org/officeDocument/2006/customXml" ds:itemID="{BE6C3D30-AD1B-44A1-A4CE-27E06F9967D5}">
-  <ds:schemaRefs>
-    <ds:schemaRef ds:uri="http://schemas.microsoft.com/office/2006/metadata/properties"/>
-    <ds:schemaRef ds:uri="http://schemas.microsoft.com/office/infopath/2007/PartnerControls"/>
-  </ds:schemaRefs>
-</ds:datastoreItem>
 </file>
--- a/Levantamento Inicial da Empresa.docx
+++ b/Levantamento Inicial da Empresa.docx
@@ -7,7 +7,7 @@
         <w:pStyle w:val="Ttulo1"/>
         <w:numPr>
           <w:ilvl w:val="0"/>
-          <w:numId w:val="65"/>
+          <w:numId w:val="37"/>
         </w:numPr>
         <w:rPr>
           <w:rFonts w:eastAsia="Aptos"/>
@@ -146,14 +146,7 @@
           <w:rFonts w:asciiTheme="minorHAnsi" w:eastAsiaTheme="minorHAnsi" w:hAnsiTheme="minorHAnsi" w:cstheme="minorBidi"/>
           <w:lang w:eastAsia="en-US"/>
         </w:rPr>
-        <w:t> para "Leitura", nome que permanece até hoje.</w:t>
-      </w:r>
-      <w:r>
-        <w:rPr>
-          <w:rFonts w:asciiTheme="minorHAnsi" w:eastAsiaTheme="minorHAnsi" w:hAnsiTheme="minorHAnsi" w:cstheme="minorBidi"/>
-          <w:lang w:eastAsia="en-US"/>
-        </w:rPr>
-        <w:t xml:space="preserve"> </w:t>
+        <w:t xml:space="preserve"> para "Leitura", nome que permanece até hoje. </w:t>
       </w:r>
     </w:p>
     <w:p>
@@ -375,14 +368,7 @@
           <w:rFonts w:asciiTheme="minorHAnsi" w:eastAsiaTheme="minorHAnsi" w:hAnsiTheme="minorHAnsi" w:cstheme="minorBidi"/>
           <w:lang w:eastAsia="en-US"/>
         </w:rPr>
-        <w:t> (CE), com quase 2 mil metros quadrados.</w:t>
-      </w:r>
-      <w:r>
-        <w:rPr>
-          <w:rFonts w:asciiTheme="minorHAnsi" w:eastAsiaTheme="minorHAnsi" w:hAnsiTheme="minorHAnsi" w:cstheme="minorBidi"/>
-          <w:lang w:eastAsia="en-US"/>
-        </w:rPr>
-        <w:t xml:space="preserve"> </w:t>
+        <w:t xml:space="preserve"> (CE), com quase 2 mil metros quadrados. </w:t>
       </w:r>
     </w:p>
     <w:p>
@@ -658,20 +644,239 @@
         <w:pStyle w:val="PargrafodaLista"/>
         <w:numPr>
           <w:ilvl w:val="0"/>
+          <w:numId w:val="1"/>
+        </w:numPr>
+      </w:pPr>
+      <w:r>
+        <w:t>Área de Atuação:</w:t>
+      </w:r>
+      <w:r>
+        <w:t xml:space="preserve"> Descriç</w:t>
+      </w:r>
+      <w:r>
+        <w:t>ão</w:t>
+      </w:r>
+      <w:r>
+        <w:t xml:space="preserve"> do mercado da empresa</w:t>
+      </w:r>
+    </w:p>
+    <w:p>
+      <w:pPr>
+        <w:pStyle w:val="PargrafodaLista"/>
+        <w:numPr>
+          <w:ilvl w:val="0"/>
+          <w:numId w:val="1"/>
+        </w:numPr>
+      </w:pPr>
+      <w:r>
+        <w:t>Segmento Específico:</w:t>
+      </w:r>
+      <w:r>
+        <w:t xml:space="preserve"> Nichos atendidos.</w:t>
+      </w:r>
+    </w:p>
+    <w:p>
+      <w:pPr>
+        <w:pStyle w:val="Ttulo2"/>
+      </w:pPr>
+      <w:r>
+        <w:t>Porte da Empresa:</w:t>
+      </w:r>
+    </w:p>
+    <w:p>
+      <w:pPr>
+        <w:pStyle w:val="PargrafodaLista"/>
+        <w:numPr>
+          <w:ilvl w:val="0"/>
+          <w:numId w:val="2"/>
+        </w:numPr>
+      </w:pPr>
+      <w:r>
+        <w:t>Tamanho:</w:t>
+      </w:r>
+      <w:r>
+        <w:t xml:space="preserve"> </w:t>
+      </w:r>
+      <w:r>
+        <w:t>25 funcionários na filial de Sorocaba, mais de 2500 funcionários na totalidade</w:t>
+      </w:r>
+    </w:p>
+    <w:p>
+      <w:r>
+        <w:t>R</w:t>
+      </w:r>
+      <w:r>
+        <w:t>eceita anual</w:t>
+      </w:r>
+      <w:r>
+        <w:t>: em 2023/2024 – R$</w:t>
+      </w:r>
+      <w:r>
+        <w:t xml:space="preserve"> </w:t>
+      </w:r>
+      <w:r>
+        <w:t xml:space="preserve">10.253.237,94 </w:t>
+      </w:r>
+      <w:r>
+        <w:t xml:space="preserve">com uma média de </w:t>
+      </w:r>
+      <w:r>
+        <w:t xml:space="preserve">R$ 2.563.309,49 por trimestre </w:t>
+      </w:r>
+    </w:p>
+    <w:p>
+      <w:pPr>
+        <w:pStyle w:val="PargrafodaLista"/>
+        <w:numPr>
+          <w:ilvl w:val="0"/>
+          <w:numId w:val="2"/>
+        </w:numPr>
+      </w:pPr>
+      <w:r>
+        <w:t>Classificação:</w:t>
+      </w:r>
+      <w:r>
+        <w:t xml:space="preserve"> é considerada uma empresa de médio porte.</w:t>
+      </w:r>
+    </w:p>
+    <w:p>
+      <w:pPr>
+        <w:pStyle w:val="Ttulo2"/>
+      </w:pPr>
+      <w:r>
+        <w:t>Localização</w:t>
+      </w:r>
+    </w:p>
+    <w:p>
+      <w:pPr>
+        <w:pStyle w:val="PargrafodaLista"/>
+        <w:numPr>
+          <w:ilvl w:val="0"/>
+          <w:numId w:val="3"/>
+        </w:numPr>
+      </w:pPr>
+      <w:r>
+        <w:t xml:space="preserve">Sede: </w:t>
+      </w:r>
+      <w:r>
+        <w:t>sua sede fica localizada em Minas Gerais</w:t>
+      </w:r>
+    </w:p>
+    <w:p>
+      <w:pPr>
+        <w:pStyle w:val="PargrafodaLista"/>
+        <w:numPr>
+          <w:ilvl w:val="0"/>
+          <w:numId w:val="3"/>
+        </w:numPr>
+      </w:pPr>
+      <w:r>
+        <w:t xml:space="preserve">Filiais: </w:t>
+      </w:r>
+      <w:r>
+        <w:t>220 filiais</w:t>
+      </w:r>
+      <w:r>
+        <w:t xml:space="preserve"> todas possuem CNPJ independente e autonomia</w:t>
+      </w:r>
+      <w:r>
+        <w:t>.</w:t>
+      </w:r>
+    </w:p>
+    <w:p>
+      <w:pPr>
+        <w:pStyle w:val="Ttulo2"/>
+      </w:pPr>
+      <w:r>
+        <w:t>Principais Produtos</w:t>
+      </w:r>
+    </w:p>
+    <w:p>
+      <w:pPr>
+        <w:pStyle w:val="PargrafodaLista"/>
+        <w:numPr>
+          <w:ilvl w:val="0"/>
+          <w:numId w:val="4"/>
+        </w:numPr>
+      </w:pPr>
+      <w:r>
+        <w:t>Descrição dos Produtos/Serviços:</w:t>
+      </w:r>
+      <w:r>
+        <w:t xml:space="preserve"> Livros, papelaria e materiais escolares, presentes e brinquedos</w:t>
+      </w:r>
+    </w:p>
+    <w:p>
+      <w:pPr>
+        <w:pStyle w:val="PargrafodaLista"/>
+        <w:numPr>
+          <w:ilvl w:val="0"/>
+          <w:numId w:val="4"/>
+        </w:numPr>
+      </w:pPr>
+      <w:r>
+        <w:t>Diferenciação:</w:t>
+      </w:r>
+      <w:r>
+        <w:t xml:space="preserve"> </w:t>
+      </w:r>
+    </w:p>
+    <w:p>
+      <w:pPr>
+        <w:pStyle w:val="Ttulo2"/>
+      </w:pPr>
+      <w:r>
+        <w:t>Clientes</w:t>
+      </w:r>
+    </w:p>
+    <w:p>
+      <w:pPr>
+        <w:pStyle w:val="PargrafodaLista"/>
+        <w:numPr>
+          <w:ilvl w:val="0"/>
+          <w:numId w:val="5"/>
+        </w:numPr>
+      </w:pPr>
+      <w:r>
+        <w:t>Segmentação: empresas, consumidores individuais...</w:t>
+      </w:r>
+    </w:p>
+    <w:p>
+      <w:pPr>
+        <w:pStyle w:val="PargrafodaLista"/>
+        <w:numPr>
+          <w:ilvl w:val="0"/>
+          <w:numId w:val="5"/>
+        </w:numPr>
+      </w:pPr>
+      <w:r>
+        <w:t>Principais Clientes: empresas ou segmentos.</w:t>
+      </w:r>
+    </w:p>
+    <w:p>
+      <w:pPr>
+        <w:pStyle w:val="Ttulo2"/>
+      </w:pPr>
+      <w:r>
+        <w:t>Concorrentes</w:t>
+      </w:r>
+    </w:p>
+    <w:p>
+      <w:pPr>
+        <w:pStyle w:val="PargrafodaLista"/>
+        <w:numPr>
+          <w:ilvl w:val="0"/>
           <w:numId w:val="6"/>
         </w:numPr>
       </w:pPr>
       <w:r>
-        <w:t>Área de Atuação:</w:t>
-      </w:r>
-      <w:r>
-        <w:t xml:space="preserve"> Descriç</w:t>
-      </w:r>
-      <w:r>
-        <w:t>ão</w:t>
-      </w:r>
-      <w:r>
-        <w:t xml:space="preserve"> do mercado da empresa</w:t>
+        <w:t xml:space="preserve">Concorrência Direta: </w:t>
+      </w:r>
+      <w:r>
+        <w:t xml:space="preserve">Livraria </w:t>
+      </w:r>
+      <w:r>
+        <w:t>Nobel e Livraria Atlantica</w:t>
       </w:r>
     </w:p>
     <w:p>
@@ -683,10 +888,10 @@
         </w:numPr>
       </w:pPr>
       <w:r>
-        <w:t>Segmento Específico:</w:t>
-      </w:r>
-      <w:r>
-        <w:t xml:space="preserve"> Nichos atendidos.</w:t>
+        <w:t xml:space="preserve">Concorrência Indireta: </w:t>
+      </w:r>
+      <w:r>
+        <w:t>Amazon</w:t>
       </w:r>
     </w:p>
     <w:p>
@@ -694,7 +899,7 @@
         <w:pStyle w:val="Ttulo2"/>
       </w:pPr>
       <w:r>
-        <w:t>Porte da Empresa:</w:t>
+        <w:t>Organograma</w:t>
       </w:r>
     </w:p>
     <w:p>
@@ -706,10 +911,10 @@
         </w:numPr>
       </w:pPr>
       <w:r>
-        <w:t>Tamanho:</w:t>
-      </w:r>
-      <w:r>
-        <w:t xml:space="preserve"> Número de funcionários, receita anual...</w:t>
+        <w:t>Estrutura Organizacional: Diagrama que mostra a hierarquia</w:t>
+      </w:r>
+      <w:r>
+        <w:t>, áreas e departamentos</w:t>
       </w:r>
     </w:p>
     <w:p>
@@ -721,13 +926,19 @@
         </w:numPr>
       </w:pPr>
       <w:r>
-        <w:t>Classificação:</w:t>
-      </w:r>
-      <w:r>
-        <w:t xml:space="preserve"> Pequena, mé</w:t>
-      </w:r>
-      <w:r>
-        <w:t>dia grande ou multinacional</w:t>
+        <w:t>Principais Executivos: Funções e nomes dos principais.</w:t>
+      </w:r>
+    </w:p>
+    <w:p>
+      <w:pPr>
+        <w:pStyle w:val="Ttulo1"/>
+        <w:numPr>
+          <w:ilvl w:val="0"/>
+          <w:numId w:val="37"/>
+        </w:numPr>
+      </w:pPr>
+      <w:r>
+        <w:t>Posicionamento da Empresa</w:t>
       </w:r>
     </w:p>
     <w:p>
@@ -735,7 +946,72 @@
         <w:pStyle w:val="Ttulo2"/>
       </w:pPr>
       <w:r>
-        <w:t>Localização</w:t>
+        <w:t>Missão</w:t>
+      </w:r>
+    </w:p>
+    <w:p>
+      <w:r>
+        <w:t>Promover cultura e entretenimento em ambientes que proporcionem experiências agradáveis.</w:t>
+      </w:r>
+    </w:p>
+    <w:p>
+      <w:pPr>
+        <w:pStyle w:val="Ttulo2"/>
+      </w:pPr>
+      <w:r>
+        <w:t>Visão</w:t>
+      </w:r>
+    </w:p>
+    <w:p>
+      <w:r>
+        <w:t>Ser reconhecido onde atua</w:t>
+      </w:r>
+    </w:p>
+    <w:p>
+      <w:pPr>
+        <w:pStyle w:val="Ttulo2"/>
+      </w:pPr>
+      <w:r>
+        <w:lastRenderedPageBreak/>
+        <w:t>Valores</w:t>
+      </w:r>
+    </w:p>
+    <w:p>
+      <w:pPr>
+        <w:rPr>
+          <w:u w:val="single"/>
+        </w:rPr>
+      </w:pPr>
+      <w:r>
+        <w:t>Ética: respeito e honestidade com o próxm</w:t>
+      </w:r>
+    </w:p>
+    <w:p>
+      <w:pPr>
+        <w:pStyle w:val="Ttulo2"/>
+      </w:pPr>
+      <w:r>
+        <w:t>Diferenciais Competitivos</w:t>
+      </w:r>
+    </w:p>
+    <w:p>
+      <w:pPr>
+        <w:pStyle w:val="Ttulo1"/>
+        <w:numPr>
+          <w:ilvl w:val="0"/>
+          <w:numId w:val="37"/>
+        </w:numPr>
+      </w:pPr>
+      <w:r>
+        <w:t>Matriz SWOT</w:t>
+      </w:r>
+    </w:p>
+    <w:p>
+      <w:pPr>
+        <w:pStyle w:val="Ttulo2"/>
+      </w:pPr>
+      <w:r>
+        <w:t>Pontos Fortes (Forças)</w:t>
       </w:r>
     </w:p>
     <w:p>
@@ -747,7 +1023,10 @@
         </w:numPr>
       </w:pPr>
       <w:r>
-        <w:t>Sede: localização da sede principal</w:t>
+        <w:t>Recursos:</w:t>
+      </w:r>
+      <w:r>
+        <w:t xml:space="preserve"> Aspectos Internos = vantagem competitiva</w:t>
       </w:r>
     </w:p>
     <w:p>
@@ -759,7 +1038,7 @@
         </w:numPr>
       </w:pPr>
       <w:r>
-        <w:t>Filiais: se houver.</w:t>
+        <w:t>Competências: Habilidades e capacidades da empresa</w:t>
       </w:r>
     </w:p>
     <w:p>
@@ -767,7 +1046,7 @@
         <w:pStyle w:val="Ttulo2"/>
       </w:pPr>
       <w:r>
-        <w:t>Principais Produtos</w:t>
+        <w:t>Oportunidades Externas</w:t>
       </w:r>
     </w:p>
     <w:p>
@@ -779,7 +1058,7 @@
         </w:numPr>
       </w:pPr>
       <w:r>
-        <w:t>Descrição dos Produtos/Serviços:</w:t>
+        <w:t>Tendências de Mercado:</w:t>
       </w:r>
     </w:p>
     <w:p>
@@ -791,7 +1070,22 @@
         </w:numPr>
       </w:pPr>
       <w:r>
-        <w:t>Diferenciação: Destaque “Gourmet”</w:t>
+        <w:t>Mudanças Tecnológicas: Inovações</w:t>
+      </w:r>
+    </w:p>
+    <w:p>
+      <w:pPr>
+        <w:pStyle w:val="PargrafodaLista"/>
+        <w:numPr>
+          <w:ilvl w:val="0"/>
+          <w:numId w:val="9"/>
+        </w:numPr>
+      </w:pPr>
+      <w:r>
+        <w:t>Necessidade dos Clientes</w:t>
+      </w:r>
+      <w:r>
+        <w:br/>
       </w:r>
     </w:p>
     <w:p>
@@ -799,7 +1093,7 @@
         <w:pStyle w:val="Ttulo2"/>
       </w:pPr>
       <w:r>
-        <w:t>Clientes</w:t>
+        <w:t>Ameaças Externas:</w:t>
       </w:r>
     </w:p>
     <w:p>
@@ -811,7 +1105,7 @@
         </w:numPr>
       </w:pPr>
       <w:r>
-        <w:t>Segmentação: empresas, consumidores individuais...</w:t>
+        <w:t>Concorrência: Aumento da concorrência ou estratégias de concorrentes.</w:t>
       </w:r>
     </w:p>
     <w:p>
@@ -823,7 +1117,19 @@
         </w:numPr>
       </w:pPr>
       <w:r>
-        <w:t>Principais Clientes: empresas ou segmentos.</w:t>
+        <w:t>Mudanças Econômicas: Flutuações econômicas que podem afetar o negócio.</w:t>
+      </w:r>
+    </w:p>
+    <w:p>
+      <w:pPr>
+        <w:pStyle w:val="PargrafodaLista"/>
+        <w:numPr>
+          <w:ilvl w:val="0"/>
+          <w:numId w:val="10"/>
+        </w:numPr>
+      </w:pPr>
+      <w:r>
+        <w:t>Regulamentações: Novas leis ou regulamentações que podem impactar as operações.</w:t>
       </w:r>
     </w:p>
     <w:p>
@@ -831,7 +1137,7 @@
         <w:pStyle w:val="Ttulo2"/>
       </w:pPr>
       <w:r>
-        <w:t>Concorrentes</w:t>
+        <w:t>Pontos Fracos (Fraquezas):</w:t>
       </w:r>
     </w:p>
     <w:p>
@@ -840,276 +1146,6 @@
         <w:numPr>
           <w:ilvl w:val="0"/>
           <w:numId w:val="11"/>
-        </w:numPr>
-      </w:pPr>
-      <w:r>
-        <w:t>Concorrência Direta: empresas que oferecem produtos similares</w:t>
-      </w:r>
-    </w:p>
-    <w:p>
-      <w:pPr>
-        <w:pStyle w:val="PargrafodaLista"/>
-        <w:numPr>
-          <w:ilvl w:val="0"/>
-          <w:numId w:val="11"/>
-        </w:numPr>
-      </w:pPr>
-      <w:r>
-        <w:t>Concorrência Indireta: empresas que oferecem alternativas</w:t>
-      </w:r>
-    </w:p>
-    <w:p>
-      <w:pPr>
-        <w:pStyle w:val="Ttulo2"/>
-      </w:pPr>
-      <w:r>
-        <w:t>Organograma</w:t>
-      </w:r>
-    </w:p>
-    <w:p>
-      <w:pPr>
-        <w:pStyle w:val="PargrafodaLista"/>
-        <w:numPr>
-          <w:ilvl w:val="0"/>
-          <w:numId w:val="12"/>
-        </w:numPr>
-      </w:pPr>
-      <w:r>
-        <w:t>Estrutura Organizacional: Diagrama que mostra a hierarquia</w:t>
-      </w:r>
-      <w:r>
-        <w:t>, áreas e departamentos</w:t>
-      </w:r>
-    </w:p>
-    <w:p>
-      <w:pPr>
-        <w:pStyle w:val="PargrafodaLista"/>
-        <w:numPr>
-          <w:ilvl w:val="0"/>
-          <w:numId w:val="12"/>
-        </w:numPr>
-      </w:pPr>
-      <w:r>
-        <w:t>Principais Executivos: Funções e nomes dos principais.</w:t>
-      </w:r>
-    </w:p>
-    <w:p>
-      <w:pPr>
-        <w:pStyle w:val="Ttulo1"/>
-        <w:numPr>
-          <w:ilvl w:val="0"/>
-          <w:numId w:val="65"/>
-        </w:numPr>
-      </w:pPr>
-      <w:r>
-        <w:t>Posicionamento da Empresa</w:t>
-      </w:r>
-    </w:p>
-    <w:p>
-      <w:pPr>
-        <w:pStyle w:val="Ttulo2"/>
-      </w:pPr>
-      <w:r>
-        <w:t>Missão</w:t>
-      </w:r>
-    </w:p>
-    <w:p>
-      <w:r>
-        <w:t>Promover cultura e entretenimento em ambientes que proporcionem experiências agradáveis.</w:t>
-      </w:r>
-    </w:p>
-    <w:p>
-      <w:pPr>
-        <w:pStyle w:val="Ttulo2"/>
-      </w:pPr>
-      <w:r>
-        <w:t>Visão</w:t>
-      </w:r>
-    </w:p>
-    <w:p>
-      <w:r>
-        <w:t>Ser reconhecido onde atua</w:t>
-      </w:r>
-    </w:p>
-    <w:p>
-      <w:pPr>
-        <w:pStyle w:val="Ttulo2"/>
-      </w:pPr>
-      <w:r>
-        <w:t>Valores</w:t>
-      </w:r>
-    </w:p>
-    <w:p>
-      <w:pPr>
-        <w:rPr>
-          <w:u w:val="single"/>
-        </w:rPr>
-      </w:pPr>
-      <w:r>
-        <w:t>Ética: respeito e honestidade com o próxm</w:t>
-      </w:r>
-    </w:p>
-    <w:p>
-      <w:pPr>
-        <w:pStyle w:val="Ttulo2"/>
-      </w:pPr>
-      <w:r>
-        <w:lastRenderedPageBreak/>
-        <w:t>Diferenciais Competitivos</w:t>
-      </w:r>
-    </w:p>
-    <w:p>
-      <w:pPr>
-        <w:pStyle w:val="Ttulo1"/>
-        <w:numPr>
-          <w:ilvl w:val="0"/>
-          <w:numId w:val="65"/>
-        </w:numPr>
-      </w:pPr>
-      <w:r>
-        <w:t>Matriz SWOT</w:t>
-      </w:r>
-    </w:p>
-    <w:p>
-      <w:pPr>
-        <w:pStyle w:val="Ttulo2"/>
-      </w:pPr>
-      <w:r>
-        <w:t>Pontos Fortes (Forças)</w:t>
-      </w:r>
-    </w:p>
-    <w:p>
-      <w:pPr>
-        <w:pStyle w:val="PargrafodaLista"/>
-        <w:numPr>
-          <w:ilvl w:val="0"/>
-          <w:numId w:val="13"/>
-        </w:numPr>
-      </w:pPr>
-      <w:r>
-        <w:t>Recursos:</w:t>
-      </w:r>
-      <w:r>
-        <w:t xml:space="preserve"> Aspectos Internos = vantagem competitiva</w:t>
-      </w:r>
-    </w:p>
-    <w:p>
-      <w:pPr>
-        <w:pStyle w:val="PargrafodaLista"/>
-        <w:numPr>
-          <w:ilvl w:val="0"/>
-          <w:numId w:val="13"/>
-        </w:numPr>
-      </w:pPr>
-      <w:r>
-        <w:t>Competências: Habilidades e capacidades da empresa</w:t>
-      </w:r>
-    </w:p>
-    <w:p>
-      <w:pPr>
-        <w:pStyle w:val="Ttulo2"/>
-      </w:pPr>
-      <w:r>
-        <w:t>Oportunidades Externas</w:t>
-      </w:r>
-    </w:p>
-    <w:p>
-      <w:pPr>
-        <w:pStyle w:val="PargrafodaLista"/>
-        <w:numPr>
-          <w:ilvl w:val="0"/>
-          <w:numId w:val="14"/>
-        </w:numPr>
-      </w:pPr>
-      <w:r>
-        <w:t>Tendências de Mercado:</w:t>
-      </w:r>
-    </w:p>
-    <w:p>
-      <w:pPr>
-        <w:pStyle w:val="PargrafodaLista"/>
-        <w:numPr>
-          <w:ilvl w:val="0"/>
-          <w:numId w:val="14"/>
-        </w:numPr>
-      </w:pPr>
-      <w:r>
-        <w:t>Mudanças Tecnológicas: Inovações</w:t>
-      </w:r>
-    </w:p>
-    <w:p>
-      <w:pPr>
-        <w:pStyle w:val="PargrafodaLista"/>
-        <w:numPr>
-          <w:ilvl w:val="0"/>
-          <w:numId w:val="14"/>
-        </w:numPr>
-      </w:pPr>
-      <w:r>
-        <w:t>Necessidade dos Clientes</w:t>
-      </w:r>
-      <w:r>
-        <w:br/>
-      </w:r>
-    </w:p>
-    <w:p>
-      <w:pPr>
-        <w:pStyle w:val="Ttulo2"/>
-      </w:pPr>
-      <w:r>
-        <w:t>Ameaças Externas:</w:t>
-      </w:r>
-    </w:p>
-    <w:p>
-      <w:pPr>
-        <w:pStyle w:val="PargrafodaLista"/>
-        <w:numPr>
-          <w:ilvl w:val="0"/>
-          <w:numId w:val="21"/>
-        </w:numPr>
-      </w:pPr>
-      <w:r>
-        <w:t>Concorrência: Aumento da concorrência ou estratégias de concorrentes.</w:t>
-      </w:r>
-    </w:p>
-    <w:p>
-      <w:pPr>
-        <w:pStyle w:val="PargrafodaLista"/>
-        <w:numPr>
-          <w:ilvl w:val="0"/>
-          <w:numId w:val="21"/>
-        </w:numPr>
-      </w:pPr>
-      <w:r>
-        <w:t>Mudanças Econômicas: Flutuações econômicas que podem afetar o negócio.</w:t>
-      </w:r>
-    </w:p>
-    <w:p>
-      <w:pPr>
-        <w:pStyle w:val="PargrafodaLista"/>
-        <w:numPr>
-          <w:ilvl w:val="0"/>
-          <w:numId w:val="21"/>
-        </w:numPr>
-      </w:pPr>
-      <w:r>
-        <w:t>Regulamentações: Novas leis ou regulamentações que podem impactar as operações.</w:t>
-      </w:r>
-    </w:p>
-    <w:p>
-      <w:pPr>
-        <w:pStyle w:val="Ttulo2"/>
-      </w:pPr>
-      <w:r>
-        <w:t>Pontos Fracos (Fraquezas):</w:t>
-      </w:r>
-    </w:p>
-    <w:p>
-      <w:pPr>
-        <w:pStyle w:val="PargrafodaLista"/>
-        <w:numPr>
-          <w:ilvl w:val="0"/>
-          <w:numId w:val="22"/>
         </w:numPr>
       </w:pPr>
       <w:r>
@@ -1128,7 +1164,7 @@
         <w:pStyle w:val="PargrafodaLista"/>
         <w:numPr>
           <w:ilvl w:val="0"/>
-          <w:numId w:val="22"/>
+          <w:numId w:val="11"/>
         </w:numPr>
       </w:pPr>
       <w:r>
@@ -1155,7 +1191,7 @@
         <w:pStyle w:val="PargrafodaLista"/>
         <w:numPr>
           <w:ilvl w:val="0"/>
-          <w:numId w:val="23"/>
+          <w:numId w:val="12"/>
         </w:numPr>
       </w:pPr>
       <w:r>
@@ -1182,7 +1218,7 @@
         <w:pStyle w:val="PargrafodaLista"/>
         <w:numPr>
           <w:ilvl w:val="0"/>
-          <w:numId w:val="23"/>
+          <w:numId w:val="12"/>
         </w:numPr>
       </w:pPr>
       <w:r>
@@ -1209,7 +1245,7 @@
         <w:pStyle w:val="PargrafodaLista"/>
         <w:numPr>
           <w:ilvl w:val="0"/>
-          <w:numId w:val="23"/>
+          <w:numId w:val="12"/>
         </w:numPr>
       </w:pPr>
       <w:r>
@@ -1237,7 +1273,7 @@
         <w:pStyle w:val="PargrafodaLista"/>
         <w:numPr>
           <w:ilvl w:val="0"/>
-          <w:numId w:val="23"/>
+          <w:numId w:val="12"/>
         </w:numPr>
       </w:pPr>
       <w:r>
@@ -1261,7 +1297,7 @@
         <w:pStyle w:val="Ttulo1"/>
         <w:numPr>
           <w:ilvl w:val="0"/>
-          <w:numId w:val="65"/>
+          <w:numId w:val="37"/>
         </w:numPr>
       </w:pPr>
       <w:r>
@@ -1289,7 +1325,7 @@
       <w:pPr>
         <w:numPr>
           <w:ilvl w:val="0"/>
-          <w:numId w:val="24"/>
+          <w:numId w:val="13"/>
         </w:numPr>
       </w:pPr>
       <w:r>
@@ -1307,7 +1343,7 @@
       <w:pPr>
         <w:numPr>
           <w:ilvl w:val="0"/>
-          <w:numId w:val="24"/>
+          <w:numId w:val="13"/>
         </w:numPr>
       </w:pPr>
       <w:r>
@@ -1326,7 +1362,7 @@
         <w:pStyle w:val="Ttulo1"/>
         <w:numPr>
           <w:ilvl w:val="0"/>
-          <w:numId w:val="65"/>
+          <w:numId w:val="37"/>
         </w:numPr>
       </w:pPr>
       <w:r>
@@ -1345,7 +1381,7 @@
       <w:pPr>
         <w:numPr>
           <w:ilvl w:val="0"/>
-          <w:numId w:val="25"/>
+          <w:numId w:val="14"/>
         </w:numPr>
       </w:pPr>
       <w:r>
@@ -1363,7 +1399,7 @@
       <w:pPr>
         <w:numPr>
           <w:ilvl w:val="1"/>
-          <w:numId w:val="25"/>
+          <w:numId w:val="14"/>
         </w:numPr>
       </w:pPr>
       <w:r>
@@ -1381,7 +1417,7 @@
       <w:pPr>
         <w:numPr>
           <w:ilvl w:val="1"/>
-          <w:numId w:val="25"/>
+          <w:numId w:val="14"/>
         </w:numPr>
       </w:pPr>
       <w:r>
@@ -1399,7 +1435,7 @@
       <w:pPr>
         <w:numPr>
           <w:ilvl w:val="1"/>
-          <w:numId w:val="25"/>
+          <w:numId w:val="14"/>
         </w:numPr>
       </w:pPr>
       <w:r>
@@ -1417,7 +1453,7 @@
       <w:pPr>
         <w:numPr>
           <w:ilvl w:val="1"/>
-          <w:numId w:val="25"/>
+          <w:numId w:val="14"/>
         </w:numPr>
       </w:pPr>
       <w:r>
@@ -1435,7 +1471,7 @@
       <w:pPr>
         <w:numPr>
           <w:ilvl w:val="1"/>
-          <w:numId w:val="25"/>
+          <w:numId w:val="14"/>
         </w:numPr>
       </w:pPr>
       <w:r>
@@ -1461,7 +1497,7 @@
       <w:pPr>
         <w:numPr>
           <w:ilvl w:val="0"/>
-          <w:numId w:val="26"/>
+          <w:numId w:val="15"/>
         </w:numPr>
       </w:pPr>
       <w:r>
@@ -1479,7 +1515,7 @@
       <w:pPr>
         <w:numPr>
           <w:ilvl w:val="0"/>
-          <w:numId w:val="26"/>
+          <w:numId w:val="15"/>
         </w:numPr>
       </w:pPr>
       <w:r>
@@ -1520,7 +1556,7 @@
       <w:pPr>
         <w:numPr>
           <w:ilvl w:val="0"/>
-          <w:numId w:val="27"/>
+          <w:numId w:val="16"/>
         </w:numPr>
       </w:pPr>
       <w:r>
@@ -1538,7 +1574,7 @@
       <w:pPr>
         <w:numPr>
           <w:ilvl w:val="0"/>
-          <w:numId w:val="27"/>
+          <w:numId w:val="16"/>
         </w:numPr>
       </w:pPr>
       <w:r>
@@ -1556,7 +1592,7 @@
       <w:pPr>
         <w:numPr>
           <w:ilvl w:val="1"/>
-          <w:numId w:val="27"/>
+          <w:numId w:val="16"/>
         </w:numPr>
       </w:pPr>
       <w:r>
@@ -1634,7 +1670,7 @@
       <w:pPr>
         <w:numPr>
           <w:ilvl w:val="0"/>
-          <w:numId w:val="27"/>
+          <w:numId w:val="16"/>
         </w:numPr>
       </w:pPr>
       <w:r>
@@ -1653,7 +1689,7 @@
         <w:pStyle w:val="Ttulo1"/>
         <w:numPr>
           <w:ilvl w:val="0"/>
-          <w:numId w:val="65"/>
+          <w:numId w:val="37"/>
         </w:numPr>
       </w:pPr>
       <w:r>
@@ -1672,7 +1708,7 @@
       <w:pPr>
         <w:numPr>
           <w:ilvl w:val="0"/>
-          <w:numId w:val="28"/>
+          <w:numId w:val="17"/>
         </w:numPr>
       </w:pPr>
       <w:r>
@@ -1690,7 +1726,7 @@
       <w:pPr>
         <w:numPr>
           <w:ilvl w:val="0"/>
-          <w:numId w:val="28"/>
+          <w:numId w:val="17"/>
         </w:numPr>
       </w:pPr>
       <w:r>
@@ -1716,7 +1752,7 @@
       <w:pPr>
         <w:numPr>
           <w:ilvl w:val="0"/>
-          <w:numId w:val="29"/>
+          <w:numId w:val="18"/>
         </w:numPr>
       </w:pPr>
       <w:r>
@@ -1734,7 +1770,7 @@
       <w:pPr>
         <w:numPr>
           <w:ilvl w:val="0"/>
-          <w:numId w:val="29"/>
+          <w:numId w:val="18"/>
         </w:numPr>
       </w:pPr>
       <w:r>
@@ -1752,7 +1788,7 @@
       <w:pPr>
         <w:numPr>
           <w:ilvl w:val="0"/>
-          <w:numId w:val="29"/>
+          <w:numId w:val="18"/>
         </w:numPr>
       </w:pPr>
       <w:r>
@@ -1771,7 +1807,7 @@
         <w:pStyle w:val="Ttulo1"/>
         <w:numPr>
           <w:ilvl w:val="0"/>
-          <w:numId w:val="65"/>
+          <w:numId w:val="37"/>
         </w:numPr>
       </w:pPr>
       <w:r>
@@ -1790,7 +1826,7 @@
       <w:pPr>
         <w:numPr>
           <w:ilvl w:val="0"/>
-          <w:numId w:val="30"/>
+          <w:numId w:val="19"/>
         </w:numPr>
       </w:pPr>
       <w:r>
@@ -1808,7 +1844,7 @@
       <w:pPr>
         <w:numPr>
           <w:ilvl w:val="0"/>
-          <w:numId w:val="30"/>
+          <w:numId w:val="19"/>
         </w:numPr>
       </w:pPr>
       <w:r>
@@ -1835,7 +1871,7 @@
       <w:pPr>
         <w:numPr>
           <w:ilvl w:val="0"/>
-          <w:numId w:val="31"/>
+          <w:numId w:val="20"/>
         </w:numPr>
       </w:pPr>
       <w:r>
@@ -1853,7 +1889,7 @@
       <w:pPr>
         <w:numPr>
           <w:ilvl w:val="0"/>
-          <w:numId w:val="31"/>
+          <w:numId w:val="20"/>
         </w:numPr>
       </w:pPr>
       <w:r>
@@ -1887,7 +1923,7 @@
       <w:pPr>
         <w:numPr>
           <w:ilvl w:val="0"/>
-          <w:numId w:val="32"/>
+          <w:numId w:val="21"/>
         </w:numPr>
       </w:pPr>
       <w:r>
@@ -1902,7 +1938,7 @@
       <w:pPr>
         <w:numPr>
           <w:ilvl w:val="1"/>
-          <w:numId w:val="32"/>
+          <w:numId w:val="21"/>
         </w:numPr>
       </w:pPr>
       <w:r>
@@ -1928,7 +1964,7 @@
       <w:pPr>
         <w:numPr>
           <w:ilvl w:val="0"/>
-          <w:numId w:val="33"/>
+          <w:numId w:val="22"/>
         </w:numPr>
       </w:pPr>
       <w:r>
@@ -1943,7 +1979,7 @@
       <w:pPr>
         <w:numPr>
           <w:ilvl w:val="1"/>
-          <w:numId w:val="33"/>
+          <w:numId w:val="22"/>
         </w:numPr>
       </w:pPr>
       <w:r>
@@ -1954,7 +1990,7 @@
       <w:pPr>
         <w:numPr>
           <w:ilvl w:val="2"/>
-          <w:numId w:val="33"/>
+          <w:numId w:val="22"/>
         </w:numPr>
       </w:pPr>
       <w:r>
@@ -1972,7 +2008,7 @@
       <w:pPr>
         <w:numPr>
           <w:ilvl w:val="2"/>
-          <w:numId w:val="33"/>
+          <w:numId w:val="22"/>
         </w:numPr>
       </w:pPr>
       <w:r>
@@ -1998,7 +2034,7 @@
       <w:pPr>
         <w:numPr>
           <w:ilvl w:val="0"/>
-          <w:numId w:val="34"/>
+          <w:numId w:val="23"/>
         </w:numPr>
       </w:pPr>
       <w:r>
@@ -2013,7 +2049,7 @@
       <w:pPr>
         <w:numPr>
           <w:ilvl w:val="1"/>
-          <w:numId w:val="34"/>
+          <w:numId w:val="23"/>
         </w:numPr>
       </w:pPr>
       <w:r>
@@ -2024,7 +2060,7 @@
       <w:pPr>
         <w:numPr>
           <w:ilvl w:val="2"/>
-          <w:numId w:val="34"/>
+          <w:numId w:val="23"/>
         </w:numPr>
       </w:pPr>
       <w:r>
@@ -2042,7 +2078,7 @@
       <w:pPr>
         <w:numPr>
           <w:ilvl w:val="2"/>
-          <w:numId w:val="34"/>
+          <w:numId w:val="23"/>
         </w:numPr>
       </w:pPr>
       <w:r>
@@ -2061,7 +2097,7 @@
         <w:pStyle w:val="Ttulo1"/>
         <w:numPr>
           <w:ilvl w:val="0"/>
-          <w:numId w:val="65"/>
+          <w:numId w:val="37"/>
         </w:numPr>
       </w:pPr>
       <w:r>
@@ -2098,7 +2134,7 @@
         <w:pStyle w:val="PargrafodaLista"/>
         <w:numPr>
           <w:ilvl w:val="0"/>
-          <w:numId w:val="23"/>
+          <w:numId w:val="12"/>
         </w:numPr>
       </w:pPr>
       <w:r>
@@ -2109,15 +2145,18 @@
         <w:t>Descrição:</w:t>
       </w:r>
       <w:r>
-        <w:t xml:space="preserve"> Conjunto de todos os clientes da empresa.</w:t>
-      </w:r>
-    </w:p>
-    <w:p>
-      <w:pPr>
-        <w:pStyle w:val="PargrafodaLista"/>
-        <w:numPr>
-          <w:ilvl w:val="0"/>
-          <w:numId w:val="23"/>
+        <w:t xml:space="preserve"> </w:t>
+      </w:r>
+      <w:r>
+        <w:t>Crianças, Jovens, Adultos (Homens e Mulheres)</w:t>
+      </w:r>
+    </w:p>
+    <w:p>
+      <w:pPr>
+        <w:pStyle w:val="PargrafodaLista"/>
+        <w:numPr>
+          <w:ilvl w:val="0"/>
+          <w:numId w:val="12"/>
         </w:numPr>
       </w:pPr>
       <w:r>
@@ -2144,7 +2183,7 @@
         <w:pStyle w:val="PargrafodaLista"/>
         <w:numPr>
           <w:ilvl w:val="0"/>
-          <w:numId w:val="52"/>
+          <w:numId w:val="25"/>
         </w:numPr>
       </w:pPr>
       <w:r>
@@ -2155,42 +2194,28 @@
         <w:t>Descrição:</w:t>
       </w:r>
       <w:r>
-        <w:t xml:space="preserve"> Conjunto de todos os produtos oferecidos pela empresa.</w:t>
-      </w:r>
-    </w:p>
-    <w:p>
-      <w:pPr>
-        <w:pStyle w:val="PargrafodaLista"/>
-        <w:numPr>
-          <w:ilvl w:val="0"/>
-          <w:numId w:val="52"/>
-        </w:numPr>
-      </w:pPr>
-      <w:r>
         <w:rPr>
           <w:b/>
           <w:bCs/>
         </w:rPr>
-        <w:t>Exemplo:</w:t>
-      </w:r>
-      <w:r>
-        <w:t xml:space="preserve"> P = { ProdutoA, ProdutoB, ProdutoC, ..., ProdutoM }</w:t>
-      </w:r>
-    </w:p>
-    <w:p>
-      <w:pPr>
-        <w:pStyle w:val="Ttulo4"/>
-      </w:pPr>
-      <w:r>
-        <w:t>Conjunto de Serviços (S):</w:t>
-      </w:r>
-    </w:p>
-    <w:p>
-      <w:pPr>
-        <w:pStyle w:val="PargrafodaLista"/>
-        <w:numPr>
-          <w:ilvl w:val="0"/>
-          <w:numId w:val="53"/>
+        <w:t xml:space="preserve"> </w:t>
+      </w:r>
+      <w:r>
+        <w:t>Livros (</w:t>
+      </w:r>
+      <w:r>
+        <w:t xml:space="preserve">Infantil, Infanto-juvenil, jovens – Romances, Religiosos, Terror, </w:t>
+      </w:r>
+      <w:r>
+        <w:t>Auto-ajuda, Ficcção)</w:t>
+      </w:r>
+    </w:p>
+    <w:p>
+      <w:pPr>
+        <w:pStyle w:val="PargrafodaLista"/>
+        <w:numPr>
+          <w:ilvl w:val="0"/>
+          <w:numId w:val="25"/>
         </w:numPr>
       </w:pPr>
       <w:r>
@@ -2198,18 +2223,26 @@
           <w:b/>
           <w:bCs/>
         </w:rPr>
-        <w:t>Descrição:</w:t>
-      </w:r>
-      <w:r>
-        <w:t xml:space="preserve"> Conjunto de todos os serviços oferecidos pela empresa.</w:t>
-      </w:r>
-    </w:p>
-    <w:p>
-      <w:pPr>
-        <w:pStyle w:val="PargrafodaLista"/>
-        <w:numPr>
-          <w:ilvl w:val="0"/>
-          <w:numId w:val="53"/>
+        <w:t>Exemplo:</w:t>
+      </w:r>
+      <w:r>
+        <w:t xml:space="preserve"> P = { ProdutoA, ProdutoB, ProdutoC, ..., ProdutoM }</w:t>
+      </w:r>
+    </w:p>
+    <w:p>
+      <w:pPr>
+        <w:pStyle w:val="Ttulo4"/>
+      </w:pPr>
+      <w:r>
+        <w:t>Conjunto de Transações (T):</w:t>
+      </w:r>
+    </w:p>
+    <w:p>
+      <w:pPr>
+        <w:pStyle w:val="PargrafodaLista"/>
+        <w:numPr>
+          <w:ilvl w:val="0"/>
+          <w:numId w:val="27"/>
         </w:numPr>
       </w:pPr>
       <w:r>
@@ -2217,27 +2250,18 @@
           <w:b/>
           <w:bCs/>
         </w:rPr>
-        <w:t>Exemplo:</w:t>
-      </w:r>
-      <w:r>
-        <w:t xml:space="preserve"> S = { ServiçoX, ServiçoY, ServiçoZ, ..., ServiçoW }</w:t>
-      </w:r>
-    </w:p>
-    <w:p>
-      <w:pPr>
-        <w:pStyle w:val="Ttulo4"/>
-      </w:pPr>
-      <w:r>
-        <w:lastRenderedPageBreak/>
-        <w:t>Conjunto de Transações (T):</w:t>
-      </w:r>
-    </w:p>
-    <w:p>
-      <w:pPr>
-        <w:pStyle w:val="PargrafodaLista"/>
-        <w:numPr>
-          <w:ilvl w:val="0"/>
-          <w:numId w:val="54"/>
+        <w:t>Descrição:</w:t>
+      </w:r>
+      <w:r>
+        <w:t xml:space="preserve"> Conjunto de todas as transações realizadas.</w:t>
+      </w:r>
+    </w:p>
+    <w:p>
+      <w:pPr>
+        <w:pStyle w:val="PargrafodaLista"/>
+        <w:numPr>
+          <w:ilvl w:val="0"/>
+          <w:numId w:val="27"/>
         </w:numPr>
       </w:pPr>
       <w:r>
@@ -2245,44 +2269,82 @@
           <w:b/>
           <w:bCs/>
         </w:rPr>
-        <w:t>Descrição:</w:t>
-      </w:r>
-      <w:r>
-        <w:t xml:space="preserve"> Conjunto de todas as transações realizadas.</w:t>
-      </w:r>
-    </w:p>
-    <w:p>
-      <w:pPr>
-        <w:pStyle w:val="PargrafodaLista"/>
-        <w:numPr>
-          <w:ilvl w:val="0"/>
-          <w:numId w:val="54"/>
-        </w:numPr>
-      </w:pPr>
+        <w:lastRenderedPageBreak/>
+        <w:t>Exemplo:</w:t>
+      </w:r>
+      <w:r>
+        <w:t xml:space="preserve"> T = { Transação1, Transação2, Transação3, ..., TransaçãoO }</w:t>
+      </w:r>
+    </w:p>
+    <w:p>
+      <w:pPr>
+        <w:pStyle w:val="Ttulo2"/>
+        <w:rPr>
+          <w:sz w:val="32"/>
+          <w:szCs w:val="32"/>
+        </w:rPr>
+      </w:pPr>
+      <w:r>
+        <w:rPr>
+          <w:rStyle w:val="Ttulo2Char"/>
+        </w:rPr>
+        <w:t>Operações com Conjuntos:</w:t>
+      </w:r>
+    </w:p>
+    <w:p>
+      <w:pPr>
+        <w:pStyle w:val="Ttulo4"/>
+      </w:pPr>
+      <w:r>
+        <w:t>União (</w:t>
+      </w:r>
+      <w:r>
+        <w:rPr>
+          <w:rFonts w:ascii="Cambria Math" w:hAnsi="Cambria Math" w:cs="Cambria Math"/>
+        </w:rPr>
+        <w:t>∪</w:t>
+      </w:r>
+      <w:r>
+        <w:t>):</w:t>
+      </w:r>
+    </w:p>
+    <w:p>
       <w:r>
         <w:rPr>
           <w:b/>
           <w:bCs/>
         </w:rPr>
+        <w:t>Definição:</w:t>
+      </w:r>
+      <w:r>
+        <w:t xml:space="preserve"> A união de dois conjuntos A e B é o conjunto de todos os elementos que estão em A, em B, ou em ambos.</w:t>
+      </w:r>
+    </w:p>
+    <w:p>
+      <w:pPr>
+        <w:pStyle w:val="Ttulo5"/>
+      </w:pPr>
+      <w:r>
         <w:t>Exemplo:</w:t>
       </w:r>
-      <w:r>
-        <w:t xml:space="preserve"> T = { Transação1, Transação2, Transação3, ..., TransaçãoO }</w:t>
-      </w:r>
-    </w:p>
-    <w:p>
-      <w:pPr>
-        <w:pStyle w:val="Ttulo2"/>
-        <w:rPr>
-          <w:sz w:val="32"/>
-          <w:szCs w:val="32"/>
-        </w:rPr>
-      </w:pPr>
-      <w:r>
-        <w:rPr>
-          <w:rStyle w:val="Ttulo2Char"/>
-        </w:rPr>
-        <w:t>Operações com Conjuntos:</w:t>
+    </w:p>
+    <w:p>
+      <w:r>
+        <w:t>Se C1 = { Cliente1, Cliente2, Cliente3 } e C2 = { Cliente3, Cliente4, Cliente5 }</w:t>
+      </w:r>
+    </w:p>
+    <w:p>
+      <w:r>
+        <w:t xml:space="preserve">A união C1 </w:t>
+      </w:r>
+      <w:r>
+        <w:rPr>
+          <w:rFonts w:ascii="Cambria Math" w:hAnsi="Cambria Math" w:cs="Cambria Math"/>
+        </w:rPr>
+        <w:t>∪</w:t>
+      </w:r>
+      <w:r>
+        <w:t xml:space="preserve"> C2 = { Cliente1, Cliente2, Cliente3, Cliente4, Cliente5 }</w:t>
       </w:r>
     </w:p>
     <w:p>
@@ -2290,19 +2352,17 @@
         <w:pStyle w:val="Ttulo4"/>
       </w:pPr>
       <w:r>
-        <w:t>União (</w:t>
-      </w:r>
-      <w:r>
-        <w:rPr>
-          <w:rFonts w:ascii="Cambria Math" w:hAnsi="Cambria Math" w:cs="Cambria Math"/>
-        </w:rPr>
-        <w:t>∪</w:t>
-      </w:r>
-      <w:r>
-        <w:t>):</w:t>
-      </w:r>
-    </w:p>
-    <w:p>
+        <w:t>Interseção (∩):</w:t>
+      </w:r>
+    </w:p>
+    <w:p>
+      <w:pPr>
+        <w:pStyle w:val="PargrafodaLista"/>
+        <w:numPr>
+          <w:ilvl w:val="0"/>
+          <w:numId w:val="24"/>
+        </w:numPr>
+      </w:pPr>
       <w:r>
         <w:rPr>
           <w:b/>
@@ -2311,7 +2371,7 @@
         <w:t>Definição:</w:t>
       </w:r>
       <w:r>
-        <w:t xml:space="preserve"> A união de dois conjuntos A e B é o conjunto de todos os elementos que estão em A, em B, ou em ambos.</w:t>
+        <w:t xml:space="preserve"> A interseção de dois conjuntos A e B é o conjunto de todos os elementos que estão tanto em A quanto em B.</w:t>
       </w:r>
     </w:p>
     <w:p>
@@ -2329,16 +2389,7 @@
     </w:p>
     <w:p>
       <w:r>
-        <w:t xml:space="preserve">A união C1 </w:t>
-      </w:r>
-      <w:r>
-        <w:rPr>
-          <w:rFonts w:ascii="Cambria Math" w:hAnsi="Cambria Math" w:cs="Cambria Math"/>
-        </w:rPr>
-        <w:t>∪</w:t>
-      </w:r>
-      <w:r>
-        <w:t xml:space="preserve"> C2 = { Cliente1, Cliente2, Cliente3, Cliente4, Cliente5 }</w:t>
+        <w:t>A interseção C1 ∩ C2 = { Cliente3 }</w:t>
       </w:r>
     </w:p>
     <w:p>
@@ -2346,15 +2397,15 @@
         <w:pStyle w:val="Ttulo4"/>
       </w:pPr>
       <w:r>
-        <w:t>Interseção (∩):</w:t>
-      </w:r>
-    </w:p>
-    <w:p>
-      <w:pPr>
-        <w:pStyle w:val="PargrafodaLista"/>
-        <w:numPr>
-          <w:ilvl w:val="0"/>
-          <w:numId w:val="45"/>
+        <w:t>Diferença (−):</w:t>
+      </w:r>
+    </w:p>
+    <w:p>
+      <w:pPr>
+        <w:pStyle w:val="PargrafodaLista"/>
+        <w:numPr>
+          <w:ilvl w:val="0"/>
+          <w:numId w:val="28"/>
         </w:numPr>
       </w:pPr>
       <w:r>
@@ -2365,7 +2416,7 @@
         <w:t>Definição:</w:t>
       </w:r>
       <w:r>
-        <w:t xml:space="preserve"> A interseção de dois conjuntos A e B é o conjunto de todos os elementos que estão tanto em A quanto em B.</w:t>
+        <w:t xml:space="preserve"> A diferença entre dois conjuntos A e B é o conjunto de todos os elementos que estão em A mas não estão em B.</w:t>
       </w:r>
     </w:p>
     <w:p>
@@ -2377,13 +2428,27 @@
       </w:r>
     </w:p>
     <w:p>
+      <w:pPr>
+        <w:pStyle w:val="PargrafodaLista"/>
+        <w:numPr>
+          <w:ilvl w:val="0"/>
+          <w:numId w:val="28"/>
+        </w:numPr>
+      </w:pPr>
       <w:r>
         <w:t>Se C1 = { Cliente1, Cliente2, Cliente3 } e C2 = { Cliente3, Cliente4, Cliente5 }</w:t>
       </w:r>
     </w:p>
     <w:p>
-      <w:r>
-        <w:t>A interseção C1 ∩ C2 = { Cliente3 }</w:t>
+      <w:pPr>
+        <w:pStyle w:val="PargrafodaLista"/>
+        <w:numPr>
+          <w:ilvl w:val="0"/>
+          <w:numId w:val="28"/>
+        </w:numPr>
+      </w:pPr>
+      <w:r>
+        <w:t>A diferença C1 − C2 = { Cliente1, Cliente2 }</w:t>
       </w:r>
     </w:p>
     <w:p>
@@ -2391,15 +2456,15 @@
         <w:pStyle w:val="Ttulo4"/>
       </w:pPr>
       <w:r>
-        <w:t>Diferença (−):</w:t>
-      </w:r>
-    </w:p>
-    <w:p>
-      <w:pPr>
-        <w:pStyle w:val="PargrafodaLista"/>
-        <w:numPr>
-          <w:ilvl w:val="0"/>
-          <w:numId w:val="56"/>
+        <w:t>Complemento:</w:t>
+      </w:r>
+    </w:p>
+    <w:p>
+      <w:pPr>
+        <w:pStyle w:val="PargrafodaLista"/>
+        <w:numPr>
+          <w:ilvl w:val="0"/>
+          <w:numId w:val="29"/>
         </w:numPr>
       </w:pPr>
       <w:r>
@@ -2410,7 +2475,7 @@
         <w:t>Definição:</w:t>
       </w:r>
       <w:r>
-        <w:t xml:space="preserve"> A diferença entre dois conjuntos A e B é o conjunto de todos os elementos que estão em A mas não estão em B.</w:t>
+        <w:t xml:space="preserve"> O complemento de um conjunto A em relação ao universo U é o conjunto de todos os elementos que estão em U mas não estão em A.</w:t>
       </w:r>
     </w:p>
     <w:p>
@@ -2426,39 +2491,51 @@
         <w:pStyle w:val="PargrafodaLista"/>
         <w:numPr>
           <w:ilvl w:val="0"/>
-          <w:numId w:val="56"/>
-        </w:numPr>
-      </w:pPr>
-      <w:r>
-        <w:t>Se C1 = { Cliente1, Cliente2, Cliente3 } e C2 = { Cliente3, Cliente4, Cliente5 }</w:t>
-      </w:r>
-    </w:p>
-    <w:p>
-      <w:pPr>
-        <w:pStyle w:val="PargrafodaLista"/>
-        <w:numPr>
-          <w:ilvl w:val="0"/>
-          <w:numId w:val="56"/>
-        </w:numPr>
-      </w:pPr>
-      <w:r>
-        <w:t>A diferença C1 − C2 = { Cliente1, Cliente2 }</w:t>
-      </w:r>
-    </w:p>
-    <w:p>
-      <w:pPr>
-        <w:pStyle w:val="Ttulo4"/>
-      </w:pPr>
-      <w:r>
-        <w:t>Complemento:</w:t>
-      </w:r>
-    </w:p>
-    <w:p>
-      <w:pPr>
-        <w:pStyle w:val="PargrafodaLista"/>
-        <w:numPr>
-          <w:ilvl w:val="0"/>
-          <w:numId w:val="57"/>
+          <w:numId w:val="29"/>
+        </w:numPr>
+      </w:pPr>
+      <w:r>
+        <w:t>Se U = { Cliente1, Cliente2, Cliente3, Cliente4, Cliente5 } e C = { Cliente3, Cliente4 }</w:t>
+      </w:r>
+    </w:p>
+    <w:p>
+      <w:pPr>
+        <w:pStyle w:val="PargrafodaLista"/>
+        <w:numPr>
+          <w:ilvl w:val="0"/>
+          <w:numId w:val="29"/>
+        </w:numPr>
+      </w:pPr>
+      <w:r>
+        <w:t>O complemento C' = { Cliente1, Cliente2, Cliente5 }</w:t>
+      </w:r>
+    </w:p>
+    <w:p>
+      <w:pPr>
+        <w:pStyle w:val="Ttulo1"/>
+        <w:numPr>
+          <w:ilvl w:val="0"/>
+          <w:numId w:val="37"/>
+        </w:numPr>
+      </w:pPr>
+      <w:r>
+        <w:t>Aplicações Práticas com Conjuntos:</w:t>
+      </w:r>
+    </w:p>
+    <w:p>
+      <w:pPr>
+        <w:pStyle w:val="Ttulo2"/>
+      </w:pPr>
+      <w:r>
+        <w:t>Segmentação de Clientes:</w:t>
+      </w:r>
+    </w:p>
+    <w:p>
+      <w:pPr>
+        <w:pStyle w:val="PargrafodaLista"/>
+        <w:numPr>
+          <w:ilvl w:val="0"/>
+          <w:numId w:val="30"/>
         </w:numPr>
       </w:pPr>
       <w:r>
@@ -2466,70 +2543,18 @@
           <w:b/>
           <w:bCs/>
         </w:rPr>
-        <w:t>Definição:</w:t>
-      </w:r>
-      <w:r>
-        <w:t xml:space="preserve"> O complemento de um conjunto A em relação ao universo U é o conjunto de todos os elementos que estão em U mas não estão em A.</w:t>
-      </w:r>
-    </w:p>
-    <w:p>
-      <w:pPr>
-        <w:pStyle w:val="Ttulo5"/>
-      </w:pPr>
-      <w:r>
-        <w:t>Exemplo:</w:t>
-      </w:r>
-    </w:p>
-    <w:p>
-      <w:pPr>
-        <w:pStyle w:val="PargrafodaLista"/>
-        <w:numPr>
-          <w:ilvl w:val="0"/>
-          <w:numId w:val="57"/>
-        </w:numPr>
-      </w:pPr>
-      <w:r>
-        <w:t>Se U = { Cliente1, Cliente2, Cliente3, Cliente4, Cliente5 } e C = { Cliente3, Cliente4 }</w:t>
-      </w:r>
-    </w:p>
-    <w:p>
-      <w:pPr>
-        <w:pStyle w:val="PargrafodaLista"/>
-        <w:numPr>
-          <w:ilvl w:val="0"/>
-          <w:numId w:val="57"/>
-        </w:numPr>
-      </w:pPr>
-      <w:r>
-        <w:t>O complemento C' = { Cliente1, Cliente2, Cliente5 }</w:t>
-      </w:r>
-    </w:p>
-    <w:p>
-      <w:pPr>
-        <w:pStyle w:val="Ttulo1"/>
-        <w:numPr>
-          <w:ilvl w:val="0"/>
-          <w:numId w:val="65"/>
-        </w:numPr>
-      </w:pPr>
-      <w:r>
-        <w:t>Aplicações Práticas com Conjuntos:</w:t>
-      </w:r>
-    </w:p>
-    <w:p>
-      <w:pPr>
-        <w:pStyle w:val="Ttulo2"/>
-      </w:pPr>
-      <w:r>
-        <w:t>Segmentação de Clientes:</w:t>
-      </w:r>
-    </w:p>
-    <w:p>
-      <w:pPr>
-        <w:pStyle w:val="PargrafodaLista"/>
-        <w:numPr>
-          <w:ilvl w:val="0"/>
-          <w:numId w:val="58"/>
+        <w:t>Conjunto de Clientes Ativos (CA):</w:t>
+      </w:r>
+      <w:r>
+        <w:t xml:space="preserve"> Clientes que fizeram uma compra recentemente.</w:t>
+      </w:r>
+    </w:p>
+    <w:p>
+      <w:pPr>
+        <w:pStyle w:val="PargrafodaLista"/>
+        <w:numPr>
+          <w:ilvl w:val="0"/>
+          <w:numId w:val="30"/>
         </w:numPr>
       </w:pPr>
       <w:r>
@@ -2537,18 +2562,18 @@
           <w:b/>
           <w:bCs/>
         </w:rPr>
-        <w:t>Conjunto de Clientes Ativos (CA):</w:t>
-      </w:r>
-      <w:r>
-        <w:t xml:space="preserve"> Clientes que fizeram uma compra recentemente.</w:t>
-      </w:r>
-    </w:p>
-    <w:p>
-      <w:pPr>
-        <w:pStyle w:val="PargrafodaLista"/>
-        <w:numPr>
-          <w:ilvl w:val="0"/>
-          <w:numId w:val="58"/>
+        <w:t>Conjunto de Clientes Inativos (CI):</w:t>
+      </w:r>
+      <w:r>
+        <w:t xml:space="preserve"> Clientes que não fizeram compras nos últimos 6 meses.</w:t>
+      </w:r>
+    </w:p>
+    <w:p>
+      <w:pPr>
+        <w:pStyle w:val="PargrafodaLista"/>
+        <w:numPr>
+          <w:ilvl w:val="0"/>
+          <w:numId w:val="30"/>
         </w:numPr>
       </w:pPr>
       <w:r>
@@ -2557,18 +2582,26 @@
           <w:bCs/>
         </w:rPr>
         <w:lastRenderedPageBreak/>
-        <w:t>Conjunto de Clientes Inativos (CI):</w:t>
-      </w:r>
-      <w:r>
-        <w:t xml:space="preserve"> Clientes que não fizeram compras nos últimos 6 meses.</w:t>
-      </w:r>
-    </w:p>
-    <w:p>
-      <w:pPr>
-        <w:pStyle w:val="PargrafodaLista"/>
-        <w:numPr>
-          <w:ilvl w:val="0"/>
-          <w:numId w:val="58"/>
+        <w:t>Exemplo de Interseção:</w:t>
+      </w:r>
+      <w:r>
+        <w:t xml:space="preserve"> CA ∩ CI pode ser usado para identificar clientes que estavam inativos mas recentemente se reativaram.</w:t>
+      </w:r>
+    </w:p>
+    <w:p>
+      <w:pPr>
+        <w:pStyle w:val="Ttulo2"/>
+      </w:pPr>
+      <w:r>
+        <w:t>Análise de Produtos e Serviços:</w:t>
+      </w:r>
+    </w:p>
+    <w:p>
+      <w:pPr>
+        <w:pStyle w:val="PargrafodaLista"/>
+        <w:numPr>
+          <w:ilvl w:val="0"/>
+          <w:numId w:val="31"/>
         </w:numPr>
       </w:pPr>
       <w:r>
@@ -2576,26 +2609,18 @@
           <w:b/>
           <w:bCs/>
         </w:rPr>
-        <w:t>Exemplo de Interseção:</w:t>
-      </w:r>
-      <w:r>
-        <w:t xml:space="preserve"> CA ∩ CI pode ser usado para identificar clientes que estavam inativos mas recentemente se reativaram.</w:t>
-      </w:r>
-    </w:p>
-    <w:p>
-      <w:pPr>
-        <w:pStyle w:val="Ttulo2"/>
-      </w:pPr>
-      <w:r>
-        <w:t>Análise de Produtos e Serviços:</w:t>
-      </w:r>
-    </w:p>
-    <w:p>
-      <w:pPr>
-        <w:pStyle w:val="PargrafodaLista"/>
-        <w:numPr>
-          <w:ilvl w:val="0"/>
-          <w:numId w:val="59"/>
+        <w:t>Conjunto de Produtos Vendidos (PV):</w:t>
+      </w:r>
+      <w:r>
+        <w:t xml:space="preserve"> Produtos que foram vendidos nos últimos três meses.</w:t>
+      </w:r>
+    </w:p>
+    <w:p>
+      <w:pPr>
+        <w:pStyle w:val="PargrafodaLista"/>
+        <w:numPr>
+          <w:ilvl w:val="0"/>
+          <w:numId w:val="31"/>
         </w:numPr>
       </w:pPr>
       <w:r>
@@ -2603,18 +2628,18 @@
           <w:b/>
           <w:bCs/>
         </w:rPr>
-        <w:t>Conjunto de Produtos Vendidos (PV):</w:t>
-      </w:r>
-      <w:r>
-        <w:t xml:space="preserve"> Produtos que foram vendidos nos últimos três meses.</w:t>
-      </w:r>
-    </w:p>
-    <w:p>
-      <w:pPr>
-        <w:pStyle w:val="PargrafodaLista"/>
-        <w:numPr>
-          <w:ilvl w:val="0"/>
-          <w:numId w:val="59"/>
+        <w:t>Conjunto de Produtos em Estoque (PE):</w:t>
+      </w:r>
+      <w:r>
+        <w:t xml:space="preserve"> Produtos que estão atualmente em estoque.</w:t>
+      </w:r>
+    </w:p>
+    <w:p>
+      <w:pPr>
+        <w:pStyle w:val="PargrafodaLista"/>
+        <w:numPr>
+          <w:ilvl w:val="0"/>
+          <w:numId w:val="31"/>
         </w:numPr>
       </w:pPr>
       <w:r>
@@ -2622,18 +2647,82 @@
           <w:b/>
           <w:bCs/>
         </w:rPr>
-        <w:t>Conjunto de Produtos em Estoque (PE):</w:t>
-      </w:r>
-      <w:r>
-        <w:t xml:space="preserve"> Produtos que estão atualmente em estoque.</w:t>
-      </w:r>
-    </w:p>
-    <w:p>
-      <w:pPr>
-        <w:pStyle w:val="PargrafodaLista"/>
-        <w:numPr>
-          <w:ilvl w:val="0"/>
-          <w:numId w:val="59"/>
+        <w:t>Exemplo de Diferença:</w:t>
+      </w:r>
+      <w:r>
+        <w:t xml:space="preserve"> PV − PE pode identificar produtos vendidos que não estão mais em estoque.</w:t>
+      </w:r>
+    </w:p>
+    <w:p>
+      <w:pPr>
+        <w:pStyle w:val="Ttulo2"/>
+      </w:pPr>
+      <w:r>
+        <w:t>Análise de Transações:</w:t>
+      </w:r>
+    </w:p>
+    <w:p>
+      <w:pPr>
+        <w:pStyle w:val="PargrafodaLista"/>
+        <w:numPr>
+          <w:ilvl w:val="0"/>
+          <w:numId w:val="32"/>
+        </w:numPr>
+      </w:pPr>
+      <w:r>
+        <w:t>Conjunto de Transações com Desconto (TD): Transações que incluíram um desconto.</w:t>
+      </w:r>
+    </w:p>
+    <w:p>
+      <w:pPr>
+        <w:pStyle w:val="PargrafodaLista"/>
+        <w:numPr>
+          <w:ilvl w:val="0"/>
+          <w:numId w:val="32"/>
+        </w:numPr>
+      </w:pPr>
+      <w:r>
+        <w:t>Conjunto de Transações Completas (TC): Transações que foram completadas.</w:t>
+      </w:r>
+    </w:p>
+    <w:p>
+      <w:pPr>
+        <w:pStyle w:val="PargrafodaLista"/>
+        <w:numPr>
+          <w:ilvl w:val="0"/>
+          <w:numId w:val="32"/>
+        </w:numPr>
+      </w:pPr>
+      <w:r>
+        <w:t>Exemplo de Interseção: TD ∩ TC pode ajudar a analisar a eficácia das promoções.</w:t>
+      </w:r>
+    </w:p>
+    <w:p>
+      <w:pPr>
+        <w:pStyle w:val="Ttulo1"/>
+        <w:numPr>
+          <w:ilvl w:val="0"/>
+          <w:numId w:val="37"/>
+        </w:numPr>
+      </w:pPr>
+      <w:r>
+        <w:t>Exemplo Prático:</w:t>
+      </w:r>
+    </w:p>
+    <w:p>
+      <w:pPr>
+        <w:pStyle w:val="Ttulo2"/>
+      </w:pPr>
+      <w:r>
+        <w:t>Conjuntos Definidos:</w:t>
+      </w:r>
+    </w:p>
+    <w:p>
+      <w:pPr>
+        <w:pStyle w:val="PargrafodaLista"/>
+        <w:numPr>
+          <w:ilvl w:val="0"/>
+          <w:numId w:val="33"/>
         </w:numPr>
       </w:pPr>
       <w:r>
@@ -2641,82 +2730,18 @@
           <w:b/>
           <w:bCs/>
         </w:rPr>
-        <w:t>Exemplo de Diferença:</w:t>
-      </w:r>
-      <w:r>
-        <w:t xml:space="preserve"> PV − PE pode identificar produtos vendidos que não estão mais em estoque.</w:t>
-      </w:r>
-    </w:p>
-    <w:p>
-      <w:pPr>
-        <w:pStyle w:val="Ttulo2"/>
-      </w:pPr>
-      <w:r>
-        <w:t>Análise de Transações:</w:t>
-      </w:r>
-    </w:p>
-    <w:p>
-      <w:pPr>
-        <w:pStyle w:val="PargrafodaLista"/>
-        <w:numPr>
-          <w:ilvl w:val="0"/>
-          <w:numId w:val="60"/>
-        </w:numPr>
-      </w:pPr>
-      <w:r>
-        <w:t>Conjunto de Transações com Desconto (TD): Transações que incluíram um desconto.</w:t>
-      </w:r>
-    </w:p>
-    <w:p>
-      <w:pPr>
-        <w:pStyle w:val="PargrafodaLista"/>
-        <w:numPr>
-          <w:ilvl w:val="0"/>
-          <w:numId w:val="60"/>
-        </w:numPr>
-      </w:pPr>
-      <w:r>
-        <w:t>Conjunto de Transações Completas (TC): Transações que foram completadas.</w:t>
-      </w:r>
-    </w:p>
-    <w:p>
-      <w:pPr>
-        <w:pStyle w:val="PargrafodaLista"/>
-        <w:numPr>
-          <w:ilvl w:val="0"/>
-          <w:numId w:val="60"/>
-        </w:numPr>
-      </w:pPr>
-      <w:r>
-        <w:t>Exemplo de Interseção: TD ∩ TC pode ajudar a analisar a eficácia das promoções.</w:t>
-      </w:r>
-    </w:p>
-    <w:p>
-      <w:pPr>
-        <w:pStyle w:val="Ttulo1"/>
-        <w:numPr>
-          <w:ilvl w:val="0"/>
-          <w:numId w:val="65"/>
-        </w:numPr>
-      </w:pPr>
-      <w:r>
-        <w:t>Exemplo Prático:</w:t>
-      </w:r>
-    </w:p>
-    <w:p>
-      <w:pPr>
-        <w:pStyle w:val="Ttulo2"/>
-      </w:pPr>
-      <w:r>
-        <w:t>Conjuntos Definidos:</w:t>
-      </w:r>
-    </w:p>
-    <w:p>
-      <w:pPr>
-        <w:pStyle w:val="PargrafodaLista"/>
-        <w:numPr>
-          <w:ilvl w:val="0"/>
-          <w:numId w:val="61"/>
+        <w:t>C:</w:t>
+      </w:r>
+      <w:r>
+        <w:t xml:space="preserve"> Conjunto de todos os clientes da empresa.</w:t>
+      </w:r>
+    </w:p>
+    <w:p>
+      <w:pPr>
+        <w:pStyle w:val="PargrafodaLista"/>
+        <w:numPr>
+          <w:ilvl w:val="0"/>
+          <w:numId w:val="33"/>
         </w:numPr>
       </w:pPr>
       <w:r>
@@ -2724,18 +2749,18 @@
           <w:b/>
           <w:bCs/>
         </w:rPr>
-        <w:t>C:</w:t>
-      </w:r>
-      <w:r>
-        <w:t xml:space="preserve"> Conjunto de todos os clientes da empresa.</w:t>
-      </w:r>
-    </w:p>
-    <w:p>
-      <w:pPr>
-        <w:pStyle w:val="PargrafodaLista"/>
-        <w:numPr>
-          <w:ilvl w:val="0"/>
-          <w:numId w:val="61"/>
+        <w:t>P:</w:t>
+      </w:r>
+      <w:r>
+        <w:t xml:space="preserve"> Conjunto de todos os produtos oferecidos pela empresa.</w:t>
+      </w:r>
+    </w:p>
+    <w:p>
+      <w:pPr>
+        <w:pStyle w:val="PargrafodaLista"/>
+        <w:numPr>
+          <w:ilvl w:val="0"/>
+          <w:numId w:val="33"/>
         </w:numPr>
       </w:pPr>
       <w:r>
@@ -2743,18 +2768,18 @@
           <w:b/>
           <w:bCs/>
         </w:rPr>
-        <w:t>P:</w:t>
-      </w:r>
-      <w:r>
-        <w:t xml:space="preserve"> Conjunto de todos os produtos oferecidos pela empresa.</w:t>
-      </w:r>
-    </w:p>
-    <w:p>
-      <w:pPr>
-        <w:pStyle w:val="PargrafodaLista"/>
-        <w:numPr>
-          <w:ilvl w:val="0"/>
-          <w:numId w:val="61"/>
+        <w:t>S:</w:t>
+      </w:r>
+      <w:r>
+        <w:t xml:space="preserve"> Conjunto de todos os serviços oferecidos pela empresa.</w:t>
+      </w:r>
+    </w:p>
+    <w:p>
+      <w:pPr>
+        <w:pStyle w:val="PargrafodaLista"/>
+        <w:numPr>
+          <w:ilvl w:val="0"/>
+          <w:numId w:val="33"/>
         </w:numPr>
       </w:pPr>
       <w:r>
@@ -2762,25 +2787,6 @@
           <w:b/>
           <w:bCs/>
         </w:rPr>
-        <w:t>S:</w:t>
-      </w:r>
-      <w:r>
-        <w:t xml:space="preserve"> Conjunto de todos os serviços oferecidos pela empresa.</w:t>
-      </w:r>
-    </w:p>
-    <w:p>
-      <w:pPr>
-        <w:pStyle w:val="PargrafodaLista"/>
-        <w:numPr>
-          <w:ilvl w:val="0"/>
-          <w:numId w:val="61"/>
-        </w:numPr>
-      </w:pPr>
-      <w:r>
-        <w:rPr>
-          <w:b/>
-          <w:bCs/>
-        </w:rPr>
         <w:t>T:</w:t>
       </w:r>
       <w:r>
@@ -2800,7 +2806,7 @@
         <w:pStyle w:val="PargrafodaLista"/>
         <w:numPr>
           <w:ilvl w:val="0"/>
-          <w:numId w:val="62"/>
+          <w:numId w:val="34"/>
         </w:numPr>
       </w:pPr>
       <w:r>
@@ -2812,7 +2818,7 @@
         <w:pStyle w:val="PargrafodaLista"/>
         <w:numPr>
           <w:ilvl w:val="0"/>
-          <w:numId w:val="62"/>
+          <w:numId w:val="34"/>
         </w:numPr>
       </w:pPr>
       <w:r>
@@ -2824,7 +2830,7 @@
         <w:pStyle w:val="PargrafodaLista"/>
         <w:numPr>
           <w:ilvl w:val="0"/>
-          <w:numId w:val="62"/>
+          <w:numId w:val="34"/>
         </w:numPr>
       </w:pPr>
       <w:r>
@@ -2836,7 +2842,7 @@
         <w:pStyle w:val="PargrafodaLista"/>
         <w:numPr>
           <w:ilvl w:val="0"/>
-          <w:numId w:val="62"/>
+          <w:numId w:val="34"/>
         </w:numPr>
       </w:pPr>
       <w:r>
@@ -2848,7 +2854,7 @@
         <w:pStyle w:val="PargrafodaLista"/>
         <w:numPr>
           <w:ilvl w:val="0"/>
-          <w:numId w:val="62"/>
+          <w:numId w:val="34"/>
         </w:numPr>
       </w:pPr>
       <w:r>
@@ -2860,7 +2866,7 @@
         <w:pStyle w:val="PargrafodaLista"/>
         <w:numPr>
           <w:ilvl w:val="0"/>
-          <w:numId w:val="62"/>
+          <w:numId w:val="34"/>
         </w:numPr>
       </w:pPr>
       <w:r>
@@ -2880,7 +2886,7 @@
         <w:pStyle w:val="PargrafodaLista"/>
         <w:numPr>
           <w:ilvl w:val="0"/>
-          <w:numId w:val="63"/>
+          <w:numId w:val="35"/>
         </w:numPr>
       </w:pPr>
       <w:r>
@@ -2892,7 +2898,7 @@
         <w:pStyle w:val="PargrafodaLista"/>
         <w:numPr>
           <w:ilvl w:val="0"/>
-          <w:numId w:val="63"/>
+          <w:numId w:val="35"/>
         </w:numPr>
       </w:pPr>
       <w:r>
@@ -2904,7 +2910,7 @@
         <w:pStyle w:val="PargrafodaLista"/>
         <w:numPr>
           <w:ilvl w:val="0"/>
-          <w:numId w:val="63"/>
+          <w:numId w:val="35"/>
         </w:numPr>
       </w:pPr>
       <w:r>
@@ -2916,7 +2922,7 @@
         <w:pStyle w:val="PargrafodaLista"/>
         <w:numPr>
           <w:ilvl w:val="0"/>
-          <w:numId w:val="63"/>
+          <w:numId w:val="35"/>
         </w:numPr>
       </w:pPr>
       <w:r>
@@ -2928,24 +2934,119 @@
         <w:pStyle w:val="PargrafodaLista"/>
         <w:numPr>
           <w:ilvl w:val="0"/>
-          <w:numId w:val="63"/>
-        </w:numPr>
-      </w:pPr>
-      <w:r>
+          <w:numId w:val="35"/>
+        </w:numPr>
+      </w:pPr>
+      <w:r>
+        <w:t>Produtos não Vendidos (PA − PV):</w:t>
+      </w:r>
+    </w:p>
+    <w:p>
+      <w:pPr>
+        <w:pStyle w:val="PargrafodaLista"/>
+        <w:numPr>
+          <w:ilvl w:val="0"/>
+          <w:numId w:val="35"/>
+        </w:numPr>
+      </w:pPr>
+      <w:r>
+        <w:t>PA − PV = { ProdutoC, ProdutoD }</w:t>
+      </w:r>
+    </w:p>
+    <w:p>
+      <w:pPr>
+        <w:pStyle w:val="Ttulo2"/>
+      </w:pPr>
+      <w:r>
+        <w:rPr>
+          <w:rStyle w:val="Ttulo2Char"/>
+        </w:rPr>
         <w:lastRenderedPageBreak/>
-        <w:t>Produtos não Vendidos (PA − PV):</w:t>
-      </w:r>
-    </w:p>
-    <w:p>
-      <w:pPr>
-        <w:pStyle w:val="PargrafodaLista"/>
-        <w:numPr>
-          <w:ilvl w:val="0"/>
-          <w:numId w:val="63"/>
-        </w:numPr>
-      </w:pPr>
-      <w:r>
-        <w:t>PA − PV = { ProdutoC, ProdutoD }</w:t>
+        <w:t>Análise de Transações com Desconto:</w:t>
+      </w:r>
+    </w:p>
+    <w:p>
+      <w:pPr>
+        <w:pStyle w:val="PargrafodaLista"/>
+        <w:numPr>
+          <w:ilvl w:val="0"/>
+          <w:numId w:val="36"/>
+        </w:numPr>
+      </w:pPr>
+      <w:r>
+        <w:t>Transações com Desconto (TD):</w:t>
+      </w:r>
+    </w:p>
+    <w:p>
+      <w:pPr>
+        <w:pStyle w:val="PargrafodaLista"/>
+        <w:numPr>
+          <w:ilvl w:val="0"/>
+          <w:numId w:val="36"/>
+        </w:numPr>
+      </w:pPr>
+      <w:r>
+        <w:t>TD = { Transação1, Transação3, Transação5 }</w:t>
+      </w:r>
+    </w:p>
+    <w:p>
+      <w:pPr>
+        <w:pStyle w:val="PargrafodaLista"/>
+        <w:numPr>
+          <w:ilvl w:val="0"/>
+          <w:numId w:val="36"/>
+        </w:numPr>
+      </w:pPr>
+      <w:r>
+        <w:t>Transações Completas (TC):</w:t>
+      </w:r>
+    </w:p>
+    <w:p>
+      <w:pPr>
+        <w:pStyle w:val="PargrafodaLista"/>
+        <w:numPr>
+          <w:ilvl w:val="0"/>
+          <w:numId w:val="36"/>
+        </w:numPr>
+      </w:pPr>
+      <w:r>
+        <w:t>TC = { Transação1, Transação2, Transação4, Transação5 }</w:t>
+      </w:r>
+    </w:p>
+    <w:p>
+      <w:pPr>
+        <w:pStyle w:val="PargrafodaLista"/>
+        <w:numPr>
+          <w:ilvl w:val="0"/>
+          <w:numId w:val="36"/>
+        </w:numPr>
+      </w:pPr>
+      <w:r>
+        <w:t>Transações com Desconto e Completas (TD ∩ TC):</w:t>
+      </w:r>
+    </w:p>
+    <w:p>
+      <w:pPr>
+        <w:pStyle w:val="PargrafodaLista"/>
+        <w:numPr>
+          <w:ilvl w:val="0"/>
+          <w:numId w:val="36"/>
+        </w:numPr>
+      </w:pPr>
+      <w:r>
+        <w:t>TD ∩ TC = { Transação1, Transação5 }</w:t>
+      </w:r>
+    </w:p>
+    <w:p>
+      <w:pPr>
+        <w:pStyle w:val="Ttulo1"/>
+        <w:numPr>
+          <w:ilvl w:val="0"/>
+          <w:numId w:val="37"/>
+        </w:numPr>
+      </w:pPr>
+      <w:r>
+        <w:t>Comportamento Organizacional - Carla</w:t>
       </w:r>
     </w:p>
     <w:p>
@@ -2953,82 +3054,201 @@
         <w:pStyle w:val="Ttulo2"/>
       </w:pPr>
       <w:r>
-        <w:rPr>
-          <w:rStyle w:val="Ttulo2Char"/>
-        </w:rPr>
-        <w:t>Análise de Transações com Desconto:</w:t>
-      </w:r>
-    </w:p>
-    <w:p>
-      <w:pPr>
-        <w:pStyle w:val="PargrafodaLista"/>
-        <w:numPr>
-          <w:ilvl w:val="0"/>
-          <w:numId w:val="64"/>
-        </w:numPr>
-      </w:pPr>
-      <w:r>
-        <w:t>Transações com Desconto (TD):</w:t>
-      </w:r>
-    </w:p>
-    <w:p>
-      <w:pPr>
-        <w:pStyle w:val="PargrafodaLista"/>
-        <w:numPr>
-          <w:ilvl w:val="0"/>
-          <w:numId w:val="64"/>
-        </w:numPr>
-      </w:pPr>
-      <w:r>
-        <w:t>TD = { Transação1, Transação3, Transação5 }</w:t>
-      </w:r>
-    </w:p>
-    <w:p>
-      <w:pPr>
-        <w:pStyle w:val="PargrafodaLista"/>
-        <w:numPr>
-          <w:ilvl w:val="0"/>
-          <w:numId w:val="64"/>
-        </w:numPr>
-      </w:pPr>
-      <w:r>
-        <w:t>Transações Completas (TC):</w:t>
-      </w:r>
-    </w:p>
-    <w:p>
-      <w:pPr>
-        <w:pStyle w:val="PargrafodaLista"/>
-        <w:numPr>
-          <w:ilvl w:val="0"/>
-          <w:numId w:val="64"/>
-        </w:numPr>
-      </w:pPr>
-      <w:r>
-        <w:t>TC = { Transação1, Transação2, Transação4, Transação5 }</w:t>
-      </w:r>
-    </w:p>
-    <w:p>
-      <w:pPr>
-        <w:pStyle w:val="PargrafodaLista"/>
-        <w:numPr>
-          <w:ilvl w:val="0"/>
-          <w:numId w:val="64"/>
-        </w:numPr>
-      </w:pPr>
-      <w:r>
-        <w:t>Transações com Desconto e Completas (TD ∩ TC):</w:t>
-      </w:r>
-    </w:p>
-    <w:p>
-      <w:pPr>
-        <w:pStyle w:val="PargrafodaLista"/>
-        <w:numPr>
-          <w:ilvl w:val="0"/>
-          <w:numId w:val="64"/>
-        </w:numPr>
-      </w:pPr>
-      <w:r>
-        <w:t>TD ∩ TC = { Transação1, Transação5 }</w:t>
+        <w:t>História da Empresa</w:t>
+      </w:r>
+    </w:p>
+    <w:p>
+      <w:pPr>
+        <w:pStyle w:val="Ttulo3"/>
+      </w:pPr>
+      <w:r>
+        <w:t>Fundação:</w:t>
+      </w:r>
+    </w:p>
+    <w:p>
+      <w:pPr>
+        <w:pStyle w:val="PargrafodaLista"/>
+        <w:numPr>
+          <w:ilvl w:val="0"/>
+          <w:numId w:val="38"/>
+        </w:numPr>
+      </w:pPr>
+      <w:r>
+        <w:t>Data da fundação da empresa e o motivo pelo qual foi criada</w:t>
+      </w:r>
+    </w:p>
+    <w:p>
+      <w:pPr>
+        <w:pStyle w:val="Ttulo3"/>
+      </w:pPr>
+      <w:r>
+        <w:t>Fundadores:</w:t>
+      </w:r>
+    </w:p>
+    <w:p>
+      <w:pPr>
+        <w:pStyle w:val="PargrafodaLista"/>
+        <w:numPr>
+          <w:ilvl w:val="0"/>
+          <w:numId w:val="38"/>
+        </w:numPr>
+      </w:pPr>
+      <w:r>
+        <w:t>Nome do Fundador A: Papel na empresa</w:t>
+      </w:r>
+    </w:p>
+    <w:p>
+      <w:pPr>
+        <w:pStyle w:val="PargrafodaLista"/>
+        <w:numPr>
+          <w:ilvl w:val="0"/>
+          <w:numId w:val="38"/>
+        </w:numPr>
+      </w:pPr>
+      <w:r>
+        <w:t>Nome do Fundador B:Papel na empres</w:t>
+      </w:r>
+      <w:r>
+        <w:t>a</w:t>
+      </w:r>
+    </w:p>
+    <w:p>
+      <w:pPr>
+        <w:pStyle w:val="Ttulo2"/>
+      </w:pPr>
+      <w:r>
+        <w:t>Características Comportamentais dos Sócios</w:t>
+      </w:r>
+    </w:p>
+    <w:p>
+      <w:pPr>
+        <w:pStyle w:val="Ttulo3"/>
+      </w:pPr>
+      <w:r>
+        <w:t>Visão</w:t>
+      </w:r>
+    </w:p>
+    <w:p>
+      <w:pPr>
+        <w:pStyle w:val="PargrafodaLista"/>
+        <w:numPr>
+          <w:ilvl w:val="0"/>
+          <w:numId w:val="39"/>
+        </w:numPr>
+      </w:pPr>
+      <w:r>
+        <w:t>Como os sócios veem o futuro da empresa e do setor</w:t>
+      </w:r>
+    </w:p>
+    <w:p>
+      <w:pPr>
+        <w:pStyle w:val="Ttulo3"/>
+      </w:pPr>
+      <w:r>
+        <w:t>Adaptabilidade</w:t>
+      </w:r>
+    </w:p>
+    <w:p>
+      <w:pPr>
+        <w:pStyle w:val="PargrafodaLista"/>
+        <w:numPr>
+          <w:ilvl w:val="0"/>
+          <w:numId w:val="39"/>
+        </w:numPr>
+      </w:pPr>
+      <w:r>
+        <w:t>Como os sócios se ajustam às mudanças e desafios</w:t>
+      </w:r>
+    </w:p>
+    <w:p>
+      <w:pPr>
+        <w:pStyle w:val="Ttulo3"/>
+      </w:pPr>
+      <w:r>
+        <w:t>Colaboração</w:t>
+      </w:r>
+    </w:p>
+    <w:p>
+      <w:pPr>
+        <w:pStyle w:val="PargrafodaLista"/>
+        <w:numPr>
+          <w:ilvl w:val="0"/>
+          <w:numId w:val="39"/>
+        </w:numPr>
+      </w:pPr>
+      <w:r>
+        <w:t>Como os sócios trabalham em equipe e promovem um ambiente colaborativo</w:t>
+      </w:r>
+    </w:p>
+    <w:p>
+      <w:pPr>
+        <w:pStyle w:val="Ttulo2"/>
+      </w:pPr>
+      <w:r>
+        <w:t>Valores</w:t>
+      </w:r>
+    </w:p>
+    <w:p>
+      <w:pPr>
+        <w:pStyle w:val="Ttulo3"/>
+      </w:pPr>
+      <w:r>
+        <w:t>Valor 1</w:t>
+      </w:r>
+    </w:p>
+    <w:p>
+      <w:pPr>
+        <w:pStyle w:val="PargrafodaLista"/>
+        <w:numPr>
+          <w:ilvl w:val="0"/>
+          <w:numId w:val="39"/>
+        </w:numPr>
+      </w:pPr>
+      <w:r>
+        <w:t>Descrição do valor e sua importância</w:t>
+      </w:r>
+    </w:p>
+    <w:p>
+      <w:pPr>
+        <w:pStyle w:val="Ttulo3"/>
+      </w:pPr>
+      <w:r>
+        <w:t>Valor 2</w:t>
+      </w:r>
+    </w:p>
+    <w:p>
+      <w:pPr>
+        <w:pStyle w:val="PargrafodaLista"/>
+        <w:numPr>
+          <w:ilvl w:val="0"/>
+          <w:numId w:val="39"/>
+        </w:numPr>
+      </w:pPr>
+      <w:r>
+        <w:t xml:space="preserve">Descrição do valor e sua </w:t>
+      </w:r>
+      <w:r>
+        <w:t>importância</w:t>
+      </w:r>
+    </w:p>
+    <w:p>
+      <w:pPr>
+        <w:pStyle w:val="Ttulo3"/>
+      </w:pPr>
+      <w:r>
+        <w:t>Valor 3</w:t>
+      </w:r>
+    </w:p>
+    <w:p>
+      <w:pPr>
+        <w:pStyle w:val="PargrafodaLista"/>
+        <w:numPr>
+          <w:ilvl w:val="0"/>
+          <w:numId w:val="39"/>
+        </w:numPr>
+      </w:pPr>
+      <w:r>
+        <w:t>Descrição do valor e sua importância</w:t>
       </w:r>
     </w:p>
     <w:p>
@@ -3036,221 +3256,7 @@
         <w:pStyle w:val="Ttulo1"/>
         <w:numPr>
           <w:ilvl w:val="0"/>
-          <w:numId w:val="65"/>
-        </w:numPr>
-      </w:pPr>
-      <w:r>
-        <w:t>Comportamento Organizacional - Carla</w:t>
-      </w:r>
-    </w:p>
-    <w:p>
-      <w:pPr>
-        <w:pStyle w:val="Ttulo2"/>
-      </w:pPr>
-      <w:r>
-        <w:t>História da Empresa</w:t>
-      </w:r>
-    </w:p>
-    <w:p>
-      <w:pPr>
-        <w:pStyle w:val="Ttulo3"/>
-      </w:pPr>
-      <w:r>
-        <w:t>Fundação:</w:t>
-      </w:r>
-    </w:p>
-    <w:p>
-      <w:pPr>
-        <w:pStyle w:val="PargrafodaLista"/>
-        <w:numPr>
-          <w:ilvl w:val="0"/>
-          <w:numId w:val="70"/>
-        </w:numPr>
-      </w:pPr>
-      <w:r>
-        <w:t>Data da fundação da empresa e o motivo pelo qual foi criada</w:t>
-      </w:r>
-    </w:p>
-    <w:p>
-      <w:pPr>
-        <w:pStyle w:val="Ttulo3"/>
-      </w:pPr>
-      <w:r>
-        <w:t>Fundadores:</w:t>
-      </w:r>
-    </w:p>
-    <w:p>
-      <w:pPr>
-        <w:pStyle w:val="PargrafodaLista"/>
-        <w:numPr>
-          <w:ilvl w:val="0"/>
-          <w:numId w:val="70"/>
-        </w:numPr>
-      </w:pPr>
-      <w:r>
-        <w:t>Nome do Fundador A: Papel na empresa</w:t>
-      </w:r>
-    </w:p>
-    <w:p>
-      <w:pPr>
-        <w:pStyle w:val="PargrafodaLista"/>
-        <w:numPr>
-          <w:ilvl w:val="0"/>
-          <w:numId w:val="70"/>
-        </w:numPr>
-      </w:pPr>
-      <w:r>
-        <w:t>Nome do Fundador B:Papel na empres</w:t>
-      </w:r>
-      <w:r>
-        <w:t>a</w:t>
-      </w:r>
-    </w:p>
-    <w:p>
-      <w:pPr>
-        <w:pStyle w:val="Ttulo2"/>
-      </w:pPr>
-      <w:r>
-        <w:t>Características Comportamentais dos Sócios</w:t>
-      </w:r>
-    </w:p>
-    <w:p>
-      <w:pPr>
-        <w:pStyle w:val="Ttulo3"/>
-      </w:pPr>
-      <w:r>
-        <w:t>Visão</w:t>
-      </w:r>
-    </w:p>
-    <w:p>
-      <w:pPr>
-        <w:pStyle w:val="PargrafodaLista"/>
-        <w:numPr>
-          <w:ilvl w:val="0"/>
-          <w:numId w:val="71"/>
-        </w:numPr>
-      </w:pPr>
-      <w:r>
-        <w:t>Como os sócios veem o futuro da empresa e do setor</w:t>
-      </w:r>
-    </w:p>
-    <w:p>
-      <w:pPr>
-        <w:pStyle w:val="Ttulo3"/>
-      </w:pPr>
-      <w:r>
-        <w:t>Adaptabilidade</w:t>
-      </w:r>
-    </w:p>
-    <w:p>
-      <w:pPr>
-        <w:pStyle w:val="PargrafodaLista"/>
-        <w:numPr>
-          <w:ilvl w:val="0"/>
-          <w:numId w:val="71"/>
-        </w:numPr>
-      </w:pPr>
-      <w:r>
-        <w:t>Como os sócios se ajustam às mudanças e desafios</w:t>
-      </w:r>
-    </w:p>
-    <w:p>
-      <w:pPr>
-        <w:pStyle w:val="Ttulo3"/>
-      </w:pPr>
-      <w:r>
-        <w:t>Colaboração</w:t>
-      </w:r>
-    </w:p>
-    <w:p>
-      <w:pPr>
-        <w:pStyle w:val="PargrafodaLista"/>
-        <w:numPr>
-          <w:ilvl w:val="0"/>
-          <w:numId w:val="71"/>
-        </w:numPr>
-      </w:pPr>
-      <w:r>
-        <w:t>Como os sócios trabalham em equipe e promovem um ambiente colaborativo</w:t>
-      </w:r>
-    </w:p>
-    <w:p>
-      <w:pPr>
-        <w:pStyle w:val="Ttulo2"/>
-      </w:pPr>
-      <w:r>
-        <w:t>Valores</w:t>
-      </w:r>
-    </w:p>
-    <w:p>
-      <w:pPr>
-        <w:pStyle w:val="Ttulo3"/>
-      </w:pPr>
-      <w:r>
-        <w:t>Valor 1</w:t>
-      </w:r>
-    </w:p>
-    <w:p>
-      <w:pPr>
-        <w:pStyle w:val="PargrafodaLista"/>
-        <w:numPr>
-          <w:ilvl w:val="0"/>
-          <w:numId w:val="71"/>
-        </w:numPr>
-      </w:pPr>
-      <w:r>
-        <w:t>Descrição do valor e sua importância</w:t>
-      </w:r>
-    </w:p>
-    <w:p>
-      <w:pPr>
-        <w:pStyle w:val="Ttulo3"/>
-      </w:pPr>
-      <w:r>
-        <w:t>Valor 2</w:t>
-      </w:r>
-    </w:p>
-    <w:p>
-      <w:pPr>
-        <w:pStyle w:val="PargrafodaLista"/>
-        <w:numPr>
-          <w:ilvl w:val="0"/>
-          <w:numId w:val="71"/>
-        </w:numPr>
-      </w:pPr>
-      <w:r>
-        <w:t xml:space="preserve">Descrição do valor e sua </w:t>
-      </w:r>
-      <w:r>
-        <w:t>importância</w:t>
-      </w:r>
-    </w:p>
-    <w:p>
-      <w:pPr>
-        <w:pStyle w:val="Ttulo3"/>
-      </w:pPr>
-      <w:r>
-        <w:t>Valor 3</w:t>
-      </w:r>
-    </w:p>
-    <w:p>
-      <w:pPr>
-        <w:pStyle w:val="PargrafodaLista"/>
-        <w:numPr>
-          <w:ilvl w:val="0"/>
-          <w:numId w:val="71"/>
-        </w:numPr>
-      </w:pPr>
-      <w:r>
-        <w:t>Descrição do valor e sua importância</w:t>
-      </w:r>
-    </w:p>
-    <w:p>
-      <w:pPr>
-        <w:pStyle w:val="Ttulo1"/>
-        <w:numPr>
-          <w:ilvl w:val="0"/>
-          <w:numId w:val="65"/>
+          <w:numId w:val="37"/>
         </w:numPr>
       </w:pPr>
       <w:r>
@@ -3271,7 +3277,7 @@
         <w:pStyle w:val="PargrafodaLista"/>
         <w:numPr>
           <w:ilvl w:val="0"/>
-          <w:numId w:val="71"/>
+          <w:numId w:val="39"/>
         </w:numPr>
       </w:pPr>
       <w:r>
@@ -3294,7 +3300,7 @@
         <w:pStyle w:val="PargrafodaLista"/>
         <w:numPr>
           <w:ilvl w:val="0"/>
-          <w:numId w:val="71"/>
+          <w:numId w:val="39"/>
         </w:numPr>
       </w:pPr>
       <w:r>
@@ -3317,7 +3323,7 @@
         <w:pStyle w:val="PargrafodaLista"/>
         <w:numPr>
           <w:ilvl w:val="0"/>
-          <w:numId w:val="71"/>
+          <w:numId w:val="39"/>
         </w:numPr>
       </w:pPr>
       <w:r>
@@ -3340,7 +3346,7 @@
         <w:pStyle w:val="PargrafodaLista"/>
         <w:numPr>
           <w:ilvl w:val="0"/>
-          <w:numId w:val="71"/>
+          <w:numId w:val="39"/>
         </w:numPr>
       </w:pPr>
       <w:r>
@@ -3355,7 +3361,7 @@
         <w:pStyle w:val="Ttulo1"/>
         <w:numPr>
           <w:ilvl w:val="0"/>
-          <w:numId w:val="65"/>
+          <w:numId w:val="37"/>
         </w:numPr>
       </w:pPr>
       <w:r>
@@ -3375,7 +3381,7 @@
         <w:pStyle w:val="PargrafodaLista"/>
         <w:numPr>
           <w:ilvl w:val="0"/>
-          <w:numId w:val="71"/>
+          <w:numId w:val="39"/>
         </w:numPr>
       </w:pPr>
       <w:r>
@@ -3398,7 +3404,7 @@
         <w:pStyle w:val="PargrafodaLista"/>
         <w:numPr>
           <w:ilvl w:val="0"/>
-          <w:numId w:val="71"/>
+          <w:numId w:val="39"/>
         </w:numPr>
       </w:pPr>
       <w:r>
@@ -3429,7 +3435,7 @@
         <w:pStyle w:val="PargrafodaLista"/>
         <w:numPr>
           <w:ilvl w:val="0"/>
-          <w:numId w:val="71"/>
+          <w:numId w:val="39"/>
         </w:numPr>
       </w:pPr>
       <w:r>
@@ -3449,7 +3455,7 @@
         <w:pStyle w:val="PargrafodaLista"/>
         <w:numPr>
           <w:ilvl w:val="0"/>
-          <w:numId w:val="71"/>
+          <w:numId w:val="39"/>
         </w:numPr>
       </w:pPr>
       <w:r>
@@ -3469,7 +3475,7 @@
         <w:pStyle w:val="PargrafodaLista"/>
         <w:numPr>
           <w:ilvl w:val="0"/>
-          <w:numId w:val="71"/>
+          <w:numId w:val="39"/>
         </w:numPr>
       </w:pPr>
       <w:r>
@@ -3497,7 +3503,7 @@
         <w:pStyle w:val="PargrafodaLista"/>
         <w:numPr>
           <w:ilvl w:val="0"/>
-          <w:numId w:val="71"/>
+          <w:numId w:val="39"/>
         </w:numPr>
       </w:pPr>
       <w:r>
@@ -3517,7 +3523,7 @@
         <w:pStyle w:val="PargrafodaLista"/>
         <w:numPr>
           <w:ilvl w:val="0"/>
-          <w:numId w:val="71"/>
+          <w:numId w:val="39"/>
         </w:numPr>
       </w:pPr>
       <w:r>
@@ -3538,7 +3544,7 @@
         <w:pStyle w:val="PargrafodaLista"/>
         <w:numPr>
           <w:ilvl w:val="0"/>
-          <w:numId w:val="71"/>
+          <w:numId w:val="39"/>
         </w:numPr>
       </w:pPr>
       <w:r>
@@ -3550,7 +3556,7 @@
         <w:pStyle w:val="Ttulo1"/>
         <w:numPr>
           <w:ilvl w:val="0"/>
-          <w:numId w:val="65"/>
+          <w:numId w:val="37"/>
         </w:numPr>
       </w:pPr>
       <w:r>
@@ -3578,7 +3584,7 @@
         <w:pStyle w:val="PargrafodaLista"/>
         <w:numPr>
           <w:ilvl w:val="0"/>
-          <w:numId w:val="71"/>
+          <w:numId w:val="39"/>
         </w:numPr>
       </w:pPr>
       <w:r>
@@ -3590,7 +3596,7 @@
         <w:pStyle w:val="PargrafodaLista"/>
         <w:numPr>
           <w:ilvl w:val="0"/>
-          <w:numId w:val="71"/>
+          <w:numId w:val="39"/>
         </w:numPr>
       </w:pPr>
       <w:r>
@@ -3610,7 +3616,7 @@
         <w:pStyle w:val="PargrafodaLista"/>
         <w:numPr>
           <w:ilvl w:val="0"/>
-          <w:numId w:val="71"/>
+          <w:numId w:val="39"/>
         </w:numPr>
       </w:pPr>
       <w:r>
@@ -3622,7 +3628,7 @@
         <w:pStyle w:val="PargrafodaLista"/>
         <w:numPr>
           <w:ilvl w:val="0"/>
-          <w:numId w:val="71"/>
+          <w:numId w:val="39"/>
         </w:numPr>
       </w:pPr>
       <w:r>
@@ -3642,7 +3648,7 @@
         <w:pStyle w:val="PargrafodaLista"/>
         <w:numPr>
           <w:ilvl w:val="0"/>
-          <w:numId w:val="71"/>
+          <w:numId w:val="39"/>
         </w:numPr>
       </w:pPr>
       <w:r>
@@ -3654,7 +3660,7 @@
         <w:pStyle w:val="PargrafodaLista"/>
         <w:numPr>
           <w:ilvl w:val="0"/>
-          <w:numId w:val="71"/>
+          <w:numId w:val="39"/>
         </w:numPr>
       </w:pPr>
       <w:r>
@@ -3666,7 +3672,7 @@
         <w:pStyle w:val="Ttulo1"/>
         <w:numPr>
           <w:ilvl w:val="0"/>
-          <w:numId w:val="65"/>
+          <w:numId w:val="37"/>
         </w:numPr>
       </w:pPr>
       <w:r>
@@ -3697,7 +3703,7 @@
         <w:pStyle w:val="PargrafodaLista"/>
         <w:numPr>
           <w:ilvl w:val="0"/>
-          <w:numId w:val="72"/>
+          <w:numId w:val="40"/>
         </w:numPr>
       </w:pPr>
       <w:r>
@@ -3709,7 +3715,7 @@
         <w:pStyle w:val="PargrafodaLista"/>
         <w:numPr>
           <w:ilvl w:val="0"/>
-          <w:numId w:val="72"/>
+          <w:numId w:val="40"/>
         </w:numPr>
       </w:pPr>
       <w:r>
@@ -3729,7 +3735,7 @@
         <w:pStyle w:val="PargrafodaLista"/>
         <w:numPr>
           <w:ilvl w:val="0"/>
-          <w:numId w:val="72"/>
+          <w:numId w:val="40"/>
         </w:numPr>
       </w:pPr>
       <w:r>
@@ -3741,7 +3747,7 @@
         <w:pStyle w:val="PargrafodaLista"/>
         <w:numPr>
           <w:ilvl w:val="0"/>
-          <w:numId w:val="72"/>
+          <w:numId w:val="40"/>
         </w:numPr>
       </w:pPr>
       <w:r>
@@ -3891,119 +3897,6 @@
     </w:lvl>
   </w:abstractNum>
   <w:abstractNum w:abstractNumId="1" w15:restartNumberingAfterBreak="0">
-    <w:nsid w:val="023A0CA3"/>
-    <w:multiLevelType w:val="hybridMultilevel"/>
-    <w:tmpl w:val="E476377E"/>
-    <w:lvl w:ilvl="0" w:tplc="04160001">
-      <w:start w:val="1"/>
-      <w:numFmt w:val="bullet"/>
-      <w:lvlText w:val=""/>
-      <w:lvlJc w:val="left"/>
-      <w:pPr>
-        <w:ind w:left="720" w:hanging="360"/>
-      </w:pPr>
-      <w:rPr>
-        <w:rFonts w:ascii="Symbol" w:hAnsi="Symbol" w:hint="default"/>
-      </w:rPr>
-    </w:lvl>
-    <w:lvl w:ilvl="1" w:tplc="04160003" w:tentative="1">
-      <w:start w:val="1"/>
-      <w:numFmt w:val="bullet"/>
-      <w:lvlText w:val="o"/>
-      <w:lvlJc w:val="left"/>
-      <w:pPr>
-        <w:ind w:left="1440" w:hanging="360"/>
-      </w:pPr>
-      <w:rPr>
-        <w:rFonts w:ascii="Courier New" w:hAnsi="Courier New" w:cs="Courier New" w:hint="default"/>
-      </w:rPr>
-    </w:lvl>
-    <w:lvl w:ilvl="2" w:tplc="04160005" w:tentative="1">
-      <w:start w:val="1"/>
-      <w:numFmt w:val="bullet"/>
-      <w:lvlText w:val=""/>
-      <w:lvlJc w:val="left"/>
-      <w:pPr>
-        <w:ind w:left="2160" w:hanging="360"/>
-      </w:pPr>
-      <w:rPr>
-        <w:rFonts w:ascii="Wingdings" w:hAnsi="Wingdings" w:hint="default"/>
-      </w:rPr>
-    </w:lvl>
-    <w:lvl w:ilvl="3" w:tplc="04160001" w:tentative="1">
-      <w:start w:val="1"/>
-      <w:numFmt w:val="bullet"/>
-      <w:lvlText w:val=""/>
-      <w:lvlJc w:val="left"/>
-      <w:pPr>
-        <w:ind w:left="2880" w:hanging="360"/>
-      </w:pPr>
-      <w:rPr>
-        <w:rFonts w:ascii="Symbol" w:hAnsi="Symbol" w:hint="default"/>
-      </w:rPr>
-    </w:lvl>
-    <w:lvl w:ilvl="4" w:tplc="04160003" w:tentative="1">
-      <w:start w:val="1"/>
-      <w:numFmt w:val="bullet"/>
-      <w:lvlText w:val="o"/>
-      <w:lvlJc w:val="left"/>
-      <w:pPr>
-        <w:ind w:left="3600" w:hanging="360"/>
-      </w:pPr>
-      <w:rPr>
-        <w:rFonts w:ascii="Courier New" w:hAnsi="Courier New" w:cs="Courier New" w:hint="default"/>
-      </w:rPr>
-    </w:lvl>
-    <w:lvl w:ilvl="5" w:tplc="04160005" w:tentative="1">
-      <w:start w:val="1"/>
-      <w:numFmt w:val="bullet"/>
-      <w:lvlText w:val=""/>
-      <w:lvlJc w:val="left"/>
-      <w:pPr>
-        <w:ind w:left="4320" w:hanging="360"/>
-      </w:pPr>
-      <w:rPr>
-        <w:rFonts w:ascii="Wingdings" w:hAnsi="Wingdings" w:hint="default"/>
-      </w:rPr>
-    </w:lvl>
-    <w:lvl w:ilvl="6" w:tplc="04160001" w:tentative="1">
-      <w:start w:val="1"/>
-      <w:numFmt w:val="bullet"/>
-      <w:lvlText w:val=""/>
-      <w:lvlJc w:val="left"/>
-      <w:pPr>
-        <w:ind w:left="5040" w:hanging="360"/>
-      </w:pPr>
-      <w:rPr>
-        <w:rFonts w:ascii="Symbol" w:hAnsi="Symbol" w:hint="default"/>
-      </w:rPr>
-    </w:lvl>
-    <w:lvl w:ilvl="7" w:tplc="04160003" w:tentative="1">
-      <w:start w:val="1"/>
-      <w:numFmt w:val="bullet"/>
-      <w:lvlText w:val="o"/>
-      <w:lvlJc w:val="left"/>
-      <w:pPr>
-        <w:ind w:left="5760" w:hanging="360"/>
-      </w:pPr>
-      <w:rPr>
-        <w:rFonts w:ascii="Courier New" w:hAnsi="Courier New" w:cs="Courier New" w:hint="default"/>
-      </w:rPr>
-    </w:lvl>
-    <w:lvl w:ilvl="8" w:tplc="04160005" w:tentative="1">
-      <w:start w:val="1"/>
-      <w:numFmt w:val="bullet"/>
-      <w:lvlText w:val=""/>
-      <w:lvlJc w:val="left"/>
-      <w:pPr>
-        <w:ind w:left="6480" w:hanging="360"/>
-      </w:pPr>
-      <w:rPr>
-        <w:rFonts w:ascii="Wingdings" w:hAnsi="Wingdings" w:hint="default"/>
-      </w:rPr>
-    </w:lvl>
-  </w:abstractNum>
-  <w:abstractNum w:abstractNumId="2" w15:restartNumberingAfterBreak="0">
     <w:nsid w:val="0584496B"/>
     <w:multiLevelType w:val="hybridMultilevel"/>
     <w:tmpl w:val="B54A4EC4"/>
@@ -4116,7 +4009,7 @@
       </w:rPr>
     </w:lvl>
   </w:abstractNum>
-  <w:abstractNum w:abstractNumId="3" w15:restartNumberingAfterBreak="0">
+  <w:abstractNum w:abstractNumId="2" w15:restartNumberingAfterBreak="0">
     <w:nsid w:val="08B8193E"/>
     <w:multiLevelType w:val="multilevel"/>
     <w:tmpl w:val="33F6B8E8"/>
@@ -4265,7 +4158,7 @@
       </w:rPr>
     </w:lvl>
   </w:abstractNum>
-  <w:abstractNum w:abstractNumId="4" w15:restartNumberingAfterBreak="0">
+  <w:abstractNum w:abstractNumId="3" w15:restartNumberingAfterBreak="0">
     <w:nsid w:val="093B55C6"/>
     <w:multiLevelType w:val="hybridMultilevel"/>
     <w:tmpl w:val="97B8D458"/>
@@ -4378,7 +4271,7 @@
       </w:rPr>
     </w:lvl>
   </w:abstractNum>
-  <w:abstractNum w:abstractNumId="5" w15:restartNumberingAfterBreak="0">
+  <w:abstractNum w:abstractNumId="4" w15:restartNumberingAfterBreak="0">
     <w:nsid w:val="09B940A2"/>
     <w:multiLevelType w:val="multilevel"/>
     <w:tmpl w:val="83BC5100"/>
@@ -4527,124 +4420,7 @@
       </w:rPr>
     </w:lvl>
   </w:abstractNum>
-  <w:abstractNum w:abstractNumId="6" w15:restartNumberingAfterBreak="0">
-    <w:nsid w:val="0A1A33C2"/>
-    <w:multiLevelType w:val="multilevel"/>
-    <w:tmpl w:val="B3C08038"/>
-    <w:lvl w:ilvl="0">
-      <w:start w:val="1"/>
-      <w:numFmt w:val="decimal"/>
-      <w:lvlText w:val="%1."/>
-      <w:lvlJc w:val="left"/>
-      <w:pPr>
-        <w:tabs>
-          <w:tab w:val="num" w:pos="720"/>
-        </w:tabs>
-        <w:ind w:left="720" w:hanging="360"/>
-      </w:pPr>
-    </w:lvl>
-    <w:lvl w:ilvl="1">
-      <w:start w:val="1"/>
-      <w:numFmt w:val="bullet"/>
-      <w:lvlText w:val="o"/>
-      <w:lvlJc w:val="left"/>
-      <w:pPr>
-        <w:tabs>
-          <w:tab w:val="num" w:pos="1440"/>
-        </w:tabs>
-        <w:ind w:left="1440" w:hanging="360"/>
-      </w:pPr>
-      <w:rPr>
-        <w:rFonts w:ascii="Courier New" w:hAnsi="Courier New" w:hint="default"/>
-        <w:sz w:val="20"/>
-      </w:rPr>
-    </w:lvl>
-    <w:lvl w:ilvl="2" w:tentative="1">
-      <w:start w:val="1"/>
-      <w:numFmt w:val="decimal"/>
-      <w:lvlText w:val="%3."/>
-      <w:lvlJc w:val="left"/>
-      <w:pPr>
-        <w:tabs>
-          <w:tab w:val="num" w:pos="2160"/>
-        </w:tabs>
-        <w:ind w:left="2160" w:hanging="360"/>
-      </w:pPr>
-    </w:lvl>
-    <w:lvl w:ilvl="3" w:tentative="1">
-      <w:start w:val="1"/>
-      <w:numFmt w:val="decimal"/>
-      <w:lvlText w:val="%4."/>
-      <w:lvlJc w:val="left"/>
-      <w:pPr>
-        <w:tabs>
-          <w:tab w:val="num" w:pos="2880"/>
-        </w:tabs>
-        <w:ind w:left="2880" w:hanging="360"/>
-      </w:pPr>
-    </w:lvl>
-    <w:lvl w:ilvl="4" w:tentative="1">
-      <w:start w:val="1"/>
-      <w:numFmt w:val="decimal"/>
-      <w:lvlText w:val="%5."/>
-      <w:lvlJc w:val="left"/>
-      <w:pPr>
-        <w:tabs>
-          <w:tab w:val="num" w:pos="3600"/>
-        </w:tabs>
-        <w:ind w:left="3600" w:hanging="360"/>
-      </w:pPr>
-    </w:lvl>
-    <w:lvl w:ilvl="5" w:tentative="1">
-      <w:start w:val="1"/>
-      <w:numFmt w:val="decimal"/>
-      <w:lvlText w:val="%6."/>
-      <w:lvlJc w:val="left"/>
-      <w:pPr>
-        <w:tabs>
-          <w:tab w:val="num" w:pos="4320"/>
-        </w:tabs>
-        <w:ind w:left="4320" w:hanging="360"/>
-      </w:pPr>
-    </w:lvl>
-    <w:lvl w:ilvl="6" w:tentative="1">
-      <w:start w:val="1"/>
-      <w:numFmt w:val="decimal"/>
-      <w:lvlText w:val="%7."/>
-      <w:lvlJc w:val="left"/>
-      <w:pPr>
-        <w:tabs>
-          <w:tab w:val="num" w:pos="5040"/>
-        </w:tabs>
-        <w:ind w:left="5040" w:hanging="360"/>
-      </w:pPr>
-    </w:lvl>
-    <w:lvl w:ilvl="7" w:tentative="1">
-      <w:start w:val="1"/>
-      <w:numFmt w:val="decimal"/>
-      <w:lvlText w:val="%8."/>
-      <w:lvlJc w:val="left"/>
-      <w:pPr>
-        <w:tabs>
-          <w:tab w:val="num" w:pos="5760"/>
-        </w:tabs>
-        <w:ind w:left="5760" w:hanging="360"/>
-      </w:pPr>
-    </w:lvl>
-    <w:lvl w:ilvl="8" w:tentative="1">
-      <w:start w:val="1"/>
-      <w:numFmt w:val="decimal"/>
-      <w:lvlText w:val="%9."/>
-      <w:lvlJc w:val="left"/>
-      <w:pPr>
-        <w:tabs>
-          <w:tab w:val="num" w:pos="6480"/>
-        </w:tabs>
-        <w:ind w:left="6480" w:hanging="360"/>
-      </w:pPr>
-    </w:lvl>
-  </w:abstractNum>
-  <w:abstractNum w:abstractNumId="7" w15:restartNumberingAfterBreak="0">
+  <w:abstractNum w:abstractNumId="5" w15:restartNumberingAfterBreak="0">
     <w:nsid w:val="0A73024A"/>
     <w:multiLevelType w:val="hybridMultilevel"/>
     <w:tmpl w:val="FB8835BC"/>
@@ -4757,7 +4533,7 @@
       </w:rPr>
     </w:lvl>
   </w:abstractNum>
-  <w:abstractNum w:abstractNumId="8" w15:restartNumberingAfterBreak="0">
+  <w:abstractNum w:abstractNumId="6" w15:restartNumberingAfterBreak="0">
     <w:nsid w:val="0C3E5E13"/>
     <w:multiLevelType w:val="hybridMultilevel"/>
     <w:tmpl w:val="79EE2FC2"/>
@@ -4870,156 +4646,7 @@
       </w:rPr>
     </w:lvl>
   </w:abstractNum>
-  <w:abstractNum w:abstractNumId="9" w15:restartNumberingAfterBreak="0">
-    <w:nsid w:val="11E4138C"/>
-    <w:multiLevelType w:val="multilevel"/>
-    <w:tmpl w:val="3570717C"/>
-    <w:lvl w:ilvl="0">
-      <w:start w:val="1"/>
-      <w:numFmt w:val="bullet"/>
-      <w:lvlText w:val=""/>
-      <w:lvlJc w:val="left"/>
-      <w:pPr>
-        <w:tabs>
-          <w:tab w:val="num" w:pos="720"/>
-        </w:tabs>
-        <w:ind w:left="720" w:hanging="360"/>
-      </w:pPr>
-      <w:rPr>
-        <w:rFonts w:ascii="Symbol" w:hAnsi="Symbol" w:hint="default"/>
-        <w:sz w:val="20"/>
-      </w:rPr>
-    </w:lvl>
-    <w:lvl w:ilvl="1" w:tentative="1">
-      <w:start w:val="1"/>
-      <w:numFmt w:val="bullet"/>
-      <w:lvlText w:val="o"/>
-      <w:lvlJc w:val="left"/>
-      <w:pPr>
-        <w:tabs>
-          <w:tab w:val="num" w:pos="1440"/>
-        </w:tabs>
-        <w:ind w:left="1440" w:hanging="360"/>
-      </w:pPr>
-      <w:rPr>
-        <w:rFonts w:ascii="Courier New" w:hAnsi="Courier New" w:hint="default"/>
-        <w:sz w:val="20"/>
-      </w:rPr>
-    </w:lvl>
-    <w:lvl w:ilvl="2" w:tentative="1">
-      <w:start w:val="1"/>
-      <w:numFmt w:val="bullet"/>
-      <w:lvlText w:val=""/>
-      <w:lvlJc w:val="left"/>
-      <w:pPr>
-        <w:tabs>
-          <w:tab w:val="num" w:pos="2160"/>
-        </w:tabs>
-        <w:ind w:left="2160" w:hanging="360"/>
-      </w:pPr>
-      <w:rPr>
-        <w:rFonts w:ascii="Wingdings" w:hAnsi="Wingdings" w:hint="default"/>
-        <w:sz w:val="20"/>
-      </w:rPr>
-    </w:lvl>
-    <w:lvl w:ilvl="3" w:tentative="1">
-      <w:start w:val="1"/>
-      <w:numFmt w:val="bullet"/>
-      <w:lvlText w:val=""/>
-      <w:lvlJc w:val="left"/>
-      <w:pPr>
-        <w:tabs>
-          <w:tab w:val="num" w:pos="2880"/>
-        </w:tabs>
-        <w:ind w:left="2880" w:hanging="360"/>
-      </w:pPr>
-      <w:rPr>
-        <w:rFonts w:ascii="Wingdings" w:hAnsi="Wingdings" w:hint="default"/>
-        <w:sz w:val="20"/>
-      </w:rPr>
-    </w:lvl>
-    <w:lvl w:ilvl="4" w:tentative="1">
-      <w:start w:val="1"/>
-      <w:numFmt w:val="bullet"/>
-      <w:lvlText w:val=""/>
-      <w:lvlJc w:val="left"/>
-      <w:pPr>
-        <w:tabs>
-          <w:tab w:val="num" w:pos="3600"/>
-        </w:tabs>
-        <w:ind w:left="3600" w:hanging="360"/>
-      </w:pPr>
-      <w:rPr>
-        <w:rFonts w:ascii="Wingdings" w:hAnsi="Wingdings" w:hint="default"/>
-        <w:sz w:val="20"/>
-      </w:rPr>
-    </w:lvl>
-    <w:lvl w:ilvl="5" w:tentative="1">
-      <w:start w:val="1"/>
-      <w:numFmt w:val="bullet"/>
-      <w:lvlText w:val=""/>
-      <w:lvlJc w:val="left"/>
-      <w:pPr>
-        <w:tabs>
-          <w:tab w:val="num" w:pos="4320"/>
-        </w:tabs>
-        <w:ind w:left="4320" w:hanging="360"/>
-      </w:pPr>
-      <w:rPr>
-        <w:rFonts w:ascii="Wingdings" w:hAnsi="Wingdings" w:hint="default"/>
-        <w:sz w:val="20"/>
-      </w:rPr>
-    </w:lvl>
-    <w:lvl w:ilvl="6" w:tentative="1">
-      <w:start w:val="1"/>
-      <w:numFmt w:val="bullet"/>
-      <w:lvlText w:val=""/>
-      <w:lvlJc w:val="left"/>
-      <w:pPr>
-        <w:tabs>
-          <w:tab w:val="num" w:pos="5040"/>
-        </w:tabs>
-        <w:ind w:left="5040" w:hanging="360"/>
-      </w:pPr>
-      <w:rPr>
-        <w:rFonts w:ascii="Wingdings" w:hAnsi="Wingdings" w:hint="default"/>
-        <w:sz w:val="20"/>
-      </w:rPr>
-    </w:lvl>
-    <w:lvl w:ilvl="7" w:tentative="1">
-      <w:start w:val="1"/>
-      <w:numFmt w:val="bullet"/>
-      <w:lvlText w:val=""/>
-      <w:lvlJc w:val="left"/>
-      <w:pPr>
-        <w:tabs>
-          <w:tab w:val="num" w:pos="5760"/>
-        </w:tabs>
-        <w:ind w:left="5760" w:hanging="360"/>
-      </w:pPr>
-      <w:rPr>
-        <w:rFonts w:ascii="Wingdings" w:hAnsi="Wingdings" w:hint="default"/>
-        <w:sz w:val="20"/>
-      </w:rPr>
-    </w:lvl>
-    <w:lvl w:ilvl="8" w:tentative="1">
-      <w:start w:val="1"/>
-      <w:numFmt w:val="bullet"/>
-      <w:lvlText w:val=""/>
-      <w:lvlJc w:val="left"/>
-      <w:pPr>
-        <w:tabs>
-          <w:tab w:val="num" w:pos="6480"/>
-        </w:tabs>
-        <w:ind w:left="6480" w:hanging="360"/>
-      </w:pPr>
-      <w:rPr>
-        <w:rFonts w:ascii="Wingdings" w:hAnsi="Wingdings" w:hint="default"/>
-        <w:sz w:val="20"/>
-      </w:rPr>
-    </w:lvl>
-  </w:abstractNum>
-  <w:abstractNum w:abstractNumId="10" w15:restartNumberingAfterBreak="0">
+  <w:abstractNum w:abstractNumId="7" w15:restartNumberingAfterBreak="0">
     <w:nsid w:val="143F6D46"/>
     <w:multiLevelType w:val="hybridMultilevel"/>
     <w:tmpl w:val="07B4C194"/>
@@ -5108,7 +4735,7 @@
       </w:pPr>
     </w:lvl>
   </w:abstractNum>
-  <w:abstractNum w:abstractNumId="11" w15:restartNumberingAfterBreak="0">
+  <w:abstractNum w:abstractNumId="8" w15:restartNumberingAfterBreak="0">
     <w:nsid w:val="15384B6D"/>
     <w:multiLevelType w:val="hybridMultilevel"/>
     <w:tmpl w:val="804A3F58"/>
@@ -5221,7 +4848,7 @@
       </w:rPr>
     </w:lvl>
   </w:abstractNum>
-  <w:abstractNum w:abstractNumId="12" w15:restartNumberingAfterBreak="0">
+  <w:abstractNum w:abstractNumId="9" w15:restartNumberingAfterBreak="0">
     <w:nsid w:val="15440D9D"/>
     <w:multiLevelType w:val="multilevel"/>
     <w:tmpl w:val="D4508C7C"/>
@@ -5342,7 +4969,7 @@
       </w:pPr>
     </w:lvl>
   </w:abstractNum>
-  <w:abstractNum w:abstractNumId="13" w15:restartNumberingAfterBreak="0">
+  <w:abstractNum w:abstractNumId="10" w15:restartNumberingAfterBreak="0">
     <w:nsid w:val="156D39C7"/>
     <w:multiLevelType w:val="hybridMultilevel"/>
     <w:tmpl w:val="71C87AEE"/>
@@ -5455,269 +5082,7 @@
       </w:rPr>
     </w:lvl>
   </w:abstractNum>
-  <w:abstractNum w:abstractNumId="14" w15:restartNumberingAfterBreak="0">
-    <w:nsid w:val="1607374D"/>
-    <w:multiLevelType w:val="hybridMultilevel"/>
-    <w:tmpl w:val="BF84CDEE"/>
-    <w:lvl w:ilvl="0" w:tplc="04160001">
-      <w:start w:val="1"/>
-      <w:numFmt w:val="bullet"/>
-      <w:lvlText w:val=""/>
-      <w:lvlJc w:val="left"/>
-      <w:pPr>
-        <w:ind w:left="720" w:hanging="360"/>
-      </w:pPr>
-      <w:rPr>
-        <w:rFonts w:ascii="Symbol" w:hAnsi="Symbol" w:hint="default"/>
-      </w:rPr>
-    </w:lvl>
-    <w:lvl w:ilvl="1" w:tplc="04160003" w:tentative="1">
-      <w:start w:val="1"/>
-      <w:numFmt w:val="bullet"/>
-      <w:lvlText w:val="o"/>
-      <w:lvlJc w:val="left"/>
-      <w:pPr>
-        <w:ind w:left="1440" w:hanging="360"/>
-      </w:pPr>
-      <w:rPr>
-        <w:rFonts w:ascii="Courier New" w:hAnsi="Courier New" w:cs="Courier New" w:hint="default"/>
-      </w:rPr>
-    </w:lvl>
-    <w:lvl w:ilvl="2" w:tplc="04160005" w:tentative="1">
-      <w:start w:val="1"/>
-      <w:numFmt w:val="bullet"/>
-      <w:lvlText w:val=""/>
-      <w:lvlJc w:val="left"/>
-      <w:pPr>
-        <w:ind w:left="2160" w:hanging="360"/>
-      </w:pPr>
-      <w:rPr>
-        <w:rFonts w:ascii="Wingdings" w:hAnsi="Wingdings" w:hint="default"/>
-      </w:rPr>
-    </w:lvl>
-    <w:lvl w:ilvl="3" w:tplc="04160001" w:tentative="1">
-      <w:start w:val="1"/>
-      <w:numFmt w:val="bullet"/>
-      <w:lvlText w:val=""/>
-      <w:lvlJc w:val="left"/>
-      <w:pPr>
-        <w:ind w:left="2880" w:hanging="360"/>
-      </w:pPr>
-      <w:rPr>
-        <w:rFonts w:ascii="Symbol" w:hAnsi="Symbol" w:hint="default"/>
-      </w:rPr>
-    </w:lvl>
-    <w:lvl w:ilvl="4" w:tplc="04160003" w:tentative="1">
-      <w:start w:val="1"/>
-      <w:numFmt w:val="bullet"/>
-      <w:lvlText w:val="o"/>
-      <w:lvlJc w:val="left"/>
-      <w:pPr>
-        <w:ind w:left="3600" w:hanging="360"/>
-      </w:pPr>
-      <w:rPr>
-        <w:rFonts w:ascii="Courier New" w:hAnsi="Courier New" w:cs="Courier New" w:hint="default"/>
-      </w:rPr>
-    </w:lvl>
-    <w:lvl w:ilvl="5" w:tplc="04160005" w:tentative="1">
-      <w:start w:val="1"/>
-      <w:numFmt w:val="bullet"/>
-      <w:lvlText w:val=""/>
-      <w:lvlJc w:val="left"/>
-      <w:pPr>
-        <w:ind w:left="4320" w:hanging="360"/>
-      </w:pPr>
-      <w:rPr>
-        <w:rFonts w:ascii="Wingdings" w:hAnsi="Wingdings" w:hint="default"/>
-      </w:rPr>
-    </w:lvl>
-    <w:lvl w:ilvl="6" w:tplc="04160001" w:tentative="1">
-      <w:start w:val="1"/>
-      <w:numFmt w:val="bullet"/>
-      <w:lvlText w:val=""/>
-      <w:lvlJc w:val="left"/>
-      <w:pPr>
-        <w:ind w:left="5040" w:hanging="360"/>
-      </w:pPr>
-      <w:rPr>
-        <w:rFonts w:ascii="Symbol" w:hAnsi="Symbol" w:hint="default"/>
-      </w:rPr>
-    </w:lvl>
-    <w:lvl w:ilvl="7" w:tplc="04160003" w:tentative="1">
-      <w:start w:val="1"/>
-      <w:numFmt w:val="bullet"/>
-      <w:lvlText w:val="o"/>
-      <w:lvlJc w:val="left"/>
-      <w:pPr>
-        <w:ind w:left="5760" w:hanging="360"/>
-      </w:pPr>
-      <w:rPr>
-        <w:rFonts w:ascii="Courier New" w:hAnsi="Courier New" w:cs="Courier New" w:hint="default"/>
-      </w:rPr>
-    </w:lvl>
-    <w:lvl w:ilvl="8" w:tplc="04160005" w:tentative="1">
-      <w:start w:val="1"/>
-      <w:numFmt w:val="bullet"/>
-      <w:lvlText w:val=""/>
-      <w:lvlJc w:val="left"/>
-      <w:pPr>
-        <w:ind w:left="6480" w:hanging="360"/>
-      </w:pPr>
-      <w:rPr>
-        <w:rFonts w:ascii="Wingdings" w:hAnsi="Wingdings" w:hint="default"/>
-      </w:rPr>
-    </w:lvl>
-  </w:abstractNum>
-  <w:abstractNum w:abstractNumId="15" w15:restartNumberingAfterBreak="0">
-    <w:nsid w:val="178D347C"/>
-    <w:multiLevelType w:val="multilevel"/>
-    <w:tmpl w:val="66C8868C"/>
-    <w:lvl w:ilvl="0">
-      <w:start w:val="1"/>
-      <w:numFmt w:val="bullet"/>
-      <w:lvlText w:val=""/>
-      <w:lvlJc w:val="left"/>
-      <w:pPr>
-        <w:tabs>
-          <w:tab w:val="num" w:pos="720"/>
-        </w:tabs>
-        <w:ind w:left="720" w:hanging="360"/>
-      </w:pPr>
-      <w:rPr>
-        <w:rFonts w:ascii="Symbol" w:hAnsi="Symbol" w:hint="default"/>
-        <w:sz w:val="20"/>
-      </w:rPr>
-    </w:lvl>
-    <w:lvl w:ilvl="1">
-      <w:start w:val="1"/>
-      <w:numFmt w:val="bullet"/>
-      <w:lvlText w:val="o"/>
-      <w:lvlJc w:val="left"/>
-      <w:pPr>
-        <w:tabs>
-          <w:tab w:val="num" w:pos="1440"/>
-        </w:tabs>
-        <w:ind w:left="1440" w:hanging="360"/>
-      </w:pPr>
-      <w:rPr>
-        <w:rFonts w:ascii="Courier New" w:hAnsi="Courier New" w:hint="default"/>
-        <w:sz w:val="20"/>
-      </w:rPr>
-    </w:lvl>
-    <w:lvl w:ilvl="2" w:tentative="1">
-      <w:start w:val="1"/>
-      <w:numFmt w:val="bullet"/>
-      <w:lvlText w:val=""/>
-      <w:lvlJc w:val="left"/>
-      <w:pPr>
-        <w:tabs>
-          <w:tab w:val="num" w:pos="2160"/>
-        </w:tabs>
-        <w:ind w:left="2160" w:hanging="360"/>
-      </w:pPr>
-      <w:rPr>
-        <w:rFonts w:ascii="Wingdings" w:hAnsi="Wingdings" w:hint="default"/>
-        <w:sz w:val="20"/>
-      </w:rPr>
-    </w:lvl>
-    <w:lvl w:ilvl="3" w:tentative="1">
-      <w:start w:val="1"/>
-      <w:numFmt w:val="bullet"/>
-      <w:lvlText w:val=""/>
-      <w:lvlJc w:val="left"/>
-      <w:pPr>
-        <w:tabs>
-          <w:tab w:val="num" w:pos="2880"/>
-        </w:tabs>
-        <w:ind w:left="2880" w:hanging="360"/>
-      </w:pPr>
-      <w:rPr>
-        <w:rFonts w:ascii="Wingdings" w:hAnsi="Wingdings" w:hint="default"/>
-        <w:sz w:val="20"/>
-      </w:rPr>
-    </w:lvl>
-    <w:lvl w:ilvl="4" w:tentative="1">
-      <w:start w:val="1"/>
-      <w:numFmt w:val="bullet"/>
-      <w:lvlText w:val=""/>
-      <w:lvlJc w:val="left"/>
-      <w:pPr>
-        <w:tabs>
-          <w:tab w:val="num" w:pos="3600"/>
-        </w:tabs>
-        <w:ind w:left="3600" w:hanging="360"/>
-      </w:pPr>
-      <w:rPr>
-        <w:rFonts w:ascii="Wingdings" w:hAnsi="Wingdings" w:hint="default"/>
-        <w:sz w:val="20"/>
-      </w:rPr>
-    </w:lvl>
-    <w:lvl w:ilvl="5" w:tentative="1">
-      <w:start w:val="1"/>
-      <w:numFmt w:val="bullet"/>
-      <w:lvlText w:val=""/>
-      <w:lvlJc w:val="left"/>
-      <w:pPr>
-        <w:tabs>
-          <w:tab w:val="num" w:pos="4320"/>
-        </w:tabs>
-        <w:ind w:left="4320" w:hanging="360"/>
-      </w:pPr>
-      <w:rPr>
-        <w:rFonts w:ascii="Wingdings" w:hAnsi="Wingdings" w:hint="default"/>
-        <w:sz w:val="20"/>
-      </w:rPr>
-    </w:lvl>
-    <w:lvl w:ilvl="6" w:tentative="1">
-      <w:start w:val="1"/>
-      <w:numFmt w:val="bullet"/>
-      <w:lvlText w:val=""/>
-      <w:lvlJc w:val="left"/>
-      <w:pPr>
-        <w:tabs>
-          <w:tab w:val="num" w:pos="5040"/>
-        </w:tabs>
-        <w:ind w:left="5040" w:hanging="360"/>
-      </w:pPr>
-      <w:rPr>
-        <w:rFonts w:ascii="Wingdings" w:hAnsi="Wingdings" w:hint="default"/>
-        <w:sz w:val="20"/>
-      </w:rPr>
-    </w:lvl>
-    <w:lvl w:ilvl="7" w:tentative="1">
-      <w:start w:val="1"/>
-      <w:numFmt w:val="bullet"/>
-      <w:lvlText w:val=""/>
-      <w:lvlJc w:val="left"/>
-      <w:pPr>
-        <w:tabs>
-          <w:tab w:val="num" w:pos="5760"/>
-        </w:tabs>
-        <w:ind w:left="5760" w:hanging="360"/>
-      </w:pPr>
-      <w:rPr>
-        <w:rFonts w:ascii="Wingdings" w:hAnsi="Wingdings" w:hint="default"/>
-        <w:sz w:val="20"/>
-      </w:rPr>
-    </w:lvl>
-    <w:lvl w:ilvl="8" w:tentative="1">
-      <w:start w:val="1"/>
-      <w:numFmt w:val="bullet"/>
-      <w:lvlText w:val=""/>
-      <w:lvlJc w:val="left"/>
-      <w:pPr>
-        <w:tabs>
-          <w:tab w:val="num" w:pos="6480"/>
-        </w:tabs>
-        <w:ind w:left="6480" w:hanging="360"/>
-      </w:pPr>
-      <w:rPr>
-        <w:rFonts w:ascii="Wingdings" w:hAnsi="Wingdings" w:hint="default"/>
-        <w:sz w:val="20"/>
-      </w:rPr>
-    </w:lvl>
-  </w:abstractNum>
-  <w:abstractNum w:abstractNumId="16" w15:restartNumberingAfterBreak="0">
+  <w:abstractNum w:abstractNumId="11" w15:restartNumberingAfterBreak="0">
     <w:nsid w:val="179E4713"/>
     <w:multiLevelType w:val="hybridMultilevel"/>
     <w:tmpl w:val="AA146DA6"/>
@@ -5830,7 +5195,7 @@
       </w:rPr>
     </w:lvl>
   </w:abstractNum>
-  <w:abstractNum w:abstractNumId="17" w15:restartNumberingAfterBreak="0">
+  <w:abstractNum w:abstractNumId="12" w15:restartNumberingAfterBreak="0">
     <w:nsid w:val="19545D07"/>
     <w:multiLevelType w:val="multilevel"/>
     <w:tmpl w:val="2A8A7228"/>
@@ -5979,7 +5344,7 @@
       </w:rPr>
     </w:lvl>
   </w:abstractNum>
-  <w:abstractNum w:abstractNumId="18" w15:restartNumberingAfterBreak="0">
+  <w:abstractNum w:abstractNumId="13" w15:restartNumberingAfterBreak="0">
     <w:nsid w:val="1B7E6156"/>
     <w:multiLevelType w:val="multilevel"/>
     <w:tmpl w:val="CA0A7234"/>
@@ -6128,7 +5493,7 @@
       </w:rPr>
     </w:lvl>
   </w:abstractNum>
-  <w:abstractNum w:abstractNumId="19" w15:restartNumberingAfterBreak="0">
+  <w:abstractNum w:abstractNumId="14" w15:restartNumberingAfterBreak="0">
     <w:nsid w:val="1D882662"/>
     <w:multiLevelType w:val="hybridMultilevel"/>
     <w:tmpl w:val="4AE0F03A"/>
@@ -6241,269 +5606,7 @@
       </w:rPr>
     </w:lvl>
   </w:abstractNum>
-  <w:abstractNum w:abstractNumId="20" w15:restartNumberingAfterBreak="0">
-    <w:nsid w:val="1F495E37"/>
-    <w:multiLevelType w:val="multilevel"/>
-    <w:tmpl w:val="54F257EE"/>
-    <w:lvl w:ilvl="0">
-      <w:start w:val="1"/>
-      <w:numFmt w:val="bullet"/>
-      <w:lvlText w:val=""/>
-      <w:lvlJc w:val="left"/>
-      <w:pPr>
-        <w:tabs>
-          <w:tab w:val="num" w:pos="720"/>
-        </w:tabs>
-        <w:ind w:left="720" w:hanging="360"/>
-      </w:pPr>
-      <w:rPr>
-        <w:rFonts w:ascii="Symbol" w:hAnsi="Symbol" w:hint="default"/>
-        <w:sz w:val="20"/>
-      </w:rPr>
-    </w:lvl>
-    <w:lvl w:ilvl="1" w:tentative="1">
-      <w:start w:val="1"/>
-      <w:numFmt w:val="bullet"/>
-      <w:lvlText w:val="o"/>
-      <w:lvlJc w:val="left"/>
-      <w:pPr>
-        <w:tabs>
-          <w:tab w:val="num" w:pos="1440"/>
-        </w:tabs>
-        <w:ind w:left="1440" w:hanging="360"/>
-      </w:pPr>
-      <w:rPr>
-        <w:rFonts w:ascii="Courier New" w:hAnsi="Courier New" w:hint="default"/>
-        <w:sz w:val="20"/>
-      </w:rPr>
-    </w:lvl>
-    <w:lvl w:ilvl="2" w:tentative="1">
-      <w:start w:val="1"/>
-      <w:numFmt w:val="bullet"/>
-      <w:lvlText w:val=""/>
-      <w:lvlJc w:val="left"/>
-      <w:pPr>
-        <w:tabs>
-          <w:tab w:val="num" w:pos="2160"/>
-        </w:tabs>
-        <w:ind w:left="2160" w:hanging="360"/>
-      </w:pPr>
-      <w:rPr>
-        <w:rFonts w:ascii="Wingdings" w:hAnsi="Wingdings" w:hint="default"/>
-        <w:sz w:val="20"/>
-      </w:rPr>
-    </w:lvl>
-    <w:lvl w:ilvl="3" w:tentative="1">
-      <w:start w:val="1"/>
-      <w:numFmt w:val="bullet"/>
-      <w:lvlText w:val=""/>
-      <w:lvlJc w:val="left"/>
-      <w:pPr>
-        <w:tabs>
-          <w:tab w:val="num" w:pos="2880"/>
-        </w:tabs>
-        <w:ind w:left="2880" w:hanging="360"/>
-      </w:pPr>
-      <w:rPr>
-        <w:rFonts w:ascii="Wingdings" w:hAnsi="Wingdings" w:hint="default"/>
-        <w:sz w:val="20"/>
-      </w:rPr>
-    </w:lvl>
-    <w:lvl w:ilvl="4" w:tentative="1">
-      <w:start w:val="1"/>
-      <w:numFmt w:val="bullet"/>
-      <w:lvlText w:val=""/>
-      <w:lvlJc w:val="left"/>
-      <w:pPr>
-        <w:tabs>
-          <w:tab w:val="num" w:pos="3600"/>
-        </w:tabs>
-        <w:ind w:left="3600" w:hanging="360"/>
-      </w:pPr>
-      <w:rPr>
-        <w:rFonts w:ascii="Wingdings" w:hAnsi="Wingdings" w:hint="default"/>
-        <w:sz w:val="20"/>
-      </w:rPr>
-    </w:lvl>
-    <w:lvl w:ilvl="5" w:tentative="1">
-      <w:start w:val="1"/>
-      <w:numFmt w:val="bullet"/>
-      <w:lvlText w:val=""/>
-      <w:lvlJc w:val="left"/>
-      <w:pPr>
-        <w:tabs>
-          <w:tab w:val="num" w:pos="4320"/>
-        </w:tabs>
-        <w:ind w:left="4320" w:hanging="360"/>
-      </w:pPr>
-      <w:rPr>
-        <w:rFonts w:ascii="Wingdings" w:hAnsi="Wingdings" w:hint="default"/>
-        <w:sz w:val="20"/>
-      </w:rPr>
-    </w:lvl>
-    <w:lvl w:ilvl="6" w:tentative="1">
-      <w:start w:val="1"/>
-      <w:numFmt w:val="bullet"/>
-      <w:lvlText w:val=""/>
-      <w:lvlJc w:val="left"/>
-      <w:pPr>
-        <w:tabs>
-          <w:tab w:val="num" w:pos="5040"/>
-        </w:tabs>
-        <w:ind w:left="5040" w:hanging="360"/>
-      </w:pPr>
-      <w:rPr>
-        <w:rFonts w:ascii="Wingdings" w:hAnsi="Wingdings" w:hint="default"/>
-        <w:sz w:val="20"/>
-      </w:rPr>
-    </w:lvl>
-    <w:lvl w:ilvl="7" w:tentative="1">
-      <w:start w:val="1"/>
-      <w:numFmt w:val="bullet"/>
-      <w:lvlText w:val=""/>
-      <w:lvlJc w:val="left"/>
-      <w:pPr>
-        <w:tabs>
-          <w:tab w:val="num" w:pos="5760"/>
-        </w:tabs>
-        <w:ind w:left="5760" w:hanging="360"/>
-      </w:pPr>
-      <w:rPr>
-        <w:rFonts w:ascii="Wingdings" w:hAnsi="Wingdings" w:hint="default"/>
-        <w:sz w:val="20"/>
-      </w:rPr>
-    </w:lvl>
-    <w:lvl w:ilvl="8" w:tentative="1">
-      <w:start w:val="1"/>
-      <w:numFmt w:val="bullet"/>
-      <w:lvlText w:val=""/>
-      <w:lvlJc w:val="left"/>
-      <w:pPr>
-        <w:tabs>
-          <w:tab w:val="num" w:pos="6480"/>
-        </w:tabs>
-        <w:ind w:left="6480" w:hanging="360"/>
-      </w:pPr>
-      <w:rPr>
-        <w:rFonts w:ascii="Wingdings" w:hAnsi="Wingdings" w:hint="default"/>
-        <w:sz w:val="20"/>
-      </w:rPr>
-    </w:lvl>
-  </w:abstractNum>
-  <w:abstractNum w:abstractNumId="21" w15:restartNumberingAfterBreak="0">
-    <w:nsid w:val="21EA523E"/>
-    <w:multiLevelType w:val="hybridMultilevel"/>
-    <w:tmpl w:val="9C0C0A76"/>
-    <w:lvl w:ilvl="0" w:tplc="04160001">
-      <w:start w:val="1"/>
-      <w:numFmt w:val="bullet"/>
-      <w:lvlText w:val=""/>
-      <w:lvlJc w:val="left"/>
-      <w:pPr>
-        <w:ind w:left="1440" w:hanging="360"/>
-      </w:pPr>
-      <w:rPr>
-        <w:rFonts w:ascii="Symbol" w:hAnsi="Symbol" w:hint="default"/>
-      </w:rPr>
-    </w:lvl>
-    <w:lvl w:ilvl="1" w:tplc="04160003" w:tentative="1">
-      <w:start w:val="1"/>
-      <w:numFmt w:val="bullet"/>
-      <w:lvlText w:val="o"/>
-      <w:lvlJc w:val="left"/>
-      <w:pPr>
-        <w:ind w:left="2160" w:hanging="360"/>
-      </w:pPr>
-      <w:rPr>
-        <w:rFonts w:ascii="Courier New" w:hAnsi="Courier New" w:cs="Courier New" w:hint="default"/>
-      </w:rPr>
-    </w:lvl>
-    <w:lvl w:ilvl="2" w:tplc="04160005" w:tentative="1">
-      <w:start w:val="1"/>
-      <w:numFmt w:val="bullet"/>
-      <w:lvlText w:val=""/>
-      <w:lvlJc w:val="left"/>
-      <w:pPr>
-        <w:ind w:left="2880" w:hanging="360"/>
-      </w:pPr>
-      <w:rPr>
-        <w:rFonts w:ascii="Wingdings" w:hAnsi="Wingdings" w:hint="default"/>
-      </w:rPr>
-    </w:lvl>
-    <w:lvl w:ilvl="3" w:tplc="04160001" w:tentative="1">
-      <w:start w:val="1"/>
-      <w:numFmt w:val="bullet"/>
-      <w:lvlText w:val=""/>
-      <w:lvlJc w:val="left"/>
-      <w:pPr>
-        <w:ind w:left="3600" w:hanging="360"/>
-      </w:pPr>
-      <w:rPr>
-        <w:rFonts w:ascii="Symbol" w:hAnsi="Symbol" w:hint="default"/>
-      </w:rPr>
-    </w:lvl>
-    <w:lvl w:ilvl="4" w:tplc="04160003" w:tentative="1">
-      <w:start w:val="1"/>
-      <w:numFmt w:val="bullet"/>
-      <w:lvlText w:val="o"/>
-      <w:lvlJc w:val="left"/>
-      <w:pPr>
-        <w:ind w:left="4320" w:hanging="360"/>
-      </w:pPr>
-      <w:rPr>
-        <w:rFonts w:ascii="Courier New" w:hAnsi="Courier New" w:cs="Courier New" w:hint="default"/>
-      </w:rPr>
-    </w:lvl>
-    <w:lvl w:ilvl="5" w:tplc="04160005" w:tentative="1">
-      <w:start w:val="1"/>
-      <w:numFmt w:val="bullet"/>
-      <w:lvlText w:val=""/>
-      <w:lvlJc w:val="left"/>
-      <w:pPr>
-        <w:ind w:left="5040" w:hanging="360"/>
-      </w:pPr>
-      <w:rPr>
-        <w:rFonts w:ascii="Wingdings" w:hAnsi="Wingdings" w:hint="default"/>
-      </w:rPr>
-    </w:lvl>
-    <w:lvl w:ilvl="6" w:tplc="04160001" w:tentative="1">
-      <w:start w:val="1"/>
-      <w:numFmt w:val="bullet"/>
-      <w:lvlText w:val=""/>
-      <w:lvlJc w:val="left"/>
-      <w:pPr>
-        <w:ind w:left="5760" w:hanging="360"/>
-      </w:pPr>
-      <w:rPr>
-        <w:rFonts w:ascii="Symbol" w:hAnsi="Symbol" w:hint="default"/>
-      </w:rPr>
-    </w:lvl>
-    <w:lvl w:ilvl="7" w:tplc="04160003" w:tentative="1">
-      <w:start w:val="1"/>
-      <w:numFmt w:val="bullet"/>
-      <w:lvlText w:val="o"/>
-      <w:lvlJc w:val="left"/>
-      <w:pPr>
-        <w:ind w:left="6480" w:hanging="360"/>
-      </w:pPr>
-      <w:rPr>
-        <w:rFonts w:ascii="Courier New" w:hAnsi="Courier New" w:cs="Courier New" w:hint="default"/>
-      </w:rPr>
-    </w:lvl>
-    <w:lvl w:ilvl="8" w:tplc="04160005" w:tentative="1">
-      <w:start w:val="1"/>
-      <w:numFmt w:val="bullet"/>
-      <w:lvlText w:val=""/>
-      <w:lvlJc w:val="left"/>
-      <w:pPr>
-        <w:ind w:left="7200" w:hanging="360"/>
-      </w:pPr>
-      <w:rPr>
-        <w:rFonts w:ascii="Wingdings" w:hAnsi="Wingdings" w:hint="default"/>
-      </w:rPr>
-    </w:lvl>
-  </w:abstractNum>
-  <w:abstractNum w:abstractNumId="22" w15:restartNumberingAfterBreak="0">
+  <w:abstractNum w:abstractNumId="15" w15:restartNumberingAfterBreak="0">
     <w:nsid w:val="227809CD"/>
     <w:multiLevelType w:val="multilevel"/>
     <w:tmpl w:val="51B4D398"/>
@@ -6652,7 +5755,7 @@
       </w:rPr>
     </w:lvl>
   </w:abstractNum>
-  <w:abstractNum w:abstractNumId="23" w15:restartNumberingAfterBreak="0">
+  <w:abstractNum w:abstractNumId="16" w15:restartNumberingAfterBreak="0">
     <w:nsid w:val="26EB2EC9"/>
     <w:multiLevelType w:val="hybridMultilevel"/>
     <w:tmpl w:val="3216D51A"/>
@@ -6765,394 +5868,7 @@
       </w:rPr>
     </w:lvl>
   </w:abstractNum>
-  <w:abstractNum w:abstractNumId="24" w15:restartNumberingAfterBreak="0">
-    <w:nsid w:val="2980407A"/>
-    <w:multiLevelType w:val="multilevel"/>
-    <w:tmpl w:val="8334E766"/>
-    <w:lvl w:ilvl="0">
-      <w:start w:val="1"/>
-      <w:numFmt w:val="bullet"/>
-      <w:lvlText w:val=""/>
-      <w:lvlJc w:val="left"/>
-      <w:pPr>
-        <w:tabs>
-          <w:tab w:val="num" w:pos="720"/>
-        </w:tabs>
-        <w:ind w:left="720" w:hanging="360"/>
-      </w:pPr>
-      <w:rPr>
-        <w:rFonts w:ascii="Symbol" w:hAnsi="Symbol" w:hint="default"/>
-        <w:sz w:val="20"/>
-      </w:rPr>
-    </w:lvl>
-    <w:lvl w:ilvl="1" w:tentative="1">
-      <w:start w:val="1"/>
-      <w:numFmt w:val="bullet"/>
-      <w:lvlText w:val="o"/>
-      <w:lvlJc w:val="left"/>
-      <w:pPr>
-        <w:tabs>
-          <w:tab w:val="num" w:pos="1440"/>
-        </w:tabs>
-        <w:ind w:left="1440" w:hanging="360"/>
-      </w:pPr>
-      <w:rPr>
-        <w:rFonts w:ascii="Courier New" w:hAnsi="Courier New" w:hint="default"/>
-        <w:sz w:val="20"/>
-      </w:rPr>
-    </w:lvl>
-    <w:lvl w:ilvl="2" w:tentative="1">
-      <w:start w:val="1"/>
-      <w:numFmt w:val="bullet"/>
-      <w:lvlText w:val=""/>
-      <w:lvlJc w:val="left"/>
-      <w:pPr>
-        <w:tabs>
-          <w:tab w:val="num" w:pos="2160"/>
-        </w:tabs>
-        <w:ind w:left="2160" w:hanging="360"/>
-      </w:pPr>
-      <w:rPr>
-        <w:rFonts w:ascii="Wingdings" w:hAnsi="Wingdings" w:hint="default"/>
-        <w:sz w:val="20"/>
-      </w:rPr>
-    </w:lvl>
-    <w:lvl w:ilvl="3" w:tentative="1">
-      <w:start w:val="1"/>
-      <w:numFmt w:val="bullet"/>
-      <w:lvlText w:val=""/>
-      <w:lvlJc w:val="left"/>
-      <w:pPr>
-        <w:tabs>
-          <w:tab w:val="num" w:pos="2880"/>
-        </w:tabs>
-        <w:ind w:left="2880" w:hanging="360"/>
-      </w:pPr>
-      <w:rPr>
-        <w:rFonts w:ascii="Wingdings" w:hAnsi="Wingdings" w:hint="default"/>
-        <w:sz w:val="20"/>
-      </w:rPr>
-    </w:lvl>
-    <w:lvl w:ilvl="4" w:tentative="1">
-      <w:start w:val="1"/>
-      <w:numFmt w:val="bullet"/>
-      <w:lvlText w:val=""/>
-      <w:lvlJc w:val="left"/>
-      <w:pPr>
-        <w:tabs>
-          <w:tab w:val="num" w:pos="3600"/>
-        </w:tabs>
-        <w:ind w:left="3600" w:hanging="360"/>
-      </w:pPr>
-      <w:rPr>
-        <w:rFonts w:ascii="Wingdings" w:hAnsi="Wingdings" w:hint="default"/>
-        <w:sz w:val="20"/>
-      </w:rPr>
-    </w:lvl>
-    <w:lvl w:ilvl="5" w:tentative="1">
-      <w:start w:val="1"/>
-      <w:numFmt w:val="bullet"/>
-      <w:lvlText w:val=""/>
-      <w:lvlJc w:val="left"/>
-      <w:pPr>
-        <w:tabs>
-          <w:tab w:val="num" w:pos="4320"/>
-        </w:tabs>
-        <w:ind w:left="4320" w:hanging="360"/>
-      </w:pPr>
-      <w:rPr>
-        <w:rFonts w:ascii="Wingdings" w:hAnsi="Wingdings" w:hint="default"/>
-        <w:sz w:val="20"/>
-      </w:rPr>
-    </w:lvl>
-    <w:lvl w:ilvl="6" w:tentative="1">
-      <w:start w:val="1"/>
-      <w:numFmt w:val="bullet"/>
-      <w:lvlText w:val=""/>
-      <w:lvlJc w:val="left"/>
-      <w:pPr>
-        <w:tabs>
-          <w:tab w:val="num" w:pos="5040"/>
-        </w:tabs>
-        <w:ind w:left="5040" w:hanging="360"/>
-      </w:pPr>
-      <w:rPr>
-        <w:rFonts w:ascii="Wingdings" w:hAnsi="Wingdings" w:hint="default"/>
-        <w:sz w:val="20"/>
-      </w:rPr>
-    </w:lvl>
-    <w:lvl w:ilvl="7" w:tentative="1">
-      <w:start w:val="1"/>
-      <w:numFmt w:val="bullet"/>
-      <w:lvlText w:val=""/>
-      <w:lvlJc w:val="left"/>
-      <w:pPr>
-        <w:tabs>
-          <w:tab w:val="num" w:pos="5760"/>
-        </w:tabs>
-        <w:ind w:left="5760" w:hanging="360"/>
-      </w:pPr>
-      <w:rPr>
-        <w:rFonts w:ascii="Wingdings" w:hAnsi="Wingdings" w:hint="default"/>
-        <w:sz w:val="20"/>
-      </w:rPr>
-    </w:lvl>
-    <w:lvl w:ilvl="8" w:tentative="1">
-      <w:start w:val="1"/>
-      <w:numFmt w:val="bullet"/>
-      <w:lvlText w:val=""/>
-      <w:lvlJc w:val="left"/>
-      <w:pPr>
-        <w:tabs>
-          <w:tab w:val="num" w:pos="6480"/>
-        </w:tabs>
-        <w:ind w:left="6480" w:hanging="360"/>
-      </w:pPr>
-      <w:rPr>
-        <w:rFonts w:ascii="Wingdings" w:hAnsi="Wingdings" w:hint="default"/>
-        <w:sz w:val="20"/>
-      </w:rPr>
-    </w:lvl>
-  </w:abstractNum>
-  <w:abstractNum w:abstractNumId="25" w15:restartNumberingAfterBreak="0">
-    <w:nsid w:val="2A5E1F58"/>
-    <w:multiLevelType w:val="hybridMultilevel"/>
-    <w:tmpl w:val="C92E8502"/>
-    <w:lvl w:ilvl="0" w:tplc="0416000F">
-      <w:start w:val="1"/>
-      <w:numFmt w:val="decimal"/>
-      <w:lvlText w:val="%1."/>
-      <w:lvlJc w:val="left"/>
-      <w:pPr>
-        <w:ind w:left="720" w:hanging="360"/>
-      </w:pPr>
-      <w:rPr>
-        <w:rFonts w:hint="default"/>
-      </w:rPr>
-    </w:lvl>
-    <w:lvl w:ilvl="1" w:tplc="04160019" w:tentative="1">
-      <w:start w:val="1"/>
-      <w:numFmt w:val="lowerLetter"/>
-      <w:lvlText w:val="%2."/>
-      <w:lvlJc w:val="left"/>
-      <w:pPr>
-        <w:ind w:left="1440" w:hanging="360"/>
-      </w:pPr>
-    </w:lvl>
-    <w:lvl w:ilvl="2" w:tplc="0416001B" w:tentative="1">
-      <w:start w:val="1"/>
-      <w:numFmt w:val="lowerRoman"/>
-      <w:lvlText w:val="%3."/>
-      <w:lvlJc w:val="right"/>
-      <w:pPr>
-        <w:ind w:left="2160" w:hanging="180"/>
-      </w:pPr>
-    </w:lvl>
-    <w:lvl w:ilvl="3" w:tplc="0416000F" w:tentative="1">
-      <w:start w:val="1"/>
-      <w:numFmt w:val="decimal"/>
-      <w:lvlText w:val="%4."/>
-      <w:lvlJc w:val="left"/>
-      <w:pPr>
-        <w:ind w:left="2880" w:hanging="360"/>
-      </w:pPr>
-    </w:lvl>
-    <w:lvl w:ilvl="4" w:tplc="04160019" w:tentative="1">
-      <w:start w:val="1"/>
-      <w:numFmt w:val="lowerLetter"/>
-      <w:lvlText w:val="%5."/>
-      <w:lvlJc w:val="left"/>
-      <w:pPr>
-        <w:ind w:left="3600" w:hanging="360"/>
-      </w:pPr>
-    </w:lvl>
-    <w:lvl w:ilvl="5" w:tplc="0416001B" w:tentative="1">
-      <w:start w:val="1"/>
-      <w:numFmt w:val="lowerRoman"/>
-      <w:lvlText w:val="%6."/>
-      <w:lvlJc w:val="right"/>
-      <w:pPr>
-        <w:ind w:left="4320" w:hanging="180"/>
-      </w:pPr>
-    </w:lvl>
-    <w:lvl w:ilvl="6" w:tplc="0416000F" w:tentative="1">
-      <w:start w:val="1"/>
-      <w:numFmt w:val="decimal"/>
-      <w:lvlText w:val="%7."/>
-      <w:lvlJc w:val="left"/>
-      <w:pPr>
-        <w:ind w:left="5040" w:hanging="360"/>
-      </w:pPr>
-    </w:lvl>
-    <w:lvl w:ilvl="7" w:tplc="04160019" w:tentative="1">
-      <w:start w:val="1"/>
-      <w:numFmt w:val="lowerLetter"/>
-      <w:lvlText w:val="%8."/>
-      <w:lvlJc w:val="left"/>
-      <w:pPr>
-        <w:ind w:left="5760" w:hanging="360"/>
-      </w:pPr>
-    </w:lvl>
-    <w:lvl w:ilvl="8" w:tplc="0416001B" w:tentative="1">
-      <w:start w:val="1"/>
-      <w:numFmt w:val="lowerRoman"/>
-      <w:lvlText w:val="%9."/>
-      <w:lvlJc w:val="right"/>
-      <w:pPr>
-        <w:ind w:left="6480" w:hanging="180"/>
-      </w:pPr>
-    </w:lvl>
-  </w:abstractNum>
-  <w:abstractNum w:abstractNumId="26" w15:restartNumberingAfterBreak="0">
-    <w:nsid w:val="2A604E2A"/>
-    <w:multiLevelType w:val="multilevel"/>
-    <w:tmpl w:val="C4FEDB8C"/>
-    <w:lvl w:ilvl="0">
-      <w:start w:val="1"/>
-      <w:numFmt w:val="bullet"/>
-      <w:lvlText w:val=""/>
-      <w:lvlJc w:val="left"/>
-      <w:pPr>
-        <w:tabs>
-          <w:tab w:val="num" w:pos="720"/>
-        </w:tabs>
-        <w:ind w:left="720" w:hanging="360"/>
-      </w:pPr>
-      <w:rPr>
-        <w:rFonts w:ascii="Symbol" w:hAnsi="Symbol" w:hint="default"/>
-        <w:sz w:val="20"/>
-      </w:rPr>
-    </w:lvl>
-    <w:lvl w:ilvl="1">
-      <w:start w:val="1"/>
-      <w:numFmt w:val="bullet"/>
-      <w:lvlText w:val="o"/>
-      <w:lvlJc w:val="left"/>
-      <w:pPr>
-        <w:tabs>
-          <w:tab w:val="num" w:pos="1440"/>
-        </w:tabs>
-        <w:ind w:left="1440" w:hanging="360"/>
-      </w:pPr>
-      <w:rPr>
-        <w:rFonts w:ascii="Courier New" w:hAnsi="Courier New" w:hint="default"/>
-        <w:sz w:val="20"/>
-      </w:rPr>
-    </w:lvl>
-    <w:lvl w:ilvl="2" w:tentative="1">
-      <w:start w:val="1"/>
-      <w:numFmt w:val="bullet"/>
-      <w:lvlText w:val=""/>
-      <w:lvlJc w:val="left"/>
-      <w:pPr>
-        <w:tabs>
-          <w:tab w:val="num" w:pos="2160"/>
-        </w:tabs>
-        <w:ind w:left="2160" w:hanging="360"/>
-      </w:pPr>
-      <w:rPr>
-        <w:rFonts w:ascii="Wingdings" w:hAnsi="Wingdings" w:hint="default"/>
-        <w:sz w:val="20"/>
-      </w:rPr>
-    </w:lvl>
-    <w:lvl w:ilvl="3" w:tentative="1">
-      <w:start w:val="1"/>
-      <w:numFmt w:val="bullet"/>
-      <w:lvlText w:val=""/>
-      <w:lvlJc w:val="left"/>
-      <w:pPr>
-        <w:tabs>
-          <w:tab w:val="num" w:pos="2880"/>
-        </w:tabs>
-        <w:ind w:left="2880" w:hanging="360"/>
-      </w:pPr>
-      <w:rPr>
-        <w:rFonts w:ascii="Wingdings" w:hAnsi="Wingdings" w:hint="default"/>
-        <w:sz w:val="20"/>
-      </w:rPr>
-    </w:lvl>
-    <w:lvl w:ilvl="4" w:tentative="1">
-      <w:start w:val="1"/>
-      <w:numFmt w:val="bullet"/>
-      <w:lvlText w:val=""/>
-      <w:lvlJc w:val="left"/>
-      <w:pPr>
-        <w:tabs>
-          <w:tab w:val="num" w:pos="3600"/>
-        </w:tabs>
-        <w:ind w:left="3600" w:hanging="360"/>
-      </w:pPr>
-      <w:rPr>
-        <w:rFonts w:ascii="Wingdings" w:hAnsi="Wingdings" w:hint="default"/>
-        <w:sz w:val="20"/>
-      </w:rPr>
-    </w:lvl>
-    <w:lvl w:ilvl="5" w:tentative="1">
-      <w:start w:val="1"/>
-      <w:numFmt w:val="bullet"/>
-      <w:lvlText w:val=""/>
-      <w:lvlJc w:val="left"/>
-      <w:pPr>
-        <w:tabs>
-          <w:tab w:val="num" w:pos="4320"/>
-        </w:tabs>
-        <w:ind w:left="4320" w:hanging="360"/>
-      </w:pPr>
-      <w:rPr>
-        <w:rFonts w:ascii="Wingdings" w:hAnsi="Wingdings" w:hint="default"/>
-        <w:sz w:val="20"/>
-      </w:rPr>
-    </w:lvl>
-    <w:lvl w:ilvl="6" w:tentative="1">
-      <w:start w:val="1"/>
-      <w:numFmt w:val="bullet"/>
-      <w:lvlText w:val=""/>
-      <w:lvlJc w:val="left"/>
-      <w:pPr>
-        <w:tabs>
-          <w:tab w:val="num" w:pos="5040"/>
-        </w:tabs>
-        <w:ind w:left="5040" w:hanging="360"/>
-      </w:pPr>
-      <w:rPr>
-        <w:rFonts w:ascii="Wingdings" w:hAnsi="Wingdings" w:hint="default"/>
-        <w:sz w:val="20"/>
-      </w:rPr>
-    </w:lvl>
-    <w:lvl w:ilvl="7" w:tentative="1">
-      <w:start w:val="1"/>
-      <w:numFmt w:val="bullet"/>
-      <w:lvlText w:val=""/>
-      <w:lvlJc w:val="left"/>
-      <w:pPr>
-        <w:tabs>
-          <w:tab w:val="num" w:pos="5760"/>
-        </w:tabs>
-        <w:ind w:left="5760" w:hanging="360"/>
-      </w:pPr>
-      <w:rPr>
-        <w:rFonts w:ascii="Wingdings" w:hAnsi="Wingdings" w:hint="default"/>
-        <w:sz w:val="20"/>
-      </w:rPr>
-    </w:lvl>
-    <w:lvl w:ilvl="8" w:tentative="1">
-      <w:start w:val="1"/>
-      <w:numFmt w:val="bullet"/>
-      <w:lvlText w:val=""/>
-      <w:lvlJc w:val="left"/>
-      <w:pPr>
-        <w:tabs>
-          <w:tab w:val="num" w:pos="6480"/>
-        </w:tabs>
-        <w:ind w:left="6480" w:hanging="360"/>
-      </w:pPr>
-      <w:rPr>
-        <w:rFonts w:ascii="Wingdings" w:hAnsi="Wingdings" w:hint="default"/>
-        <w:sz w:val="20"/>
-      </w:rPr>
-    </w:lvl>
-  </w:abstractNum>
-  <w:abstractNum w:abstractNumId="27" w15:restartNumberingAfterBreak="0">
+  <w:abstractNum w:abstractNumId="17" w15:restartNumberingAfterBreak="0">
     <w:nsid w:val="2E40108F"/>
     <w:multiLevelType w:val="multilevel"/>
     <w:tmpl w:val="FF1209F0"/>
@@ -7301,120 +6017,7 @@
       </w:rPr>
     </w:lvl>
   </w:abstractNum>
-  <w:abstractNum w:abstractNumId="28" w15:restartNumberingAfterBreak="0">
-    <w:nsid w:val="30531552"/>
-    <w:multiLevelType w:val="hybridMultilevel"/>
-    <w:tmpl w:val="1BF4A84E"/>
-    <w:lvl w:ilvl="0" w:tplc="04160001">
-      <w:start w:val="1"/>
-      <w:numFmt w:val="bullet"/>
-      <w:lvlText w:val=""/>
-      <w:lvlJc w:val="left"/>
-      <w:pPr>
-        <w:ind w:left="720" w:hanging="360"/>
-      </w:pPr>
-      <w:rPr>
-        <w:rFonts w:ascii="Symbol" w:hAnsi="Symbol" w:hint="default"/>
-      </w:rPr>
-    </w:lvl>
-    <w:lvl w:ilvl="1" w:tplc="04160003" w:tentative="1">
-      <w:start w:val="1"/>
-      <w:numFmt w:val="bullet"/>
-      <w:lvlText w:val="o"/>
-      <w:lvlJc w:val="left"/>
-      <w:pPr>
-        <w:ind w:left="1440" w:hanging="360"/>
-      </w:pPr>
-      <w:rPr>
-        <w:rFonts w:ascii="Courier New" w:hAnsi="Courier New" w:cs="Courier New" w:hint="default"/>
-      </w:rPr>
-    </w:lvl>
-    <w:lvl w:ilvl="2" w:tplc="04160005" w:tentative="1">
-      <w:start w:val="1"/>
-      <w:numFmt w:val="bullet"/>
-      <w:lvlText w:val=""/>
-      <w:lvlJc w:val="left"/>
-      <w:pPr>
-        <w:ind w:left="2160" w:hanging="360"/>
-      </w:pPr>
-      <w:rPr>
-        <w:rFonts w:ascii="Wingdings" w:hAnsi="Wingdings" w:hint="default"/>
-      </w:rPr>
-    </w:lvl>
-    <w:lvl w:ilvl="3" w:tplc="04160001" w:tentative="1">
-      <w:start w:val="1"/>
-      <w:numFmt w:val="bullet"/>
-      <w:lvlText w:val=""/>
-      <w:lvlJc w:val="left"/>
-      <w:pPr>
-        <w:ind w:left="2880" w:hanging="360"/>
-      </w:pPr>
-      <w:rPr>
-        <w:rFonts w:ascii="Symbol" w:hAnsi="Symbol" w:hint="default"/>
-      </w:rPr>
-    </w:lvl>
-    <w:lvl w:ilvl="4" w:tplc="04160003" w:tentative="1">
-      <w:start w:val="1"/>
-      <w:numFmt w:val="bullet"/>
-      <w:lvlText w:val="o"/>
-      <w:lvlJc w:val="left"/>
-      <w:pPr>
-        <w:ind w:left="3600" w:hanging="360"/>
-      </w:pPr>
-      <w:rPr>
-        <w:rFonts w:ascii="Courier New" w:hAnsi="Courier New" w:cs="Courier New" w:hint="default"/>
-      </w:rPr>
-    </w:lvl>
-    <w:lvl w:ilvl="5" w:tplc="04160005" w:tentative="1">
-      <w:start w:val="1"/>
-      <w:numFmt w:val="bullet"/>
-      <w:lvlText w:val=""/>
-      <w:lvlJc w:val="left"/>
-      <w:pPr>
-        <w:ind w:left="4320" w:hanging="360"/>
-      </w:pPr>
-      <w:rPr>
-        <w:rFonts w:ascii="Wingdings" w:hAnsi="Wingdings" w:hint="default"/>
-      </w:rPr>
-    </w:lvl>
-    <w:lvl w:ilvl="6" w:tplc="04160001" w:tentative="1">
-      <w:start w:val="1"/>
-      <w:numFmt w:val="bullet"/>
-      <w:lvlText w:val=""/>
-      <w:lvlJc w:val="left"/>
-      <w:pPr>
-        <w:ind w:left="5040" w:hanging="360"/>
-      </w:pPr>
-      <w:rPr>
-        <w:rFonts w:ascii="Symbol" w:hAnsi="Symbol" w:hint="default"/>
-      </w:rPr>
-    </w:lvl>
-    <w:lvl w:ilvl="7" w:tplc="04160003" w:tentative="1">
-      <w:start w:val="1"/>
-      <w:numFmt w:val="bullet"/>
-      <w:lvlText w:val="o"/>
-      <w:lvlJc w:val="left"/>
-      <w:pPr>
-        <w:ind w:left="5760" w:hanging="360"/>
-      </w:pPr>
-      <w:rPr>
-        <w:rFonts w:ascii="Courier New" w:hAnsi="Courier New" w:cs="Courier New" w:hint="default"/>
-      </w:rPr>
-    </w:lvl>
-    <w:lvl w:ilvl="8" w:tplc="04160005" w:tentative="1">
-      <w:start w:val="1"/>
-      <w:numFmt w:val="bullet"/>
-      <w:lvlText w:val=""/>
-      <w:lvlJc w:val="left"/>
-      <w:pPr>
-        <w:ind w:left="6480" w:hanging="360"/>
-      </w:pPr>
-      <w:rPr>
-        <w:rFonts w:ascii="Wingdings" w:hAnsi="Wingdings" w:hint="default"/>
-      </w:rPr>
-    </w:lvl>
-  </w:abstractNum>
-  <w:abstractNum w:abstractNumId="29" w15:restartNumberingAfterBreak="0">
+  <w:abstractNum w:abstractNumId="18" w15:restartNumberingAfterBreak="0">
     <w:nsid w:val="30B70F4C"/>
     <w:multiLevelType w:val="hybridMultilevel"/>
     <w:tmpl w:val="34D66B06"/>
@@ -7527,210 +6130,7 @@
       </w:rPr>
     </w:lvl>
   </w:abstractNum>
-  <w:abstractNum w:abstractNumId="30" w15:restartNumberingAfterBreak="0">
-    <w:nsid w:val="312A48D6"/>
-    <w:multiLevelType w:val="hybridMultilevel"/>
-    <w:tmpl w:val="05CC9F38"/>
-    <w:lvl w:ilvl="0" w:tplc="0416000F">
-      <w:start w:val="1"/>
-      <w:numFmt w:val="decimal"/>
-      <w:lvlText w:val="%1."/>
-      <w:lvlJc w:val="left"/>
-      <w:pPr>
-        <w:ind w:left="720" w:hanging="360"/>
-      </w:pPr>
-    </w:lvl>
-    <w:lvl w:ilvl="1" w:tplc="04160019" w:tentative="1">
-      <w:start w:val="1"/>
-      <w:numFmt w:val="lowerLetter"/>
-      <w:lvlText w:val="%2."/>
-      <w:lvlJc w:val="left"/>
-      <w:pPr>
-        <w:ind w:left="1440" w:hanging="360"/>
-      </w:pPr>
-    </w:lvl>
-    <w:lvl w:ilvl="2" w:tplc="0416001B" w:tentative="1">
-      <w:start w:val="1"/>
-      <w:numFmt w:val="lowerRoman"/>
-      <w:lvlText w:val="%3."/>
-      <w:lvlJc w:val="right"/>
-      <w:pPr>
-        <w:ind w:left="2160" w:hanging="180"/>
-      </w:pPr>
-    </w:lvl>
-    <w:lvl w:ilvl="3" w:tplc="0416000F" w:tentative="1">
-      <w:start w:val="1"/>
-      <w:numFmt w:val="decimal"/>
-      <w:lvlText w:val="%4."/>
-      <w:lvlJc w:val="left"/>
-      <w:pPr>
-        <w:ind w:left="2880" w:hanging="360"/>
-      </w:pPr>
-    </w:lvl>
-    <w:lvl w:ilvl="4" w:tplc="04160019" w:tentative="1">
-      <w:start w:val="1"/>
-      <w:numFmt w:val="lowerLetter"/>
-      <w:lvlText w:val="%5."/>
-      <w:lvlJc w:val="left"/>
-      <w:pPr>
-        <w:ind w:left="3600" w:hanging="360"/>
-      </w:pPr>
-    </w:lvl>
-    <w:lvl w:ilvl="5" w:tplc="0416001B" w:tentative="1">
-      <w:start w:val="1"/>
-      <w:numFmt w:val="lowerRoman"/>
-      <w:lvlText w:val="%6."/>
-      <w:lvlJc w:val="right"/>
-      <w:pPr>
-        <w:ind w:left="4320" w:hanging="180"/>
-      </w:pPr>
-    </w:lvl>
-    <w:lvl w:ilvl="6" w:tplc="0416000F" w:tentative="1">
-      <w:start w:val="1"/>
-      <w:numFmt w:val="decimal"/>
-      <w:lvlText w:val="%7."/>
-      <w:lvlJc w:val="left"/>
-      <w:pPr>
-        <w:ind w:left="5040" w:hanging="360"/>
-      </w:pPr>
-    </w:lvl>
-    <w:lvl w:ilvl="7" w:tplc="04160019" w:tentative="1">
-      <w:start w:val="1"/>
-      <w:numFmt w:val="lowerLetter"/>
-      <w:lvlText w:val="%8."/>
-      <w:lvlJc w:val="left"/>
-      <w:pPr>
-        <w:ind w:left="5760" w:hanging="360"/>
-      </w:pPr>
-    </w:lvl>
-    <w:lvl w:ilvl="8" w:tplc="0416001B" w:tentative="1">
-      <w:start w:val="1"/>
-      <w:numFmt w:val="lowerRoman"/>
-      <w:lvlText w:val="%9."/>
-      <w:lvlJc w:val="right"/>
-      <w:pPr>
-        <w:ind w:left="6480" w:hanging="180"/>
-      </w:pPr>
-    </w:lvl>
-  </w:abstractNum>
-  <w:abstractNum w:abstractNumId="31" w15:restartNumberingAfterBreak="0">
-    <w:nsid w:val="32895EEC"/>
-    <w:multiLevelType w:val="multilevel"/>
-    <w:tmpl w:val="93E0A428"/>
-    <w:lvl w:ilvl="0">
-      <w:start w:val="1"/>
-      <w:numFmt w:val="decimal"/>
-      <w:lvlText w:val="%1."/>
-      <w:lvlJc w:val="left"/>
-      <w:pPr>
-        <w:tabs>
-          <w:tab w:val="num" w:pos="720"/>
-        </w:tabs>
-        <w:ind w:left="720" w:hanging="360"/>
-      </w:pPr>
-    </w:lvl>
-    <w:lvl w:ilvl="1">
-      <w:start w:val="1"/>
-      <w:numFmt w:val="bullet"/>
-      <w:lvlText w:val="o"/>
-      <w:lvlJc w:val="left"/>
-      <w:pPr>
-        <w:tabs>
-          <w:tab w:val="num" w:pos="1440"/>
-        </w:tabs>
-        <w:ind w:left="1440" w:hanging="360"/>
-      </w:pPr>
-      <w:rPr>
-        <w:rFonts w:ascii="Courier New" w:hAnsi="Courier New" w:hint="default"/>
-        <w:sz w:val="20"/>
-      </w:rPr>
-    </w:lvl>
-    <w:lvl w:ilvl="2" w:tentative="1">
-      <w:start w:val="1"/>
-      <w:numFmt w:val="decimal"/>
-      <w:lvlText w:val="%3."/>
-      <w:lvlJc w:val="left"/>
-      <w:pPr>
-        <w:tabs>
-          <w:tab w:val="num" w:pos="2160"/>
-        </w:tabs>
-        <w:ind w:left="2160" w:hanging="360"/>
-      </w:pPr>
-    </w:lvl>
-    <w:lvl w:ilvl="3" w:tentative="1">
-      <w:start w:val="1"/>
-      <w:numFmt w:val="decimal"/>
-      <w:lvlText w:val="%4."/>
-      <w:lvlJc w:val="left"/>
-      <w:pPr>
-        <w:tabs>
-          <w:tab w:val="num" w:pos="2880"/>
-        </w:tabs>
-        <w:ind w:left="2880" w:hanging="360"/>
-      </w:pPr>
-    </w:lvl>
-    <w:lvl w:ilvl="4" w:tentative="1">
-      <w:start w:val="1"/>
-      <w:numFmt w:val="decimal"/>
-      <w:lvlText w:val="%5."/>
-      <w:lvlJc w:val="left"/>
-      <w:pPr>
-        <w:tabs>
-          <w:tab w:val="num" w:pos="3600"/>
-        </w:tabs>
-        <w:ind w:left="3600" w:hanging="360"/>
-      </w:pPr>
-    </w:lvl>
-    <w:lvl w:ilvl="5" w:tentative="1">
-      <w:start w:val="1"/>
-      <w:numFmt w:val="decimal"/>
-      <w:lvlText w:val="%6."/>
-      <w:lvlJc w:val="left"/>
-      <w:pPr>
-        <w:tabs>
-          <w:tab w:val="num" w:pos="4320"/>
-        </w:tabs>
-        <w:ind w:left="4320" w:hanging="360"/>
-      </w:pPr>
-    </w:lvl>
-    <w:lvl w:ilvl="6" w:tentative="1">
-      <w:start w:val="1"/>
-      <w:numFmt w:val="decimal"/>
-      <w:lvlText w:val="%7."/>
-      <w:lvlJc w:val="left"/>
-      <w:pPr>
-        <w:tabs>
-          <w:tab w:val="num" w:pos="5040"/>
-        </w:tabs>
-        <w:ind w:left="5040" w:hanging="360"/>
-      </w:pPr>
-    </w:lvl>
-    <w:lvl w:ilvl="7" w:tentative="1">
-      <w:start w:val="1"/>
-      <w:numFmt w:val="decimal"/>
-      <w:lvlText w:val="%8."/>
-      <w:lvlJc w:val="left"/>
-      <w:pPr>
-        <w:tabs>
-          <w:tab w:val="num" w:pos="5760"/>
-        </w:tabs>
-        <w:ind w:left="5760" w:hanging="360"/>
-      </w:pPr>
-    </w:lvl>
-    <w:lvl w:ilvl="8" w:tentative="1">
-      <w:start w:val="1"/>
-      <w:numFmt w:val="decimal"/>
-      <w:lvlText w:val="%9."/>
-      <w:lvlJc w:val="left"/>
-      <w:pPr>
-        <w:tabs>
-          <w:tab w:val="num" w:pos="6480"/>
-        </w:tabs>
-        <w:ind w:left="6480" w:hanging="360"/>
-      </w:pPr>
-    </w:lvl>
-  </w:abstractNum>
-  <w:abstractNum w:abstractNumId="32" w15:restartNumberingAfterBreak="0">
+  <w:abstractNum w:abstractNumId="19" w15:restartNumberingAfterBreak="0">
     <w:nsid w:val="33AE69AA"/>
     <w:multiLevelType w:val="hybridMultilevel"/>
     <w:tmpl w:val="BC6ABAC2"/>
@@ -7843,7 +6243,7 @@
       </w:rPr>
     </w:lvl>
   </w:abstractNum>
-  <w:abstractNum w:abstractNumId="33" w15:restartNumberingAfterBreak="0">
+  <w:abstractNum w:abstractNumId="20" w15:restartNumberingAfterBreak="0">
     <w:nsid w:val="33FC1936"/>
     <w:multiLevelType w:val="hybridMultilevel"/>
     <w:tmpl w:val="D4264530"/>
@@ -7956,120 +6356,7 @@
       </w:rPr>
     </w:lvl>
   </w:abstractNum>
-  <w:abstractNum w:abstractNumId="34" w15:restartNumberingAfterBreak="0">
-    <w:nsid w:val="347C2473"/>
-    <w:multiLevelType w:val="hybridMultilevel"/>
-    <w:tmpl w:val="FD961248"/>
-    <w:lvl w:ilvl="0" w:tplc="04160001">
-      <w:start w:val="1"/>
-      <w:numFmt w:val="bullet"/>
-      <w:lvlText w:val=""/>
-      <w:lvlJc w:val="left"/>
-      <w:pPr>
-        <w:ind w:left="1800" w:hanging="360"/>
-      </w:pPr>
-      <w:rPr>
-        <w:rFonts w:ascii="Symbol" w:hAnsi="Symbol" w:hint="default"/>
-      </w:rPr>
-    </w:lvl>
-    <w:lvl w:ilvl="1" w:tplc="04160003" w:tentative="1">
-      <w:start w:val="1"/>
-      <w:numFmt w:val="bullet"/>
-      <w:lvlText w:val="o"/>
-      <w:lvlJc w:val="left"/>
-      <w:pPr>
-        <w:ind w:left="2520" w:hanging="360"/>
-      </w:pPr>
-      <w:rPr>
-        <w:rFonts w:ascii="Courier New" w:hAnsi="Courier New" w:cs="Courier New" w:hint="default"/>
-      </w:rPr>
-    </w:lvl>
-    <w:lvl w:ilvl="2" w:tplc="04160005" w:tentative="1">
-      <w:start w:val="1"/>
-      <w:numFmt w:val="bullet"/>
-      <w:lvlText w:val=""/>
-      <w:lvlJc w:val="left"/>
-      <w:pPr>
-        <w:ind w:left="3240" w:hanging="360"/>
-      </w:pPr>
-      <w:rPr>
-        <w:rFonts w:ascii="Wingdings" w:hAnsi="Wingdings" w:hint="default"/>
-      </w:rPr>
-    </w:lvl>
-    <w:lvl w:ilvl="3" w:tplc="04160001" w:tentative="1">
-      <w:start w:val="1"/>
-      <w:numFmt w:val="bullet"/>
-      <w:lvlText w:val=""/>
-      <w:lvlJc w:val="left"/>
-      <w:pPr>
-        <w:ind w:left="3960" w:hanging="360"/>
-      </w:pPr>
-      <w:rPr>
-        <w:rFonts w:ascii="Symbol" w:hAnsi="Symbol" w:hint="default"/>
-      </w:rPr>
-    </w:lvl>
-    <w:lvl w:ilvl="4" w:tplc="04160003" w:tentative="1">
-      <w:start w:val="1"/>
-      <w:numFmt w:val="bullet"/>
-      <w:lvlText w:val="o"/>
-      <w:lvlJc w:val="left"/>
-      <w:pPr>
-        <w:ind w:left="4680" w:hanging="360"/>
-      </w:pPr>
-      <w:rPr>
-        <w:rFonts w:ascii="Courier New" w:hAnsi="Courier New" w:cs="Courier New" w:hint="default"/>
-      </w:rPr>
-    </w:lvl>
-    <w:lvl w:ilvl="5" w:tplc="04160005" w:tentative="1">
-      <w:start w:val="1"/>
-      <w:numFmt w:val="bullet"/>
-      <w:lvlText w:val=""/>
-      <w:lvlJc w:val="left"/>
-      <w:pPr>
-        <w:ind w:left="5400" w:hanging="360"/>
-      </w:pPr>
-      <w:rPr>
-        <w:rFonts w:ascii="Wingdings" w:hAnsi="Wingdings" w:hint="default"/>
-      </w:rPr>
-    </w:lvl>
-    <w:lvl w:ilvl="6" w:tplc="04160001" w:tentative="1">
-      <w:start w:val="1"/>
-      <w:numFmt w:val="bullet"/>
-      <w:lvlText w:val=""/>
-      <w:lvlJc w:val="left"/>
-      <w:pPr>
-        <w:ind w:left="6120" w:hanging="360"/>
-      </w:pPr>
-      <w:rPr>
-        <w:rFonts w:ascii="Symbol" w:hAnsi="Symbol" w:hint="default"/>
-      </w:rPr>
-    </w:lvl>
-    <w:lvl w:ilvl="7" w:tplc="04160003" w:tentative="1">
-      <w:start w:val="1"/>
-      <w:numFmt w:val="bullet"/>
-      <w:lvlText w:val="o"/>
-      <w:lvlJc w:val="left"/>
-      <w:pPr>
-        <w:ind w:left="6840" w:hanging="360"/>
-      </w:pPr>
-      <w:rPr>
-        <w:rFonts w:ascii="Courier New" w:hAnsi="Courier New" w:cs="Courier New" w:hint="default"/>
-      </w:rPr>
-    </w:lvl>
-    <w:lvl w:ilvl="8" w:tplc="04160005" w:tentative="1">
-      <w:start w:val="1"/>
-      <w:numFmt w:val="bullet"/>
-      <w:lvlText w:val=""/>
-      <w:lvlJc w:val="left"/>
-      <w:pPr>
-        <w:ind w:left="7560" w:hanging="360"/>
-      </w:pPr>
-      <w:rPr>
-        <w:rFonts w:ascii="Wingdings" w:hAnsi="Wingdings" w:hint="default"/>
-      </w:rPr>
-    </w:lvl>
-  </w:abstractNum>
-  <w:abstractNum w:abstractNumId="35" w15:restartNumberingAfterBreak="0">
+  <w:abstractNum w:abstractNumId="21" w15:restartNumberingAfterBreak="0">
     <w:nsid w:val="363836EE"/>
     <w:multiLevelType w:val="hybridMultilevel"/>
     <w:tmpl w:val="BB1A46B2"/>
@@ -8182,120 +6469,7 @@
       </w:rPr>
     </w:lvl>
   </w:abstractNum>
-  <w:abstractNum w:abstractNumId="36" w15:restartNumberingAfterBreak="0">
-    <w:nsid w:val="363D0871"/>
-    <w:multiLevelType w:val="hybridMultilevel"/>
-    <w:tmpl w:val="EBAA639C"/>
-    <w:lvl w:ilvl="0" w:tplc="04160001">
-      <w:start w:val="1"/>
-      <w:numFmt w:val="bullet"/>
-      <w:lvlText w:val=""/>
-      <w:lvlJc w:val="left"/>
-      <w:pPr>
-        <w:ind w:left="720" w:hanging="360"/>
-      </w:pPr>
-      <w:rPr>
-        <w:rFonts w:ascii="Symbol" w:hAnsi="Symbol" w:hint="default"/>
-      </w:rPr>
-    </w:lvl>
-    <w:lvl w:ilvl="1" w:tplc="04160003" w:tentative="1">
-      <w:start w:val="1"/>
-      <w:numFmt w:val="bullet"/>
-      <w:lvlText w:val="o"/>
-      <w:lvlJc w:val="left"/>
-      <w:pPr>
-        <w:ind w:left="1440" w:hanging="360"/>
-      </w:pPr>
-      <w:rPr>
-        <w:rFonts w:ascii="Courier New" w:hAnsi="Courier New" w:cs="Courier New" w:hint="default"/>
-      </w:rPr>
-    </w:lvl>
-    <w:lvl w:ilvl="2" w:tplc="04160005" w:tentative="1">
-      <w:start w:val="1"/>
-      <w:numFmt w:val="bullet"/>
-      <w:lvlText w:val=""/>
-      <w:lvlJc w:val="left"/>
-      <w:pPr>
-        <w:ind w:left="2160" w:hanging="360"/>
-      </w:pPr>
-      <w:rPr>
-        <w:rFonts w:ascii="Wingdings" w:hAnsi="Wingdings" w:hint="default"/>
-      </w:rPr>
-    </w:lvl>
-    <w:lvl w:ilvl="3" w:tplc="04160001" w:tentative="1">
-      <w:start w:val="1"/>
-      <w:numFmt w:val="bullet"/>
-      <w:lvlText w:val=""/>
-      <w:lvlJc w:val="left"/>
-      <w:pPr>
-        <w:ind w:left="2880" w:hanging="360"/>
-      </w:pPr>
-      <w:rPr>
-        <w:rFonts w:ascii="Symbol" w:hAnsi="Symbol" w:hint="default"/>
-      </w:rPr>
-    </w:lvl>
-    <w:lvl w:ilvl="4" w:tplc="04160003" w:tentative="1">
-      <w:start w:val="1"/>
-      <w:numFmt w:val="bullet"/>
-      <w:lvlText w:val="o"/>
-      <w:lvlJc w:val="left"/>
-      <w:pPr>
-        <w:ind w:left="3600" w:hanging="360"/>
-      </w:pPr>
-      <w:rPr>
-        <w:rFonts w:ascii="Courier New" w:hAnsi="Courier New" w:cs="Courier New" w:hint="default"/>
-      </w:rPr>
-    </w:lvl>
-    <w:lvl w:ilvl="5" w:tplc="04160005" w:tentative="1">
-      <w:start w:val="1"/>
-      <w:numFmt w:val="bullet"/>
-      <w:lvlText w:val=""/>
-      <w:lvlJc w:val="left"/>
-      <w:pPr>
-        <w:ind w:left="4320" w:hanging="360"/>
-      </w:pPr>
-      <w:rPr>
-        <w:rFonts w:ascii="Wingdings" w:hAnsi="Wingdings" w:hint="default"/>
-      </w:rPr>
-    </w:lvl>
-    <w:lvl w:ilvl="6" w:tplc="04160001" w:tentative="1">
-      <w:start w:val="1"/>
-      <w:numFmt w:val="bullet"/>
-      <w:lvlText w:val=""/>
-      <w:lvlJc w:val="left"/>
-      <w:pPr>
-        <w:ind w:left="5040" w:hanging="360"/>
-      </w:pPr>
-      <w:rPr>
-        <w:rFonts w:ascii="Symbol" w:hAnsi="Symbol" w:hint="default"/>
-      </w:rPr>
-    </w:lvl>
-    <w:lvl w:ilvl="7" w:tplc="04160003" w:tentative="1">
-      <w:start w:val="1"/>
-      <w:numFmt w:val="bullet"/>
-      <w:lvlText w:val="o"/>
-      <w:lvlJc w:val="left"/>
-      <w:pPr>
-        <w:ind w:left="5760" w:hanging="360"/>
-      </w:pPr>
-      <w:rPr>
-        <w:rFonts w:ascii="Courier New" w:hAnsi="Courier New" w:cs="Courier New" w:hint="default"/>
-      </w:rPr>
-    </w:lvl>
-    <w:lvl w:ilvl="8" w:tplc="04160005" w:tentative="1">
-      <w:start w:val="1"/>
-      <w:numFmt w:val="bullet"/>
-      <w:lvlText w:val=""/>
-      <w:lvlJc w:val="left"/>
-      <w:pPr>
-        <w:ind w:left="6480" w:hanging="360"/>
-      </w:pPr>
-      <w:rPr>
-        <w:rFonts w:ascii="Wingdings" w:hAnsi="Wingdings" w:hint="default"/>
-      </w:rPr>
-    </w:lvl>
-  </w:abstractNum>
-  <w:abstractNum w:abstractNumId="37" w15:restartNumberingAfterBreak="0">
+  <w:abstractNum w:abstractNumId="22" w15:restartNumberingAfterBreak="0">
     <w:nsid w:val="363F3EDF"/>
     <w:multiLevelType w:val="hybridMultilevel"/>
     <w:tmpl w:val="7E4EFF4E"/>
@@ -8408,386 +6582,7 @@
       </w:rPr>
     </w:lvl>
   </w:abstractNum>
-  <w:abstractNum w:abstractNumId="38" w15:restartNumberingAfterBreak="0">
-    <w:nsid w:val="37E1602F"/>
-    <w:multiLevelType w:val="multilevel"/>
-    <w:tmpl w:val="617C2D3E"/>
-    <w:lvl w:ilvl="0">
-      <w:start w:val="1"/>
-      <w:numFmt w:val="decimal"/>
-      <w:lvlText w:val="%1."/>
-      <w:lvlJc w:val="left"/>
-      <w:pPr>
-        <w:tabs>
-          <w:tab w:val="num" w:pos="720"/>
-        </w:tabs>
-        <w:ind w:left="720" w:hanging="360"/>
-      </w:pPr>
-    </w:lvl>
-    <w:lvl w:ilvl="1">
-      <w:start w:val="1"/>
-      <w:numFmt w:val="bullet"/>
-      <w:lvlText w:val="o"/>
-      <w:lvlJc w:val="left"/>
-      <w:pPr>
-        <w:tabs>
-          <w:tab w:val="num" w:pos="1440"/>
-        </w:tabs>
-        <w:ind w:left="1440" w:hanging="360"/>
-      </w:pPr>
-      <w:rPr>
-        <w:rFonts w:ascii="Courier New" w:hAnsi="Courier New" w:hint="default"/>
-        <w:sz w:val="20"/>
-      </w:rPr>
-    </w:lvl>
-    <w:lvl w:ilvl="2" w:tentative="1">
-      <w:start w:val="1"/>
-      <w:numFmt w:val="decimal"/>
-      <w:lvlText w:val="%3."/>
-      <w:lvlJc w:val="left"/>
-      <w:pPr>
-        <w:tabs>
-          <w:tab w:val="num" w:pos="2160"/>
-        </w:tabs>
-        <w:ind w:left="2160" w:hanging="360"/>
-      </w:pPr>
-    </w:lvl>
-    <w:lvl w:ilvl="3" w:tentative="1">
-      <w:start w:val="1"/>
-      <w:numFmt w:val="decimal"/>
-      <w:lvlText w:val="%4."/>
-      <w:lvlJc w:val="left"/>
-      <w:pPr>
-        <w:tabs>
-          <w:tab w:val="num" w:pos="2880"/>
-        </w:tabs>
-        <w:ind w:left="2880" w:hanging="360"/>
-      </w:pPr>
-    </w:lvl>
-    <w:lvl w:ilvl="4" w:tentative="1">
-      <w:start w:val="1"/>
-      <w:numFmt w:val="decimal"/>
-      <w:lvlText w:val="%5."/>
-      <w:lvlJc w:val="left"/>
-      <w:pPr>
-        <w:tabs>
-          <w:tab w:val="num" w:pos="3600"/>
-        </w:tabs>
-        <w:ind w:left="3600" w:hanging="360"/>
-      </w:pPr>
-    </w:lvl>
-    <w:lvl w:ilvl="5" w:tentative="1">
-      <w:start w:val="1"/>
-      <w:numFmt w:val="decimal"/>
-      <w:lvlText w:val="%6."/>
-      <w:lvlJc w:val="left"/>
-      <w:pPr>
-        <w:tabs>
-          <w:tab w:val="num" w:pos="4320"/>
-        </w:tabs>
-        <w:ind w:left="4320" w:hanging="360"/>
-      </w:pPr>
-    </w:lvl>
-    <w:lvl w:ilvl="6" w:tentative="1">
-      <w:start w:val="1"/>
-      <w:numFmt w:val="decimal"/>
-      <w:lvlText w:val="%7."/>
-      <w:lvlJc w:val="left"/>
-      <w:pPr>
-        <w:tabs>
-          <w:tab w:val="num" w:pos="5040"/>
-        </w:tabs>
-        <w:ind w:left="5040" w:hanging="360"/>
-      </w:pPr>
-    </w:lvl>
-    <w:lvl w:ilvl="7" w:tentative="1">
-      <w:start w:val="1"/>
-      <w:numFmt w:val="decimal"/>
-      <w:lvlText w:val="%8."/>
-      <w:lvlJc w:val="left"/>
-      <w:pPr>
-        <w:tabs>
-          <w:tab w:val="num" w:pos="5760"/>
-        </w:tabs>
-        <w:ind w:left="5760" w:hanging="360"/>
-      </w:pPr>
-    </w:lvl>
-    <w:lvl w:ilvl="8" w:tentative="1">
-      <w:start w:val="1"/>
-      <w:numFmt w:val="decimal"/>
-      <w:lvlText w:val="%9."/>
-      <w:lvlJc w:val="left"/>
-      <w:pPr>
-        <w:tabs>
-          <w:tab w:val="num" w:pos="6480"/>
-        </w:tabs>
-        <w:ind w:left="6480" w:hanging="360"/>
-      </w:pPr>
-    </w:lvl>
-  </w:abstractNum>
-  <w:abstractNum w:abstractNumId="39" w15:restartNumberingAfterBreak="0">
-    <w:nsid w:val="38B236B8"/>
-    <w:multiLevelType w:val="hybridMultilevel"/>
-    <w:tmpl w:val="C39E366E"/>
-    <w:lvl w:ilvl="0" w:tplc="04160001">
-      <w:start w:val="1"/>
-      <w:numFmt w:val="bullet"/>
-      <w:lvlText w:val=""/>
-      <w:lvlJc w:val="left"/>
-      <w:pPr>
-        <w:ind w:left="720" w:hanging="360"/>
-      </w:pPr>
-      <w:rPr>
-        <w:rFonts w:ascii="Symbol" w:hAnsi="Symbol" w:hint="default"/>
-      </w:rPr>
-    </w:lvl>
-    <w:lvl w:ilvl="1" w:tplc="04160003" w:tentative="1">
-      <w:start w:val="1"/>
-      <w:numFmt w:val="bullet"/>
-      <w:lvlText w:val="o"/>
-      <w:lvlJc w:val="left"/>
-      <w:pPr>
-        <w:ind w:left="1440" w:hanging="360"/>
-      </w:pPr>
-      <w:rPr>
-        <w:rFonts w:ascii="Courier New" w:hAnsi="Courier New" w:cs="Courier New" w:hint="default"/>
-      </w:rPr>
-    </w:lvl>
-    <w:lvl w:ilvl="2" w:tplc="04160005" w:tentative="1">
-      <w:start w:val="1"/>
-      <w:numFmt w:val="bullet"/>
-      <w:lvlText w:val=""/>
-      <w:lvlJc w:val="left"/>
-      <w:pPr>
-        <w:ind w:left="2160" w:hanging="360"/>
-      </w:pPr>
-      <w:rPr>
-        <w:rFonts w:ascii="Wingdings" w:hAnsi="Wingdings" w:hint="default"/>
-      </w:rPr>
-    </w:lvl>
-    <w:lvl w:ilvl="3" w:tplc="04160001" w:tentative="1">
-      <w:start w:val="1"/>
-      <w:numFmt w:val="bullet"/>
-      <w:lvlText w:val=""/>
-      <w:lvlJc w:val="left"/>
-      <w:pPr>
-        <w:ind w:left="2880" w:hanging="360"/>
-      </w:pPr>
-      <w:rPr>
-        <w:rFonts w:ascii="Symbol" w:hAnsi="Symbol" w:hint="default"/>
-      </w:rPr>
-    </w:lvl>
-    <w:lvl w:ilvl="4" w:tplc="04160003" w:tentative="1">
-      <w:start w:val="1"/>
-      <w:numFmt w:val="bullet"/>
-      <w:lvlText w:val="o"/>
-      <w:lvlJc w:val="left"/>
-      <w:pPr>
-        <w:ind w:left="3600" w:hanging="360"/>
-      </w:pPr>
-      <w:rPr>
-        <w:rFonts w:ascii="Courier New" w:hAnsi="Courier New" w:cs="Courier New" w:hint="default"/>
-      </w:rPr>
-    </w:lvl>
-    <w:lvl w:ilvl="5" w:tplc="04160005" w:tentative="1">
-      <w:start w:val="1"/>
-      <w:numFmt w:val="bullet"/>
-      <w:lvlText w:val=""/>
-      <w:lvlJc w:val="left"/>
-      <w:pPr>
-        <w:ind w:left="4320" w:hanging="360"/>
-      </w:pPr>
-      <w:rPr>
-        <w:rFonts w:ascii="Wingdings" w:hAnsi="Wingdings" w:hint="default"/>
-      </w:rPr>
-    </w:lvl>
-    <w:lvl w:ilvl="6" w:tplc="04160001" w:tentative="1">
-      <w:start w:val="1"/>
-      <w:numFmt w:val="bullet"/>
-      <w:lvlText w:val=""/>
-      <w:lvlJc w:val="left"/>
-      <w:pPr>
-        <w:ind w:left="5040" w:hanging="360"/>
-      </w:pPr>
-      <w:rPr>
-        <w:rFonts w:ascii="Symbol" w:hAnsi="Symbol" w:hint="default"/>
-      </w:rPr>
-    </w:lvl>
-    <w:lvl w:ilvl="7" w:tplc="04160003" w:tentative="1">
-      <w:start w:val="1"/>
-      <w:numFmt w:val="bullet"/>
-      <w:lvlText w:val="o"/>
-      <w:lvlJc w:val="left"/>
-      <w:pPr>
-        <w:ind w:left="5760" w:hanging="360"/>
-      </w:pPr>
-      <w:rPr>
-        <w:rFonts w:ascii="Courier New" w:hAnsi="Courier New" w:cs="Courier New" w:hint="default"/>
-      </w:rPr>
-    </w:lvl>
-    <w:lvl w:ilvl="8" w:tplc="04160005" w:tentative="1">
-      <w:start w:val="1"/>
-      <w:numFmt w:val="bullet"/>
-      <w:lvlText w:val=""/>
-      <w:lvlJc w:val="left"/>
-      <w:pPr>
-        <w:ind w:left="6480" w:hanging="360"/>
-      </w:pPr>
-      <w:rPr>
-        <w:rFonts w:ascii="Wingdings" w:hAnsi="Wingdings" w:hint="default"/>
-      </w:rPr>
-    </w:lvl>
-  </w:abstractNum>
-  <w:abstractNum w:abstractNumId="40" w15:restartNumberingAfterBreak="0">
-    <w:nsid w:val="38B956D6"/>
-    <w:multiLevelType w:val="multilevel"/>
-    <w:tmpl w:val="49581DB0"/>
-    <w:lvl w:ilvl="0">
-      <w:start w:val="1"/>
-      <w:numFmt w:val="bullet"/>
-      <w:lvlText w:val=""/>
-      <w:lvlJc w:val="left"/>
-      <w:pPr>
-        <w:tabs>
-          <w:tab w:val="num" w:pos="720"/>
-        </w:tabs>
-        <w:ind w:left="720" w:hanging="360"/>
-      </w:pPr>
-      <w:rPr>
-        <w:rFonts w:ascii="Symbol" w:hAnsi="Symbol" w:hint="default"/>
-        <w:sz w:val="20"/>
-      </w:rPr>
-    </w:lvl>
-    <w:lvl w:ilvl="1" w:tentative="1">
-      <w:start w:val="1"/>
-      <w:numFmt w:val="bullet"/>
-      <w:lvlText w:val="o"/>
-      <w:lvlJc w:val="left"/>
-      <w:pPr>
-        <w:tabs>
-          <w:tab w:val="num" w:pos="1440"/>
-        </w:tabs>
-        <w:ind w:left="1440" w:hanging="360"/>
-      </w:pPr>
-      <w:rPr>
-        <w:rFonts w:ascii="Courier New" w:hAnsi="Courier New" w:hint="default"/>
-        <w:sz w:val="20"/>
-      </w:rPr>
-    </w:lvl>
-    <w:lvl w:ilvl="2" w:tentative="1">
-      <w:start w:val="1"/>
-      <w:numFmt w:val="bullet"/>
-      <w:lvlText w:val=""/>
-      <w:lvlJc w:val="left"/>
-      <w:pPr>
-        <w:tabs>
-          <w:tab w:val="num" w:pos="2160"/>
-        </w:tabs>
-        <w:ind w:left="2160" w:hanging="360"/>
-      </w:pPr>
-      <w:rPr>
-        <w:rFonts w:ascii="Wingdings" w:hAnsi="Wingdings" w:hint="default"/>
-        <w:sz w:val="20"/>
-      </w:rPr>
-    </w:lvl>
-    <w:lvl w:ilvl="3" w:tentative="1">
-      <w:start w:val="1"/>
-      <w:numFmt w:val="bullet"/>
-      <w:lvlText w:val=""/>
-      <w:lvlJc w:val="left"/>
-      <w:pPr>
-        <w:tabs>
-          <w:tab w:val="num" w:pos="2880"/>
-        </w:tabs>
-        <w:ind w:left="2880" w:hanging="360"/>
-      </w:pPr>
-      <w:rPr>
-        <w:rFonts w:ascii="Wingdings" w:hAnsi="Wingdings" w:hint="default"/>
-        <w:sz w:val="20"/>
-      </w:rPr>
-    </w:lvl>
-    <w:lvl w:ilvl="4" w:tentative="1">
-      <w:start w:val="1"/>
-      <w:numFmt w:val="bullet"/>
-      <w:lvlText w:val=""/>
-      <w:lvlJc w:val="left"/>
-      <w:pPr>
-        <w:tabs>
-          <w:tab w:val="num" w:pos="3600"/>
-        </w:tabs>
-        <w:ind w:left="3600" w:hanging="360"/>
-      </w:pPr>
-      <w:rPr>
-        <w:rFonts w:ascii="Wingdings" w:hAnsi="Wingdings" w:hint="default"/>
-        <w:sz w:val="20"/>
-      </w:rPr>
-    </w:lvl>
-    <w:lvl w:ilvl="5" w:tentative="1">
-      <w:start w:val="1"/>
-      <w:numFmt w:val="bullet"/>
-      <w:lvlText w:val=""/>
-      <w:lvlJc w:val="left"/>
-      <w:pPr>
-        <w:tabs>
-          <w:tab w:val="num" w:pos="4320"/>
-        </w:tabs>
-        <w:ind w:left="4320" w:hanging="360"/>
-      </w:pPr>
-      <w:rPr>
-        <w:rFonts w:ascii="Wingdings" w:hAnsi="Wingdings" w:hint="default"/>
-        <w:sz w:val="20"/>
-      </w:rPr>
-    </w:lvl>
-    <w:lvl w:ilvl="6" w:tentative="1">
-      <w:start w:val="1"/>
-      <w:numFmt w:val="bullet"/>
-      <w:lvlText w:val=""/>
-      <w:lvlJc w:val="left"/>
-      <w:pPr>
-        <w:tabs>
-          <w:tab w:val="num" w:pos="5040"/>
-        </w:tabs>
-        <w:ind w:left="5040" w:hanging="360"/>
-      </w:pPr>
-      <w:rPr>
-        <w:rFonts w:ascii="Wingdings" w:hAnsi="Wingdings" w:hint="default"/>
-        <w:sz w:val="20"/>
-      </w:rPr>
-    </w:lvl>
-    <w:lvl w:ilvl="7" w:tentative="1">
-      <w:start w:val="1"/>
-      <w:numFmt w:val="bullet"/>
-      <w:lvlText w:val=""/>
-      <w:lvlJc w:val="left"/>
-      <w:pPr>
-        <w:tabs>
-          <w:tab w:val="num" w:pos="5760"/>
-        </w:tabs>
-        <w:ind w:left="5760" w:hanging="360"/>
-      </w:pPr>
-      <w:rPr>
-        <w:rFonts w:ascii="Wingdings" w:hAnsi="Wingdings" w:hint="default"/>
-        <w:sz w:val="20"/>
-      </w:rPr>
-    </w:lvl>
-    <w:lvl w:ilvl="8" w:tentative="1">
-      <w:start w:val="1"/>
-      <w:numFmt w:val="bullet"/>
-      <w:lvlText w:val=""/>
-      <w:lvlJc w:val="left"/>
-      <w:pPr>
-        <w:tabs>
-          <w:tab w:val="num" w:pos="6480"/>
-        </w:tabs>
-        <w:ind w:left="6480" w:hanging="360"/>
-      </w:pPr>
-      <w:rPr>
-        <w:rFonts w:ascii="Wingdings" w:hAnsi="Wingdings" w:hint="default"/>
-        <w:sz w:val="20"/>
-      </w:rPr>
-    </w:lvl>
-  </w:abstractNum>
-  <w:abstractNum w:abstractNumId="41" w15:restartNumberingAfterBreak="0">
+  <w:abstractNum w:abstractNumId="23" w15:restartNumberingAfterBreak="0">
     <w:nsid w:val="3AD11B49"/>
     <w:multiLevelType w:val="hybridMultilevel"/>
     <w:tmpl w:val="0BB47B66"/>
@@ -8900,156 +6695,7 @@
       </w:rPr>
     </w:lvl>
   </w:abstractNum>
-  <w:abstractNum w:abstractNumId="42" w15:restartNumberingAfterBreak="0">
-    <w:nsid w:val="3AF51B09"/>
-    <w:multiLevelType w:val="multilevel"/>
-    <w:tmpl w:val="DCF8D542"/>
-    <w:lvl w:ilvl="0">
-      <w:start w:val="1"/>
-      <w:numFmt w:val="bullet"/>
-      <w:lvlText w:val=""/>
-      <w:lvlJc w:val="left"/>
-      <w:pPr>
-        <w:tabs>
-          <w:tab w:val="num" w:pos="720"/>
-        </w:tabs>
-        <w:ind w:left="720" w:hanging="360"/>
-      </w:pPr>
-      <w:rPr>
-        <w:rFonts w:ascii="Symbol" w:hAnsi="Symbol" w:hint="default"/>
-        <w:sz w:val="20"/>
-      </w:rPr>
-    </w:lvl>
-    <w:lvl w:ilvl="1" w:tentative="1">
-      <w:start w:val="1"/>
-      <w:numFmt w:val="bullet"/>
-      <w:lvlText w:val="o"/>
-      <w:lvlJc w:val="left"/>
-      <w:pPr>
-        <w:tabs>
-          <w:tab w:val="num" w:pos="1440"/>
-        </w:tabs>
-        <w:ind w:left="1440" w:hanging="360"/>
-      </w:pPr>
-      <w:rPr>
-        <w:rFonts w:ascii="Courier New" w:hAnsi="Courier New" w:hint="default"/>
-        <w:sz w:val="20"/>
-      </w:rPr>
-    </w:lvl>
-    <w:lvl w:ilvl="2" w:tentative="1">
-      <w:start w:val="1"/>
-      <w:numFmt w:val="bullet"/>
-      <w:lvlText w:val=""/>
-      <w:lvlJc w:val="left"/>
-      <w:pPr>
-        <w:tabs>
-          <w:tab w:val="num" w:pos="2160"/>
-        </w:tabs>
-        <w:ind w:left="2160" w:hanging="360"/>
-      </w:pPr>
-      <w:rPr>
-        <w:rFonts w:ascii="Wingdings" w:hAnsi="Wingdings" w:hint="default"/>
-        <w:sz w:val="20"/>
-      </w:rPr>
-    </w:lvl>
-    <w:lvl w:ilvl="3" w:tentative="1">
-      <w:start w:val="1"/>
-      <w:numFmt w:val="bullet"/>
-      <w:lvlText w:val=""/>
-      <w:lvlJc w:val="left"/>
-      <w:pPr>
-        <w:tabs>
-          <w:tab w:val="num" w:pos="2880"/>
-        </w:tabs>
-        <w:ind w:left="2880" w:hanging="360"/>
-      </w:pPr>
-      <w:rPr>
-        <w:rFonts w:ascii="Wingdings" w:hAnsi="Wingdings" w:hint="default"/>
-        <w:sz w:val="20"/>
-      </w:rPr>
-    </w:lvl>
-    <w:lvl w:ilvl="4" w:tentative="1">
-      <w:start w:val="1"/>
-      <w:numFmt w:val="bullet"/>
-      <w:lvlText w:val=""/>
-      <w:lvlJc w:val="left"/>
-      <w:pPr>
-        <w:tabs>
-          <w:tab w:val="num" w:pos="3600"/>
-        </w:tabs>
-        <w:ind w:left="3600" w:hanging="360"/>
-      </w:pPr>
-      <w:rPr>
-        <w:rFonts w:ascii="Wingdings" w:hAnsi="Wingdings" w:hint="default"/>
-        <w:sz w:val="20"/>
-      </w:rPr>
-    </w:lvl>
-    <w:lvl w:ilvl="5" w:tentative="1">
-      <w:start w:val="1"/>
-      <w:numFmt w:val="bullet"/>
-      <w:lvlText w:val=""/>
-      <w:lvlJc w:val="left"/>
-      <w:pPr>
-        <w:tabs>
-          <w:tab w:val="num" w:pos="4320"/>
-        </w:tabs>
-        <w:ind w:left="4320" w:hanging="360"/>
-      </w:pPr>
-      <w:rPr>
-        <w:rFonts w:ascii="Wingdings" w:hAnsi="Wingdings" w:hint="default"/>
-        <w:sz w:val="20"/>
-      </w:rPr>
-    </w:lvl>
-    <w:lvl w:ilvl="6" w:tentative="1">
-      <w:start w:val="1"/>
-      <w:numFmt w:val="bullet"/>
-      <w:lvlText w:val=""/>
-      <w:lvlJc w:val="left"/>
-      <w:pPr>
-        <w:tabs>
-          <w:tab w:val="num" w:pos="5040"/>
-        </w:tabs>
-        <w:ind w:left="5040" w:hanging="360"/>
-      </w:pPr>
-      <w:rPr>
-        <w:rFonts w:ascii="Wingdings" w:hAnsi="Wingdings" w:hint="default"/>
-        <w:sz w:val="20"/>
-      </w:rPr>
-    </w:lvl>
-    <w:lvl w:ilvl="7" w:tentative="1">
-      <w:start w:val="1"/>
-      <w:numFmt w:val="bullet"/>
-      <w:lvlText w:val=""/>
-      <w:lvlJc w:val="left"/>
-      <w:pPr>
-        <w:tabs>
-          <w:tab w:val="num" w:pos="5760"/>
-        </w:tabs>
-        <w:ind w:left="5760" w:hanging="360"/>
-      </w:pPr>
-      <w:rPr>
-        <w:rFonts w:ascii="Wingdings" w:hAnsi="Wingdings" w:hint="default"/>
-        <w:sz w:val="20"/>
-      </w:rPr>
-    </w:lvl>
-    <w:lvl w:ilvl="8" w:tentative="1">
-      <w:start w:val="1"/>
-      <w:numFmt w:val="bullet"/>
-      <w:lvlText w:val=""/>
-      <w:lvlJc w:val="left"/>
-      <w:pPr>
-        <w:tabs>
-          <w:tab w:val="num" w:pos="6480"/>
-        </w:tabs>
-        <w:ind w:left="6480" w:hanging="360"/>
-      </w:pPr>
-      <w:rPr>
-        <w:rFonts w:ascii="Wingdings" w:hAnsi="Wingdings" w:hint="default"/>
-        <w:sz w:val="20"/>
-      </w:rPr>
-    </w:lvl>
-  </w:abstractNum>
-  <w:abstractNum w:abstractNumId="43" w15:restartNumberingAfterBreak="0">
+  <w:abstractNum w:abstractNumId="24" w15:restartNumberingAfterBreak="0">
     <w:nsid w:val="3FDE699C"/>
     <w:multiLevelType w:val="multilevel"/>
     <w:tmpl w:val="C15EAA22"/>
@@ -9198,7 +6844,7 @@
       </w:rPr>
     </w:lvl>
   </w:abstractNum>
-  <w:abstractNum w:abstractNumId="44" w15:restartNumberingAfterBreak="0">
+  <w:abstractNum w:abstractNumId="25" w15:restartNumberingAfterBreak="0">
     <w:nsid w:val="41E248E1"/>
     <w:multiLevelType w:val="multilevel"/>
     <w:tmpl w:val="6AB2B776"/>
@@ -9347,7 +6993,7 @@
       </w:rPr>
     </w:lvl>
   </w:abstractNum>
-  <w:abstractNum w:abstractNumId="45" w15:restartNumberingAfterBreak="0">
+  <w:abstractNum w:abstractNumId="26" w15:restartNumberingAfterBreak="0">
     <w:nsid w:val="421731C2"/>
     <w:multiLevelType w:val="hybridMultilevel"/>
     <w:tmpl w:val="38AEF5B8"/>
@@ -9460,7 +7106,7 @@
       </w:rPr>
     </w:lvl>
   </w:abstractNum>
-  <w:abstractNum w:abstractNumId="46" w15:restartNumberingAfterBreak="0">
+  <w:abstractNum w:abstractNumId="27" w15:restartNumberingAfterBreak="0">
     <w:nsid w:val="42EE6D36"/>
     <w:multiLevelType w:val="hybridMultilevel"/>
     <w:tmpl w:val="F75A0038"/>
@@ -9573,7 +7219,7 @@
       </w:rPr>
     </w:lvl>
   </w:abstractNum>
-  <w:abstractNum w:abstractNumId="47" w15:restartNumberingAfterBreak="0">
+  <w:abstractNum w:abstractNumId="28" w15:restartNumberingAfterBreak="0">
     <w:nsid w:val="42F44D0D"/>
     <w:multiLevelType w:val="multilevel"/>
     <w:tmpl w:val="75AA6BB0"/>
@@ -9722,273 +7368,7 @@
       </w:rPr>
     </w:lvl>
   </w:abstractNum>
-  <w:abstractNum w:abstractNumId="48" w15:restartNumberingAfterBreak="0">
-    <w:nsid w:val="46E86B69"/>
-    <w:multiLevelType w:val="multilevel"/>
-    <w:tmpl w:val="E6A28D4A"/>
-    <w:lvl w:ilvl="0">
-      <w:start w:val="1"/>
-      <w:numFmt w:val="bullet"/>
-      <w:lvlText w:val=""/>
-      <w:lvlJc w:val="left"/>
-      <w:pPr>
-        <w:tabs>
-          <w:tab w:val="num" w:pos="720"/>
-        </w:tabs>
-        <w:ind w:left="720" w:hanging="360"/>
-      </w:pPr>
-      <w:rPr>
-        <w:rFonts w:ascii="Symbol" w:hAnsi="Symbol" w:hint="default"/>
-        <w:sz w:val="20"/>
-      </w:rPr>
-    </w:lvl>
-    <w:lvl w:ilvl="1" w:tentative="1">
-      <w:start w:val="1"/>
-      <w:numFmt w:val="bullet"/>
-      <w:lvlText w:val="o"/>
-      <w:lvlJc w:val="left"/>
-      <w:pPr>
-        <w:tabs>
-          <w:tab w:val="num" w:pos="1440"/>
-        </w:tabs>
-        <w:ind w:left="1440" w:hanging="360"/>
-      </w:pPr>
-      <w:rPr>
-        <w:rFonts w:ascii="Courier New" w:hAnsi="Courier New" w:hint="default"/>
-        <w:sz w:val="20"/>
-      </w:rPr>
-    </w:lvl>
-    <w:lvl w:ilvl="2" w:tentative="1">
-      <w:start w:val="1"/>
-      <w:numFmt w:val="bullet"/>
-      <w:lvlText w:val=""/>
-      <w:lvlJc w:val="left"/>
-      <w:pPr>
-        <w:tabs>
-          <w:tab w:val="num" w:pos="2160"/>
-        </w:tabs>
-        <w:ind w:left="2160" w:hanging="360"/>
-      </w:pPr>
-      <w:rPr>
-        <w:rFonts w:ascii="Wingdings" w:hAnsi="Wingdings" w:hint="default"/>
-        <w:sz w:val="20"/>
-      </w:rPr>
-    </w:lvl>
-    <w:lvl w:ilvl="3" w:tentative="1">
-      <w:start w:val="1"/>
-      <w:numFmt w:val="bullet"/>
-      <w:lvlText w:val=""/>
-      <w:lvlJc w:val="left"/>
-      <w:pPr>
-        <w:tabs>
-          <w:tab w:val="num" w:pos="2880"/>
-        </w:tabs>
-        <w:ind w:left="2880" w:hanging="360"/>
-      </w:pPr>
-      <w:rPr>
-        <w:rFonts w:ascii="Wingdings" w:hAnsi="Wingdings" w:hint="default"/>
-        <w:sz w:val="20"/>
-      </w:rPr>
-    </w:lvl>
-    <w:lvl w:ilvl="4" w:tentative="1">
-      <w:start w:val="1"/>
-      <w:numFmt w:val="bullet"/>
-      <w:lvlText w:val=""/>
-      <w:lvlJc w:val="left"/>
-      <w:pPr>
-        <w:tabs>
-          <w:tab w:val="num" w:pos="3600"/>
-        </w:tabs>
-        <w:ind w:left="3600" w:hanging="360"/>
-      </w:pPr>
-      <w:rPr>
-        <w:rFonts w:ascii="Wingdings" w:hAnsi="Wingdings" w:hint="default"/>
-        <w:sz w:val="20"/>
-      </w:rPr>
-    </w:lvl>
-    <w:lvl w:ilvl="5" w:tentative="1">
-      <w:start w:val="1"/>
-      <w:numFmt w:val="bullet"/>
-      <w:lvlText w:val=""/>
-      <w:lvlJc w:val="left"/>
-      <w:pPr>
-        <w:tabs>
-          <w:tab w:val="num" w:pos="4320"/>
-        </w:tabs>
-        <w:ind w:left="4320" w:hanging="360"/>
-      </w:pPr>
-      <w:rPr>
-        <w:rFonts w:ascii="Wingdings" w:hAnsi="Wingdings" w:hint="default"/>
-        <w:sz w:val="20"/>
-      </w:rPr>
-    </w:lvl>
-    <w:lvl w:ilvl="6" w:tentative="1">
-      <w:start w:val="1"/>
-      <w:numFmt w:val="bullet"/>
-      <w:lvlText w:val=""/>
-      <w:lvlJc w:val="left"/>
-      <w:pPr>
-        <w:tabs>
-          <w:tab w:val="num" w:pos="5040"/>
-        </w:tabs>
-        <w:ind w:left="5040" w:hanging="360"/>
-      </w:pPr>
-      <w:rPr>
-        <w:rFonts w:ascii="Wingdings" w:hAnsi="Wingdings" w:hint="default"/>
-        <w:sz w:val="20"/>
-      </w:rPr>
-    </w:lvl>
-    <w:lvl w:ilvl="7" w:tentative="1">
-      <w:start w:val="1"/>
-      <w:numFmt w:val="bullet"/>
-      <w:lvlText w:val=""/>
-      <w:lvlJc w:val="left"/>
-      <w:pPr>
-        <w:tabs>
-          <w:tab w:val="num" w:pos="5760"/>
-        </w:tabs>
-        <w:ind w:left="5760" w:hanging="360"/>
-      </w:pPr>
-      <w:rPr>
-        <w:rFonts w:ascii="Wingdings" w:hAnsi="Wingdings" w:hint="default"/>
-        <w:sz w:val="20"/>
-      </w:rPr>
-    </w:lvl>
-    <w:lvl w:ilvl="8" w:tentative="1">
-      <w:start w:val="1"/>
-      <w:numFmt w:val="bullet"/>
-      <w:lvlText w:val=""/>
-      <w:lvlJc w:val="left"/>
-      <w:pPr>
-        <w:tabs>
-          <w:tab w:val="num" w:pos="6480"/>
-        </w:tabs>
-        <w:ind w:left="6480" w:hanging="360"/>
-      </w:pPr>
-      <w:rPr>
-        <w:rFonts w:ascii="Wingdings" w:hAnsi="Wingdings" w:hint="default"/>
-        <w:sz w:val="20"/>
-      </w:rPr>
-    </w:lvl>
-  </w:abstractNum>
-  <w:abstractNum w:abstractNumId="49" w15:restartNumberingAfterBreak="0">
-    <w:nsid w:val="47F41DA8"/>
-    <w:multiLevelType w:val="multilevel"/>
-    <w:tmpl w:val="F15AB038"/>
-    <w:lvl w:ilvl="0">
-      <w:start w:val="1"/>
-      <w:numFmt w:val="decimal"/>
-      <w:lvlText w:val="%1."/>
-      <w:lvlJc w:val="left"/>
-      <w:pPr>
-        <w:tabs>
-          <w:tab w:val="num" w:pos="720"/>
-        </w:tabs>
-        <w:ind w:left="720" w:hanging="360"/>
-      </w:pPr>
-    </w:lvl>
-    <w:lvl w:ilvl="1">
-      <w:start w:val="1"/>
-      <w:numFmt w:val="bullet"/>
-      <w:lvlText w:val="o"/>
-      <w:lvlJc w:val="left"/>
-      <w:pPr>
-        <w:tabs>
-          <w:tab w:val="num" w:pos="1440"/>
-        </w:tabs>
-        <w:ind w:left="1440" w:hanging="360"/>
-      </w:pPr>
-      <w:rPr>
-        <w:rFonts w:ascii="Courier New" w:hAnsi="Courier New" w:hint="default"/>
-        <w:sz w:val="20"/>
-      </w:rPr>
-    </w:lvl>
-    <w:lvl w:ilvl="2" w:tentative="1">
-      <w:start w:val="1"/>
-      <w:numFmt w:val="decimal"/>
-      <w:lvlText w:val="%3."/>
-      <w:lvlJc w:val="left"/>
-      <w:pPr>
-        <w:tabs>
-          <w:tab w:val="num" w:pos="2160"/>
-        </w:tabs>
-        <w:ind w:left="2160" w:hanging="360"/>
-      </w:pPr>
-    </w:lvl>
-    <w:lvl w:ilvl="3" w:tentative="1">
-      <w:start w:val="1"/>
-      <w:numFmt w:val="decimal"/>
-      <w:lvlText w:val="%4."/>
-      <w:lvlJc w:val="left"/>
-      <w:pPr>
-        <w:tabs>
-          <w:tab w:val="num" w:pos="2880"/>
-        </w:tabs>
-        <w:ind w:left="2880" w:hanging="360"/>
-      </w:pPr>
-    </w:lvl>
-    <w:lvl w:ilvl="4" w:tentative="1">
-      <w:start w:val="1"/>
-      <w:numFmt w:val="decimal"/>
-      <w:lvlText w:val="%5."/>
-      <w:lvlJc w:val="left"/>
-      <w:pPr>
-        <w:tabs>
-          <w:tab w:val="num" w:pos="3600"/>
-        </w:tabs>
-        <w:ind w:left="3600" w:hanging="360"/>
-      </w:pPr>
-    </w:lvl>
-    <w:lvl w:ilvl="5" w:tentative="1">
-      <w:start w:val="1"/>
-      <w:numFmt w:val="decimal"/>
-      <w:lvlText w:val="%6."/>
-      <w:lvlJc w:val="left"/>
-      <w:pPr>
-        <w:tabs>
-          <w:tab w:val="num" w:pos="4320"/>
-        </w:tabs>
-        <w:ind w:left="4320" w:hanging="360"/>
-      </w:pPr>
-    </w:lvl>
-    <w:lvl w:ilvl="6" w:tentative="1">
-      <w:start w:val="1"/>
-      <w:numFmt w:val="decimal"/>
-      <w:lvlText w:val="%7."/>
-      <w:lvlJc w:val="left"/>
-      <w:pPr>
-        <w:tabs>
-          <w:tab w:val="num" w:pos="5040"/>
-        </w:tabs>
-        <w:ind w:left="5040" w:hanging="360"/>
-      </w:pPr>
-    </w:lvl>
-    <w:lvl w:ilvl="7" w:tentative="1">
-      <w:start w:val="1"/>
-      <w:numFmt w:val="decimal"/>
-      <w:lvlText w:val="%8."/>
-      <w:lvlJc w:val="left"/>
-      <w:pPr>
-        <w:tabs>
-          <w:tab w:val="num" w:pos="5760"/>
-        </w:tabs>
-        <w:ind w:left="5760" w:hanging="360"/>
-      </w:pPr>
-    </w:lvl>
-    <w:lvl w:ilvl="8" w:tentative="1">
-      <w:start w:val="1"/>
-      <w:numFmt w:val="decimal"/>
-      <w:lvlText w:val="%9."/>
-      <w:lvlJc w:val="left"/>
-      <w:pPr>
-        <w:tabs>
-          <w:tab w:val="num" w:pos="6480"/>
-        </w:tabs>
-        <w:ind w:left="6480" w:hanging="360"/>
-      </w:pPr>
-    </w:lvl>
-  </w:abstractNum>
-  <w:abstractNum w:abstractNumId="50" w15:restartNumberingAfterBreak="0">
+  <w:abstractNum w:abstractNumId="29" w15:restartNumberingAfterBreak="0">
     <w:nsid w:val="4A090EFC"/>
     <w:multiLevelType w:val="hybridMultilevel"/>
     <w:tmpl w:val="13121CF4"/>
@@ -10101,7 +7481,7 @@
       </w:rPr>
     </w:lvl>
   </w:abstractNum>
-  <w:abstractNum w:abstractNumId="51" w15:restartNumberingAfterBreak="0">
+  <w:abstractNum w:abstractNumId="30" w15:restartNumberingAfterBreak="0">
     <w:nsid w:val="4E695AAD"/>
     <w:multiLevelType w:val="hybridMultilevel"/>
     <w:tmpl w:val="5D4A5924"/>
@@ -10214,7 +7594,7 @@
       </w:rPr>
     </w:lvl>
   </w:abstractNum>
-  <w:abstractNum w:abstractNumId="52" w15:restartNumberingAfterBreak="0">
+  <w:abstractNum w:abstractNumId="31" w15:restartNumberingAfterBreak="0">
     <w:nsid w:val="4F4C6407"/>
     <w:multiLevelType w:val="hybridMultilevel"/>
     <w:tmpl w:val="37CE6A20"/>
@@ -10327,7 +7707,7 @@
       </w:rPr>
     </w:lvl>
   </w:abstractNum>
-  <w:abstractNum w:abstractNumId="53" w15:restartNumberingAfterBreak="0">
+  <w:abstractNum w:abstractNumId="32" w15:restartNumberingAfterBreak="0">
     <w:nsid w:val="573C558A"/>
     <w:multiLevelType w:val="hybridMultilevel"/>
     <w:tmpl w:val="A86E114E"/>
@@ -10440,156 +7820,7 @@
       </w:rPr>
     </w:lvl>
   </w:abstractNum>
-  <w:abstractNum w:abstractNumId="54" w15:restartNumberingAfterBreak="0">
-    <w:nsid w:val="5BA80FF4"/>
-    <w:multiLevelType w:val="multilevel"/>
-    <w:tmpl w:val="7B7E3618"/>
-    <w:lvl w:ilvl="0">
-      <w:start w:val="1"/>
-      <w:numFmt w:val="bullet"/>
-      <w:lvlText w:val=""/>
-      <w:lvlJc w:val="left"/>
-      <w:pPr>
-        <w:tabs>
-          <w:tab w:val="num" w:pos="720"/>
-        </w:tabs>
-        <w:ind w:left="720" w:hanging="360"/>
-      </w:pPr>
-      <w:rPr>
-        <w:rFonts w:ascii="Symbol" w:hAnsi="Symbol" w:hint="default"/>
-        <w:sz w:val="20"/>
-      </w:rPr>
-    </w:lvl>
-    <w:lvl w:ilvl="1">
-      <w:start w:val="1"/>
-      <w:numFmt w:val="bullet"/>
-      <w:lvlText w:val="o"/>
-      <w:lvlJc w:val="left"/>
-      <w:pPr>
-        <w:tabs>
-          <w:tab w:val="num" w:pos="1440"/>
-        </w:tabs>
-        <w:ind w:left="1440" w:hanging="360"/>
-      </w:pPr>
-      <w:rPr>
-        <w:rFonts w:ascii="Courier New" w:hAnsi="Courier New" w:hint="default"/>
-        <w:sz w:val="20"/>
-      </w:rPr>
-    </w:lvl>
-    <w:lvl w:ilvl="2" w:tentative="1">
-      <w:start w:val="1"/>
-      <w:numFmt w:val="bullet"/>
-      <w:lvlText w:val=""/>
-      <w:lvlJc w:val="left"/>
-      <w:pPr>
-        <w:tabs>
-          <w:tab w:val="num" w:pos="2160"/>
-        </w:tabs>
-        <w:ind w:left="2160" w:hanging="360"/>
-      </w:pPr>
-      <w:rPr>
-        <w:rFonts w:ascii="Wingdings" w:hAnsi="Wingdings" w:hint="default"/>
-        <w:sz w:val="20"/>
-      </w:rPr>
-    </w:lvl>
-    <w:lvl w:ilvl="3" w:tentative="1">
-      <w:start w:val="1"/>
-      <w:numFmt w:val="bullet"/>
-      <w:lvlText w:val=""/>
-      <w:lvlJc w:val="left"/>
-      <w:pPr>
-        <w:tabs>
-          <w:tab w:val="num" w:pos="2880"/>
-        </w:tabs>
-        <w:ind w:left="2880" w:hanging="360"/>
-      </w:pPr>
-      <w:rPr>
-        <w:rFonts w:ascii="Wingdings" w:hAnsi="Wingdings" w:hint="default"/>
-        <w:sz w:val="20"/>
-      </w:rPr>
-    </w:lvl>
-    <w:lvl w:ilvl="4" w:tentative="1">
-      <w:start w:val="1"/>
-      <w:numFmt w:val="bullet"/>
-      <w:lvlText w:val=""/>
-      <w:lvlJc w:val="left"/>
-      <w:pPr>
-        <w:tabs>
-          <w:tab w:val="num" w:pos="3600"/>
-        </w:tabs>
-        <w:ind w:left="3600" w:hanging="360"/>
-      </w:pPr>
-      <w:rPr>
-        <w:rFonts w:ascii="Wingdings" w:hAnsi="Wingdings" w:hint="default"/>
-        <w:sz w:val="20"/>
-      </w:rPr>
-    </w:lvl>
-    <w:lvl w:ilvl="5" w:tentative="1">
-      <w:start w:val="1"/>
-      <w:numFmt w:val="bullet"/>
-      <w:lvlText w:val=""/>
-      <w:lvlJc w:val="left"/>
-      <w:pPr>
-        <w:tabs>
-          <w:tab w:val="num" w:pos="4320"/>
-        </w:tabs>
-        <w:ind w:left="4320" w:hanging="360"/>
-      </w:pPr>
-      <w:rPr>
-        <w:rFonts w:ascii="Wingdings" w:hAnsi="Wingdings" w:hint="default"/>
-        <w:sz w:val="20"/>
-      </w:rPr>
-    </w:lvl>
-    <w:lvl w:ilvl="6" w:tentative="1">
-      <w:start w:val="1"/>
-      <w:numFmt w:val="bullet"/>
-      <w:lvlText w:val=""/>
-      <w:lvlJc w:val="left"/>
-      <w:pPr>
-        <w:tabs>
-          <w:tab w:val="num" w:pos="5040"/>
-        </w:tabs>
-        <w:ind w:left="5040" w:hanging="360"/>
-      </w:pPr>
-      <w:rPr>
-        <w:rFonts w:ascii="Wingdings" w:hAnsi="Wingdings" w:hint="default"/>
-        <w:sz w:val="20"/>
-      </w:rPr>
-    </w:lvl>
-    <w:lvl w:ilvl="7" w:tentative="1">
-      <w:start w:val="1"/>
-      <w:numFmt w:val="bullet"/>
-      <w:lvlText w:val=""/>
-      <w:lvlJc w:val="left"/>
-      <w:pPr>
-        <w:tabs>
-          <w:tab w:val="num" w:pos="5760"/>
-        </w:tabs>
-        <w:ind w:left="5760" w:hanging="360"/>
-      </w:pPr>
-      <w:rPr>
-        <w:rFonts w:ascii="Wingdings" w:hAnsi="Wingdings" w:hint="default"/>
-        <w:sz w:val="20"/>
-      </w:rPr>
-    </w:lvl>
-    <w:lvl w:ilvl="8" w:tentative="1">
-      <w:start w:val="1"/>
-      <w:numFmt w:val="bullet"/>
-      <w:lvlText w:val=""/>
-      <w:lvlJc w:val="left"/>
-      <w:pPr>
-        <w:tabs>
-          <w:tab w:val="num" w:pos="6480"/>
-        </w:tabs>
-        <w:ind w:left="6480" w:hanging="360"/>
-      </w:pPr>
-      <w:rPr>
-        <w:rFonts w:ascii="Wingdings" w:hAnsi="Wingdings" w:hint="default"/>
-        <w:sz w:val="20"/>
-      </w:rPr>
-    </w:lvl>
-  </w:abstractNum>
-  <w:abstractNum w:abstractNumId="55" w15:restartNumberingAfterBreak="0">
+  <w:abstractNum w:abstractNumId="33" w15:restartNumberingAfterBreak="0">
     <w:nsid w:val="5CF02309"/>
     <w:multiLevelType w:val="multilevel"/>
     <w:tmpl w:val="7EEEEFDE"/>
@@ -10738,7 +7969,7 @@
       </w:rPr>
     </w:lvl>
   </w:abstractNum>
-  <w:abstractNum w:abstractNumId="56" w15:restartNumberingAfterBreak="0">
+  <w:abstractNum w:abstractNumId="34" w15:restartNumberingAfterBreak="0">
     <w:nsid w:val="5DF724DE"/>
     <w:multiLevelType w:val="hybridMultilevel"/>
     <w:tmpl w:val="1B808624"/>
@@ -10851,454 +8082,7 @@
       </w:rPr>
     </w:lvl>
   </w:abstractNum>
-  <w:abstractNum w:abstractNumId="57" w15:restartNumberingAfterBreak="0">
-    <w:nsid w:val="60490BE7"/>
-    <w:multiLevelType w:val="multilevel"/>
-    <w:tmpl w:val="A296BD3C"/>
-    <w:lvl w:ilvl="0">
-      <w:start w:val="1"/>
-      <w:numFmt w:val="bullet"/>
-      <w:lvlText w:val=""/>
-      <w:lvlJc w:val="left"/>
-      <w:pPr>
-        <w:tabs>
-          <w:tab w:val="num" w:pos="720"/>
-        </w:tabs>
-        <w:ind w:left="720" w:hanging="360"/>
-      </w:pPr>
-      <w:rPr>
-        <w:rFonts w:ascii="Symbol" w:hAnsi="Symbol" w:hint="default"/>
-        <w:sz w:val="20"/>
-      </w:rPr>
-    </w:lvl>
-    <w:lvl w:ilvl="1" w:tentative="1">
-      <w:start w:val="1"/>
-      <w:numFmt w:val="bullet"/>
-      <w:lvlText w:val="o"/>
-      <w:lvlJc w:val="left"/>
-      <w:pPr>
-        <w:tabs>
-          <w:tab w:val="num" w:pos="1440"/>
-        </w:tabs>
-        <w:ind w:left="1440" w:hanging="360"/>
-      </w:pPr>
-      <w:rPr>
-        <w:rFonts w:ascii="Courier New" w:hAnsi="Courier New" w:hint="default"/>
-        <w:sz w:val="20"/>
-      </w:rPr>
-    </w:lvl>
-    <w:lvl w:ilvl="2" w:tentative="1">
-      <w:start w:val="1"/>
-      <w:numFmt w:val="bullet"/>
-      <w:lvlText w:val=""/>
-      <w:lvlJc w:val="left"/>
-      <w:pPr>
-        <w:tabs>
-          <w:tab w:val="num" w:pos="2160"/>
-        </w:tabs>
-        <w:ind w:left="2160" w:hanging="360"/>
-      </w:pPr>
-      <w:rPr>
-        <w:rFonts w:ascii="Wingdings" w:hAnsi="Wingdings" w:hint="default"/>
-        <w:sz w:val="20"/>
-      </w:rPr>
-    </w:lvl>
-    <w:lvl w:ilvl="3" w:tentative="1">
-      <w:start w:val="1"/>
-      <w:numFmt w:val="bullet"/>
-      <w:lvlText w:val=""/>
-      <w:lvlJc w:val="left"/>
-      <w:pPr>
-        <w:tabs>
-          <w:tab w:val="num" w:pos="2880"/>
-        </w:tabs>
-        <w:ind w:left="2880" w:hanging="360"/>
-      </w:pPr>
-      <w:rPr>
-        <w:rFonts w:ascii="Wingdings" w:hAnsi="Wingdings" w:hint="default"/>
-        <w:sz w:val="20"/>
-      </w:rPr>
-    </w:lvl>
-    <w:lvl w:ilvl="4" w:tentative="1">
-      <w:start w:val="1"/>
-      <w:numFmt w:val="bullet"/>
-      <w:lvlText w:val=""/>
-      <w:lvlJc w:val="left"/>
-      <w:pPr>
-        <w:tabs>
-          <w:tab w:val="num" w:pos="3600"/>
-        </w:tabs>
-        <w:ind w:left="3600" w:hanging="360"/>
-      </w:pPr>
-      <w:rPr>
-        <w:rFonts w:ascii="Wingdings" w:hAnsi="Wingdings" w:hint="default"/>
-        <w:sz w:val="20"/>
-      </w:rPr>
-    </w:lvl>
-    <w:lvl w:ilvl="5" w:tentative="1">
-      <w:start w:val="1"/>
-      <w:numFmt w:val="bullet"/>
-      <w:lvlText w:val=""/>
-      <w:lvlJc w:val="left"/>
-      <w:pPr>
-        <w:tabs>
-          <w:tab w:val="num" w:pos="4320"/>
-        </w:tabs>
-        <w:ind w:left="4320" w:hanging="360"/>
-      </w:pPr>
-      <w:rPr>
-        <w:rFonts w:ascii="Wingdings" w:hAnsi="Wingdings" w:hint="default"/>
-        <w:sz w:val="20"/>
-      </w:rPr>
-    </w:lvl>
-    <w:lvl w:ilvl="6" w:tentative="1">
-      <w:start w:val="1"/>
-      <w:numFmt w:val="bullet"/>
-      <w:lvlText w:val=""/>
-      <w:lvlJc w:val="left"/>
-      <w:pPr>
-        <w:tabs>
-          <w:tab w:val="num" w:pos="5040"/>
-        </w:tabs>
-        <w:ind w:left="5040" w:hanging="360"/>
-      </w:pPr>
-      <w:rPr>
-        <w:rFonts w:ascii="Wingdings" w:hAnsi="Wingdings" w:hint="default"/>
-        <w:sz w:val="20"/>
-      </w:rPr>
-    </w:lvl>
-    <w:lvl w:ilvl="7" w:tentative="1">
-      <w:start w:val="1"/>
-      <w:numFmt w:val="bullet"/>
-      <w:lvlText w:val=""/>
-      <w:lvlJc w:val="left"/>
-      <w:pPr>
-        <w:tabs>
-          <w:tab w:val="num" w:pos="5760"/>
-        </w:tabs>
-        <w:ind w:left="5760" w:hanging="360"/>
-      </w:pPr>
-      <w:rPr>
-        <w:rFonts w:ascii="Wingdings" w:hAnsi="Wingdings" w:hint="default"/>
-        <w:sz w:val="20"/>
-      </w:rPr>
-    </w:lvl>
-    <w:lvl w:ilvl="8" w:tentative="1">
-      <w:start w:val="1"/>
-      <w:numFmt w:val="bullet"/>
-      <w:lvlText w:val=""/>
-      <w:lvlJc w:val="left"/>
-      <w:pPr>
-        <w:tabs>
-          <w:tab w:val="num" w:pos="6480"/>
-        </w:tabs>
-        <w:ind w:left="6480" w:hanging="360"/>
-      </w:pPr>
-      <w:rPr>
-        <w:rFonts w:ascii="Wingdings" w:hAnsi="Wingdings" w:hint="default"/>
-        <w:sz w:val="20"/>
-      </w:rPr>
-    </w:lvl>
-  </w:abstractNum>
-  <w:abstractNum w:abstractNumId="58" w15:restartNumberingAfterBreak="0">
-    <w:nsid w:val="63B26D54"/>
-    <w:multiLevelType w:val="multilevel"/>
-    <w:tmpl w:val="FD902388"/>
-    <w:lvl w:ilvl="0">
-      <w:start w:val="1"/>
-      <w:numFmt w:val="bullet"/>
-      <w:lvlText w:val=""/>
-      <w:lvlJc w:val="left"/>
-      <w:pPr>
-        <w:tabs>
-          <w:tab w:val="num" w:pos="720"/>
-        </w:tabs>
-        <w:ind w:left="720" w:hanging="360"/>
-      </w:pPr>
-      <w:rPr>
-        <w:rFonts w:ascii="Symbol" w:hAnsi="Symbol" w:hint="default"/>
-        <w:sz w:val="20"/>
-      </w:rPr>
-    </w:lvl>
-    <w:lvl w:ilvl="1" w:tentative="1">
-      <w:start w:val="1"/>
-      <w:numFmt w:val="bullet"/>
-      <w:lvlText w:val="o"/>
-      <w:lvlJc w:val="left"/>
-      <w:pPr>
-        <w:tabs>
-          <w:tab w:val="num" w:pos="1440"/>
-        </w:tabs>
-        <w:ind w:left="1440" w:hanging="360"/>
-      </w:pPr>
-      <w:rPr>
-        <w:rFonts w:ascii="Courier New" w:hAnsi="Courier New" w:hint="default"/>
-        <w:sz w:val="20"/>
-      </w:rPr>
-    </w:lvl>
-    <w:lvl w:ilvl="2" w:tentative="1">
-      <w:start w:val="1"/>
-      <w:numFmt w:val="bullet"/>
-      <w:lvlText w:val=""/>
-      <w:lvlJc w:val="left"/>
-      <w:pPr>
-        <w:tabs>
-          <w:tab w:val="num" w:pos="2160"/>
-        </w:tabs>
-        <w:ind w:left="2160" w:hanging="360"/>
-      </w:pPr>
-      <w:rPr>
-        <w:rFonts w:ascii="Wingdings" w:hAnsi="Wingdings" w:hint="default"/>
-        <w:sz w:val="20"/>
-      </w:rPr>
-    </w:lvl>
-    <w:lvl w:ilvl="3" w:tentative="1">
-      <w:start w:val="1"/>
-      <w:numFmt w:val="bullet"/>
-      <w:lvlText w:val=""/>
-      <w:lvlJc w:val="left"/>
-      <w:pPr>
-        <w:tabs>
-          <w:tab w:val="num" w:pos="2880"/>
-        </w:tabs>
-        <w:ind w:left="2880" w:hanging="360"/>
-      </w:pPr>
-      <w:rPr>
-        <w:rFonts w:ascii="Wingdings" w:hAnsi="Wingdings" w:hint="default"/>
-        <w:sz w:val="20"/>
-      </w:rPr>
-    </w:lvl>
-    <w:lvl w:ilvl="4" w:tentative="1">
-      <w:start w:val="1"/>
-      <w:numFmt w:val="bullet"/>
-      <w:lvlText w:val=""/>
-      <w:lvlJc w:val="left"/>
-      <w:pPr>
-        <w:tabs>
-          <w:tab w:val="num" w:pos="3600"/>
-        </w:tabs>
-        <w:ind w:left="3600" w:hanging="360"/>
-      </w:pPr>
-      <w:rPr>
-        <w:rFonts w:ascii="Wingdings" w:hAnsi="Wingdings" w:hint="default"/>
-        <w:sz w:val="20"/>
-      </w:rPr>
-    </w:lvl>
-    <w:lvl w:ilvl="5" w:tentative="1">
-      <w:start w:val="1"/>
-      <w:numFmt w:val="bullet"/>
-      <w:lvlText w:val=""/>
-      <w:lvlJc w:val="left"/>
-      <w:pPr>
-        <w:tabs>
-          <w:tab w:val="num" w:pos="4320"/>
-        </w:tabs>
-        <w:ind w:left="4320" w:hanging="360"/>
-      </w:pPr>
-      <w:rPr>
-        <w:rFonts w:ascii="Wingdings" w:hAnsi="Wingdings" w:hint="default"/>
-        <w:sz w:val="20"/>
-      </w:rPr>
-    </w:lvl>
-    <w:lvl w:ilvl="6" w:tentative="1">
-      <w:start w:val="1"/>
-      <w:numFmt w:val="bullet"/>
-      <w:lvlText w:val=""/>
-      <w:lvlJc w:val="left"/>
-      <w:pPr>
-        <w:tabs>
-          <w:tab w:val="num" w:pos="5040"/>
-        </w:tabs>
-        <w:ind w:left="5040" w:hanging="360"/>
-      </w:pPr>
-      <w:rPr>
-        <w:rFonts w:ascii="Wingdings" w:hAnsi="Wingdings" w:hint="default"/>
-        <w:sz w:val="20"/>
-      </w:rPr>
-    </w:lvl>
-    <w:lvl w:ilvl="7" w:tentative="1">
-      <w:start w:val="1"/>
-      <w:numFmt w:val="bullet"/>
-      <w:lvlText w:val=""/>
-      <w:lvlJc w:val="left"/>
-      <w:pPr>
-        <w:tabs>
-          <w:tab w:val="num" w:pos="5760"/>
-        </w:tabs>
-        <w:ind w:left="5760" w:hanging="360"/>
-      </w:pPr>
-      <w:rPr>
-        <w:rFonts w:ascii="Wingdings" w:hAnsi="Wingdings" w:hint="default"/>
-        <w:sz w:val="20"/>
-      </w:rPr>
-    </w:lvl>
-    <w:lvl w:ilvl="8" w:tentative="1">
-      <w:start w:val="1"/>
-      <w:numFmt w:val="bullet"/>
-      <w:lvlText w:val=""/>
-      <w:lvlJc w:val="left"/>
-      <w:pPr>
-        <w:tabs>
-          <w:tab w:val="num" w:pos="6480"/>
-        </w:tabs>
-        <w:ind w:left="6480" w:hanging="360"/>
-      </w:pPr>
-      <w:rPr>
-        <w:rFonts w:ascii="Wingdings" w:hAnsi="Wingdings" w:hint="default"/>
-        <w:sz w:val="20"/>
-      </w:rPr>
-    </w:lvl>
-  </w:abstractNum>
-  <w:abstractNum w:abstractNumId="59" w15:restartNumberingAfterBreak="0">
-    <w:nsid w:val="65220A9D"/>
-    <w:multiLevelType w:val="multilevel"/>
-    <w:tmpl w:val="CB88D5F4"/>
-    <w:lvl w:ilvl="0">
-      <w:start w:val="1"/>
-      <w:numFmt w:val="bullet"/>
-      <w:lvlText w:val=""/>
-      <w:lvlJc w:val="left"/>
-      <w:pPr>
-        <w:tabs>
-          <w:tab w:val="num" w:pos="720"/>
-        </w:tabs>
-        <w:ind w:left="720" w:hanging="360"/>
-      </w:pPr>
-      <w:rPr>
-        <w:rFonts w:ascii="Symbol" w:hAnsi="Symbol" w:hint="default"/>
-        <w:sz w:val="20"/>
-      </w:rPr>
-    </w:lvl>
-    <w:lvl w:ilvl="1">
-      <w:start w:val="1"/>
-      <w:numFmt w:val="bullet"/>
-      <w:lvlText w:val="o"/>
-      <w:lvlJc w:val="left"/>
-      <w:pPr>
-        <w:tabs>
-          <w:tab w:val="num" w:pos="1440"/>
-        </w:tabs>
-        <w:ind w:left="1440" w:hanging="360"/>
-      </w:pPr>
-      <w:rPr>
-        <w:rFonts w:ascii="Courier New" w:hAnsi="Courier New" w:hint="default"/>
-        <w:sz w:val="20"/>
-      </w:rPr>
-    </w:lvl>
-    <w:lvl w:ilvl="2" w:tentative="1">
-      <w:start w:val="1"/>
-      <w:numFmt w:val="bullet"/>
-      <w:lvlText w:val=""/>
-      <w:lvlJc w:val="left"/>
-      <w:pPr>
-        <w:tabs>
-          <w:tab w:val="num" w:pos="2160"/>
-        </w:tabs>
-        <w:ind w:left="2160" w:hanging="360"/>
-      </w:pPr>
-      <w:rPr>
-        <w:rFonts w:ascii="Wingdings" w:hAnsi="Wingdings" w:hint="default"/>
-        <w:sz w:val="20"/>
-      </w:rPr>
-    </w:lvl>
-    <w:lvl w:ilvl="3" w:tentative="1">
-      <w:start w:val="1"/>
-      <w:numFmt w:val="bullet"/>
-      <w:lvlText w:val=""/>
-      <w:lvlJc w:val="left"/>
-      <w:pPr>
-        <w:tabs>
-          <w:tab w:val="num" w:pos="2880"/>
-        </w:tabs>
-        <w:ind w:left="2880" w:hanging="360"/>
-      </w:pPr>
-      <w:rPr>
-        <w:rFonts w:ascii="Wingdings" w:hAnsi="Wingdings" w:hint="default"/>
-        <w:sz w:val="20"/>
-      </w:rPr>
-    </w:lvl>
-    <w:lvl w:ilvl="4" w:tentative="1">
-      <w:start w:val="1"/>
-      <w:numFmt w:val="bullet"/>
-      <w:lvlText w:val=""/>
-      <w:lvlJc w:val="left"/>
-      <w:pPr>
-        <w:tabs>
-          <w:tab w:val="num" w:pos="3600"/>
-        </w:tabs>
-        <w:ind w:left="3600" w:hanging="360"/>
-      </w:pPr>
-      <w:rPr>
-        <w:rFonts w:ascii="Wingdings" w:hAnsi="Wingdings" w:hint="default"/>
-        <w:sz w:val="20"/>
-      </w:rPr>
-    </w:lvl>
-    <w:lvl w:ilvl="5" w:tentative="1">
-      <w:start w:val="1"/>
-      <w:numFmt w:val="bullet"/>
-      <w:lvlText w:val=""/>
-      <w:lvlJc w:val="left"/>
-      <w:pPr>
-        <w:tabs>
-          <w:tab w:val="num" w:pos="4320"/>
-        </w:tabs>
-        <w:ind w:left="4320" w:hanging="360"/>
-      </w:pPr>
-      <w:rPr>
-        <w:rFonts w:ascii="Wingdings" w:hAnsi="Wingdings" w:hint="default"/>
-        <w:sz w:val="20"/>
-      </w:rPr>
-    </w:lvl>
-    <w:lvl w:ilvl="6" w:tentative="1">
-      <w:start w:val="1"/>
-      <w:numFmt w:val="bullet"/>
-      <w:lvlText w:val=""/>
-      <w:lvlJc w:val="left"/>
-      <w:pPr>
-        <w:tabs>
-          <w:tab w:val="num" w:pos="5040"/>
-        </w:tabs>
-        <w:ind w:left="5040" w:hanging="360"/>
-      </w:pPr>
-      <w:rPr>
-        <w:rFonts w:ascii="Wingdings" w:hAnsi="Wingdings" w:hint="default"/>
-        <w:sz w:val="20"/>
-      </w:rPr>
-    </w:lvl>
-    <w:lvl w:ilvl="7" w:tentative="1">
-      <w:start w:val="1"/>
-      <w:numFmt w:val="bullet"/>
-      <w:lvlText w:val=""/>
-      <w:lvlJc w:val="left"/>
-      <w:pPr>
-        <w:tabs>
-          <w:tab w:val="num" w:pos="5760"/>
-        </w:tabs>
-        <w:ind w:left="5760" w:hanging="360"/>
-      </w:pPr>
-      <w:rPr>
-        <w:rFonts w:ascii="Wingdings" w:hAnsi="Wingdings" w:hint="default"/>
-        <w:sz w:val="20"/>
-      </w:rPr>
-    </w:lvl>
-    <w:lvl w:ilvl="8" w:tentative="1">
-      <w:start w:val="1"/>
-      <w:numFmt w:val="bullet"/>
-      <w:lvlText w:val=""/>
-      <w:lvlJc w:val="left"/>
-      <w:pPr>
-        <w:tabs>
-          <w:tab w:val="num" w:pos="6480"/>
-        </w:tabs>
-        <w:ind w:left="6480" w:hanging="360"/>
-      </w:pPr>
-      <w:rPr>
-        <w:rFonts w:ascii="Wingdings" w:hAnsi="Wingdings" w:hint="default"/>
-        <w:sz w:val="20"/>
-      </w:rPr>
-    </w:lvl>
-  </w:abstractNum>
-  <w:abstractNum w:abstractNumId="60" w15:restartNumberingAfterBreak="0">
+  <w:abstractNum w:abstractNumId="35" w15:restartNumberingAfterBreak="0">
     <w:nsid w:val="653567A6"/>
     <w:multiLevelType w:val="hybridMultilevel"/>
     <w:tmpl w:val="2E642210"/>
@@ -11411,7 +8195,7 @@
       </w:rPr>
     </w:lvl>
   </w:abstractNum>
-  <w:abstractNum w:abstractNumId="61" w15:restartNumberingAfterBreak="0">
+  <w:abstractNum w:abstractNumId="36" w15:restartNumberingAfterBreak="0">
     <w:nsid w:val="69193DF8"/>
     <w:multiLevelType w:val="hybridMultilevel"/>
     <w:tmpl w:val="195641D2"/>
@@ -11524,7 +8308,7 @@
       </w:rPr>
     </w:lvl>
   </w:abstractNum>
-  <w:abstractNum w:abstractNumId="62" w15:restartNumberingAfterBreak="0">
+  <w:abstractNum w:abstractNumId="37" w15:restartNumberingAfterBreak="0">
     <w:nsid w:val="71F64A01"/>
     <w:multiLevelType w:val="multilevel"/>
     <w:tmpl w:val="ABC89F90"/>
@@ -11669,652 +8453,7 @@
       </w:rPr>
     </w:lvl>
   </w:abstractNum>
-  <w:abstractNum w:abstractNumId="63" w15:restartNumberingAfterBreak="0">
-    <w:nsid w:val="731A7053"/>
-    <w:multiLevelType w:val="multilevel"/>
-    <w:tmpl w:val="D1BA559A"/>
-    <w:lvl w:ilvl="0">
-      <w:start w:val="1"/>
-      <w:numFmt w:val="decimal"/>
-      <w:lvlText w:val="%1."/>
-      <w:lvlJc w:val="left"/>
-      <w:pPr>
-        <w:tabs>
-          <w:tab w:val="num" w:pos="720"/>
-        </w:tabs>
-        <w:ind w:left="720" w:hanging="360"/>
-      </w:pPr>
-    </w:lvl>
-    <w:lvl w:ilvl="1">
-      <w:start w:val="1"/>
-      <w:numFmt w:val="bullet"/>
-      <w:lvlText w:val="o"/>
-      <w:lvlJc w:val="left"/>
-      <w:pPr>
-        <w:tabs>
-          <w:tab w:val="num" w:pos="1440"/>
-        </w:tabs>
-        <w:ind w:left="1440" w:hanging="360"/>
-      </w:pPr>
-      <w:rPr>
-        <w:rFonts w:ascii="Courier New" w:hAnsi="Courier New" w:hint="default"/>
-        <w:sz w:val="20"/>
-      </w:rPr>
-    </w:lvl>
-    <w:lvl w:ilvl="2">
-      <w:start w:val="1"/>
-      <w:numFmt w:val="bullet"/>
-      <w:lvlText w:val=""/>
-      <w:lvlJc w:val="left"/>
-      <w:pPr>
-        <w:tabs>
-          <w:tab w:val="num" w:pos="2160"/>
-        </w:tabs>
-        <w:ind w:left="2160" w:hanging="360"/>
-      </w:pPr>
-      <w:rPr>
-        <w:rFonts w:ascii="Wingdings" w:hAnsi="Wingdings" w:hint="default"/>
-        <w:sz w:val="20"/>
-      </w:rPr>
-    </w:lvl>
-    <w:lvl w:ilvl="3" w:tentative="1">
-      <w:start w:val="1"/>
-      <w:numFmt w:val="decimal"/>
-      <w:lvlText w:val="%4."/>
-      <w:lvlJc w:val="left"/>
-      <w:pPr>
-        <w:tabs>
-          <w:tab w:val="num" w:pos="2880"/>
-        </w:tabs>
-        <w:ind w:left="2880" w:hanging="360"/>
-      </w:pPr>
-    </w:lvl>
-    <w:lvl w:ilvl="4" w:tentative="1">
-      <w:start w:val="1"/>
-      <w:numFmt w:val="decimal"/>
-      <w:lvlText w:val="%5."/>
-      <w:lvlJc w:val="left"/>
-      <w:pPr>
-        <w:tabs>
-          <w:tab w:val="num" w:pos="3600"/>
-        </w:tabs>
-        <w:ind w:left="3600" w:hanging="360"/>
-      </w:pPr>
-    </w:lvl>
-    <w:lvl w:ilvl="5" w:tentative="1">
-      <w:start w:val="1"/>
-      <w:numFmt w:val="decimal"/>
-      <w:lvlText w:val="%6."/>
-      <w:lvlJc w:val="left"/>
-      <w:pPr>
-        <w:tabs>
-          <w:tab w:val="num" w:pos="4320"/>
-        </w:tabs>
-        <w:ind w:left="4320" w:hanging="360"/>
-      </w:pPr>
-    </w:lvl>
-    <w:lvl w:ilvl="6" w:tentative="1">
-      <w:start w:val="1"/>
-      <w:numFmt w:val="decimal"/>
-      <w:lvlText w:val="%7."/>
-      <w:lvlJc w:val="left"/>
-      <w:pPr>
-        <w:tabs>
-          <w:tab w:val="num" w:pos="5040"/>
-        </w:tabs>
-        <w:ind w:left="5040" w:hanging="360"/>
-      </w:pPr>
-    </w:lvl>
-    <w:lvl w:ilvl="7" w:tentative="1">
-      <w:start w:val="1"/>
-      <w:numFmt w:val="decimal"/>
-      <w:lvlText w:val="%8."/>
-      <w:lvlJc w:val="left"/>
-      <w:pPr>
-        <w:tabs>
-          <w:tab w:val="num" w:pos="5760"/>
-        </w:tabs>
-        <w:ind w:left="5760" w:hanging="360"/>
-      </w:pPr>
-    </w:lvl>
-    <w:lvl w:ilvl="8" w:tentative="1">
-      <w:start w:val="1"/>
-      <w:numFmt w:val="decimal"/>
-      <w:lvlText w:val="%9."/>
-      <w:lvlJc w:val="left"/>
-      <w:pPr>
-        <w:tabs>
-          <w:tab w:val="num" w:pos="6480"/>
-        </w:tabs>
-        <w:ind w:left="6480" w:hanging="360"/>
-      </w:pPr>
-    </w:lvl>
-  </w:abstractNum>
-  <w:abstractNum w:abstractNumId="64" w15:restartNumberingAfterBreak="0">
-    <w:nsid w:val="747A400B"/>
-    <w:multiLevelType w:val="hybridMultilevel"/>
-    <w:tmpl w:val="51F82390"/>
-    <w:lvl w:ilvl="0" w:tplc="04160001">
-      <w:start w:val="1"/>
-      <w:numFmt w:val="bullet"/>
-      <w:lvlText w:val=""/>
-      <w:lvlJc w:val="left"/>
-      <w:pPr>
-        <w:ind w:left="720" w:hanging="360"/>
-      </w:pPr>
-      <w:rPr>
-        <w:rFonts w:ascii="Symbol" w:hAnsi="Symbol" w:hint="default"/>
-      </w:rPr>
-    </w:lvl>
-    <w:lvl w:ilvl="1" w:tplc="04160003" w:tentative="1">
-      <w:start w:val="1"/>
-      <w:numFmt w:val="bullet"/>
-      <w:lvlText w:val="o"/>
-      <w:lvlJc w:val="left"/>
-      <w:pPr>
-        <w:ind w:left="1440" w:hanging="360"/>
-      </w:pPr>
-      <w:rPr>
-        <w:rFonts w:ascii="Courier New" w:hAnsi="Courier New" w:cs="Courier New" w:hint="default"/>
-      </w:rPr>
-    </w:lvl>
-    <w:lvl w:ilvl="2" w:tplc="04160005" w:tentative="1">
-      <w:start w:val="1"/>
-      <w:numFmt w:val="bullet"/>
-      <w:lvlText w:val=""/>
-      <w:lvlJc w:val="left"/>
-      <w:pPr>
-        <w:ind w:left="2160" w:hanging="360"/>
-      </w:pPr>
-      <w:rPr>
-        <w:rFonts w:ascii="Wingdings" w:hAnsi="Wingdings" w:hint="default"/>
-      </w:rPr>
-    </w:lvl>
-    <w:lvl w:ilvl="3" w:tplc="04160001" w:tentative="1">
-      <w:start w:val="1"/>
-      <w:numFmt w:val="bullet"/>
-      <w:lvlText w:val=""/>
-      <w:lvlJc w:val="left"/>
-      <w:pPr>
-        <w:ind w:left="2880" w:hanging="360"/>
-      </w:pPr>
-      <w:rPr>
-        <w:rFonts w:ascii="Symbol" w:hAnsi="Symbol" w:hint="default"/>
-      </w:rPr>
-    </w:lvl>
-    <w:lvl w:ilvl="4" w:tplc="04160003" w:tentative="1">
-      <w:start w:val="1"/>
-      <w:numFmt w:val="bullet"/>
-      <w:lvlText w:val="o"/>
-      <w:lvlJc w:val="left"/>
-      <w:pPr>
-        <w:ind w:left="3600" w:hanging="360"/>
-      </w:pPr>
-      <w:rPr>
-        <w:rFonts w:ascii="Courier New" w:hAnsi="Courier New" w:cs="Courier New" w:hint="default"/>
-      </w:rPr>
-    </w:lvl>
-    <w:lvl w:ilvl="5" w:tplc="04160005" w:tentative="1">
-      <w:start w:val="1"/>
-      <w:numFmt w:val="bullet"/>
-      <w:lvlText w:val=""/>
-      <w:lvlJc w:val="left"/>
-      <w:pPr>
-        <w:ind w:left="4320" w:hanging="360"/>
-      </w:pPr>
-      <w:rPr>
-        <w:rFonts w:ascii="Wingdings" w:hAnsi="Wingdings" w:hint="default"/>
-      </w:rPr>
-    </w:lvl>
-    <w:lvl w:ilvl="6" w:tplc="04160001" w:tentative="1">
-      <w:start w:val="1"/>
-      <w:numFmt w:val="bullet"/>
-      <w:lvlText w:val=""/>
-      <w:lvlJc w:val="left"/>
-      <w:pPr>
-        <w:ind w:left="5040" w:hanging="360"/>
-      </w:pPr>
-      <w:rPr>
-        <w:rFonts w:ascii="Symbol" w:hAnsi="Symbol" w:hint="default"/>
-      </w:rPr>
-    </w:lvl>
-    <w:lvl w:ilvl="7" w:tplc="04160003" w:tentative="1">
-      <w:start w:val="1"/>
-      <w:numFmt w:val="bullet"/>
-      <w:lvlText w:val="o"/>
-      <w:lvlJc w:val="left"/>
-      <w:pPr>
-        <w:ind w:left="5760" w:hanging="360"/>
-      </w:pPr>
-      <w:rPr>
-        <w:rFonts w:ascii="Courier New" w:hAnsi="Courier New" w:cs="Courier New" w:hint="default"/>
-      </w:rPr>
-    </w:lvl>
-    <w:lvl w:ilvl="8" w:tplc="04160005" w:tentative="1">
-      <w:start w:val="1"/>
-      <w:numFmt w:val="bullet"/>
-      <w:lvlText w:val=""/>
-      <w:lvlJc w:val="left"/>
-      <w:pPr>
-        <w:ind w:left="6480" w:hanging="360"/>
-      </w:pPr>
-      <w:rPr>
-        <w:rFonts w:ascii="Wingdings" w:hAnsi="Wingdings" w:hint="default"/>
-      </w:rPr>
-    </w:lvl>
-  </w:abstractNum>
-  <w:abstractNum w:abstractNumId="65" w15:restartNumberingAfterBreak="0">
-    <w:nsid w:val="7627A766"/>
-    <w:multiLevelType w:val="hybridMultilevel"/>
-    <w:tmpl w:val="F39891E8"/>
-    <w:lvl w:ilvl="0" w:tplc="EB3AC114">
-      <w:start w:val="1"/>
-      <w:numFmt w:val="bullet"/>
-      <w:lvlText w:val=""/>
-      <w:lvlJc w:val="left"/>
-      <w:pPr>
-        <w:ind w:left="720" w:hanging="360"/>
-      </w:pPr>
-      <w:rPr>
-        <w:rFonts w:ascii="Symbol" w:hAnsi="Symbol" w:hint="default"/>
-      </w:rPr>
-    </w:lvl>
-    <w:lvl w:ilvl="1" w:tplc="90186AE2">
-      <w:start w:val="1"/>
-      <w:numFmt w:val="bullet"/>
-      <w:lvlText w:val="o"/>
-      <w:lvlJc w:val="left"/>
-      <w:pPr>
-        <w:ind w:left="1440" w:hanging="360"/>
-      </w:pPr>
-      <w:rPr>
-        <w:rFonts w:ascii="Courier New" w:hAnsi="Courier New" w:hint="default"/>
-      </w:rPr>
-    </w:lvl>
-    <w:lvl w:ilvl="2" w:tplc="D48CAB7A">
-      <w:start w:val="1"/>
-      <w:numFmt w:val="bullet"/>
-      <w:lvlText w:val=""/>
-      <w:lvlJc w:val="left"/>
-      <w:pPr>
-        <w:ind w:left="2160" w:hanging="360"/>
-      </w:pPr>
-      <w:rPr>
-        <w:rFonts w:ascii="Wingdings" w:hAnsi="Wingdings" w:hint="default"/>
-      </w:rPr>
-    </w:lvl>
-    <w:lvl w:ilvl="3" w:tplc="FDA08A5C">
-      <w:start w:val="1"/>
-      <w:numFmt w:val="bullet"/>
-      <w:lvlText w:val=""/>
-      <w:lvlJc w:val="left"/>
-      <w:pPr>
-        <w:ind w:left="2880" w:hanging="360"/>
-      </w:pPr>
-      <w:rPr>
-        <w:rFonts w:ascii="Symbol" w:hAnsi="Symbol" w:hint="default"/>
-      </w:rPr>
-    </w:lvl>
-    <w:lvl w:ilvl="4" w:tplc="54465AB6">
-      <w:start w:val="1"/>
-      <w:numFmt w:val="bullet"/>
-      <w:lvlText w:val="o"/>
-      <w:lvlJc w:val="left"/>
-      <w:pPr>
-        <w:ind w:left="3600" w:hanging="360"/>
-      </w:pPr>
-      <w:rPr>
-        <w:rFonts w:ascii="Courier New" w:hAnsi="Courier New" w:hint="default"/>
-      </w:rPr>
-    </w:lvl>
-    <w:lvl w:ilvl="5" w:tplc="68340490">
-      <w:start w:val="1"/>
-      <w:numFmt w:val="bullet"/>
-      <w:lvlText w:val=""/>
-      <w:lvlJc w:val="left"/>
-      <w:pPr>
-        <w:ind w:left="4320" w:hanging="360"/>
-      </w:pPr>
-      <w:rPr>
-        <w:rFonts w:ascii="Wingdings" w:hAnsi="Wingdings" w:hint="default"/>
-      </w:rPr>
-    </w:lvl>
-    <w:lvl w:ilvl="6" w:tplc="730050C4">
-      <w:start w:val="1"/>
-      <w:numFmt w:val="bullet"/>
-      <w:lvlText w:val=""/>
-      <w:lvlJc w:val="left"/>
-      <w:pPr>
-        <w:ind w:left="5040" w:hanging="360"/>
-      </w:pPr>
-      <w:rPr>
-        <w:rFonts w:ascii="Symbol" w:hAnsi="Symbol" w:hint="default"/>
-      </w:rPr>
-    </w:lvl>
-    <w:lvl w:ilvl="7" w:tplc="CFFA3ABE">
-      <w:start w:val="1"/>
-      <w:numFmt w:val="bullet"/>
-      <w:lvlText w:val="o"/>
-      <w:lvlJc w:val="left"/>
-      <w:pPr>
-        <w:ind w:left="5760" w:hanging="360"/>
-      </w:pPr>
-      <w:rPr>
-        <w:rFonts w:ascii="Courier New" w:hAnsi="Courier New" w:hint="default"/>
-      </w:rPr>
-    </w:lvl>
-    <w:lvl w:ilvl="8" w:tplc="125210DA">
-      <w:start w:val="1"/>
-      <w:numFmt w:val="bullet"/>
-      <w:lvlText w:val=""/>
-      <w:lvlJc w:val="left"/>
-      <w:pPr>
-        <w:ind w:left="6480" w:hanging="360"/>
-      </w:pPr>
-      <w:rPr>
-        <w:rFonts w:ascii="Wingdings" w:hAnsi="Wingdings" w:hint="default"/>
-      </w:rPr>
-    </w:lvl>
-  </w:abstractNum>
-  <w:abstractNum w:abstractNumId="66" w15:restartNumberingAfterBreak="0">
-    <w:nsid w:val="76BA06BA"/>
-    <w:multiLevelType w:val="multilevel"/>
-    <w:tmpl w:val="7F8A2F68"/>
-    <w:lvl w:ilvl="0">
-      <w:start w:val="1"/>
-      <w:numFmt w:val="bullet"/>
-      <w:lvlText w:val=""/>
-      <w:lvlJc w:val="left"/>
-      <w:pPr>
-        <w:tabs>
-          <w:tab w:val="num" w:pos="720"/>
-        </w:tabs>
-        <w:ind w:left="720" w:hanging="360"/>
-      </w:pPr>
-      <w:rPr>
-        <w:rFonts w:ascii="Symbol" w:hAnsi="Symbol" w:hint="default"/>
-        <w:sz w:val="20"/>
-      </w:rPr>
-    </w:lvl>
-    <w:lvl w:ilvl="1" w:tentative="1">
-      <w:start w:val="1"/>
-      <w:numFmt w:val="bullet"/>
-      <w:lvlText w:val="o"/>
-      <w:lvlJc w:val="left"/>
-      <w:pPr>
-        <w:tabs>
-          <w:tab w:val="num" w:pos="1440"/>
-        </w:tabs>
-        <w:ind w:left="1440" w:hanging="360"/>
-      </w:pPr>
-      <w:rPr>
-        <w:rFonts w:ascii="Courier New" w:hAnsi="Courier New" w:hint="default"/>
-        <w:sz w:val="20"/>
-      </w:rPr>
-    </w:lvl>
-    <w:lvl w:ilvl="2" w:tentative="1">
-      <w:start w:val="1"/>
-      <w:numFmt w:val="bullet"/>
-      <w:lvlText w:val=""/>
-      <w:lvlJc w:val="left"/>
-      <w:pPr>
-        <w:tabs>
-          <w:tab w:val="num" w:pos="2160"/>
-        </w:tabs>
-        <w:ind w:left="2160" w:hanging="360"/>
-      </w:pPr>
-      <w:rPr>
-        <w:rFonts w:ascii="Wingdings" w:hAnsi="Wingdings" w:hint="default"/>
-        <w:sz w:val="20"/>
-      </w:rPr>
-    </w:lvl>
-    <w:lvl w:ilvl="3" w:tentative="1">
-      <w:start w:val="1"/>
-      <w:numFmt w:val="bullet"/>
-      <w:lvlText w:val=""/>
-      <w:lvlJc w:val="left"/>
-      <w:pPr>
-        <w:tabs>
-          <w:tab w:val="num" w:pos="2880"/>
-        </w:tabs>
-        <w:ind w:left="2880" w:hanging="360"/>
-      </w:pPr>
-      <w:rPr>
-        <w:rFonts w:ascii="Wingdings" w:hAnsi="Wingdings" w:hint="default"/>
-        <w:sz w:val="20"/>
-      </w:rPr>
-    </w:lvl>
-    <w:lvl w:ilvl="4" w:tentative="1">
-      <w:start w:val="1"/>
-      <w:numFmt w:val="bullet"/>
-      <w:lvlText w:val=""/>
-      <w:lvlJc w:val="left"/>
-      <w:pPr>
-        <w:tabs>
-          <w:tab w:val="num" w:pos="3600"/>
-        </w:tabs>
-        <w:ind w:left="3600" w:hanging="360"/>
-      </w:pPr>
-      <w:rPr>
-        <w:rFonts w:ascii="Wingdings" w:hAnsi="Wingdings" w:hint="default"/>
-        <w:sz w:val="20"/>
-      </w:rPr>
-    </w:lvl>
-    <w:lvl w:ilvl="5" w:tentative="1">
-      <w:start w:val="1"/>
-      <w:numFmt w:val="bullet"/>
-      <w:lvlText w:val=""/>
-      <w:lvlJc w:val="left"/>
-      <w:pPr>
-        <w:tabs>
-          <w:tab w:val="num" w:pos="4320"/>
-        </w:tabs>
-        <w:ind w:left="4320" w:hanging="360"/>
-      </w:pPr>
-      <w:rPr>
-        <w:rFonts w:ascii="Wingdings" w:hAnsi="Wingdings" w:hint="default"/>
-        <w:sz w:val="20"/>
-      </w:rPr>
-    </w:lvl>
-    <w:lvl w:ilvl="6" w:tentative="1">
-      <w:start w:val="1"/>
-      <w:numFmt w:val="bullet"/>
-      <w:lvlText w:val=""/>
-      <w:lvlJc w:val="left"/>
-      <w:pPr>
-        <w:tabs>
-          <w:tab w:val="num" w:pos="5040"/>
-        </w:tabs>
-        <w:ind w:left="5040" w:hanging="360"/>
-      </w:pPr>
-      <w:rPr>
-        <w:rFonts w:ascii="Wingdings" w:hAnsi="Wingdings" w:hint="default"/>
-        <w:sz w:val="20"/>
-      </w:rPr>
-    </w:lvl>
-    <w:lvl w:ilvl="7" w:tentative="1">
-      <w:start w:val="1"/>
-      <w:numFmt w:val="bullet"/>
-      <w:lvlText w:val=""/>
-      <w:lvlJc w:val="left"/>
-      <w:pPr>
-        <w:tabs>
-          <w:tab w:val="num" w:pos="5760"/>
-        </w:tabs>
-        <w:ind w:left="5760" w:hanging="360"/>
-      </w:pPr>
-      <w:rPr>
-        <w:rFonts w:ascii="Wingdings" w:hAnsi="Wingdings" w:hint="default"/>
-        <w:sz w:val="20"/>
-      </w:rPr>
-    </w:lvl>
-    <w:lvl w:ilvl="8" w:tentative="1">
-      <w:start w:val="1"/>
-      <w:numFmt w:val="bullet"/>
-      <w:lvlText w:val=""/>
-      <w:lvlJc w:val="left"/>
-      <w:pPr>
-        <w:tabs>
-          <w:tab w:val="num" w:pos="6480"/>
-        </w:tabs>
-        <w:ind w:left="6480" w:hanging="360"/>
-      </w:pPr>
-      <w:rPr>
-        <w:rFonts w:ascii="Wingdings" w:hAnsi="Wingdings" w:hint="default"/>
-        <w:sz w:val="20"/>
-      </w:rPr>
-    </w:lvl>
-  </w:abstractNum>
-  <w:abstractNum w:abstractNumId="67" w15:restartNumberingAfterBreak="0">
-    <w:nsid w:val="780B149A"/>
-    <w:multiLevelType w:val="multilevel"/>
-    <w:tmpl w:val="23445DE4"/>
-    <w:lvl w:ilvl="0">
-      <w:start w:val="1"/>
-      <w:numFmt w:val="bullet"/>
-      <w:lvlText w:val=""/>
-      <w:lvlJc w:val="left"/>
-      <w:pPr>
-        <w:tabs>
-          <w:tab w:val="num" w:pos="720"/>
-        </w:tabs>
-        <w:ind w:left="720" w:hanging="360"/>
-      </w:pPr>
-      <w:rPr>
-        <w:rFonts w:ascii="Symbol" w:hAnsi="Symbol" w:hint="default"/>
-        <w:sz w:val="20"/>
-      </w:rPr>
-    </w:lvl>
-    <w:lvl w:ilvl="1">
-      <w:start w:val="1"/>
-      <w:numFmt w:val="bullet"/>
-      <w:lvlText w:val="o"/>
-      <w:lvlJc w:val="left"/>
-      <w:pPr>
-        <w:tabs>
-          <w:tab w:val="num" w:pos="1440"/>
-        </w:tabs>
-        <w:ind w:left="1440" w:hanging="360"/>
-      </w:pPr>
-      <w:rPr>
-        <w:rFonts w:ascii="Courier New" w:hAnsi="Courier New" w:hint="default"/>
-        <w:sz w:val="20"/>
-      </w:rPr>
-    </w:lvl>
-    <w:lvl w:ilvl="2" w:tentative="1">
-      <w:start w:val="1"/>
-      <w:numFmt w:val="bullet"/>
-      <w:lvlText w:val=""/>
-      <w:lvlJc w:val="left"/>
-      <w:pPr>
-        <w:tabs>
-          <w:tab w:val="num" w:pos="2160"/>
-        </w:tabs>
-        <w:ind w:left="2160" w:hanging="360"/>
-      </w:pPr>
-      <w:rPr>
-        <w:rFonts w:ascii="Wingdings" w:hAnsi="Wingdings" w:hint="default"/>
-        <w:sz w:val="20"/>
-      </w:rPr>
-    </w:lvl>
-    <w:lvl w:ilvl="3" w:tentative="1">
-      <w:start w:val="1"/>
-      <w:numFmt w:val="bullet"/>
-      <w:lvlText w:val=""/>
-      <w:lvlJc w:val="left"/>
-      <w:pPr>
-        <w:tabs>
-          <w:tab w:val="num" w:pos="2880"/>
-        </w:tabs>
-        <w:ind w:left="2880" w:hanging="360"/>
-      </w:pPr>
-      <w:rPr>
-        <w:rFonts w:ascii="Wingdings" w:hAnsi="Wingdings" w:hint="default"/>
-        <w:sz w:val="20"/>
-      </w:rPr>
-    </w:lvl>
-    <w:lvl w:ilvl="4" w:tentative="1">
-      <w:start w:val="1"/>
-      <w:numFmt w:val="bullet"/>
-      <w:lvlText w:val=""/>
-      <w:lvlJc w:val="left"/>
-      <w:pPr>
-        <w:tabs>
-          <w:tab w:val="num" w:pos="3600"/>
-        </w:tabs>
-        <w:ind w:left="3600" w:hanging="360"/>
-      </w:pPr>
-      <w:rPr>
-        <w:rFonts w:ascii="Wingdings" w:hAnsi="Wingdings" w:hint="default"/>
-        <w:sz w:val="20"/>
-      </w:rPr>
-    </w:lvl>
-    <w:lvl w:ilvl="5" w:tentative="1">
-      <w:start w:val="1"/>
-      <w:numFmt w:val="bullet"/>
-      <w:lvlText w:val=""/>
-      <w:lvlJc w:val="left"/>
-      <w:pPr>
-        <w:tabs>
-          <w:tab w:val="num" w:pos="4320"/>
-        </w:tabs>
-        <w:ind w:left="4320" w:hanging="360"/>
-      </w:pPr>
-      <w:rPr>
-        <w:rFonts w:ascii="Wingdings" w:hAnsi="Wingdings" w:hint="default"/>
-        <w:sz w:val="20"/>
-      </w:rPr>
-    </w:lvl>
-    <w:lvl w:ilvl="6" w:tentative="1">
-      <w:start w:val="1"/>
-      <w:numFmt w:val="bullet"/>
-      <w:lvlText w:val=""/>
-      <w:lvlJc w:val="left"/>
-      <w:pPr>
-        <w:tabs>
-          <w:tab w:val="num" w:pos="5040"/>
-        </w:tabs>
-        <w:ind w:left="5040" w:hanging="360"/>
-      </w:pPr>
-      <w:rPr>
-        <w:rFonts w:ascii="Wingdings" w:hAnsi="Wingdings" w:hint="default"/>
-        <w:sz w:val="20"/>
-      </w:rPr>
-    </w:lvl>
-    <w:lvl w:ilvl="7" w:tentative="1">
-      <w:start w:val="1"/>
-      <w:numFmt w:val="bullet"/>
-      <w:lvlText w:val=""/>
-      <w:lvlJc w:val="left"/>
-      <w:pPr>
-        <w:tabs>
-          <w:tab w:val="num" w:pos="5760"/>
-        </w:tabs>
-        <w:ind w:left="5760" w:hanging="360"/>
-      </w:pPr>
-      <w:rPr>
-        <w:rFonts w:ascii="Wingdings" w:hAnsi="Wingdings" w:hint="default"/>
-        <w:sz w:val="20"/>
-      </w:rPr>
-    </w:lvl>
-    <w:lvl w:ilvl="8" w:tentative="1">
-      <w:start w:val="1"/>
-      <w:numFmt w:val="bullet"/>
-      <w:lvlText w:val=""/>
-      <w:lvlJc w:val="left"/>
-      <w:pPr>
-        <w:tabs>
-          <w:tab w:val="num" w:pos="6480"/>
-        </w:tabs>
-        <w:ind w:left="6480" w:hanging="360"/>
-      </w:pPr>
-      <w:rPr>
-        <w:rFonts w:ascii="Wingdings" w:hAnsi="Wingdings" w:hint="default"/>
-        <w:sz w:val="20"/>
-      </w:rPr>
-    </w:lvl>
-  </w:abstractNum>
-  <w:abstractNum w:abstractNumId="68" w15:restartNumberingAfterBreak="0">
+  <w:abstractNum w:abstractNumId="38" w15:restartNumberingAfterBreak="0">
     <w:nsid w:val="781F057C"/>
     <w:multiLevelType w:val="hybridMultilevel"/>
     <w:tmpl w:val="A4446776"/>
@@ -12427,7 +8566,7 @@
       </w:rPr>
     </w:lvl>
   </w:abstractNum>
-  <w:abstractNum w:abstractNumId="69" w15:restartNumberingAfterBreak="0">
+  <w:abstractNum w:abstractNumId="39" w15:restartNumberingAfterBreak="0">
     <w:nsid w:val="7AF71B31"/>
     <w:multiLevelType w:val="hybridMultilevel"/>
     <w:tmpl w:val="85BC2486"/>
@@ -12540,520 +8679,127 @@
       </w:rPr>
     </w:lvl>
   </w:abstractNum>
-  <w:abstractNum w:abstractNumId="70" w15:restartNumberingAfterBreak="0">
-    <w:nsid w:val="7C0B0044"/>
-    <w:multiLevelType w:val="multilevel"/>
-    <w:tmpl w:val="B2A030B4"/>
-    <w:lvl w:ilvl="0">
-      <w:start w:val="1"/>
-      <w:numFmt w:val="bullet"/>
-      <w:lvlText w:val=""/>
-      <w:lvlJc w:val="left"/>
-      <w:pPr>
-        <w:tabs>
-          <w:tab w:val="num" w:pos="720"/>
-        </w:tabs>
-        <w:ind w:left="720" w:hanging="360"/>
-      </w:pPr>
-      <w:rPr>
-        <w:rFonts w:ascii="Symbol" w:hAnsi="Symbol" w:hint="default"/>
-        <w:sz w:val="20"/>
-      </w:rPr>
-    </w:lvl>
-    <w:lvl w:ilvl="1">
-      <w:start w:val="1"/>
-      <w:numFmt w:val="bullet"/>
-      <w:lvlText w:val="o"/>
-      <w:lvlJc w:val="left"/>
-      <w:pPr>
-        <w:tabs>
-          <w:tab w:val="num" w:pos="1440"/>
-        </w:tabs>
-        <w:ind w:left="1440" w:hanging="360"/>
-      </w:pPr>
-      <w:rPr>
-        <w:rFonts w:ascii="Courier New" w:hAnsi="Courier New" w:hint="default"/>
-        <w:sz w:val="20"/>
-      </w:rPr>
-    </w:lvl>
-    <w:lvl w:ilvl="2" w:tentative="1">
-      <w:start w:val="1"/>
-      <w:numFmt w:val="bullet"/>
-      <w:lvlText w:val=""/>
-      <w:lvlJc w:val="left"/>
-      <w:pPr>
-        <w:tabs>
-          <w:tab w:val="num" w:pos="2160"/>
-        </w:tabs>
-        <w:ind w:left="2160" w:hanging="360"/>
-      </w:pPr>
-      <w:rPr>
-        <w:rFonts w:ascii="Wingdings" w:hAnsi="Wingdings" w:hint="default"/>
-        <w:sz w:val="20"/>
-      </w:rPr>
-    </w:lvl>
-    <w:lvl w:ilvl="3" w:tentative="1">
-      <w:start w:val="1"/>
-      <w:numFmt w:val="bullet"/>
-      <w:lvlText w:val=""/>
-      <w:lvlJc w:val="left"/>
-      <w:pPr>
-        <w:tabs>
-          <w:tab w:val="num" w:pos="2880"/>
-        </w:tabs>
-        <w:ind w:left="2880" w:hanging="360"/>
-      </w:pPr>
-      <w:rPr>
-        <w:rFonts w:ascii="Wingdings" w:hAnsi="Wingdings" w:hint="default"/>
-        <w:sz w:val="20"/>
-      </w:rPr>
-    </w:lvl>
-    <w:lvl w:ilvl="4" w:tentative="1">
-      <w:start w:val="1"/>
-      <w:numFmt w:val="bullet"/>
-      <w:lvlText w:val=""/>
-      <w:lvlJc w:val="left"/>
-      <w:pPr>
-        <w:tabs>
-          <w:tab w:val="num" w:pos="3600"/>
-        </w:tabs>
-        <w:ind w:left="3600" w:hanging="360"/>
-      </w:pPr>
-      <w:rPr>
-        <w:rFonts w:ascii="Wingdings" w:hAnsi="Wingdings" w:hint="default"/>
-        <w:sz w:val="20"/>
-      </w:rPr>
-    </w:lvl>
-    <w:lvl w:ilvl="5" w:tentative="1">
-      <w:start w:val="1"/>
-      <w:numFmt w:val="bullet"/>
-      <w:lvlText w:val=""/>
-      <w:lvlJc w:val="left"/>
-      <w:pPr>
-        <w:tabs>
-          <w:tab w:val="num" w:pos="4320"/>
-        </w:tabs>
-        <w:ind w:left="4320" w:hanging="360"/>
-      </w:pPr>
-      <w:rPr>
-        <w:rFonts w:ascii="Wingdings" w:hAnsi="Wingdings" w:hint="default"/>
-        <w:sz w:val="20"/>
-      </w:rPr>
-    </w:lvl>
-    <w:lvl w:ilvl="6" w:tentative="1">
-      <w:start w:val="1"/>
-      <w:numFmt w:val="bullet"/>
-      <w:lvlText w:val=""/>
-      <w:lvlJc w:val="left"/>
-      <w:pPr>
-        <w:tabs>
-          <w:tab w:val="num" w:pos="5040"/>
-        </w:tabs>
-        <w:ind w:left="5040" w:hanging="360"/>
-      </w:pPr>
-      <w:rPr>
-        <w:rFonts w:ascii="Wingdings" w:hAnsi="Wingdings" w:hint="default"/>
-        <w:sz w:val="20"/>
-      </w:rPr>
-    </w:lvl>
-    <w:lvl w:ilvl="7" w:tentative="1">
-      <w:start w:val="1"/>
-      <w:numFmt w:val="bullet"/>
-      <w:lvlText w:val=""/>
-      <w:lvlJc w:val="left"/>
-      <w:pPr>
-        <w:tabs>
-          <w:tab w:val="num" w:pos="5760"/>
-        </w:tabs>
-        <w:ind w:left="5760" w:hanging="360"/>
-      </w:pPr>
-      <w:rPr>
-        <w:rFonts w:ascii="Wingdings" w:hAnsi="Wingdings" w:hint="default"/>
-        <w:sz w:val="20"/>
-      </w:rPr>
-    </w:lvl>
-    <w:lvl w:ilvl="8" w:tentative="1">
-      <w:start w:val="1"/>
-      <w:numFmt w:val="bullet"/>
-      <w:lvlText w:val=""/>
-      <w:lvlJc w:val="left"/>
-      <w:pPr>
-        <w:tabs>
-          <w:tab w:val="num" w:pos="6480"/>
-        </w:tabs>
-        <w:ind w:left="6480" w:hanging="360"/>
-      </w:pPr>
-      <w:rPr>
-        <w:rFonts w:ascii="Wingdings" w:hAnsi="Wingdings" w:hint="default"/>
-        <w:sz w:val="20"/>
-      </w:rPr>
-    </w:lvl>
-  </w:abstractNum>
-  <w:abstractNum w:abstractNumId="71" w15:restartNumberingAfterBreak="0">
-    <w:nsid w:val="7E23619B"/>
-    <w:multiLevelType w:val="multilevel"/>
-    <w:tmpl w:val="8E98C972"/>
-    <w:lvl w:ilvl="0">
-      <w:start w:val="1"/>
-      <w:numFmt w:val="bullet"/>
-      <w:lvlText w:val=""/>
-      <w:lvlJc w:val="left"/>
-      <w:pPr>
-        <w:tabs>
-          <w:tab w:val="num" w:pos="720"/>
-        </w:tabs>
-        <w:ind w:left="720" w:hanging="360"/>
-      </w:pPr>
-      <w:rPr>
-        <w:rFonts w:ascii="Symbol" w:hAnsi="Symbol" w:hint="default"/>
-        <w:sz w:val="20"/>
-      </w:rPr>
-    </w:lvl>
-    <w:lvl w:ilvl="1" w:tentative="1">
-      <w:start w:val="1"/>
-      <w:numFmt w:val="bullet"/>
-      <w:lvlText w:val="o"/>
-      <w:lvlJc w:val="left"/>
-      <w:pPr>
-        <w:tabs>
-          <w:tab w:val="num" w:pos="1440"/>
-        </w:tabs>
-        <w:ind w:left="1440" w:hanging="360"/>
-      </w:pPr>
-      <w:rPr>
-        <w:rFonts w:ascii="Courier New" w:hAnsi="Courier New" w:hint="default"/>
-        <w:sz w:val="20"/>
-      </w:rPr>
-    </w:lvl>
-    <w:lvl w:ilvl="2" w:tentative="1">
-      <w:start w:val="1"/>
-      <w:numFmt w:val="bullet"/>
-      <w:lvlText w:val=""/>
-      <w:lvlJc w:val="left"/>
-      <w:pPr>
-        <w:tabs>
-          <w:tab w:val="num" w:pos="2160"/>
-        </w:tabs>
-        <w:ind w:left="2160" w:hanging="360"/>
-      </w:pPr>
-      <w:rPr>
-        <w:rFonts w:ascii="Wingdings" w:hAnsi="Wingdings" w:hint="default"/>
-        <w:sz w:val="20"/>
-      </w:rPr>
-    </w:lvl>
-    <w:lvl w:ilvl="3" w:tentative="1">
-      <w:start w:val="1"/>
-      <w:numFmt w:val="bullet"/>
-      <w:lvlText w:val=""/>
-      <w:lvlJc w:val="left"/>
-      <w:pPr>
-        <w:tabs>
-          <w:tab w:val="num" w:pos="2880"/>
-        </w:tabs>
-        <w:ind w:left="2880" w:hanging="360"/>
-      </w:pPr>
-      <w:rPr>
-        <w:rFonts w:ascii="Wingdings" w:hAnsi="Wingdings" w:hint="default"/>
-        <w:sz w:val="20"/>
-      </w:rPr>
-    </w:lvl>
-    <w:lvl w:ilvl="4" w:tentative="1">
-      <w:start w:val="1"/>
-      <w:numFmt w:val="bullet"/>
-      <w:lvlText w:val=""/>
-      <w:lvlJc w:val="left"/>
-      <w:pPr>
-        <w:tabs>
-          <w:tab w:val="num" w:pos="3600"/>
-        </w:tabs>
-        <w:ind w:left="3600" w:hanging="360"/>
-      </w:pPr>
-      <w:rPr>
-        <w:rFonts w:ascii="Wingdings" w:hAnsi="Wingdings" w:hint="default"/>
-        <w:sz w:val="20"/>
-      </w:rPr>
-    </w:lvl>
-    <w:lvl w:ilvl="5" w:tentative="1">
-      <w:start w:val="1"/>
-      <w:numFmt w:val="bullet"/>
-      <w:lvlText w:val=""/>
-      <w:lvlJc w:val="left"/>
-      <w:pPr>
-        <w:tabs>
-          <w:tab w:val="num" w:pos="4320"/>
-        </w:tabs>
-        <w:ind w:left="4320" w:hanging="360"/>
-      </w:pPr>
-      <w:rPr>
-        <w:rFonts w:ascii="Wingdings" w:hAnsi="Wingdings" w:hint="default"/>
-        <w:sz w:val="20"/>
-      </w:rPr>
-    </w:lvl>
-    <w:lvl w:ilvl="6" w:tentative="1">
-      <w:start w:val="1"/>
-      <w:numFmt w:val="bullet"/>
-      <w:lvlText w:val=""/>
-      <w:lvlJc w:val="left"/>
-      <w:pPr>
-        <w:tabs>
-          <w:tab w:val="num" w:pos="5040"/>
-        </w:tabs>
-        <w:ind w:left="5040" w:hanging="360"/>
-      </w:pPr>
-      <w:rPr>
-        <w:rFonts w:ascii="Wingdings" w:hAnsi="Wingdings" w:hint="default"/>
-        <w:sz w:val="20"/>
-      </w:rPr>
-    </w:lvl>
-    <w:lvl w:ilvl="7" w:tentative="1">
-      <w:start w:val="1"/>
-      <w:numFmt w:val="bullet"/>
-      <w:lvlText w:val=""/>
-      <w:lvlJc w:val="left"/>
-      <w:pPr>
-        <w:tabs>
-          <w:tab w:val="num" w:pos="5760"/>
-        </w:tabs>
-        <w:ind w:left="5760" w:hanging="360"/>
-      </w:pPr>
-      <w:rPr>
-        <w:rFonts w:ascii="Wingdings" w:hAnsi="Wingdings" w:hint="default"/>
-        <w:sz w:val="20"/>
-      </w:rPr>
-    </w:lvl>
-    <w:lvl w:ilvl="8" w:tentative="1">
-      <w:start w:val="1"/>
-      <w:numFmt w:val="bullet"/>
-      <w:lvlText w:val=""/>
-      <w:lvlJc w:val="left"/>
-      <w:pPr>
-        <w:tabs>
-          <w:tab w:val="num" w:pos="6480"/>
-        </w:tabs>
-        <w:ind w:left="6480" w:hanging="360"/>
-      </w:pPr>
-      <w:rPr>
-        <w:rFonts w:ascii="Wingdings" w:hAnsi="Wingdings" w:hint="default"/>
-        <w:sz w:val="20"/>
-      </w:rPr>
-    </w:lvl>
-  </w:abstractNum>
-  <w:num w:numId="1" w16cid:durableId="933245153">
-    <w:abstractNumId w:val="65"/>
+  <w:num w:numId="1" w16cid:durableId="541787416">
+    <w:abstractNumId w:val="5"/>
   </w:num>
-  <w:num w:numId="2" w16cid:durableId="2048486408">
+  <w:num w:numId="2" w16cid:durableId="886188746">
+    <w:abstractNumId w:val="27"/>
+  </w:num>
+  <w:num w:numId="3" w16cid:durableId="628903760">
+    <w:abstractNumId w:val="36"/>
+  </w:num>
+  <w:num w:numId="4" w16cid:durableId="605697374">
+    <w:abstractNumId w:val="11"/>
+  </w:num>
+  <w:num w:numId="5" w16cid:durableId="38676937">
+    <w:abstractNumId w:val="18"/>
+  </w:num>
+  <w:num w:numId="6" w16cid:durableId="1821116688">
+    <w:abstractNumId w:val="32"/>
+  </w:num>
+  <w:num w:numId="7" w16cid:durableId="1236159314">
+    <w:abstractNumId w:val="34"/>
+  </w:num>
+  <w:num w:numId="8" w16cid:durableId="1956063008">
+    <w:abstractNumId w:val="14"/>
+  </w:num>
+  <w:num w:numId="9" w16cid:durableId="1417090984">
+    <w:abstractNumId w:val="26"/>
+  </w:num>
+  <w:num w:numId="10" w16cid:durableId="1368948531">
+    <w:abstractNumId w:val="8"/>
+  </w:num>
+  <w:num w:numId="11" w16cid:durableId="137192583">
+    <w:abstractNumId w:val="31"/>
+  </w:num>
+  <w:num w:numId="12" w16cid:durableId="787969618">
+    <w:abstractNumId w:val="0"/>
+  </w:num>
+  <w:num w:numId="13" w16cid:durableId="1755322054">
+    <w:abstractNumId w:val="12"/>
+  </w:num>
+  <w:num w:numId="14" w16cid:durableId="1643850124">
+    <w:abstractNumId w:val="37"/>
+  </w:num>
+  <w:num w:numId="15" w16cid:durableId="534852726">
+    <w:abstractNumId w:val="2"/>
+  </w:num>
+  <w:num w:numId="16" w16cid:durableId="1432163213">
     <w:abstractNumId w:val="28"/>
   </w:num>
-  <w:num w:numId="3" w16cid:durableId="842010170">
+  <w:num w:numId="17" w16cid:durableId="1491484450">
+    <w:abstractNumId w:val="17"/>
+  </w:num>
+  <w:num w:numId="18" w16cid:durableId="1678116005">
+    <w:abstractNumId w:val="25"/>
+  </w:num>
+  <w:num w:numId="19" w16cid:durableId="1460417669">
+    <w:abstractNumId w:val="33"/>
+  </w:num>
+  <w:num w:numId="20" w16cid:durableId="252783265">
+    <w:abstractNumId w:val="15"/>
+  </w:num>
+  <w:num w:numId="21" w16cid:durableId="1296982467">
+    <w:abstractNumId w:val="13"/>
+  </w:num>
+  <w:num w:numId="22" w16cid:durableId="833644757">
+    <w:abstractNumId w:val="24"/>
+  </w:num>
+  <w:num w:numId="23" w16cid:durableId="1656178709">
+    <w:abstractNumId w:val="4"/>
+  </w:num>
+  <w:num w:numId="24" w16cid:durableId="1838770299">
+    <w:abstractNumId w:val="9"/>
+  </w:num>
+  <w:num w:numId="25" w16cid:durableId="1921715625">
+    <w:abstractNumId w:val="23"/>
+  </w:num>
+  <w:num w:numId="26" w16cid:durableId="113059205">
+    <w:abstractNumId w:val="10"/>
+  </w:num>
+  <w:num w:numId="27" w16cid:durableId="2062289631">
+    <w:abstractNumId w:val="22"/>
+  </w:num>
+  <w:num w:numId="28" w16cid:durableId="707219936">
+    <w:abstractNumId w:val="21"/>
+  </w:num>
+  <w:num w:numId="29" w16cid:durableId="1835796759">
+    <w:abstractNumId w:val="39"/>
+  </w:num>
+  <w:num w:numId="30" w16cid:durableId="1465464432">
+    <w:abstractNumId w:val="16"/>
+  </w:num>
+  <w:num w:numId="31" w16cid:durableId="346837251">
+    <w:abstractNumId w:val="19"/>
+  </w:num>
+  <w:num w:numId="32" w16cid:durableId="924917274">
+    <w:abstractNumId w:val="6"/>
+  </w:num>
+  <w:num w:numId="33" w16cid:durableId="1959332485">
+    <w:abstractNumId w:val="30"/>
+  </w:num>
+  <w:num w:numId="34" w16cid:durableId="1250968918">
+    <w:abstractNumId w:val="29"/>
+  </w:num>
+  <w:num w:numId="35" w16cid:durableId="21253130">
+    <w:abstractNumId w:val="35"/>
+  </w:num>
+  <w:num w:numId="36" w16cid:durableId="2108235330">
     <w:abstractNumId w:val="1"/>
   </w:num>
-  <w:num w:numId="4" w16cid:durableId="1594390503">
-    <w:abstractNumId w:val="30"/>
-  </w:num>
-  <w:num w:numId="5" w16cid:durableId="1905141789">
-    <w:abstractNumId w:val="21"/>
-  </w:num>
-  <w:num w:numId="6" w16cid:durableId="541787416">
+  <w:num w:numId="37" w16cid:durableId="1848520176">
     <w:abstractNumId w:val="7"/>
   </w:num>
-  <w:num w:numId="7" w16cid:durableId="886188746">
-    <w:abstractNumId w:val="46"/>
-  </w:num>
-  <w:num w:numId="8" w16cid:durableId="628903760">
-    <w:abstractNumId w:val="61"/>
-  </w:num>
-  <w:num w:numId="9" w16cid:durableId="605697374">
-    <w:abstractNumId w:val="16"/>
-  </w:num>
-  <w:num w:numId="10" w16cid:durableId="38676937">
-    <w:abstractNumId w:val="29"/>
-  </w:num>
-  <w:num w:numId="11" w16cid:durableId="1821116688">
-    <w:abstractNumId w:val="53"/>
-  </w:num>
-  <w:num w:numId="12" w16cid:durableId="1236159314">
-    <w:abstractNumId w:val="56"/>
-  </w:num>
-  <w:num w:numId="13" w16cid:durableId="1956063008">
-    <w:abstractNumId w:val="19"/>
-  </w:num>
-  <w:num w:numId="14" w16cid:durableId="1417090984">
-    <w:abstractNumId w:val="45"/>
-  </w:num>
-  <w:num w:numId="15" w16cid:durableId="920988550">
-    <w:abstractNumId w:val="40"/>
-  </w:num>
-  <w:num w:numId="16" w16cid:durableId="813061721">
-    <w:abstractNumId w:val="57"/>
-  </w:num>
-  <w:num w:numId="17" w16cid:durableId="1197086934">
-    <w:abstractNumId w:val="58"/>
-  </w:num>
-  <w:num w:numId="18" w16cid:durableId="582493089">
-    <w:abstractNumId w:val="9"/>
-  </w:num>
-  <w:num w:numId="19" w16cid:durableId="1709794511">
+  <w:num w:numId="38" w16cid:durableId="1881896225">
     <w:abstractNumId w:val="20"/>
   </w:num>
-  <w:num w:numId="20" w16cid:durableId="2080206512">
-    <w:abstractNumId w:val="24"/>
+  <w:num w:numId="39" w16cid:durableId="934094085">
+    <w:abstractNumId w:val="38"/>
   </w:num>
-  <w:num w:numId="21" w16cid:durableId="1368948531">
-    <w:abstractNumId w:val="11"/>
-  </w:num>
-  <w:num w:numId="22" w16cid:durableId="137192583">
-    <w:abstractNumId w:val="52"/>
-  </w:num>
-  <w:num w:numId="23" w16cid:durableId="787969618">
-    <w:abstractNumId w:val="0"/>
-  </w:num>
-  <w:num w:numId="24" w16cid:durableId="1755322054">
-    <w:abstractNumId w:val="17"/>
-  </w:num>
-  <w:num w:numId="25" w16cid:durableId="1643850124">
-    <w:abstractNumId w:val="62"/>
-  </w:num>
-  <w:num w:numId="26" w16cid:durableId="534852726">
+  <w:num w:numId="40" w16cid:durableId="1836215406">
     <w:abstractNumId w:val="3"/>
   </w:num>
-  <w:num w:numId="27" w16cid:durableId="1432163213">
-    <w:abstractNumId w:val="47"/>
-  </w:num>
-  <w:num w:numId="28" w16cid:durableId="1491484450">
-    <w:abstractNumId w:val="27"/>
-  </w:num>
-  <w:num w:numId="29" w16cid:durableId="1678116005">
-    <w:abstractNumId w:val="44"/>
-  </w:num>
-  <w:num w:numId="30" w16cid:durableId="1460417669">
-    <w:abstractNumId w:val="55"/>
-  </w:num>
-  <w:num w:numId="31" w16cid:durableId="252783265">
-    <w:abstractNumId w:val="22"/>
-  </w:num>
-  <w:num w:numId="32" w16cid:durableId="1296982467">
-    <w:abstractNumId w:val="18"/>
-  </w:num>
-  <w:num w:numId="33" w16cid:durableId="833644757">
-    <w:abstractNumId w:val="43"/>
-  </w:num>
-  <w:num w:numId="34" w16cid:durableId="1656178709">
-    <w:abstractNumId w:val="5"/>
-  </w:num>
-  <w:num w:numId="35" w16cid:durableId="18820013">
-    <w:abstractNumId w:val="66"/>
-  </w:num>
-  <w:num w:numId="36" w16cid:durableId="1978799024">
-    <w:abstractNumId w:val="49"/>
-  </w:num>
-  <w:num w:numId="37" w16cid:durableId="1061445736">
-    <w:abstractNumId w:val="63"/>
-  </w:num>
-  <w:num w:numId="38" w16cid:durableId="2015064533">
-    <w:abstractNumId w:val="38"/>
-  </w:num>
-  <w:num w:numId="39" w16cid:durableId="1547180379">
-    <w:abstractNumId w:val="48"/>
-  </w:num>
-  <w:num w:numId="40" w16cid:durableId="1490904268">
-    <w:abstractNumId w:val="70"/>
-  </w:num>
-  <w:num w:numId="41" w16cid:durableId="651179528">
-    <w:abstractNumId w:val="26"/>
-  </w:num>
-  <w:num w:numId="42" w16cid:durableId="610551419">
-    <w:abstractNumId w:val="15"/>
-  </w:num>
-  <w:num w:numId="43" w16cid:durableId="1937401540">
-    <w:abstractNumId w:val="42"/>
-  </w:num>
-  <w:num w:numId="44" w16cid:durableId="272596046">
-    <w:abstractNumId w:val="31"/>
-  </w:num>
-  <w:num w:numId="45" w16cid:durableId="1838770299">
-    <w:abstractNumId w:val="12"/>
-  </w:num>
-  <w:num w:numId="46" w16cid:durableId="576676122">
-    <w:abstractNumId w:val="6"/>
-  </w:num>
-  <w:num w:numId="47" w16cid:durableId="1773670440">
-    <w:abstractNumId w:val="71"/>
-  </w:num>
-  <w:num w:numId="48" w16cid:durableId="1117482947">
-    <w:abstractNumId w:val="67"/>
-  </w:num>
-  <w:num w:numId="49" w16cid:durableId="1603415735">
-    <w:abstractNumId w:val="54"/>
-  </w:num>
-  <w:num w:numId="50" w16cid:durableId="1034379427">
-    <w:abstractNumId w:val="59"/>
-  </w:num>
-  <w:num w:numId="51" w16cid:durableId="1381437124">
-    <w:abstractNumId w:val="34"/>
-  </w:num>
-  <w:num w:numId="52" w16cid:durableId="1921715625">
-    <w:abstractNumId w:val="41"/>
-  </w:num>
-  <w:num w:numId="53" w16cid:durableId="113059205">
-    <w:abstractNumId w:val="13"/>
-  </w:num>
-  <w:num w:numId="54" w16cid:durableId="2062289631">
-    <w:abstractNumId w:val="37"/>
-  </w:num>
-  <w:num w:numId="55" w16cid:durableId="1626887586">
-    <w:abstractNumId w:val="64"/>
-  </w:num>
-  <w:num w:numId="56" w16cid:durableId="707219936">
-    <w:abstractNumId w:val="35"/>
-  </w:num>
-  <w:num w:numId="57" w16cid:durableId="1835796759">
-    <w:abstractNumId w:val="69"/>
-  </w:num>
-  <w:num w:numId="58" w16cid:durableId="1465464432">
-    <w:abstractNumId w:val="23"/>
-  </w:num>
-  <w:num w:numId="59" w16cid:durableId="346837251">
-    <w:abstractNumId w:val="32"/>
-  </w:num>
-  <w:num w:numId="60" w16cid:durableId="924917274">
-    <w:abstractNumId w:val="8"/>
-  </w:num>
-  <w:num w:numId="61" w16cid:durableId="1959332485">
-    <w:abstractNumId w:val="51"/>
-  </w:num>
-  <w:num w:numId="62" w16cid:durableId="1250968918">
-    <w:abstractNumId w:val="50"/>
-  </w:num>
-  <w:num w:numId="63" w16cid:durableId="21253130">
-    <w:abstractNumId w:val="60"/>
-  </w:num>
-  <w:num w:numId="64" w16cid:durableId="2108235330">
-    <w:abstractNumId w:val="2"/>
-  </w:num>
-  <w:num w:numId="65" w16cid:durableId="1848520176">
-    <w:abstractNumId w:val="10"/>
-  </w:num>
-  <w:num w:numId="66" w16cid:durableId="152064094">
-    <w:abstractNumId w:val="25"/>
-  </w:num>
-  <w:num w:numId="67" w16cid:durableId="1247425547">
-    <w:abstractNumId w:val="39"/>
-  </w:num>
-  <w:num w:numId="68" w16cid:durableId="808716025">
-    <w:abstractNumId w:val="36"/>
-  </w:num>
-  <w:num w:numId="69" w16cid:durableId="1873610452">
-    <w:abstractNumId w:val="14"/>
-  </w:num>
-  <w:num w:numId="70" w16cid:durableId="1881896225">
-    <w:abstractNumId w:val="33"/>
-  </w:num>
-  <w:num w:numId="71" w16cid:durableId="934094085">
-    <w:abstractNumId w:val="68"/>
-  </w:num>
-  <w:num w:numId="72" w16cid:durableId="1836215406">
-    <w:abstractNumId w:val="4"/>
-  </w:num>
+  <w:numIdMacAtCleanup w:val="40"/>
 </w:numbering>
 </file>
 
@@ -13564,6 +9310,7 @@
   <w:style w:type="character" w:default="1" w:styleId="Fontepargpadro">
     <w:name w:val="Default Paragraph Font"/>
     <w:uiPriority w:val="1"/>
+    <w:semiHidden/>
     <w:unhideWhenUsed/>
   </w:style>
   <w:style w:type="table" w:default="1" w:styleId="Tabelanormal">
@@ -13990,15 +9737,6 @@
 </file>
 
 <file path=customXml/item2.xml><?xml version="1.0" encoding="utf-8"?>
-<?mso-contentType ?>
-<FormTemplates xmlns="http://schemas.microsoft.com/sharepoint/v3/contenttype/forms">
-  <Display>DocumentLibraryForm</Display>
-  <Edit>DocumentLibraryForm</Edit>
-  <New>DocumentLibraryForm</New>
-</FormTemplates>
-</file>
-
-<file path=customXml/item3.xml><?xml version="1.0" encoding="utf-8"?>
 <ct:contentTypeSchema xmlns:ct="http://schemas.microsoft.com/office/2006/metadata/contentType" xmlns:ma="http://schemas.microsoft.com/office/2006/metadata/properties/metaAttributes" ct:_="" ma:_="" ma:contentTypeName="Documento" ma:contentTypeID="0x010100DF226DFCBF31AC46B57008ED121ECFC5" ma:contentTypeVersion="4" ma:contentTypeDescription="Crie um novo documento." ma:contentTypeScope="" ma:versionID="e5a47922fe48016f936e79b34cecd29a">
   <xsd:schema xmlns:xsd="http://www.w3.org/2001/XMLSchema" xmlns:xs="http://www.w3.org/2001/XMLSchema" xmlns:p="http://schemas.microsoft.com/office/2006/metadata/properties" xmlns:ns2="5323e7ba-a599-4b02-b4c7-05beb4cc643b" targetNamespace="http://schemas.microsoft.com/office/2006/metadata/properties" ma:root="true" ma:fieldsID="2faba7df29be7db4533c977c8e304e32" ns2:_="">
     <xsd:import namespace="5323e7ba-a599-4b02-b4c7-05beb4cc643b"/>
@@ -14142,6 +9880,15 @@
 </ct:contentTypeSchema>
 </file>
 
+<file path=customXml/item3.xml><?xml version="1.0" encoding="utf-8"?>
+<?mso-contentType ?>
+<FormTemplates xmlns="http://schemas.microsoft.com/sharepoint/v3/contenttype/forms">
+  <Display>DocumentLibraryForm</Display>
+  <Edit>DocumentLibraryForm</Edit>
+  <New>DocumentLibraryForm</New>
+</FormTemplates>
+</file>
+
 <file path=customXml/itemProps1.xml><?xml version="1.0" encoding="utf-8"?>
 <ds:datastoreItem xmlns:ds="http://schemas.openxmlformats.org/officeDocument/2006/customXml" ds:itemID="{BE6C3D30-AD1B-44A1-A4CE-27E06F9967D5}">
   <ds:schemaRefs>
@@ -14152,14 +9899,6 @@
 </file>
 
 <file path=customXml/itemProps2.xml><?xml version="1.0" encoding="utf-8"?>
-<ds:datastoreItem xmlns:ds="http://schemas.openxmlformats.org/officeDocument/2006/customXml" ds:itemID="{54663F32-263C-46E9-A4A8-75EB8DCC424A}">
-  <ds:schemaRefs>
-    <ds:schemaRef ds:uri="http://schemas.microsoft.com/sharepoint/v3/contenttype/forms"/>
-  </ds:schemaRefs>
-</ds:datastoreItem>
-</file>
-
-<file path=customXml/itemProps3.xml><?xml version="1.0" encoding="utf-8"?>
 <ds:datastoreItem xmlns:ds="http://schemas.openxmlformats.org/officeDocument/2006/customXml" ds:itemID="{AE7442EE-DEC4-4305-87DE-EC50FDE75442}">
   <ds:schemaRefs>
     <ds:schemaRef ds:uri="http://schemas.microsoft.com/office/2006/metadata/contentType"/>
@@ -14175,4 +9914,12 @@
     <ds:schemaRef ds:uri="http://schemas.microsoft.com/internal/obd"/>
   </ds:schemaRefs>
 </ds:datastoreItem>
+</file>
+
+<file path=customXml/itemProps3.xml><?xml version="1.0" encoding="utf-8"?>
+<ds:datastoreItem xmlns:ds="http://schemas.openxmlformats.org/officeDocument/2006/customXml" ds:itemID="{54663F32-263C-46E9-A4A8-75EB8DCC424A}">
+  <ds:schemaRefs>
+    <ds:schemaRef ds:uri="http://schemas.microsoft.com/sharepoint/v3/contenttype/forms"/>
+  </ds:schemaRefs>
+</ds:datastoreItem>
 </file>
--- a/Levantamento Inicial da Empresa.docx
+++ b/Levantamento Inicial da Empresa.docx
@@ -1,6 +1,6 @@
 
 <file path=word/document.xml><?xml version="1.0" encoding="utf-8"?>
-<w:document xmlns:wpc="http://schemas.microsoft.com/office/word/2010/wordprocessingCanvas" xmlns:cx="http://schemas.microsoft.com/office/drawing/2014/chartex" xmlns:cx1="http://schemas.microsoft.com/office/drawing/2015/9/8/chartex" xmlns:cx2="http://schemas.microsoft.com/office/drawing/2015/10/21/chartex" xmlns:cx3="http://schemas.microsoft.com/office/drawing/2016/5/9/chartex" xmlns:cx4="http://schemas.microsoft.com/office/drawing/2016/5/10/chartex" xmlns:cx5="http://schemas.microsoft.com/office/drawing/2016/5/11/chartex" xmlns:cx6="http://schemas.microsoft.com/office/drawing/2016/5/12/chartex" xmlns:cx7="http://schemas.microsoft.com/office/drawing/2016/5/13/chartex" xmlns:cx8="http://schemas.microsoft.com/office/drawing/2016/5/14/chartex" xmlns:mc="http://schemas.openxmlformats.org/markup-compatibility/2006" xmlns:aink="http://schemas.microsoft.com/office/drawing/2016/ink" xmlns:am3d="http://schemas.microsoft.com/office/drawing/2017/model3d" xmlns:o="urn:schemas-microsoft-com:office:office" xmlns:oel="http://schemas.microsoft.com/office/2019/extlst" xmlns:r="http://schemas.openxmlformats.org/officeDocument/2006/relationships" xmlns:m="http://schemas.openxmlformats.org/officeDocument/2006/math" xmlns:v="urn:schemas-microsoft-com:vml" xmlns:wp14="http://schemas.microsoft.com/office/word/2010/wordprocessingDrawing" xmlns:wp="http://schemas.openxmlformats.org/drawingml/2006/wordprocessingDrawing" xmlns:w10="urn:schemas-microsoft-com:office:word" xmlns:w="http://schemas.openxmlformats.org/wordprocessingml/2006/main" xmlns:w14="http://schemas.microsoft.com/office/word/2010/wordml" xmlns:w15="http://schemas.microsoft.com/office/word/2012/wordml" xmlns:w16cex="http://schemas.microsoft.com/office/word/2018/wordml/cex" xmlns:w16cid="http://schemas.microsoft.com/office/word/2016/wordml/cid" xmlns:w16="http://schemas.microsoft.com/office/word/2018/wordml" xmlns:w16du="http://schemas.microsoft.com/office/word/2023/wordml/word16du" xmlns:w16sdtdh="http://schemas.microsoft.com/office/word/2020/wordml/sdtdatahash" xmlns:w16se="http://schemas.microsoft.com/office/word/2015/wordml/symex" xmlns:wpg="http://schemas.microsoft.com/office/word/2010/wordprocessingGroup" xmlns:wpi="http://schemas.microsoft.com/office/word/2010/wordprocessingInk" xmlns:wne="http://schemas.microsoft.com/office/word/2006/wordml" xmlns:wps="http://schemas.microsoft.com/office/word/2010/wordprocessingShape" mc:Ignorable="w14 w15 w16se w16cid w16 w16cex w16sdtdh w16du wp14">
+<w:document xmlns:wpc="http://schemas.microsoft.com/office/word/2010/wordprocessingCanvas" xmlns:cx="http://schemas.microsoft.com/office/drawing/2014/chartex" xmlns:cx1="http://schemas.microsoft.com/office/drawing/2015/9/8/chartex" xmlns:cx2="http://schemas.microsoft.com/office/drawing/2015/10/21/chartex" xmlns:cx3="http://schemas.microsoft.com/office/drawing/2016/5/9/chartex" xmlns:cx4="http://schemas.microsoft.com/office/drawing/2016/5/10/chartex" xmlns:cx5="http://schemas.microsoft.com/office/drawing/2016/5/11/chartex" xmlns:cx6="http://schemas.microsoft.com/office/drawing/2016/5/12/chartex" xmlns:cx7="http://schemas.microsoft.com/office/drawing/2016/5/13/chartex" xmlns:cx8="http://schemas.microsoft.com/office/drawing/2016/5/14/chartex" xmlns:mc="http://schemas.openxmlformats.org/markup-compatibility/2006" xmlns:aink="http://schemas.microsoft.com/office/drawing/2016/ink" xmlns:am3d="http://schemas.microsoft.com/office/drawing/2017/model3d" xmlns:o="urn:schemas-microsoft-com:office:office" xmlns:oel="http://schemas.microsoft.com/office/2019/extlst" xmlns:r="http://schemas.openxmlformats.org/officeDocument/2006/relationships" xmlns:m="http://schemas.openxmlformats.org/officeDocument/2006/math" xmlns:v="urn:schemas-microsoft-com:vml" xmlns:wp14="http://schemas.microsoft.com/office/word/2010/wordprocessingDrawing" xmlns:wp="http://schemas.openxmlformats.org/drawingml/2006/wordprocessingDrawing" xmlns:w10="urn:schemas-microsoft-com:office:word" xmlns:w="http://schemas.openxmlformats.org/wordprocessingml/2006/main" xmlns:w14="http://schemas.microsoft.com/office/word/2010/wordml" xmlns:w15="http://schemas.microsoft.com/office/word/2012/wordml" xmlns:w16cex="http://schemas.microsoft.com/office/word/2018/wordml/cex" xmlns:w16cid="http://schemas.microsoft.com/office/word/2016/wordml/cid" xmlns:w16="http://schemas.microsoft.com/office/word/2018/wordml" xmlns:w16du="http://schemas.microsoft.com/office/word/2023/wordml/word16du" xmlns:w16sdtdh="http://schemas.microsoft.com/office/word/2020/wordml/sdtdatahash" xmlns:w16se="http://schemas.microsoft.com/office/word/2015/wordml/symex" xmlns:wpg="http://schemas.microsoft.com/office/word/2010/wordprocessingGroup" xmlns:wpi="http://schemas.microsoft.com/office/word/2010/wordprocessingInk" xmlns:wne="http://schemas.microsoft.com/office/word/2006/wordml" xmlns:wps="http://schemas.microsoft.com/office/word/2010/wordprocessingShape" xmlns:a="http://schemas.openxmlformats.org/drawingml/2006/main" xmlns:pic="http://schemas.openxmlformats.org/drawingml/2006/picture" xmlns:a14="http://schemas.microsoft.com/office/drawing/2010/main" mc:Ignorable="w14 w15 w16se w16cid w16 w16cex w16sdtdh w16du wp14">
   <w:body>
     <w:p>
       <w:pPr>
@@ -41,21 +41,21 @@
         <w:spacing w:before="120" w:beforeAutospacing="0" w:after="240" w:afterAutospacing="0"/>
         <w:ind w:left="360"/>
         <w:rPr>
-          <w:rFonts w:asciiTheme="minorHAnsi" w:eastAsiaTheme="minorHAnsi" w:hAnsiTheme="minorHAnsi" w:cstheme="minorBidi"/>
+          <w:rFonts w:asciiTheme="minorHAnsi" w:hAnsiTheme="minorHAnsi" w:eastAsiaTheme="minorHAnsi" w:cstheme="minorBidi"/>
           <w:lang w:eastAsia="en-US"/>
         </w:rPr>
       </w:pPr>
       <w:r>
         <w:rPr>
-          <w:rFonts w:asciiTheme="minorHAnsi" w:eastAsiaTheme="minorHAnsi" w:hAnsiTheme="minorHAnsi" w:cstheme="minorBidi"/>
+          <w:rFonts w:asciiTheme="minorHAnsi" w:hAnsiTheme="minorHAnsi" w:eastAsiaTheme="minorHAnsi" w:cstheme="minorBidi"/>
           <w:lang w:eastAsia="en-US"/>
         </w:rPr>
         <w:t>Foi inaugurada em </w:t>
       </w:r>
-      <w:hyperlink r:id="rId8" w:tooltip="1967" w:history="1">
+      <w:hyperlink w:tooltip="1967" w:history="1" r:id="rId8">
         <w:r>
           <w:rPr>
-            <w:rFonts w:asciiTheme="minorHAnsi" w:eastAsiaTheme="minorHAnsi" w:hAnsiTheme="minorHAnsi" w:cstheme="minorBidi"/>
+            <w:rFonts w:asciiTheme="minorHAnsi" w:hAnsiTheme="minorHAnsi" w:eastAsiaTheme="minorHAnsi" w:cstheme="minorBidi"/>
             <w:lang w:eastAsia="en-US"/>
           </w:rPr>
           <w:t>1967</w:t>
@@ -63,15 +63,15 @@
       </w:hyperlink>
       <w:r>
         <w:rPr>
-          <w:rFonts w:asciiTheme="minorHAnsi" w:eastAsiaTheme="minorHAnsi" w:hAnsiTheme="minorHAnsi" w:cstheme="minorBidi"/>
+          <w:rFonts w:asciiTheme="minorHAnsi" w:hAnsiTheme="minorHAnsi" w:eastAsiaTheme="minorHAnsi" w:cstheme="minorBidi"/>
           <w:lang w:eastAsia="en-US"/>
         </w:rPr>
         <w:t> como um pequeno sebo por Emídio Teles então com 17 anos, com o nome de "Livraria Lê", na </w:t>
       </w:r>
-      <w:hyperlink r:id="rId9" w:tooltip="Galeria Ouvidor (página não existe)" w:history="1">
+      <w:hyperlink w:tooltip="Galeria Ouvidor (página não existe)" w:history="1" r:id="rId9">
         <w:r>
           <w:rPr>
-            <w:rFonts w:asciiTheme="minorHAnsi" w:eastAsiaTheme="minorHAnsi" w:hAnsiTheme="minorHAnsi" w:cstheme="minorBidi"/>
+            <w:rFonts w:asciiTheme="minorHAnsi" w:hAnsiTheme="minorHAnsi" w:eastAsiaTheme="minorHAnsi" w:cstheme="minorBidi"/>
             <w:lang w:eastAsia="en-US"/>
           </w:rPr>
           <w:t>Galeria Ouvidor</w:t>
@@ -79,15 +79,15 @@
       </w:hyperlink>
       <w:r>
         <w:rPr>
-          <w:rFonts w:asciiTheme="minorHAnsi" w:eastAsiaTheme="minorHAnsi" w:hAnsiTheme="minorHAnsi" w:cstheme="minorBidi"/>
+          <w:rFonts w:asciiTheme="minorHAnsi" w:hAnsiTheme="minorHAnsi" w:eastAsiaTheme="minorHAnsi" w:cstheme="minorBidi"/>
           <w:lang w:eastAsia="en-US"/>
         </w:rPr>
         <w:t>,</w:t>
       </w:r>
-      <w:hyperlink r:id="rId10" w:anchor="cite_note-veja-2" w:history="1">
+      <w:hyperlink w:history="1" w:anchor="cite_note-veja-2" r:id="rId10">
         <w:r>
           <w:rPr>
-            <w:rFonts w:asciiTheme="minorHAnsi" w:eastAsiaTheme="minorHAnsi" w:hAnsiTheme="minorHAnsi" w:cstheme="minorBidi"/>
+            <w:rFonts w:asciiTheme="minorHAnsi" w:hAnsiTheme="minorHAnsi" w:eastAsiaTheme="minorHAnsi" w:cstheme="minorBidi"/>
             <w:lang w:eastAsia="en-US"/>
           </w:rPr>
           <w:t>[2]</w:t>
@@ -95,15 +95,15 @@
       </w:hyperlink>
       <w:r>
         <w:rPr>
-          <w:rFonts w:asciiTheme="minorHAnsi" w:eastAsiaTheme="minorHAnsi" w:hAnsiTheme="minorHAnsi" w:cstheme="minorBidi"/>
+          <w:rFonts w:asciiTheme="minorHAnsi" w:hAnsiTheme="minorHAnsi" w:eastAsiaTheme="minorHAnsi" w:cstheme="minorBidi"/>
           <w:lang w:eastAsia="en-US"/>
         </w:rPr>
         <w:t> tradicional centro de vendas de </w:t>
       </w:r>
-      <w:hyperlink r:id="rId11" w:tooltip="Livro" w:history="1">
+      <w:hyperlink w:tooltip="Livro" w:history="1" r:id="rId11">
         <w:r>
           <w:rPr>
-            <w:rFonts w:asciiTheme="minorHAnsi" w:eastAsiaTheme="minorHAnsi" w:hAnsiTheme="minorHAnsi" w:cstheme="minorBidi"/>
+            <w:rFonts w:asciiTheme="minorHAnsi" w:hAnsiTheme="minorHAnsi" w:eastAsiaTheme="minorHAnsi" w:cstheme="minorBidi"/>
             <w:lang w:eastAsia="en-US"/>
           </w:rPr>
           <w:t>livros</w:t>
@@ -111,15 +111,15 @@
       </w:hyperlink>
       <w:r>
         <w:rPr>
-          <w:rFonts w:asciiTheme="minorHAnsi" w:eastAsiaTheme="minorHAnsi" w:hAnsiTheme="minorHAnsi" w:cstheme="minorBidi"/>
+          <w:rFonts w:asciiTheme="minorHAnsi" w:hAnsiTheme="minorHAnsi" w:eastAsiaTheme="minorHAnsi" w:cstheme="minorBidi"/>
           <w:lang w:eastAsia="en-US"/>
         </w:rPr>
         <w:t> novos e usados no centro de </w:t>
       </w:r>
-      <w:hyperlink r:id="rId12" w:tooltip="Belo Horizonte" w:history="1">
+      <w:hyperlink w:tooltip="Belo Horizonte" w:history="1" r:id="rId12">
         <w:r>
           <w:rPr>
-            <w:rFonts w:asciiTheme="minorHAnsi" w:eastAsiaTheme="minorHAnsi" w:hAnsiTheme="minorHAnsi" w:cstheme="minorBidi"/>
+            <w:rFonts w:asciiTheme="minorHAnsi" w:hAnsiTheme="minorHAnsi" w:eastAsiaTheme="minorHAnsi" w:cstheme="minorBidi"/>
             <w:lang w:eastAsia="en-US"/>
           </w:rPr>
           <w:t>Belo Horizonte</w:t>
@@ -127,15 +127,15 @@
       </w:hyperlink>
       <w:r>
         <w:rPr>
-          <w:rFonts w:asciiTheme="minorHAnsi" w:eastAsiaTheme="minorHAnsi" w:hAnsiTheme="minorHAnsi" w:cstheme="minorBidi"/>
+          <w:rFonts w:asciiTheme="minorHAnsi" w:hAnsiTheme="minorHAnsi" w:eastAsiaTheme="minorHAnsi" w:cstheme="minorBidi"/>
           <w:lang w:eastAsia="en-US"/>
         </w:rPr>
         <w:t>. Seu nome foi alterado em </w:t>
       </w:r>
-      <w:hyperlink r:id="rId13" w:tooltip="1975" w:history="1">
+      <w:hyperlink w:tooltip="1975" w:history="1" r:id="rId13">
         <w:r>
           <w:rPr>
-            <w:rFonts w:asciiTheme="minorHAnsi" w:eastAsiaTheme="minorHAnsi" w:hAnsiTheme="minorHAnsi" w:cstheme="minorBidi"/>
+            <w:rFonts w:asciiTheme="minorHAnsi" w:hAnsiTheme="minorHAnsi" w:eastAsiaTheme="minorHAnsi" w:cstheme="minorBidi"/>
             <w:lang w:eastAsia="en-US"/>
           </w:rPr>
           <w:t>1975</w:t>
@@ -143,7 +143,7 @@
       </w:hyperlink>
       <w:r>
         <w:rPr>
-          <w:rFonts w:asciiTheme="minorHAnsi" w:eastAsiaTheme="minorHAnsi" w:hAnsiTheme="minorHAnsi" w:cstheme="minorBidi"/>
+          <w:rFonts w:asciiTheme="minorHAnsi" w:hAnsiTheme="minorHAnsi" w:eastAsiaTheme="minorHAnsi" w:cstheme="minorBidi"/>
           <w:lang w:eastAsia="en-US"/>
         </w:rPr>
         <w:t xml:space="preserve"> para "Leitura", nome que permanece até hoje. </w:t>
@@ -156,21 +156,21 @@
         <w:spacing w:before="120" w:beforeAutospacing="0" w:after="240" w:afterAutospacing="0"/>
         <w:ind w:left="360"/>
         <w:rPr>
-          <w:rFonts w:asciiTheme="minorHAnsi" w:eastAsiaTheme="minorHAnsi" w:hAnsiTheme="minorHAnsi" w:cstheme="minorBidi"/>
+          <w:rFonts w:asciiTheme="minorHAnsi" w:hAnsiTheme="minorHAnsi" w:eastAsiaTheme="minorHAnsi" w:cstheme="minorBidi"/>
           <w:lang w:eastAsia="en-US"/>
         </w:rPr>
       </w:pPr>
       <w:r>
         <w:rPr>
-          <w:rFonts w:asciiTheme="minorHAnsi" w:eastAsiaTheme="minorHAnsi" w:hAnsiTheme="minorHAnsi" w:cstheme="minorBidi"/>
+          <w:rFonts w:asciiTheme="minorHAnsi" w:hAnsiTheme="minorHAnsi" w:eastAsiaTheme="minorHAnsi" w:cstheme="minorBidi"/>
           <w:lang w:eastAsia="en-US"/>
         </w:rPr>
         <w:t>Em </w:t>
       </w:r>
-      <w:hyperlink r:id="rId14" w:tooltip="1980" w:history="1">
+      <w:hyperlink w:tooltip="1980" w:history="1" r:id="rId14">
         <w:r>
           <w:rPr>
-            <w:rFonts w:asciiTheme="minorHAnsi" w:eastAsiaTheme="minorHAnsi" w:hAnsiTheme="minorHAnsi" w:cstheme="minorBidi"/>
+            <w:rFonts w:asciiTheme="minorHAnsi" w:hAnsiTheme="minorHAnsi" w:eastAsiaTheme="minorHAnsi" w:cstheme="minorBidi"/>
             <w:lang w:eastAsia="en-US"/>
           </w:rPr>
           <w:t>1980</w:t>
@@ -178,15 +178,15 @@
       </w:hyperlink>
       <w:r>
         <w:rPr>
-          <w:rFonts w:asciiTheme="minorHAnsi" w:eastAsiaTheme="minorHAnsi" w:hAnsiTheme="minorHAnsi" w:cstheme="minorBidi"/>
+          <w:rFonts w:asciiTheme="minorHAnsi" w:hAnsiTheme="minorHAnsi" w:eastAsiaTheme="minorHAnsi" w:cstheme="minorBidi"/>
           <w:lang w:eastAsia="en-US"/>
         </w:rPr>
         <w:t> foi aberta a primeira filial da empresa, e as lojas começam a comercializar, além de livros, produtos de papelaria, e em </w:t>
       </w:r>
-      <w:hyperlink r:id="rId15" w:tooltip="2000" w:history="1">
+      <w:hyperlink w:tooltip="2000" w:history="1" r:id="rId15">
         <w:r>
           <w:rPr>
-            <w:rFonts w:asciiTheme="minorHAnsi" w:eastAsiaTheme="minorHAnsi" w:hAnsiTheme="minorHAnsi" w:cstheme="minorBidi"/>
+            <w:rFonts w:asciiTheme="minorHAnsi" w:hAnsiTheme="minorHAnsi" w:eastAsiaTheme="minorHAnsi" w:cstheme="minorBidi"/>
             <w:lang w:eastAsia="en-US"/>
           </w:rPr>
           <w:t>2000</w:t>
@@ -194,15 +194,15 @@
       </w:hyperlink>
       <w:r>
         <w:rPr>
-          <w:rFonts w:asciiTheme="minorHAnsi" w:eastAsiaTheme="minorHAnsi" w:hAnsiTheme="minorHAnsi" w:cstheme="minorBidi"/>
+          <w:rFonts w:asciiTheme="minorHAnsi" w:hAnsiTheme="minorHAnsi" w:eastAsiaTheme="minorHAnsi" w:cstheme="minorBidi"/>
           <w:lang w:eastAsia="en-US"/>
         </w:rPr>
         <w:t> a empresa inaugurou a primeira filial fora do estado de </w:t>
       </w:r>
-      <w:hyperlink r:id="rId16" w:tooltip="Minas Gerais" w:history="1">
+      <w:hyperlink w:tooltip="Minas Gerais" w:history="1" r:id="rId16">
         <w:r>
           <w:rPr>
-            <w:rFonts w:asciiTheme="minorHAnsi" w:eastAsiaTheme="minorHAnsi" w:hAnsiTheme="minorHAnsi" w:cstheme="minorBidi"/>
+            <w:rFonts w:asciiTheme="minorHAnsi" w:hAnsiTheme="minorHAnsi" w:eastAsiaTheme="minorHAnsi" w:cstheme="minorBidi"/>
             <w:lang w:eastAsia="en-US"/>
           </w:rPr>
           <w:t>Minas Gerais</w:t>
@@ -210,15 +210,15 @@
       </w:hyperlink>
       <w:r>
         <w:rPr>
-          <w:rFonts w:asciiTheme="minorHAnsi" w:eastAsiaTheme="minorHAnsi" w:hAnsiTheme="minorHAnsi" w:cstheme="minorBidi"/>
+          <w:rFonts w:asciiTheme="minorHAnsi" w:hAnsiTheme="minorHAnsi" w:eastAsiaTheme="minorHAnsi" w:cstheme="minorBidi"/>
           <w:lang w:eastAsia="en-US"/>
         </w:rPr>
         <w:t>, no Shopping Píer 21, em </w:t>
       </w:r>
-      <w:hyperlink r:id="rId17" w:tooltip="Brasília" w:history="1">
+      <w:hyperlink w:tooltip="Brasília" w:history="1" r:id="rId17">
         <w:r>
           <w:rPr>
-            <w:rFonts w:asciiTheme="minorHAnsi" w:eastAsiaTheme="minorHAnsi" w:hAnsiTheme="minorHAnsi" w:cstheme="minorBidi"/>
+            <w:rFonts w:asciiTheme="minorHAnsi" w:hAnsiTheme="minorHAnsi" w:eastAsiaTheme="minorHAnsi" w:cstheme="minorBidi"/>
             <w:lang w:eastAsia="en-US"/>
           </w:rPr>
           <w:t>Brasília</w:t>
@@ -226,14 +226,14 @@
       </w:hyperlink>
       <w:r>
         <w:rPr>
-          <w:rFonts w:asciiTheme="minorHAnsi" w:eastAsiaTheme="minorHAnsi" w:hAnsiTheme="minorHAnsi" w:cstheme="minorBidi"/>
+          <w:rFonts w:asciiTheme="minorHAnsi" w:hAnsiTheme="minorHAnsi" w:eastAsiaTheme="minorHAnsi" w:cstheme="minorBidi"/>
           <w:lang w:eastAsia="en-US"/>
         </w:rPr>
         <w:t>.</w:t>
       </w:r>
       <w:r>
         <w:rPr>
-          <w:rFonts w:asciiTheme="minorHAnsi" w:eastAsiaTheme="minorHAnsi" w:hAnsiTheme="minorHAnsi" w:cstheme="minorBidi"/>
+          <w:rFonts w:asciiTheme="minorHAnsi" w:hAnsiTheme="minorHAnsi" w:eastAsiaTheme="minorHAnsi" w:cstheme="minorBidi"/>
           <w:lang w:eastAsia="en-US"/>
         </w:rPr>
         <w:t xml:space="preserve"> </w:t>
@@ -246,18 +246,18 @@
         <w:spacing w:before="120" w:beforeAutospacing="0" w:after="240" w:afterAutospacing="0"/>
         <w:ind w:left="360"/>
         <w:rPr>
-          <w:rFonts w:asciiTheme="minorHAnsi" w:eastAsiaTheme="minorHAnsi" w:hAnsiTheme="minorHAnsi" w:cstheme="minorBidi"/>
+          <w:rFonts w:asciiTheme="minorHAnsi" w:hAnsiTheme="minorHAnsi" w:eastAsiaTheme="minorHAnsi" w:cstheme="minorBidi"/>
           <w:lang w:eastAsia="en-US"/>
         </w:rPr>
       </w:pPr>
       <w:r>
         <w:rPr>
-          <w:rFonts w:asciiTheme="minorHAnsi" w:eastAsiaTheme="minorHAnsi" w:hAnsiTheme="minorHAnsi" w:cstheme="minorBidi"/>
+          <w:rFonts w:asciiTheme="minorHAnsi" w:hAnsiTheme="minorHAnsi" w:eastAsiaTheme="minorHAnsi" w:cstheme="minorBidi"/>
           <w:lang w:eastAsia="en-US"/>
         </w:rPr>
         <w:t>Em 2017 a Livraria Leitura da </w:t>
       </w:r>
-      <w:hyperlink r:id="rId18" w:tooltip="Avenida Paulista" w:history="1">
+      <w:hyperlink w:tooltip="Avenida Paulista" w:history="1" r:id="rId18">
         <w:r>
           <w:rPr>
             <w:rFonts w:eastAsiaTheme="majorEastAsia"/>
@@ -268,12 +268,12 @@
       </w:hyperlink>
       <w:r>
         <w:rPr>
-          <w:rFonts w:asciiTheme="minorHAnsi" w:eastAsiaTheme="minorHAnsi" w:hAnsiTheme="minorHAnsi" w:cstheme="minorBidi"/>
+          <w:rFonts w:asciiTheme="minorHAnsi" w:hAnsiTheme="minorHAnsi" w:eastAsiaTheme="minorHAnsi" w:cstheme="minorBidi"/>
           <w:lang w:eastAsia="en-US"/>
         </w:rPr>
         <w:t> em </w:t>
       </w:r>
-      <w:hyperlink r:id="rId19" w:tooltip="São Paulo (cidade)" w:history="1">
+      <w:hyperlink w:tooltip="São Paulo (cidade)" w:history="1" r:id="rId19">
         <w:r>
           <w:rPr>
             <w:rFonts w:eastAsiaTheme="majorEastAsia"/>
@@ -284,12 +284,12 @@
       </w:hyperlink>
       <w:r>
         <w:rPr>
-          <w:rFonts w:asciiTheme="minorHAnsi" w:eastAsiaTheme="minorHAnsi" w:hAnsiTheme="minorHAnsi" w:cstheme="minorBidi"/>
+          <w:rFonts w:asciiTheme="minorHAnsi" w:hAnsiTheme="minorHAnsi" w:eastAsiaTheme="minorHAnsi" w:cstheme="minorBidi"/>
           <w:lang w:eastAsia="en-US"/>
         </w:rPr>
         <w:t> encerrou suas atividades. Os altos custos, de IPTU eram R$ 30 mil por exemplo, e o baixo retorno foram alguns dos motivos apontados para o fechamento do prédio. Marcus Teles disse que, "A loja custava três vezes mais do que as filiais em cidades como </w:t>
       </w:r>
-      <w:hyperlink r:id="rId20" w:tooltip="Teresina" w:history="1">
+      <w:hyperlink w:tooltip="Teresina" w:history="1" r:id="rId20">
         <w:r>
           <w:rPr>
             <w:rFonts w:eastAsiaTheme="majorEastAsia"/>
@@ -300,12 +300,12 @@
       </w:hyperlink>
       <w:r>
         <w:rPr>
-          <w:rFonts w:asciiTheme="minorHAnsi" w:eastAsiaTheme="minorHAnsi" w:hAnsiTheme="minorHAnsi" w:cstheme="minorBidi"/>
+          <w:rFonts w:asciiTheme="minorHAnsi" w:hAnsiTheme="minorHAnsi" w:eastAsiaTheme="minorHAnsi" w:cstheme="minorBidi"/>
           <w:lang w:eastAsia="en-US"/>
         </w:rPr>
         <w:t> e </w:t>
       </w:r>
-      <w:hyperlink r:id="rId21" w:tooltip="Maceió" w:history="1">
+      <w:hyperlink w:tooltip="Maceió" w:history="1" r:id="rId21">
         <w:r>
           <w:rPr>
             <w:rFonts w:eastAsiaTheme="majorEastAsia"/>
@@ -316,7 +316,7 @@
       </w:hyperlink>
       <w:r>
         <w:rPr>
-          <w:rFonts w:asciiTheme="minorHAnsi" w:eastAsiaTheme="minorHAnsi" w:hAnsiTheme="minorHAnsi" w:cstheme="minorBidi"/>
+          <w:rFonts w:asciiTheme="minorHAnsi" w:hAnsiTheme="minorHAnsi" w:eastAsiaTheme="minorHAnsi" w:cstheme="minorBidi"/>
           <w:lang w:eastAsia="en-US"/>
         </w:rPr>
         <w:t> e ainda vendia menos"</w:t>
@@ -327,21 +327,21 @@
         <w:pStyle w:val="NormalWeb"/>
         <w:ind w:left="360"/>
         <w:rPr>
-          <w:rFonts w:asciiTheme="minorHAnsi" w:eastAsiaTheme="minorHAnsi" w:hAnsiTheme="minorHAnsi" w:cstheme="minorBidi"/>
+          <w:rFonts w:asciiTheme="minorHAnsi" w:hAnsiTheme="minorHAnsi" w:eastAsiaTheme="minorHAnsi" w:cstheme="minorBidi"/>
           <w:lang w:eastAsia="en-US"/>
         </w:rPr>
       </w:pPr>
       <w:r>
         <w:rPr>
-          <w:rFonts w:asciiTheme="minorHAnsi" w:eastAsiaTheme="minorHAnsi" w:hAnsiTheme="minorHAnsi" w:cstheme="minorBidi"/>
+          <w:rFonts w:asciiTheme="minorHAnsi" w:hAnsiTheme="minorHAnsi" w:eastAsiaTheme="minorHAnsi" w:cstheme="minorBidi"/>
           <w:lang w:eastAsia="en-US"/>
         </w:rPr>
         <w:t>Em 2021 a maior loja da rede era a do </w:t>
       </w:r>
-      <w:hyperlink r:id="rId22" w:tooltip="RioMar Shopping (Fortaleza)" w:history="1">
+      <w:hyperlink w:tooltip="RioMar Shopping (Fortaleza)" w:history="1" r:id="rId22">
         <w:r>
           <w:rPr>
-            <w:rFonts w:asciiTheme="minorHAnsi" w:eastAsiaTheme="minorHAnsi" w:hAnsiTheme="minorHAnsi" w:cstheme="minorBidi"/>
+            <w:rFonts w:asciiTheme="minorHAnsi" w:hAnsiTheme="minorHAnsi" w:eastAsiaTheme="minorHAnsi" w:cstheme="minorBidi"/>
             <w:lang w:eastAsia="en-US"/>
           </w:rPr>
           <w:t>Shopping RioMar</w:t>
@@ -349,15 +349,15 @@
       </w:hyperlink>
       <w:r>
         <w:rPr>
-          <w:rFonts w:asciiTheme="minorHAnsi" w:eastAsiaTheme="minorHAnsi" w:hAnsiTheme="minorHAnsi" w:cstheme="minorBidi"/>
+          <w:rFonts w:asciiTheme="minorHAnsi" w:hAnsiTheme="minorHAnsi" w:eastAsiaTheme="minorHAnsi" w:cstheme="minorBidi"/>
           <w:lang w:eastAsia="en-US"/>
         </w:rPr>
         <w:t>, em </w:t>
       </w:r>
-      <w:hyperlink r:id="rId23" w:tooltip="Fortaleza" w:history="1">
+      <w:hyperlink w:tooltip="Fortaleza" w:history="1" r:id="rId23">
         <w:r>
           <w:rPr>
-            <w:rFonts w:asciiTheme="minorHAnsi" w:eastAsiaTheme="minorHAnsi" w:hAnsiTheme="minorHAnsi" w:cstheme="minorBidi"/>
+            <w:rFonts w:asciiTheme="minorHAnsi" w:hAnsiTheme="minorHAnsi" w:eastAsiaTheme="minorHAnsi" w:cstheme="minorBidi"/>
             <w:lang w:eastAsia="en-US"/>
           </w:rPr>
           <w:t>Fortaleza</w:t>
@@ -365,7 +365,7 @@
       </w:hyperlink>
       <w:r>
         <w:rPr>
-          <w:rFonts w:asciiTheme="minorHAnsi" w:eastAsiaTheme="minorHAnsi" w:hAnsiTheme="minorHAnsi" w:cstheme="minorBidi"/>
+          <w:rFonts w:asciiTheme="minorHAnsi" w:hAnsiTheme="minorHAnsi" w:eastAsiaTheme="minorHAnsi" w:cstheme="minorBidi"/>
           <w:lang w:eastAsia="en-US"/>
         </w:rPr>
         <w:t xml:space="preserve"> (CE), com quase 2 mil metros quadrados. </w:t>
@@ -376,7 +376,7 @@
         <w:pStyle w:val="NormalWeb"/>
         <w:ind w:left="360"/>
         <w:rPr>
-          <w:rFonts w:asciiTheme="minorHAnsi" w:eastAsiaTheme="minorHAnsi" w:hAnsiTheme="minorHAnsi" w:cstheme="minorBidi"/>
+          <w:rFonts w:asciiTheme="minorHAnsi" w:hAnsiTheme="minorHAnsi" w:eastAsiaTheme="minorHAnsi" w:cstheme="minorBidi"/>
           <w:b/>
           <w:bCs/>
           <w:lang w:eastAsia="en-US"/>
@@ -384,7 +384,7 @@
       </w:pPr>
       <w:r>
         <w:rPr>
-          <w:rFonts w:asciiTheme="minorHAnsi" w:eastAsiaTheme="minorHAnsi" w:hAnsiTheme="minorHAnsi" w:cstheme="minorBidi"/>
+          <w:rFonts w:asciiTheme="minorHAnsi" w:hAnsiTheme="minorHAnsi" w:eastAsiaTheme="minorHAnsi" w:cstheme="minorBidi"/>
           <w:b/>
           <w:bCs/>
           <w:lang w:eastAsia="en-US"/>
@@ -397,21 +397,21 @@
         <w:pStyle w:val="NormalWeb"/>
         <w:ind w:left="360"/>
         <w:rPr>
-          <w:rFonts w:asciiTheme="minorHAnsi" w:eastAsiaTheme="minorHAnsi" w:hAnsiTheme="minorHAnsi" w:cstheme="minorBidi"/>
+          <w:rFonts w:asciiTheme="minorHAnsi" w:hAnsiTheme="minorHAnsi" w:eastAsiaTheme="minorHAnsi" w:cstheme="minorBidi"/>
           <w:lang w:eastAsia="en-US"/>
         </w:rPr>
       </w:pPr>
       <w:r>
         <w:rPr>
-          <w:rFonts w:asciiTheme="minorHAnsi" w:eastAsiaTheme="minorHAnsi" w:hAnsiTheme="minorHAnsi" w:cstheme="minorBidi"/>
+          <w:rFonts w:asciiTheme="minorHAnsi" w:hAnsiTheme="minorHAnsi" w:eastAsiaTheme="minorHAnsi" w:cstheme="minorBidi"/>
           <w:lang w:eastAsia="en-US"/>
         </w:rPr>
         <w:t>Foi inaugurado em 4 de dezembro de 2016 no </w:t>
       </w:r>
-      <w:hyperlink r:id="rId24" w:tooltip="Minas Shopping" w:history="1">
+      <w:hyperlink w:tooltip="Minas Shopping" w:history="1" r:id="rId24">
         <w:r>
           <w:rPr>
-            <w:rFonts w:asciiTheme="minorHAnsi" w:eastAsiaTheme="minorHAnsi" w:hAnsiTheme="minorHAnsi" w:cstheme="minorBidi"/>
+            <w:rFonts w:asciiTheme="minorHAnsi" w:hAnsiTheme="minorHAnsi" w:eastAsiaTheme="minorHAnsi" w:cstheme="minorBidi"/>
             <w:lang w:eastAsia="en-US"/>
           </w:rPr>
           <w:t>Minas Shopping</w:t>
@@ -419,7 +419,7 @@
       </w:hyperlink>
       <w:r>
         <w:rPr>
-          <w:rFonts w:asciiTheme="minorHAnsi" w:eastAsiaTheme="minorHAnsi" w:hAnsiTheme="minorHAnsi" w:cstheme="minorBidi"/>
+          <w:rFonts w:asciiTheme="minorHAnsi" w:hAnsiTheme="minorHAnsi" w:eastAsiaTheme="minorHAnsi" w:cstheme="minorBidi"/>
           <w:lang w:eastAsia="en-US"/>
         </w:rPr>
         <w:t>, a loja D+ Casa &amp; Presentes, novo investimento do Grupo Leitura no mercado varejista. A loja é voltada para os produtos como: decoração, presentes e utilidades do lar. O conceito é inspirado no modelo internacional store in store (loja dentro da loja).</w:t>
@@ -591,7 +591,7 @@
       <w:pPr>
         <w:pStyle w:val="Ttulo2"/>
         <w:rPr>
-          <w:rFonts w:asciiTheme="minorHAnsi" w:eastAsiaTheme="minorHAnsi" w:hAnsiTheme="minorHAnsi" w:cstheme="minorBidi"/>
+          <w:rFonts w:asciiTheme="minorHAnsi" w:hAnsiTheme="minorHAnsi" w:eastAsiaTheme="minorHAnsi" w:cstheme="minorBidi"/>
           <w:color w:val="auto"/>
           <w:sz w:val="24"/>
           <w:szCs w:val="24"/>
@@ -599,7 +599,7 @@
       </w:pPr>
       <w:r>
         <w:rPr>
-          <w:rFonts w:asciiTheme="minorHAnsi" w:eastAsiaTheme="minorHAnsi" w:hAnsiTheme="minorHAnsi" w:cstheme="minorBidi"/>
+          <w:rFonts w:asciiTheme="minorHAnsi" w:hAnsiTheme="minorHAnsi" w:eastAsiaTheme="minorHAnsi" w:cstheme="minorBidi"/>
           <w:color w:val="auto"/>
           <w:sz w:val="24"/>
           <w:szCs w:val="24"/>
@@ -608,7 +608,7 @@
       </w:r>
       <w:r>
         <w:rPr>
-          <w:rFonts w:asciiTheme="minorHAnsi" w:eastAsiaTheme="minorHAnsi" w:hAnsiTheme="minorHAnsi" w:cstheme="minorBidi"/>
+          <w:rFonts w:asciiTheme="minorHAnsi" w:hAnsiTheme="minorHAnsi" w:eastAsiaTheme="minorHAnsi" w:cstheme="minorBidi"/>
           <w:color w:val="auto"/>
           <w:sz w:val="24"/>
           <w:szCs w:val="24"/>
@@ -617,7 +617,7 @@
       </w:r>
       <w:r>
         <w:rPr>
-          <w:rFonts w:asciiTheme="minorHAnsi" w:eastAsiaTheme="minorHAnsi" w:hAnsiTheme="minorHAnsi" w:cstheme="minorBidi"/>
+          <w:rFonts w:asciiTheme="minorHAnsi" w:hAnsiTheme="minorHAnsi" w:eastAsiaTheme="minorHAnsi" w:cstheme="minorBidi"/>
           <w:color w:val="auto"/>
           <w:sz w:val="24"/>
           <w:szCs w:val="24"/>
@@ -964,7 +964,8 @@
     </w:p>
     <w:p>
       <w:r>
-        <w:t>Ser reconhecido onde atua</w:t>
+        <w:rPr/>
+        <w:t>Ser reconhecido onde atua.</w:t>
       </w:r>
     </w:p>
     <w:p>
@@ -977,13 +978,10 @@
       </w:r>
     </w:p>
     <w:p>
-      <w:pPr>
-        <w:rPr>
-          <w:u w:val="single"/>
-        </w:rPr>
-      </w:pPr>
-      <w:r>
-        <w:t>Ética: respeito e honestidade com o próxm</w:t>
+      <w:pPr/>
+      <w:r>
+        <w:rPr/>
+        <w:t xml:space="preserve">Ética: </w:t>
       </w:r>
     </w:p>
     <w:p>
@@ -1001,16 +999,24 @@
           <w:ilvl w:val="0"/>
           <w:numId w:val="37"/>
         </w:numPr>
-      </w:pPr>
-      <w:r>
+        <w:rPr/>
+      </w:pPr>
+      <w:r>
+        <w:rPr/>
         <w:t>Matriz SWOT</w:t>
       </w:r>
     </w:p>
     <w:p>
       <w:pPr>
+        <w:pStyle w:val="Normal"/>
+      </w:pPr>
+    </w:p>
+    <w:p>
+      <w:pPr>
         <w:pStyle w:val="Ttulo2"/>
       </w:pPr>
       <w:r>
+        <w:rPr/>
         <w:t>Pontos Fortes (Forças)</w:t>
       </w:r>
     </w:p>
@@ -1021,12 +1027,32 @@
           <w:ilvl w:val="0"/>
           <w:numId w:val="8"/>
         </w:numPr>
-      </w:pPr>
-      <w:r>
-        <w:t>Recursos:</w:t>
-      </w:r>
-      <w:r>
-        <w:t xml:space="preserve"> Aspectos Internos = vantagem competitiva</w:t>
+        <w:rPr>
+          <w:noProof w:val="0"/>
+          <w:lang w:val="pt-BR"/>
+        </w:rPr>
+      </w:pPr>
+      <w:r>
+        <w:rPr>
+          <w:rFonts w:ascii="Aptos" w:hAnsi="Aptos" w:eastAsia="Aptos" w:cs="" w:asciiTheme="minorAscii" w:hAnsiTheme="minorAscii" w:eastAsiaTheme="minorAscii" w:cstheme="minorBidi"/>
+          <w:noProof w:val="0"/>
+          <w:color w:val="auto"/>
+          <w:sz w:val="24"/>
+          <w:szCs w:val="24"/>
+          <w:lang w:val="pt-BR" w:eastAsia="en-US" w:bidi="ar-SA"/>
+        </w:rPr>
+        <w:t>Localização</w:t>
+      </w:r>
+      <w:r>
+        <w:rPr>
+          <w:rFonts w:ascii="Aptos" w:hAnsi="Aptos" w:eastAsia="Aptos" w:cs="" w:asciiTheme="minorAscii" w:hAnsiTheme="minorAscii" w:eastAsiaTheme="minorAscii" w:cstheme="minorBidi"/>
+          <w:noProof w:val="0"/>
+          <w:color w:val="auto"/>
+          <w:sz w:val="24"/>
+          <w:szCs w:val="24"/>
+          <w:lang w:val="pt-BR" w:eastAsia="en-US" w:bidi="ar-SA"/>
+        </w:rPr>
+        <w:t>: Por estar situada no shopping Iguatemi com alto fluxo de pessoas isso pode atrair mais clientes.</w:t>
       </w:r>
     </w:p>
     <w:p>
@@ -1036,9 +1062,134 @@
           <w:ilvl w:val="0"/>
           <w:numId w:val="8"/>
         </w:numPr>
-      </w:pPr>
-      <w:r>
-        <w:t>Competências: Habilidades e capacidades da empresa</w:t>
+        <w:spacing w:after="160" w:line="259" w:lineRule="auto"/>
+        <w:rPr>
+          <w:noProof w:val="0"/>
+          <w:lang w:val="pt-BR"/>
+        </w:rPr>
+      </w:pPr>
+      <w:r>
+        <w:rPr>
+          <w:rFonts w:ascii="Aptos" w:hAnsi="Aptos" w:eastAsia="Aptos" w:cs="" w:asciiTheme="minorAscii" w:hAnsiTheme="minorAscii" w:eastAsiaTheme="minorAscii" w:cstheme="minorBidi"/>
+          <w:noProof w:val="0"/>
+          <w:color w:val="auto"/>
+          <w:sz w:val="24"/>
+          <w:szCs w:val="24"/>
+          <w:lang w:val="pt-BR" w:eastAsia="en-US" w:bidi="ar-SA"/>
+        </w:rPr>
+        <w:t>Atendimento especializado</w:t>
+      </w:r>
+      <w:r>
+        <w:rPr>
+          <w:rFonts w:ascii="Aptos" w:hAnsi="Aptos" w:eastAsia="Aptos" w:cs="" w:asciiTheme="minorAscii" w:hAnsiTheme="minorAscii" w:eastAsiaTheme="minorAscii" w:cstheme="minorBidi"/>
+          <w:noProof w:val="0"/>
+          <w:color w:val="auto"/>
+          <w:sz w:val="24"/>
+          <w:szCs w:val="24"/>
+          <w:lang w:val="pt-BR" w:eastAsia="en-US" w:bidi="ar-SA"/>
+        </w:rPr>
+        <w:t>: Equipe capacitada para recomendar livros, fazer curadoria de coleções e oferecer um atendimento personalizado.</w:t>
+      </w:r>
+    </w:p>
+    <w:p>
+      <w:pPr>
+        <w:pStyle w:val="PargrafodaLista"/>
+        <w:numPr>
+          <w:ilvl w:val="0"/>
+          <w:numId w:val="8"/>
+        </w:numPr>
+        <w:spacing w:after="160" w:line="259" w:lineRule="auto"/>
+        <w:rPr>
+          <w:noProof w:val="0"/>
+          <w:lang w:val="pt-BR"/>
+        </w:rPr>
+      </w:pPr>
+      <w:r>
+        <w:rPr>
+          <w:rFonts w:ascii="Aptos" w:hAnsi="Aptos" w:eastAsia="Aptos" w:cs="" w:asciiTheme="minorAscii" w:hAnsiTheme="minorAscii" w:eastAsiaTheme="minorAscii" w:cstheme="minorBidi"/>
+          <w:noProof w:val="0"/>
+          <w:color w:val="auto"/>
+          <w:sz w:val="24"/>
+          <w:szCs w:val="24"/>
+          <w:lang w:val="pt-BR" w:eastAsia="en-US" w:bidi="ar-SA"/>
+        </w:rPr>
+        <w:t>Variedade de títulos</w:t>
+      </w:r>
+      <w:r>
+        <w:rPr>
+          <w:rFonts w:ascii="Aptos" w:hAnsi="Aptos" w:eastAsia="Aptos" w:cs="" w:asciiTheme="minorAscii" w:hAnsiTheme="minorAscii" w:eastAsiaTheme="minorAscii" w:cstheme="minorBidi"/>
+          <w:noProof w:val="0"/>
+          <w:color w:val="auto"/>
+          <w:sz w:val="24"/>
+          <w:szCs w:val="24"/>
+          <w:lang w:val="pt-BR" w:eastAsia="en-US" w:bidi="ar-SA"/>
+        </w:rPr>
+        <w:t>: Um amplo acervo de livros que inclua tanto best-sellers quanto livros acadêmicos e de nicho pode atrair uma gama maior de clientes.</w:t>
+      </w:r>
+    </w:p>
+    <w:p>
+      <w:pPr>
+        <w:pStyle w:val="PargrafodaLista"/>
+        <w:numPr>
+          <w:ilvl w:val="0"/>
+          <w:numId w:val="8"/>
+        </w:numPr>
+        <w:spacing w:after="160" w:line="259" w:lineRule="auto"/>
+        <w:rPr>
+          <w:noProof w:val="0"/>
+          <w:lang w:val="pt-BR"/>
+        </w:rPr>
+      </w:pPr>
+      <w:r>
+        <w:rPr>
+          <w:rFonts w:ascii="Aptos" w:hAnsi="Aptos" w:eastAsia="Aptos" w:cs="" w:asciiTheme="minorAscii" w:hAnsiTheme="minorAscii" w:eastAsiaTheme="minorAscii" w:cstheme="minorBidi"/>
+          <w:noProof w:val="0"/>
+          <w:color w:val="auto"/>
+          <w:sz w:val="24"/>
+          <w:szCs w:val="24"/>
+          <w:lang w:val="pt-BR" w:eastAsia="en-US" w:bidi="ar-SA"/>
+        </w:rPr>
+        <w:t>Eventos culturais</w:t>
+      </w:r>
+      <w:r>
+        <w:rPr>
+          <w:rFonts w:ascii="Aptos" w:hAnsi="Aptos" w:eastAsia="Aptos" w:cs="" w:asciiTheme="minorAscii" w:hAnsiTheme="minorAscii" w:eastAsiaTheme="minorAscii" w:cstheme="minorBidi"/>
+          <w:noProof w:val="0"/>
+          <w:color w:val="auto"/>
+          <w:sz w:val="24"/>
+          <w:szCs w:val="24"/>
+          <w:lang w:val="pt-BR" w:eastAsia="en-US" w:bidi="ar-SA"/>
+        </w:rPr>
+        <w:t>: Organização de lançamentos de livros, clubes de leitura e encontros com autores locais pode aumentar a visibilidade e fidelizar os clientes.</w:t>
+      </w:r>
+    </w:p>
+    <w:p>
+      <w:pPr>
+        <w:pStyle w:val="PargrafodaLista"/>
+        <w:numPr>
+          <w:ilvl w:val="0"/>
+          <w:numId w:val="8"/>
+        </w:numPr>
+        <w:shd w:val="clear" w:color="auto" w:fill="FFFFFF" w:themeFill="background1"/>
+        <w:spacing w:before="220" w:beforeAutospacing="off" w:after="220" w:afterAutospacing="off"/>
+        <w:rPr>
+          <w:rFonts w:ascii="Aptos" w:hAnsi="Aptos" w:eastAsia="Aptos" w:cs="" w:asciiTheme="minorAscii" w:hAnsiTheme="minorAscii" w:eastAsiaTheme="minorAscii" w:cstheme="minorBidi"/>
+          <w:color w:val="auto"/>
+          <w:sz w:val="24"/>
+          <w:szCs w:val="24"/>
+          <w:lang w:eastAsia="en-US" w:bidi="ar-SA"/>
+        </w:rPr>
+      </w:pPr>
+      <w:r>
+        <w:rPr>
+          <w:rFonts w:ascii="Aptos" w:hAnsi="Aptos" w:eastAsia="Aptos" w:cs="" w:asciiTheme="minorAscii" w:hAnsiTheme="minorAscii" w:eastAsiaTheme="minorAscii" w:cstheme="minorBidi"/>
+          <w:noProof w:val="0"/>
+          <w:color w:val="auto"/>
+          <w:sz w:val="24"/>
+          <w:szCs w:val="24"/>
+          <w:lang w:val="pt-BR" w:eastAsia="en-US" w:bidi="ar-SA"/>
+        </w:rPr>
+        <w:t>Grande acervo de mangás e jogos de tabuleiro: A oferta de mangás e jogos de tabuleiro é um diferencial que pode atrair nichos específicos de clientes, como fãs de cultura pop, colecionadores e entusiastas de jogos de estratégia.</w:t>
       </w:r>
     </w:p>
     <w:p>
@@ -1046,6 +1197,7 @@
         <w:pStyle w:val="Ttulo2"/>
       </w:pPr>
       <w:r>
+        <w:rPr/>
         <w:t>Oportunidades Externas</w:t>
       </w:r>
     </w:p>
@@ -1056,9 +1208,58 @@
           <w:ilvl w:val="0"/>
           <w:numId w:val="9"/>
         </w:numPr>
-      </w:pPr>
-      <w:r>
-        <w:t>Tendências de Mercado:</w:t>
+        <w:rPr>
+          <w:rFonts w:ascii="Aptos" w:hAnsi="Aptos" w:eastAsia="Aptos" w:cs="" w:asciiTheme="minorAscii" w:hAnsiTheme="minorAscii" w:eastAsiaTheme="minorAscii" w:cstheme="minorBidi"/>
+          <w:noProof w:val="0"/>
+          <w:color w:val="auto"/>
+          <w:sz w:val="24"/>
+          <w:szCs w:val="24"/>
+          <w:lang w:val="pt-BR" w:eastAsia="en-US" w:bidi="ar-SA"/>
+        </w:rPr>
+      </w:pPr>
+      <w:r>
+        <w:rPr>
+          <w:rFonts w:ascii="Aptos" w:hAnsi="Aptos" w:eastAsia="Aptos" w:cs="" w:asciiTheme="minorAscii" w:hAnsiTheme="minorAscii" w:eastAsiaTheme="minorAscii" w:cstheme="minorBidi"/>
+          <w:noProof w:val="0"/>
+          <w:color w:val="auto"/>
+          <w:sz w:val="24"/>
+          <w:szCs w:val="24"/>
+          <w:lang w:val="pt-BR" w:eastAsia="en-US" w:bidi="ar-SA"/>
+        </w:rPr>
+        <w:t>Concorrência online</w:t>
+      </w:r>
+      <w:r>
+        <w:rPr>
+          <w:rFonts w:ascii="Aptos" w:hAnsi="Aptos" w:eastAsia="Aptos" w:cs="" w:asciiTheme="minorAscii" w:hAnsiTheme="minorAscii" w:eastAsiaTheme="minorAscii" w:cstheme="minorBidi"/>
+          <w:noProof w:val="0"/>
+          <w:color w:val="auto"/>
+          <w:sz w:val="24"/>
+          <w:szCs w:val="24"/>
+          <w:lang w:val="pt-BR" w:eastAsia="en-US" w:bidi="ar-SA"/>
+        </w:rPr>
+        <w:t xml:space="preserve">: A presença de grandes varejistas de livros pela internet, como </w:t>
+      </w:r>
+      <w:r>
+        <w:rPr>
+          <w:rFonts w:ascii="Aptos" w:hAnsi="Aptos" w:eastAsia="Aptos" w:cs="" w:asciiTheme="minorAscii" w:hAnsiTheme="minorAscii" w:eastAsiaTheme="minorAscii" w:cstheme="minorBidi"/>
+          <w:noProof w:val="0"/>
+          <w:color w:val="auto"/>
+          <w:sz w:val="24"/>
+          <w:szCs w:val="24"/>
+          <w:lang w:val="pt-BR" w:eastAsia="en-US" w:bidi="ar-SA"/>
+        </w:rPr>
+        <w:t>Amazon</w:t>
+      </w:r>
+      <w:r>
+        <w:rPr>
+          <w:rFonts w:ascii="Aptos" w:hAnsi="Aptos" w:eastAsia="Aptos" w:cs="" w:asciiTheme="minorAscii" w:hAnsiTheme="minorAscii" w:eastAsiaTheme="minorAscii" w:cstheme="minorBidi"/>
+          <w:noProof w:val="0"/>
+          <w:color w:val="auto"/>
+          <w:sz w:val="24"/>
+          <w:szCs w:val="24"/>
+          <w:lang w:val="pt-BR" w:eastAsia="en-US" w:bidi="ar-SA"/>
+        </w:rPr>
+        <w:t>, pode representar uma ameaça para uma livraria física devido aos preços mais competitivos.</w:t>
       </w:r>
     </w:p>
     <w:p>
@@ -1068,9 +1269,37 @@
           <w:ilvl w:val="0"/>
           <w:numId w:val="9"/>
         </w:numPr>
-      </w:pPr>
-      <w:r>
-        <w:t>Mudanças Tecnológicas: Inovações</w:t>
+        <w:spacing w:after="160" w:line="259" w:lineRule="auto"/>
+        <w:rPr>
+          <w:rFonts w:ascii="Aptos" w:hAnsi="Aptos" w:eastAsia="Aptos" w:cs="" w:asciiTheme="minorAscii" w:hAnsiTheme="minorAscii" w:eastAsiaTheme="minorAscii" w:cstheme="minorBidi"/>
+          <w:noProof w:val="0"/>
+          <w:color w:val="auto"/>
+          <w:sz w:val="24"/>
+          <w:szCs w:val="24"/>
+          <w:lang w:val="pt-BR" w:eastAsia="en-US" w:bidi="ar-SA"/>
+        </w:rPr>
+      </w:pPr>
+      <w:r>
+        <w:rPr>
+          <w:rFonts w:ascii="Aptos" w:hAnsi="Aptos" w:eastAsia="Aptos" w:cs="" w:asciiTheme="minorAscii" w:hAnsiTheme="minorAscii" w:eastAsiaTheme="minorAscii" w:cstheme="minorBidi"/>
+          <w:noProof w:val="0"/>
+          <w:color w:val="auto"/>
+          <w:sz w:val="24"/>
+          <w:szCs w:val="24"/>
+          <w:lang w:val="pt-BR" w:eastAsia="en-US" w:bidi="ar-SA"/>
+        </w:rPr>
+        <w:t>Falta de presença digital</w:t>
+      </w:r>
+      <w:r>
+        <w:rPr>
+          <w:rFonts w:ascii="Aptos" w:hAnsi="Aptos" w:eastAsia="Aptos" w:cs="" w:asciiTheme="minorAscii" w:hAnsiTheme="minorAscii" w:eastAsiaTheme="minorAscii" w:cstheme="minorBidi"/>
+          <w:noProof w:val="0"/>
+          <w:color w:val="auto"/>
+          <w:sz w:val="24"/>
+          <w:szCs w:val="24"/>
+          <w:lang w:val="pt-BR" w:eastAsia="en-US" w:bidi="ar-SA"/>
+        </w:rPr>
+        <w:t>: Por não ter um e-commerce tão presente pode perder vendas para concorrentes com operação online.</w:t>
       </w:r>
     </w:p>
     <w:p>
@@ -1080,9 +1309,110 @@
           <w:ilvl w:val="0"/>
           <w:numId w:val="9"/>
         </w:numPr>
-      </w:pPr>
-      <w:r>
-        <w:t>Necessidade dos Clientes</w:t>
+        <w:spacing w:after="160" w:line="259" w:lineRule="auto"/>
+        <w:rPr>
+          <w:rFonts w:ascii="Aptos" w:hAnsi="Aptos" w:eastAsia="Aptos" w:cs="" w:asciiTheme="minorAscii" w:hAnsiTheme="minorAscii" w:eastAsiaTheme="minorAscii" w:cstheme="minorBidi"/>
+          <w:noProof w:val="0"/>
+          <w:color w:val="auto"/>
+          <w:sz w:val="24"/>
+          <w:szCs w:val="24"/>
+          <w:lang w:val="pt-BR" w:eastAsia="en-US" w:bidi="ar-SA"/>
+        </w:rPr>
+      </w:pPr>
+      <w:r>
+        <w:rPr>
+          <w:rFonts w:ascii="Aptos" w:hAnsi="Aptos" w:eastAsia="Aptos" w:cs="" w:asciiTheme="minorAscii" w:hAnsiTheme="minorAscii" w:eastAsiaTheme="minorAscii" w:cstheme="minorBidi"/>
+          <w:noProof w:val="0"/>
+          <w:color w:val="auto"/>
+          <w:sz w:val="24"/>
+          <w:szCs w:val="24"/>
+          <w:lang w:val="pt-BR" w:eastAsia="en-US" w:bidi="ar-SA"/>
+        </w:rPr>
+        <w:t>Espaço físico limitado</w:t>
+      </w:r>
+      <w:r>
+        <w:rPr>
+          <w:rFonts w:ascii="Aptos" w:hAnsi="Aptos" w:eastAsia="Aptos" w:cs="" w:asciiTheme="minorAscii" w:hAnsiTheme="minorAscii" w:eastAsiaTheme="minorAscii" w:cstheme="minorBidi"/>
+          <w:noProof w:val="0"/>
+          <w:color w:val="auto"/>
+          <w:sz w:val="24"/>
+          <w:szCs w:val="24"/>
+          <w:lang w:val="pt-BR" w:eastAsia="en-US" w:bidi="ar-SA"/>
+        </w:rPr>
+        <w:t>: Se o espaço da loja é pequeno, pode limitar a quantidade de títulos disponíveis, impactando a experiência de compra.</w:t>
+      </w:r>
+    </w:p>
+    <w:p>
+      <w:pPr>
+        <w:pStyle w:val="PargrafodaLista"/>
+        <w:numPr>
+          <w:ilvl w:val="0"/>
+          <w:numId w:val="9"/>
+        </w:numPr>
+        <w:spacing w:after="160" w:line="259" w:lineRule="auto"/>
+        <w:rPr>
+          <w:rFonts w:ascii="Aptos" w:hAnsi="Aptos" w:eastAsia="Aptos" w:cs="" w:asciiTheme="minorAscii" w:hAnsiTheme="minorAscii" w:eastAsiaTheme="minorAscii" w:cstheme="minorBidi"/>
+          <w:noProof w:val="0"/>
+          <w:color w:val="auto"/>
+          <w:sz w:val="24"/>
+          <w:szCs w:val="24"/>
+          <w:lang w:val="pt-BR" w:eastAsia="en-US" w:bidi="ar-SA"/>
+        </w:rPr>
+      </w:pPr>
+      <w:r>
+        <w:rPr>
+          <w:rFonts w:ascii="Aptos" w:hAnsi="Aptos" w:eastAsia="Aptos" w:cs="" w:asciiTheme="minorAscii" w:hAnsiTheme="minorAscii" w:eastAsiaTheme="minorAscii" w:cstheme="minorBidi"/>
+          <w:noProof w:val="0"/>
+          <w:color w:val="auto"/>
+          <w:sz w:val="24"/>
+          <w:szCs w:val="24"/>
+          <w:lang w:val="pt-BR" w:eastAsia="en-US" w:bidi="ar-SA"/>
+        </w:rPr>
+        <w:t>Assertividade</w:t>
+      </w:r>
+      <w:r>
+        <w:rPr>
+          <w:rFonts w:ascii="Aptos" w:hAnsi="Aptos" w:eastAsia="Aptos" w:cs="" w:asciiTheme="minorAscii" w:hAnsiTheme="minorAscii" w:eastAsiaTheme="minorAscii" w:cstheme="minorBidi"/>
+          <w:noProof w:val="0"/>
+          <w:color w:val="auto"/>
+          <w:sz w:val="24"/>
+          <w:szCs w:val="24"/>
+          <w:lang w:val="pt-BR" w:eastAsia="en-US" w:bidi="ar-SA"/>
+        </w:rPr>
+        <w:t>: Acervo de livros com lançamentos de títulos de acordo com pesquisas e interesse do público.</w:t>
+      </w:r>
+    </w:p>
+    <w:p>
+      <w:pPr>
+        <w:pStyle w:val="PargrafodaLista"/>
+        <w:numPr>
+          <w:ilvl w:val="0"/>
+          <w:numId w:val="9"/>
+        </w:numPr>
+        <w:spacing w:after="160" w:line="259" w:lineRule="auto"/>
+        <w:rPr/>
+      </w:pPr>
+      <w:r>
+        <w:rPr>
+          <w:rFonts w:ascii="Aptos" w:hAnsi="Aptos" w:eastAsia="Aptos" w:cs="" w:asciiTheme="minorAscii" w:hAnsiTheme="minorAscii" w:eastAsiaTheme="minorAscii" w:cstheme="minorBidi"/>
+          <w:noProof w:val="0"/>
+          <w:color w:val="auto"/>
+          <w:sz w:val="24"/>
+          <w:szCs w:val="24"/>
+          <w:lang w:val="pt-BR" w:eastAsia="en-US" w:bidi="ar-SA"/>
+        </w:rPr>
+        <w:t>Falta de inovação tecnológica</w:t>
+      </w:r>
+      <w:r>
+        <w:rPr>
+          <w:rFonts w:ascii="Aptos" w:hAnsi="Aptos" w:eastAsia="Aptos" w:cs="" w:asciiTheme="minorAscii" w:hAnsiTheme="minorAscii" w:eastAsiaTheme="minorAscii" w:cstheme="minorBidi"/>
+          <w:noProof w:val="0"/>
+          <w:color w:val="auto"/>
+          <w:sz w:val="24"/>
+          <w:szCs w:val="24"/>
+          <w:lang w:val="pt-BR" w:eastAsia="en-US" w:bidi="ar-SA"/>
+        </w:rPr>
+        <w:t>: A ausência de estratégias modernas de marketing digital e e-commerce pode reduzir o alcance para novos clientes.</w:t>
       </w:r>
       <w:r>
         <w:br/>
@@ -1093,6 +1423,7 @@
         <w:pStyle w:val="Ttulo2"/>
       </w:pPr>
       <w:r>
+        <w:rPr/>
         <w:t>Ameaças Externas:</w:t>
       </w:r>
     </w:p>
@@ -1103,9 +1434,41 @@
           <w:ilvl w:val="0"/>
           <w:numId w:val="10"/>
         </w:numPr>
-      </w:pPr>
-      <w:r>
-        <w:t>Concorrência: Aumento da concorrência ou estratégias de concorrentes.</w:t>
+        <w:suppressLineNumbers w:val="0"/>
+        <w:bidi w:val="0"/>
+        <w:spacing w:before="0" w:beforeAutospacing="off" w:after="160" w:afterAutospacing="off" w:line="279" w:lineRule="auto"/>
+        <w:ind w:left="720" w:right="0" w:hanging="360"/>
+        <w:jc w:val="left"/>
+        <w:rPr>
+          <w:rFonts w:ascii="Aptos" w:hAnsi="Aptos" w:eastAsia="Aptos" w:cs="" w:asciiTheme="minorAscii" w:hAnsiTheme="minorAscii" w:eastAsiaTheme="minorAscii" w:cstheme="minorBidi"/>
+          <w:noProof w:val="0"/>
+          <w:color w:val="auto"/>
+          <w:sz w:val="24"/>
+          <w:szCs w:val="24"/>
+          <w:lang w:val="pt-BR" w:eastAsia="en-US" w:bidi="ar-SA"/>
+        </w:rPr>
+      </w:pPr>
+      <w:r>
+        <w:rPr>
+          <w:rFonts w:ascii="Aptos" w:hAnsi="Aptos" w:eastAsia="Aptos" w:cs="" w:asciiTheme="minorAscii" w:hAnsiTheme="minorAscii" w:eastAsiaTheme="minorAscii" w:cstheme="minorBidi"/>
+          <w:noProof w:val="0"/>
+          <w:color w:val="auto"/>
+          <w:sz w:val="24"/>
+          <w:szCs w:val="24"/>
+          <w:lang w:val="pt-BR" w:eastAsia="en-US" w:bidi="ar-SA"/>
+        </w:rPr>
+        <w:t>Crise econômica</w:t>
+      </w:r>
+      <w:r>
+        <w:rPr>
+          <w:rFonts w:ascii="Aptos" w:hAnsi="Aptos" w:eastAsia="Aptos" w:cs="" w:asciiTheme="minorAscii" w:hAnsiTheme="minorAscii" w:eastAsiaTheme="minorAscii" w:cstheme="minorBidi"/>
+          <w:noProof w:val="0"/>
+          <w:color w:val="auto"/>
+          <w:sz w:val="24"/>
+          <w:szCs w:val="24"/>
+          <w:lang w:val="pt-BR" w:eastAsia="en-US" w:bidi="ar-SA"/>
+        </w:rPr>
+        <w:t>: A instabilidade econômica do Brasil pode afetar o poder de compra dos consumidores, impactando as vendas.</w:t>
       </w:r>
     </w:p>
     <w:p>
@@ -1115,9 +1478,63 @@
           <w:ilvl w:val="0"/>
           <w:numId w:val="10"/>
         </w:numPr>
-      </w:pPr>
-      <w:r>
-        <w:t>Mudanças Econômicas: Flutuações econômicas que podem afetar o negócio.</w:t>
+        <w:suppressLineNumbers w:val="0"/>
+        <w:bidi w:val="0"/>
+        <w:spacing w:before="0" w:beforeAutospacing="off" w:after="160" w:afterAutospacing="off" w:line="279" w:lineRule="auto"/>
+        <w:ind w:left="720" w:right="0" w:hanging="360"/>
+        <w:jc w:val="left"/>
+        <w:rPr>
+          <w:rFonts w:ascii="Aptos" w:hAnsi="Aptos" w:eastAsia="Aptos" w:cs="" w:asciiTheme="minorAscii" w:hAnsiTheme="minorAscii" w:eastAsiaTheme="minorAscii" w:cstheme="minorBidi"/>
+          <w:noProof w:val="0"/>
+          <w:color w:val="auto"/>
+          <w:sz w:val="24"/>
+          <w:szCs w:val="24"/>
+          <w:lang w:val="pt-BR" w:eastAsia="en-US" w:bidi="ar-SA"/>
+        </w:rPr>
+      </w:pPr>
+      <w:r>
+        <w:rPr>
+          <w:rFonts w:ascii="Aptos" w:hAnsi="Aptos" w:eastAsia="Aptos" w:cs="" w:asciiTheme="minorAscii" w:hAnsiTheme="minorAscii" w:eastAsiaTheme="minorAscii" w:cstheme="minorBidi"/>
+          <w:noProof w:val="0"/>
+          <w:color w:val="auto"/>
+          <w:sz w:val="24"/>
+          <w:szCs w:val="24"/>
+          <w:lang w:val="pt-BR" w:eastAsia="en-US" w:bidi="ar-SA"/>
+        </w:rPr>
+        <w:t>Mudança nos hábitos de leitura</w:t>
+      </w:r>
+      <w:r>
+        <w:rPr>
+          <w:rFonts w:ascii="Aptos" w:hAnsi="Aptos" w:eastAsia="Aptos" w:cs="" w:asciiTheme="minorAscii" w:hAnsiTheme="minorAscii" w:eastAsiaTheme="minorAscii" w:cstheme="minorBidi"/>
+          <w:noProof w:val="0"/>
+          <w:color w:val="auto"/>
+          <w:sz w:val="24"/>
+          <w:szCs w:val="24"/>
+          <w:lang w:val="pt-BR" w:eastAsia="en-US" w:bidi="ar-SA"/>
+        </w:rPr>
+        <w:t xml:space="preserve">: Com o crescimento dos e-books e </w:t>
+      </w:r>
+      <w:r>
+        <w:rPr>
+          <w:rFonts w:ascii="Aptos" w:hAnsi="Aptos" w:eastAsia="Aptos" w:cs="" w:asciiTheme="minorAscii" w:hAnsiTheme="minorAscii" w:eastAsiaTheme="minorAscii" w:cstheme="minorBidi"/>
+          <w:noProof w:val="0"/>
+          <w:color w:val="auto"/>
+          <w:sz w:val="24"/>
+          <w:szCs w:val="24"/>
+          <w:lang w:val="pt-BR" w:eastAsia="en-US" w:bidi="ar-SA"/>
+        </w:rPr>
+        <w:t>audiobooks</w:t>
+      </w:r>
+      <w:r>
+        <w:rPr>
+          <w:rFonts w:ascii="Aptos" w:hAnsi="Aptos" w:eastAsia="Aptos" w:cs="" w:asciiTheme="minorAscii" w:hAnsiTheme="minorAscii" w:eastAsiaTheme="minorAscii" w:cstheme="minorBidi"/>
+          <w:noProof w:val="0"/>
+          <w:color w:val="auto"/>
+          <w:sz w:val="24"/>
+          <w:szCs w:val="24"/>
+          <w:lang w:val="pt-BR" w:eastAsia="en-US" w:bidi="ar-SA"/>
+        </w:rPr>
+        <w:t>, pode haver uma redução na procura por livros físicos.</w:t>
       </w:r>
     </w:p>
     <w:p>
@@ -1127,9 +1544,135 @@
           <w:ilvl w:val="0"/>
           <w:numId w:val="10"/>
         </w:numPr>
-      </w:pPr>
-      <w:r>
-        <w:t>Regulamentações: Novas leis ou regulamentações que podem impactar as operações.</w:t>
+        <w:suppressLineNumbers w:val="0"/>
+        <w:bidi w:val="0"/>
+        <w:spacing w:before="0" w:beforeAutospacing="off" w:after="160" w:afterAutospacing="off" w:line="279" w:lineRule="auto"/>
+        <w:ind w:left="720" w:right="0" w:hanging="360"/>
+        <w:jc w:val="left"/>
+        <w:rPr>
+          <w:rFonts w:ascii="Aptos" w:hAnsi="Aptos" w:eastAsia="Aptos" w:cs="" w:asciiTheme="minorAscii" w:hAnsiTheme="minorAscii" w:eastAsiaTheme="minorAscii" w:cstheme="minorBidi"/>
+          <w:noProof w:val="0"/>
+          <w:color w:val="auto"/>
+          <w:sz w:val="24"/>
+          <w:szCs w:val="24"/>
+          <w:lang w:val="pt-BR" w:eastAsia="en-US" w:bidi="ar-SA"/>
+        </w:rPr>
+      </w:pPr>
+      <w:r>
+        <w:rPr>
+          <w:rFonts w:ascii="Aptos" w:hAnsi="Aptos" w:eastAsia="Aptos" w:cs="" w:asciiTheme="minorAscii" w:hAnsiTheme="minorAscii" w:eastAsiaTheme="minorAscii" w:cstheme="minorBidi"/>
+          <w:noProof w:val="0"/>
+          <w:color w:val="auto"/>
+          <w:sz w:val="24"/>
+          <w:szCs w:val="24"/>
+          <w:lang w:val="pt-BR" w:eastAsia="en-US" w:bidi="ar-SA"/>
+        </w:rPr>
+        <w:t>Concorrência acirrada</w:t>
+      </w:r>
+      <w:r>
+        <w:rPr>
+          <w:rFonts w:ascii="Aptos" w:hAnsi="Aptos" w:eastAsia="Aptos" w:cs="" w:asciiTheme="minorAscii" w:hAnsiTheme="minorAscii" w:eastAsiaTheme="minorAscii" w:cstheme="minorBidi"/>
+          <w:noProof w:val="0"/>
+          <w:color w:val="auto"/>
+          <w:sz w:val="24"/>
+          <w:szCs w:val="24"/>
+          <w:lang w:val="pt-BR" w:eastAsia="en-US" w:bidi="ar-SA"/>
+        </w:rPr>
+        <w:t>: Além das grandes livrarias e e-commerce, livrarias independentes podem oferecer preços mais baixos ou promoções agressivas.</w:t>
+      </w:r>
+    </w:p>
+    <w:p>
+      <w:pPr>
+        <w:pStyle w:val="PargrafodaLista"/>
+        <w:numPr>
+          <w:ilvl w:val="0"/>
+          <w:numId w:val="10"/>
+        </w:numPr>
+        <w:suppressLineNumbers w:val="0"/>
+        <w:bidi w:val="0"/>
+        <w:spacing w:before="0" w:beforeAutospacing="off" w:after="160" w:afterAutospacing="off" w:line="279" w:lineRule="auto"/>
+        <w:ind w:left="720" w:right="0" w:hanging="360"/>
+        <w:jc w:val="left"/>
+        <w:rPr>
+          <w:rFonts w:ascii="Calibri" w:hAnsi="Calibri" w:eastAsia="Calibri" w:cs="Calibri"/>
+          <w:b w:val="0"/>
+          <w:bCs w:val="0"/>
+          <w:i w:val="0"/>
+          <w:iCs w:val="0"/>
+          <w:caps w:val="0"/>
+          <w:smallCaps w:val="0"/>
+          <w:noProof w:val="0"/>
+          <w:color w:val="000000" w:themeColor="text1" w:themeTint="FF" w:themeShade="FF"/>
+          <w:sz w:val="22"/>
+          <w:szCs w:val="22"/>
+          <w:lang w:val="pt-BR"/>
+        </w:rPr>
+      </w:pPr>
+      <w:r>
+        <w:rPr>
+          <w:rFonts w:ascii="Aptos" w:hAnsi="Aptos" w:eastAsia="Aptos" w:cs="" w:asciiTheme="minorAscii" w:hAnsiTheme="minorAscii" w:eastAsiaTheme="minorAscii" w:cstheme="minorBidi"/>
+          <w:noProof w:val="0"/>
+          <w:color w:val="auto"/>
+          <w:sz w:val="24"/>
+          <w:szCs w:val="24"/>
+          <w:lang w:val="pt-BR" w:eastAsia="en-US" w:bidi="ar-SA"/>
+        </w:rPr>
+        <w:t>Pandemias ou crises sanitárias</w:t>
+      </w:r>
+      <w:r>
+        <w:rPr>
+          <w:rFonts w:ascii="Aptos" w:hAnsi="Aptos" w:eastAsia="Aptos" w:cs="" w:asciiTheme="minorAscii" w:hAnsiTheme="minorAscii" w:eastAsiaTheme="minorAscii" w:cstheme="minorBidi"/>
+          <w:noProof w:val="0"/>
+          <w:color w:val="auto"/>
+          <w:sz w:val="24"/>
+          <w:szCs w:val="24"/>
+          <w:lang w:val="pt-BR" w:eastAsia="en-US" w:bidi="ar-SA"/>
+        </w:rPr>
+        <w:t>: Eventos inesperados como pandemias podem limitar a circulação de pessoas em estabelecimentos físicos, prejudicando as vendas.</w:t>
+      </w:r>
+    </w:p>
+    <w:p>
+      <w:pPr>
+        <w:pStyle w:val="PargrafodaLista"/>
+        <w:numPr>
+          <w:ilvl w:val="0"/>
+          <w:numId w:val="10"/>
+        </w:numPr>
+        <w:suppressLineNumbers w:val="0"/>
+        <w:bidi w:val="0"/>
+        <w:spacing w:before="0" w:beforeAutospacing="off" w:after="160" w:afterAutospacing="off" w:line="279" w:lineRule="auto"/>
+        <w:ind w:left="720" w:right="0" w:hanging="360"/>
+        <w:jc w:val="left"/>
+        <w:rPr>
+          <w:rFonts w:ascii="Aptos" w:hAnsi="Aptos" w:eastAsia="Aptos" w:cs="" w:asciiTheme="minorAscii" w:hAnsiTheme="minorAscii" w:eastAsiaTheme="minorAscii" w:cstheme="minorBidi"/>
+          <w:noProof w:val="0"/>
+          <w:color w:val="auto"/>
+          <w:sz w:val="24"/>
+          <w:szCs w:val="24"/>
+          <w:lang w:val="pt-BR" w:eastAsia="en-US" w:bidi="ar-SA"/>
+        </w:rPr>
+      </w:pPr>
+      <w:r>
+        <w:rPr>
+          <w:rFonts w:ascii="Aptos" w:hAnsi="Aptos" w:eastAsia="Aptos" w:cs="" w:asciiTheme="minorAscii" w:hAnsiTheme="minorAscii" w:eastAsiaTheme="minorAscii" w:cstheme="minorBidi"/>
+          <w:noProof w:val="0"/>
+          <w:color w:val="auto"/>
+          <w:sz w:val="24"/>
+          <w:szCs w:val="24"/>
+          <w:lang w:val="pt-BR" w:eastAsia="en-US" w:bidi="ar-SA"/>
+        </w:rPr>
+        <w:t>Pressão por descontos</w:t>
+      </w:r>
+      <w:r>
+        <w:rPr>
+          <w:rFonts w:ascii="Aptos" w:hAnsi="Aptos" w:eastAsia="Aptos" w:cs="" w:asciiTheme="minorAscii" w:hAnsiTheme="minorAscii" w:eastAsiaTheme="minorAscii" w:cstheme="minorBidi"/>
+          <w:noProof w:val="0"/>
+          <w:color w:val="auto"/>
+          <w:sz w:val="24"/>
+          <w:szCs w:val="24"/>
+          <w:lang w:val="pt-BR" w:eastAsia="en-US" w:bidi="ar-SA"/>
+        </w:rPr>
+        <w:t>: O mercado pode exigir uma política de preços muito competitiva, o que pode pressionar as margens de lucro da livraria.</w:t>
       </w:r>
     </w:p>
     <w:p>
@@ -1137,6 +1680,7 @@
         <w:pStyle w:val="Ttulo2"/>
       </w:pPr>
       <w:r>
+        <w:rPr/>
         <w:t>Pontos Fracos (Fraquezas):</w:t>
       </w:r>
     </w:p>
@@ -1146,6 +1690,234 @@
         <w:numPr>
           <w:ilvl w:val="0"/>
           <w:numId w:val="11"/>
+        </w:numPr>
+        <w:suppressLineNumbers w:val="0"/>
+        <w:bidi w:val="0"/>
+        <w:spacing w:before="0" w:beforeAutospacing="off" w:after="160" w:afterAutospacing="off" w:line="279" w:lineRule="auto"/>
+        <w:ind w:left="720" w:right="0" w:hanging="360"/>
+        <w:jc w:val="left"/>
+        <w:rPr>
+          <w:rFonts w:ascii="Aptos" w:hAnsi="Aptos" w:eastAsia="Aptos" w:cs="" w:asciiTheme="minorAscii" w:hAnsiTheme="minorAscii" w:eastAsiaTheme="minorAscii" w:cstheme="minorBidi"/>
+          <w:noProof w:val="0"/>
+          <w:color w:val="auto"/>
+          <w:sz w:val="24"/>
+          <w:szCs w:val="24"/>
+          <w:lang w:val="pt-BR" w:eastAsia="en-US" w:bidi="ar-SA"/>
+        </w:rPr>
+      </w:pPr>
+      <w:r>
+        <w:rPr>
+          <w:rFonts w:ascii="Aptos" w:hAnsi="Aptos" w:eastAsia="Aptos" w:cs="" w:asciiTheme="minorAscii" w:hAnsiTheme="minorAscii" w:eastAsiaTheme="minorAscii" w:cstheme="minorBidi"/>
+          <w:noProof w:val="0"/>
+          <w:color w:val="auto"/>
+          <w:sz w:val="24"/>
+          <w:szCs w:val="24"/>
+          <w:lang w:val="pt-BR" w:eastAsia="en-US" w:bidi="ar-SA"/>
+        </w:rPr>
+        <w:t>Mercado local em crescimento</w:t>
+      </w:r>
+      <w:r>
+        <w:rPr>
+          <w:rFonts w:ascii="Aptos" w:hAnsi="Aptos" w:eastAsia="Aptos" w:cs="" w:asciiTheme="minorAscii" w:hAnsiTheme="minorAscii" w:eastAsiaTheme="minorAscii" w:cstheme="minorBidi"/>
+          <w:noProof w:val="0"/>
+          <w:color w:val="auto"/>
+          <w:sz w:val="24"/>
+          <w:szCs w:val="24"/>
+          <w:lang w:val="pt-BR" w:eastAsia="en-US" w:bidi="ar-SA"/>
+        </w:rPr>
+        <w:t>: Sorocaba é uma cidade em expansão, com potencial para atrair novos leitores e promover eventos culturais.</w:t>
+      </w:r>
+    </w:p>
+    <w:p>
+      <w:pPr>
+        <w:pStyle w:val="PargrafodaLista"/>
+        <w:numPr>
+          <w:ilvl w:val="0"/>
+          <w:numId w:val="11"/>
+        </w:numPr>
+        <w:suppressLineNumbers w:val="0"/>
+        <w:bidi w:val="0"/>
+        <w:spacing w:before="0" w:beforeAutospacing="off" w:after="160" w:afterAutospacing="off" w:line="279" w:lineRule="auto"/>
+        <w:ind w:left="720" w:right="0" w:hanging="360"/>
+        <w:jc w:val="left"/>
+        <w:rPr>
+          <w:rFonts w:ascii="Aptos" w:hAnsi="Aptos" w:eastAsia="Aptos" w:cs="" w:asciiTheme="minorAscii" w:hAnsiTheme="minorAscii" w:eastAsiaTheme="minorAscii" w:cstheme="minorBidi"/>
+          <w:noProof w:val="0"/>
+          <w:color w:val="auto"/>
+          <w:sz w:val="24"/>
+          <w:szCs w:val="24"/>
+          <w:lang w:val="pt-BR" w:eastAsia="en-US" w:bidi="ar-SA"/>
+        </w:rPr>
+      </w:pPr>
+      <w:r>
+        <w:rPr>
+          <w:rFonts w:ascii="Aptos" w:hAnsi="Aptos" w:eastAsia="Aptos" w:cs="" w:asciiTheme="minorAscii" w:hAnsiTheme="minorAscii" w:eastAsiaTheme="minorAscii" w:cstheme="minorBidi"/>
+          <w:noProof w:val="0"/>
+          <w:color w:val="auto"/>
+          <w:sz w:val="24"/>
+          <w:szCs w:val="24"/>
+          <w:lang w:val="pt-BR" w:eastAsia="en-US" w:bidi="ar-SA"/>
+        </w:rPr>
+        <w:t>Parcerias educacionais</w:t>
+      </w:r>
+      <w:r>
+        <w:rPr>
+          <w:rFonts w:ascii="Aptos" w:hAnsi="Aptos" w:eastAsia="Aptos" w:cs="" w:asciiTheme="minorAscii" w:hAnsiTheme="minorAscii" w:eastAsiaTheme="minorAscii" w:cstheme="minorBidi"/>
+          <w:noProof w:val="0"/>
+          <w:color w:val="auto"/>
+          <w:sz w:val="24"/>
+          <w:szCs w:val="24"/>
+          <w:lang w:val="pt-BR" w:eastAsia="en-US" w:bidi="ar-SA"/>
+        </w:rPr>
+        <w:t>: Estabelecer vínculos com escolas e universidades locais para fornecer material didático e acadêmico pode abrir um novo nicho de mercado.</w:t>
+      </w:r>
+    </w:p>
+    <w:p>
+      <w:pPr>
+        <w:pStyle w:val="PargrafodaLista"/>
+        <w:numPr>
+          <w:ilvl w:val="0"/>
+          <w:numId w:val="11"/>
+        </w:numPr>
+        <w:suppressLineNumbers w:val="0"/>
+        <w:bidi w:val="0"/>
+        <w:spacing w:before="0" w:beforeAutospacing="off" w:after="160" w:afterAutospacing="off" w:line="279" w:lineRule="auto"/>
+        <w:ind w:left="720" w:right="0" w:hanging="360"/>
+        <w:jc w:val="left"/>
+        <w:rPr>
+          <w:rFonts w:ascii="Aptos" w:hAnsi="Aptos" w:eastAsia="Aptos" w:cs="" w:asciiTheme="minorAscii" w:hAnsiTheme="minorAscii" w:eastAsiaTheme="minorAscii" w:cstheme="minorBidi"/>
+          <w:noProof w:val="0"/>
+          <w:color w:val="auto"/>
+          <w:sz w:val="24"/>
+          <w:szCs w:val="24"/>
+          <w:lang w:val="pt-BR" w:eastAsia="en-US" w:bidi="ar-SA"/>
+        </w:rPr>
+      </w:pPr>
+      <w:r>
+        <w:rPr>
+          <w:rFonts w:ascii="Aptos" w:hAnsi="Aptos" w:eastAsia="Aptos" w:cs="" w:asciiTheme="minorAscii" w:hAnsiTheme="minorAscii" w:eastAsiaTheme="minorAscii" w:cstheme="minorBidi"/>
+          <w:noProof w:val="0"/>
+          <w:color w:val="auto"/>
+          <w:sz w:val="24"/>
+          <w:szCs w:val="24"/>
+          <w:lang w:val="pt-BR" w:eastAsia="en-US" w:bidi="ar-SA"/>
+        </w:rPr>
+        <w:t>Expansão para o digital</w:t>
+      </w:r>
+      <w:r>
+        <w:rPr>
+          <w:rFonts w:ascii="Aptos" w:hAnsi="Aptos" w:eastAsia="Aptos" w:cs="" w:asciiTheme="minorAscii" w:hAnsiTheme="minorAscii" w:eastAsiaTheme="minorAscii" w:cstheme="minorBidi"/>
+          <w:noProof w:val="0"/>
+          <w:color w:val="auto"/>
+          <w:sz w:val="24"/>
+          <w:szCs w:val="24"/>
+          <w:lang w:val="pt-BR" w:eastAsia="en-US" w:bidi="ar-SA"/>
+        </w:rPr>
+        <w:t>: Criar um e-commerce ou investir em uma presença mais forte nas redes sociais pode atrair um público mais jovem e tecnologicamente conectado.</w:t>
+      </w:r>
+    </w:p>
+    <w:p>
+      <w:pPr>
+        <w:pStyle w:val="PargrafodaLista"/>
+        <w:numPr>
+          <w:ilvl w:val="0"/>
+          <w:numId w:val="11"/>
+        </w:numPr>
+        <w:suppressLineNumbers w:val="0"/>
+        <w:bidi w:val="0"/>
+        <w:spacing w:before="0" w:beforeAutospacing="off" w:after="160" w:afterAutospacing="off" w:line="279" w:lineRule="auto"/>
+        <w:ind w:left="720" w:right="0" w:hanging="360"/>
+        <w:jc w:val="left"/>
+        <w:rPr>
+          <w:rFonts w:ascii="Aptos" w:hAnsi="Aptos" w:eastAsia="Aptos" w:cs="" w:asciiTheme="minorAscii" w:hAnsiTheme="minorAscii" w:eastAsiaTheme="minorAscii" w:cstheme="minorBidi"/>
+          <w:noProof w:val="0"/>
+          <w:color w:val="auto"/>
+          <w:sz w:val="24"/>
+          <w:szCs w:val="24"/>
+          <w:lang w:val="pt-BR" w:eastAsia="en-US" w:bidi="ar-SA"/>
+        </w:rPr>
+      </w:pPr>
+      <w:r>
+        <w:rPr>
+          <w:rFonts w:ascii="Aptos" w:hAnsi="Aptos" w:eastAsia="Aptos" w:cs="" w:asciiTheme="minorAscii" w:hAnsiTheme="minorAscii" w:eastAsiaTheme="minorAscii" w:cstheme="minorBidi"/>
+          <w:noProof w:val="0"/>
+          <w:color w:val="auto"/>
+          <w:sz w:val="24"/>
+          <w:szCs w:val="24"/>
+          <w:lang w:val="pt-BR" w:eastAsia="en-US" w:bidi="ar-SA"/>
+        </w:rPr>
+        <w:t>Novos serviços</w:t>
+      </w:r>
+      <w:r>
+        <w:rPr>
+          <w:rFonts w:ascii="Aptos" w:hAnsi="Aptos" w:eastAsia="Aptos" w:cs="" w:asciiTheme="minorAscii" w:hAnsiTheme="minorAscii" w:eastAsiaTheme="minorAscii" w:cstheme="minorBidi"/>
+          <w:noProof w:val="0"/>
+          <w:color w:val="auto"/>
+          <w:sz w:val="24"/>
+          <w:szCs w:val="24"/>
+          <w:lang w:val="pt-BR" w:eastAsia="en-US" w:bidi="ar-SA"/>
+        </w:rPr>
+        <w:t>: Adicionar serviços como venda de livros usados, delivery de livros, assinaturas de clube de leitura ou aluguel de livros pode diversificar as fontes de receita.</w:t>
+      </w:r>
+    </w:p>
+    <w:p>
+      <w:pPr>
+        <w:pStyle w:val="PargrafodaLista"/>
+        <w:numPr>
+          <w:ilvl w:val="0"/>
+          <w:numId w:val="11"/>
+        </w:numPr>
+        <w:suppressLineNumbers w:val="0"/>
+        <w:bidi w:val="0"/>
+        <w:spacing w:before="0" w:beforeAutospacing="off" w:after="160" w:afterAutospacing="off" w:line="279" w:lineRule="auto"/>
+        <w:ind w:left="720" w:right="0" w:hanging="360"/>
+        <w:jc w:val="left"/>
+        <w:rPr>
+          <w:rFonts w:ascii="Aptos" w:hAnsi="Aptos" w:eastAsia="Aptos" w:cs="" w:asciiTheme="minorAscii" w:hAnsiTheme="minorAscii" w:eastAsiaTheme="minorAscii" w:cstheme="minorBidi"/>
+          <w:noProof w:val="0"/>
+          <w:color w:val="auto"/>
+          <w:sz w:val="24"/>
+          <w:szCs w:val="24"/>
+          <w:lang w:val="pt-BR" w:eastAsia="en-US" w:bidi="ar-SA"/>
+        </w:rPr>
+      </w:pPr>
+      <w:r>
+        <w:rPr>
+          <w:rFonts w:ascii="Aptos" w:hAnsi="Aptos" w:eastAsia="Aptos" w:cs="" w:asciiTheme="minorAscii" w:hAnsiTheme="minorAscii" w:eastAsiaTheme="minorAscii" w:cstheme="minorBidi"/>
+          <w:noProof w:val="0"/>
+          <w:color w:val="auto"/>
+          <w:sz w:val="24"/>
+          <w:szCs w:val="24"/>
+          <w:lang w:val="pt-BR" w:eastAsia="en-US" w:bidi="ar-SA"/>
+        </w:rPr>
+        <w:t>Eventos culturais e literários online</w:t>
+      </w:r>
+      <w:r>
+        <w:rPr>
+          <w:rFonts w:ascii="Aptos" w:hAnsi="Aptos" w:eastAsia="Aptos" w:cs="" w:asciiTheme="minorAscii" w:hAnsiTheme="minorAscii" w:eastAsiaTheme="minorAscii" w:cstheme="minorBidi"/>
+          <w:noProof w:val="0"/>
+          <w:color w:val="auto"/>
+          <w:sz w:val="24"/>
+          <w:szCs w:val="24"/>
+          <w:lang w:val="pt-BR" w:eastAsia="en-US" w:bidi="ar-SA"/>
+        </w:rPr>
+        <w:t>: Ampliar a realização de eventos, como palestras e discussões literárias, por meio de plataformas digitais pode engajar um público maior.</w:t>
+      </w:r>
+    </w:p>
+    <w:p>
+      <w:pPr>
+        <w:pStyle w:val="Ttulo2"/>
+      </w:pPr>
+      <w:r>
+        <w:t>Estratégias de Crescimento:</w:t>
+      </w:r>
+    </w:p>
+    <w:p>
+      <w:pPr>
+        <w:pStyle w:val="PargrafodaLista"/>
+        <w:numPr>
+          <w:ilvl w:val="0"/>
+          <w:numId w:val="12"/>
         </w:numPr>
       </w:pPr>
       <w:r>
@@ -1153,10 +1925,18 @@
           <w:b/>
           <w:bCs/>
         </w:rPr>
-        <w:t>Recursos Limitados:</w:t>
-      </w:r>
-      <w:r>
-        <w:t xml:space="preserve"> Deficiências em recursos financeiros, tecnológicos ou humanos.</w:t>
+        <w:t>Pontos Fortes + Oportunidades:</w:t>
+      </w:r>
+      <w:r>
+        <w:t xml:space="preserve"> Aproveitar forças da empresa para explorar oportunidades (ex. usar tecnologia avançada para liderar novos mercados).</w:t>
+      </w:r>
+    </w:p>
+    <w:p>
+      <w:pPr>
+        <w:pStyle w:val="Ttulo2"/>
+      </w:pPr>
+      <w:r>
+        <w:t>Estratégias de Enfrentamento:</w:t>
       </w:r>
     </w:p>
     <w:p>
@@ -1164,7 +1944,7 @@
         <w:pStyle w:val="PargrafodaLista"/>
         <w:numPr>
           <w:ilvl w:val="0"/>
-          <w:numId w:val="11"/>
+          <w:numId w:val="12"/>
         </w:numPr>
       </w:pPr>
       <w:r>
@@ -1172,10 +1952,10 @@
           <w:b/>
           <w:bCs/>
         </w:rPr>
-        <w:t>Processos Ineficientes:</w:t>
-      </w:r>
-      <w:r>
-        <w:t xml:space="preserve"> Áreas onde a empresa não é tão eficiente ou eficaz.</w:t>
+        <w:t>Pontos Fortes + Ameaças:</w:t>
+      </w:r>
+      <w:r>
+        <w:t xml:space="preserve"> Usar forças para enfrentar ameaças externas (ex. usar uma marca forte para combater concorrência agressiva).</w:t>
       </w:r>
     </w:p>
     <w:p>
@@ -1183,7 +1963,7 @@
         <w:pStyle w:val="Ttulo2"/>
       </w:pPr>
       <w:r>
-        <w:t>Estratégias de Crescimento:</w:t>
+        <w:t>Estratégias de Melhoria:</w:t>
       </w:r>
     </w:p>
     <w:p>
@@ -1199,10 +1979,10 @@
           <w:b/>
           <w:bCs/>
         </w:rPr>
-        <w:t>Pontos Fortes + Oportunidades:</w:t>
-      </w:r>
-      <w:r>
-        <w:t xml:space="preserve"> Aproveitar forças da empresa para explorar oportunidades (ex. usar tecnologia avançada para liderar novos mercados).</w:t>
+        <w:t>Pontos Fracos + Oportunidades:</w:t>
+      </w:r>
+      <w:r>
+        <w:t xml:space="preserve"> Melhorar fraquezas para aproveitar oportunidades (ex. melhorar processos internos para aumentar a capacidade de atendimento ao cliente).</w:t>
       </w:r>
     </w:p>
     <w:p>
@@ -1210,7 +1990,8 @@
         <w:pStyle w:val="Ttulo2"/>
       </w:pPr>
       <w:r>
-        <w:t>Estratégias de Enfrentamento:</w:t>
+        <w:lastRenderedPageBreak/>
+        <w:t>Estratégias de Defesa:</w:t>
       </w:r>
     </w:p>
     <w:p>
@@ -1226,26 +2007,51 @@
           <w:b/>
           <w:bCs/>
         </w:rPr>
-        <w:t>Pontos Fortes + Ameaças:</w:t>
-      </w:r>
-      <w:r>
-        <w:t xml:space="preserve"> Usar forças para enfrentar ameaças externas (ex. usar uma marca forte para combater concorrência agressiva).</w:t>
+        <w:t>Pontos Fracos + Ameaças:</w:t>
+      </w:r>
+      <w:r>
+        <w:t xml:space="preserve"> Desenvolver estratégias para proteger a empresa de ameaças, considerando suas fraquezas (ex. implementar soluções de mitigação para enfrentar problemas econômicos).</w:t>
       </w:r>
     </w:p>
     <w:p>
       <w:pPr>
         <w:pStyle w:val="Ttulo2"/>
       </w:pPr>
-      <w:r>
-        <w:t>Estratégias de Melhoria:</w:t>
-      </w:r>
-    </w:p>
-    <w:p>
-      <w:pPr>
-        <w:pStyle w:val="PargrafodaLista"/>
-        <w:numPr>
-          <w:ilvl w:val="0"/>
-          <w:numId w:val="12"/>
+    </w:p>
+    <w:p>
+      <w:pPr>
+        <w:pStyle w:val="Ttulo1"/>
+        <w:numPr>
+          <w:ilvl w:val="0"/>
+          <w:numId w:val="37"/>
+        </w:numPr>
+      </w:pPr>
+      <w:r>
+        <w:t>Algori</w:t>
+      </w:r>
+      <w:r>
+        <w:t>tmos e Estrutura de Dados I</w:t>
+      </w:r>
+      <w:r>
+        <w:t xml:space="preserve"> - Piva</w:t>
+      </w:r>
+    </w:p>
+    <w:p>
+      <w:pPr>
+        <w:pStyle w:val="Ttulo2"/>
+      </w:pPr>
+      <w:r>
+        <w:rPr>
+          <w:rStyle w:val="Ttulo2Char"/>
+        </w:rPr>
+        <w:t>Mapeamento dos Processos:</w:t>
+      </w:r>
+    </w:p>
+    <w:p>
+      <w:pPr>
+        <w:numPr>
+          <w:ilvl w:val="0"/>
+          <w:numId w:val="13"/>
         </w:numPr>
       </w:pPr>
       <w:r>
@@ -1253,27 +2059,17 @@
           <w:b/>
           <w:bCs/>
         </w:rPr>
-        <w:t>Pontos Fracos + Oportunidades:</w:t>
-      </w:r>
-      <w:r>
-        <w:t xml:space="preserve"> Melhorar fraquezas para aproveitar oportunidades (ex. melhorar processos internos para aumentar a capacidade de atendimento ao cliente).</w:t>
-      </w:r>
-    </w:p>
-    <w:p>
-      <w:pPr>
-        <w:pStyle w:val="Ttulo2"/>
-      </w:pPr>
-      <w:r>
-        <w:lastRenderedPageBreak/>
-        <w:t>Estratégias de Defesa:</w:t>
-      </w:r>
-    </w:p>
-    <w:p>
-      <w:pPr>
-        <w:pStyle w:val="PargrafodaLista"/>
-        <w:numPr>
-          <w:ilvl w:val="0"/>
-          <w:numId w:val="12"/>
+        <w:t>Identificar Processos:</w:t>
+      </w:r>
+      <w:r>
+        <w:t xml:space="preserve"> Liste todos os processos organizacionais relevantes que serão analisados (ex: processo de atendimento ao cliente, gestão de inventário, etc.).</w:t>
+      </w:r>
+    </w:p>
+    <w:p>
+      <w:pPr>
+        <w:numPr>
+          <w:ilvl w:val="0"/>
+          <w:numId w:val="13"/>
         </w:numPr>
       </w:pPr>
       <w:r>
@@ -1281,51 +2077,37 @@
           <w:b/>
           <w:bCs/>
         </w:rPr>
-        <w:t>Pontos Fracos + Ameaças:</w:t>
-      </w:r>
-      <w:r>
-        <w:t xml:space="preserve"> Desenvolver estratégias para proteger a empresa de ameaças, considerando suas fraquezas (ex. implementar soluções de mitigação para enfrentar problemas econômicos).</w:t>
+        <w:t>Definir Entradas e Saídas:</w:t>
+      </w:r>
+      <w:r>
+        <w:t xml:space="preserve"> Para cada processo, determine quais são as entradas (dados ou recursos necessários) e saídas (resultados esperados).</w:t>
+      </w:r>
+    </w:p>
+    <w:p>
+      <w:pPr>
+        <w:pStyle w:val="Ttulo1"/>
+        <w:numPr>
+          <w:ilvl w:val="0"/>
+          <w:numId w:val="37"/>
+        </w:numPr>
+      </w:pPr>
+      <w:r>
+        <w:t>Desenvolvimento de Descrições Algorítmicas</w:t>
       </w:r>
     </w:p>
     <w:p>
       <w:pPr>
         <w:pStyle w:val="Ttulo2"/>
       </w:pPr>
-    </w:p>
-    <w:p>
-      <w:pPr>
-        <w:pStyle w:val="Ttulo1"/>
-        <w:numPr>
-          <w:ilvl w:val="0"/>
-          <w:numId w:val="37"/>
-        </w:numPr>
-      </w:pPr>
-      <w:r>
-        <w:t>Algori</w:t>
-      </w:r>
-      <w:r>
-        <w:t>tmos e Estrutura de Dados I</w:t>
-      </w:r>
-      <w:r>
-        <w:t xml:space="preserve"> - Piva</w:t>
-      </w:r>
-    </w:p>
-    <w:p>
-      <w:pPr>
-        <w:pStyle w:val="Ttulo2"/>
-      </w:pPr>
-      <w:r>
-        <w:rPr>
-          <w:rStyle w:val="Ttulo2Char"/>
-        </w:rPr>
-        <w:t>Mapeamento dos Processos:</w:t>
-      </w:r>
-    </w:p>
-    <w:p>
-      <w:pPr>
-        <w:numPr>
-          <w:ilvl w:val="0"/>
-          <w:numId w:val="13"/>
+      <w:r>
+        <w:t>Algoritmos para Processos:</w:t>
+      </w:r>
+    </w:p>
+    <w:p>
+      <w:pPr>
+        <w:numPr>
+          <w:ilvl w:val="0"/>
+          <w:numId w:val="14"/>
         </w:numPr>
       </w:pPr>
       <w:r>
@@ -1333,17 +2115,17 @@
           <w:b/>
           <w:bCs/>
         </w:rPr>
-        <w:t>Identificar Processos:</w:t>
-      </w:r>
-      <w:r>
-        <w:t xml:space="preserve"> Liste todos os processos organizacionais relevantes que serão analisados (ex: processo de atendimento ao cliente, gestão de inventário, etc.).</w:t>
-      </w:r>
-    </w:p>
-    <w:p>
-      <w:pPr>
-        <w:numPr>
-          <w:ilvl w:val="0"/>
-          <w:numId w:val="13"/>
+        <w:t>Descrição Passo a Passo:</w:t>
+      </w:r>
+      <w:r>
+        <w:t xml:space="preserve"> Crie uma descrição detalhada de cada passo do processo. Por exemplo, o processo de atendimento ao cliente pode ser descrito assim:</w:t>
+      </w:r>
+    </w:p>
+    <w:p>
+      <w:pPr>
+        <w:numPr>
+          <w:ilvl w:val="1"/>
+          <w:numId w:val="14"/>
         </w:numPr>
       </w:pPr>
       <w:r>
@@ -1351,36 +2133,16 @@
           <w:b/>
           <w:bCs/>
         </w:rPr>
-        <w:t>Definir Entradas e Saídas:</w:t>
-      </w:r>
-      <w:r>
-        <w:t xml:space="preserve"> Para cada processo, determine quais são as entradas (dados ou recursos necessários) e saídas (resultados esperados).</w:t>
-      </w:r>
-    </w:p>
-    <w:p>
-      <w:pPr>
-        <w:pStyle w:val="Ttulo1"/>
-        <w:numPr>
-          <w:ilvl w:val="0"/>
-          <w:numId w:val="37"/>
-        </w:numPr>
-      </w:pPr>
-      <w:r>
-        <w:t>Desenvolvimento de Descrições Algorítmicas</w:t>
-      </w:r>
-    </w:p>
-    <w:p>
-      <w:pPr>
-        <w:pStyle w:val="Ttulo2"/>
-      </w:pPr>
-      <w:r>
-        <w:t>Algoritmos para Processos:</w:t>
-      </w:r>
-    </w:p>
-    <w:p>
-      <w:pPr>
-        <w:numPr>
-          <w:ilvl w:val="0"/>
+        <w:t>Receber Solicitação:</w:t>
+      </w:r>
+      <w:r>
+        <w:t xml:space="preserve"> Receber e registrar a solicitação do cliente.</w:t>
+      </w:r>
+    </w:p>
+    <w:p>
+      <w:pPr>
+        <w:numPr>
+          <w:ilvl w:val="1"/>
           <w:numId w:val="14"/>
         </w:numPr>
       </w:pPr>
@@ -1389,10 +2151,10 @@
           <w:b/>
           <w:bCs/>
         </w:rPr>
-        <w:t>Descrição Passo a Passo:</w:t>
-      </w:r>
-      <w:r>
-        <w:t xml:space="preserve"> Crie uma descrição detalhada de cada passo do processo. Por exemplo, o processo de atendimento ao cliente pode ser descrito assim:</w:t>
+        <w:t>Classificar Solicitação:</w:t>
+      </w:r>
+      <w:r>
+        <w:t xml:space="preserve"> Determinar a categoria da solicitação (ex: técnico, administrativo).</w:t>
       </w:r>
     </w:p>
     <w:p>
@@ -1407,10 +2169,10 @@
           <w:b/>
           <w:bCs/>
         </w:rPr>
-        <w:t>Receber Solicitação:</w:t>
-      </w:r>
-      <w:r>
-        <w:t xml:space="preserve"> Receber e registrar a solicitação do cliente.</w:t>
+        <w:t>Atribuir Tarefa:</w:t>
+      </w:r>
+      <w:r>
+        <w:t xml:space="preserve"> Encaminhar a solicitação para o departamento ou funcionário responsável.</w:t>
       </w:r>
     </w:p>
     <w:p>
@@ -1425,10 +2187,10 @@
           <w:b/>
           <w:bCs/>
         </w:rPr>
-        <w:t>Classificar Solicitação:</w:t>
-      </w:r>
-      <w:r>
-        <w:t xml:space="preserve"> Determinar a categoria da solicitação (ex: técnico, administrativo).</w:t>
+        <w:t>Resolver Solicitação:</w:t>
+      </w:r>
+      <w:r>
+        <w:t xml:space="preserve"> O departamento responsável trata da solicitação.</w:t>
       </w:r>
     </w:p>
     <w:p>
@@ -1443,17 +2205,25 @@
           <w:b/>
           <w:bCs/>
         </w:rPr>
-        <w:t>Atribuir Tarefa:</w:t>
-      </w:r>
-      <w:r>
-        <w:t xml:space="preserve"> Encaminhar a solicitação para o departamento ou funcionário responsável.</w:t>
-      </w:r>
-    </w:p>
-    <w:p>
-      <w:pPr>
-        <w:numPr>
-          <w:ilvl w:val="1"/>
-          <w:numId w:val="14"/>
+        <w:t>Encerrar:</w:t>
+      </w:r>
+      <w:r>
+        <w:t xml:space="preserve"> Confirmar com o cliente que a solicitação foi resolvida e encerrar o registro.</w:t>
+      </w:r>
+    </w:p>
+    <w:p>
+      <w:pPr>
+        <w:pStyle w:val="Ttulo2"/>
+      </w:pPr>
+      <w:r>
+        <w:t>Estruturas de Dados:</w:t>
+      </w:r>
+    </w:p>
+    <w:p>
+      <w:pPr>
+        <w:numPr>
+          <w:ilvl w:val="0"/>
+          <w:numId w:val="15"/>
         </w:numPr>
       </w:pPr>
       <w:r>
@@ -1461,17 +2231,17 @@
           <w:b/>
           <w:bCs/>
         </w:rPr>
-        <w:t>Resolver Solicitação:</w:t>
-      </w:r>
-      <w:r>
-        <w:t xml:space="preserve"> O departamento responsável trata da solicitação.</w:t>
-      </w:r>
-    </w:p>
-    <w:p>
-      <w:pPr>
-        <w:numPr>
-          <w:ilvl w:val="1"/>
-          <w:numId w:val="14"/>
+        <w:t>Identificar Dados Necessários:</w:t>
+      </w:r>
+      <w:r>
+        <w:t xml:space="preserve"> Determine quais estruturas de dados são necessárias para armazenar e processar as informações em cada etapa (ex: listas, filas, árvores).</w:t>
+      </w:r>
+    </w:p>
+    <w:p>
+      <w:pPr>
+        <w:numPr>
+          <w:ilvl w:val="0"/>
+          <w:numId w:val="15"/>
         </w:numPr>
       </w:pPr>
       <w:r>
@@ -1479,43 +2249,40 @@
           <w:b/>
           <w:bCs/>
         </w:rPr>
-        <w:t>Encerrar:</w:t>
-      </w:r>
-      <w:r>
-        <w:t xml:space="preserve"> Confirmar com o cliente que a solicitação foi resolvida e encerrar o registro.</w:t>
-      </w:r>
-    </w:p>
-    <w:p>
-      <w:pPr>
-        <w:pStyle w:val="Ttulo2"/>
-      </w:pPr>
-      <w:r>
-        <w:t>Estruturas de Dados:</w:t>
-      </w:r>
-    </w:p>
-    <w:p>
-      <w:pPr>
-        <w:numPr>
-          <w:ilvl w:val="0"/>
-          <w:numId w:val="15"/>
-        </w:numPr>
-      </w:pPr>
-      <w:r>
+        <w:t>Definir Algoritmos de Manipulação de Dados:</w:t>
+      </w:r>
+      <w:r>
+        <w:t xml:space="preserve"> Descreva como os dados são manipulados em cada passo do processo (ex: como uma fila é usada para gerenciar solicitações de atendimento).</w:t>
+      </w:r>
+    </w:p>
+    <w:p>
+      <w:pPr>
         <w:rPr>
           <w:b/>
           <w:bCs/>
         </w:rPr>
-        <w:t>Identificar Dados Necessários:</w:t>
-      </w:r>
-      <w:r>
-        <w:t xml:space="preserve"> Determine quais estruturas de dados são necessárias para armazenar e processar as informações em cada etapa (ex: listas, filas, árvores).</w:t>
-      </w:r>
-    </w:p>
-    <w:p>
-      <w:pPr>
-        <w:numPr>
-          <w:ilvl w:val="0"/>
-          <w:numId w:val="15"/>
+      </w:pPr>
+      <w:r>
+        <w:rPr>
+          <w:rStyle w:val="Ttulo1Char"/>
+        </w:rPr>
+        <w:lastRenderedPageBreak/>
+        <w:t>Criação de Fluxogramas</w:t>
+      </w:r>
+    </w:p>
+    <w:p>
+      <w:pPr>
+        <w:pStyle w:val="Ttulo2"/>
+      </w:pPr>
+      <w:r>
+        <w:t>Desenho de Fluxogramas:</w:t>
+      </w:r>
+    </w:p>
+    <w:p>
+      <w:pPr>
+        <w:numPr>
+          <w:ilvl w:val="0"/>
+          <w:numId w:val="16"/>
         </w:numPr>
       </w:pPr>
       <w:r>
@@ -1523,39 +2290,34 @@
           <w:b/>
           <w:bCs/>
         </w:rPr>
-        <w:t>Definir Algoritmos de Manipulação de Dados:</w:t>
-      </w:r>
-      <w:r>
-        <w:t xml:space="preserve"> Descreva como os dados são manipulados em cada passo do processo (ex: como uma fila é usada para gerenciar solicitações de atendimento).</w:t>
-      </w:r>
-    </w:p>
-    <w:p>
-      <w:pPr>
+        <w:t>Definir Símbolos:</w:t>
+      </w:r>
+      <w:r>
+        <w:t xml:space="preserve"> Use símbolos padrão para fluxogramas (e.g., oval para início/fim, retângulo para processos, losango para decisões).</w:t>
+      </w:r>
+    </w:p>
+    <w:p>
+      <w:pPr>
+        <w:numPr>
+          <w:ilvl w:val="0"/>
+          <w:numId w:val="16"/>
+        </w:numPr>
+      </w:pPr>
+      <w:r>
         <w:rPr>
           <w:b/>
           <w:bCs/>
         </w:rPr>
-      </w:pPr>
-      <w:r>
-        <w:rPr>
-          <w:rStyle w:val="Ttulo1Char"/>
-        </w:rPr>
-        <w:lastRenderedPageBreak/>
-        <w:t>Criação de Fluxogramas</w:t>
-      </w:r>
-    </w:p>
-    <w:p>
-      <w:pPr>
-        <w:pStyle w:val="Ttulo2"/>
-      </w:pPr>
-      <w:r>
-        <w:t>Desenho de Fluxogramas:</w:t>
-      </w:r>
-    </w:p>
-    <w:p>
-      <w:pPr>
-        <w:numPr>
-          <w:ilvl w:val="0"/>
+        <w:t>Desenhar Fluxograma:</w:t>
+      </w:r>
+      <w:r>
+        <w:t xml:space="preserve"> Crie um fluxograma para cada processo organizacional com base nas descrições algorítmicas. Por exemplo, para o processo de atendimento ao cliente, o fluxograma pode incluir:</w:t>
+      </w:r>
+    </w:p>
+    <w:p>
+      <w:pPr>
+        <w:numPr>
+          <w:ilvl w:val="1"/>
           <w:numId w:val="16"/>
         </w:numPr>
       </w:pPr>
@@ -1564,43 +2326,27 @@
           <w:b/>
           <w:bCs/>
         </w:rPr>
-        <w:t>Definir Símbolos:</w:t>
-      </w:r>
-      <w:r>
-        <w:t xml:space="preserve"> Use símbolos padrão para fluxogramas (e.g., oval para início/fim, retângulo para processos, losango para decisões).</w:t>
-      </w:r>
-    </w:p>
-    <w:p>
-      <w:pPr>
-        <w:numPr>
-          <w:ilvl w:val="0"/>
-          <w:numId w:val="16"/>
-        </w:numPr>
-      </w:pPr>
+        <w:t>Início</w:t>
+      </w:r>
+      <w:r>
+        <w:t xml:space="preserve"> → </w:t>
+      </w:r>
       <w:r>
         <w:rPr>
           <w:b/>
           <w:bCs/>
         </w:rPr>
-        <w:t>Desenhar Fluxograma:</w:t>
-      </w:r>
-      <w:r>
-        <w:t xml:space="preserve"> Crie um fluxograma para cada processo organizacional com base nas descrições algorítmicas. Por exemplo, para o processo de atendimento ao cliente, o fluxograma pode incluir:</w:t>
-      </w:r>
-    </w:p>
-    <w:p>
-      <w:pPr>
-        <w:numPr>
-          <w:ilvl w:val="1"/>
-          <w:numId w:val="16"/>
-        </w:numPr>
-      </w:pPr>
+        <w:t>Receber Solicitação</w:t>
+      </w:r>
+      <w:r>
+        <w:t xml:space="preserve"> → </w:t>
+      </w:r>
       <w:r>
         <w:rPr>
           <w:b/>
           <w:bCs/>
         </w:rPr>
-        <w:t>Início</w:t>
+        <w:t>Classificar Solicitação</w:t>
       </w:r>
       <w:r>
         <w:t xml:space="preserve"> → </w:t>
@@ -1610,7 +2356,7 @@
           <w:b/>
           <w:bCs/>
         </w:rPr>
-        <w:t>Receber Solicitação</w:t>
+        <w:t>Atribuir Tarefa</w:t>
       </w:r>
       <w:r>
         <w:t xml:space="preserve"> → </w:t>
@@ -1620,7 +2366,7 @@
           <w:b/>
           <w:bCs/>
         </w:rPr>
-        <w:t>Classificar Solicitação</w:t>
+        <w:t>Resolver Solicitação</w:t>
       </w:r>
       <w:r>
         <w:t xml:space="preserve"> → </w:t>
@@ -1630,7 +2376,7 @@
           <w:b/>
           <w:bCs/>
         </w:rPr>
-        <w:t>Atribuir Tarefa</w:t>
+        <w:t>Encerrar</w:t>
       </w:r>
       <w:r>
         <w:t xml:space="preserve"> → </w:t>
@@ -1640,37 +2386,73 @@
           <w:b/>
           <w:bCs/>
         </w:rPr>
-        <w:t>Resolver Solicitação</w:t>
-      </w:r>
-      <w:r>
-        <w:t xml:space="preserve"> → </w:t>
-      </w:r>
+        <w:t>Fim</w:t>
+      </w:r>
+      <w:r>
+        <w:t>.</w:t>
+      </w:r>
+    </w:p>
+    <w:p>
+      <w:pPr>
+        <w:numPr>
+          <w:ilvl w:val="0"/>
+          <w:numId w:val="16"/>
+        </w:numPr>
+      </w:pPr>
       <w:r>
         <w:rPr>
           <w:b/>
           <w:bCs/>
         </w:rPr>
-        <w:t>Encerrar</w:t>
-      </w:r>
-      <w:r>
-        <w:t xml:space="preserve"> → </w:t>
-      </w:r>
+        <w:t>Conectar Passos:</w:t>
+      </w:r>
+      <w:r>
+        <w:t xml:space="preserve"> Use setas para conectar os passos e mostrar o fluxo do processo.</w:t>
+      </w:r>
+    </w:p>
+    <w:p>
+      <w:pPr>
+        <w:pStyle w:val="Ttulo1"/>
+        <w:numPr>
+          <w:ilvl w:val="0"/>
+          <w:numId w:val="37"/>
+        </w:numPr>
+      </w:pPr>
+      <w:r>
+        <w:t>Análise e Identificação de Oportunidades de Otimização</w:t>
+      </w:r>
+    </w:p>
+    <w:p>
+      <w:pPr>
+        <w:pStyle w:val="Ttulo2"/>
+      </w:pPr>
+      <w:r>
+        <w:t>Análise de Eficiência:</w:t>
+      </w:r>
+    </w:p>
+    <w:p>
+      <w:pPr>
+        <w:numPr>
+          <w:ilvl w:val="0"/>
+          <w:numId w:val="17"/>
+        </w:numPr>
+      </w:pPr>
       <w:r>
         <w:rPr>
           <w:b/>
           <w:bCs/>
         </w:rPr>
-        <w:t>Fim</w:t>
-      </w:r>
-      <w:r>
-        <w:t>.</w:t>
-      </w:r>
-    </w:p>
-    <w:p>
-      <w:pPr>
-        <w:numPr>
-          <w:ilvl w:val="0"/>
-          <w:numId w:val="16"/>
+        <w:t>Identificar Gargalos:</w:t>
+      </w:r>
+      <w:r>
+        <w:t xml:space="preserve"> Use os fluxogramas para localizar áreas onde o processo pode ser lento ou ineficiente.</w:t>
+      </w:r>
+    </w:p>
+    <w:p>
+      <w:pPr>
+        <w:numPr>
+          <w:ilvl w:val="0"/>
+          <w:numId w:val="17"/>
         </w:numPr>
       </w:pPr>
       <w:r>
@@ -1678,22 +2460,10 @@
           <w:b/>
           <w:bCs/>
         </w:rPr>
-        <w:t>Conectar Passos:</w:t>
-      </w:r>
-      <w:r>
-        <w:t xml:space="preserve"> Use setas para conectar os passos e mostrar o fluxo do processo.</w:t>
-      </w:r>
-    </w:p>
-    <w:p>
-      <w:pPr>
-        <w:pStyle w:val="Ttulo1"/>
-        <w:numPr>
-          <w:ilvl w:val="0"/>
-          <w:numId w:val="37"/>
-        </w:numPr>
-      </w:pPr>
-      <w:r>
-        <w:t>Análise e Identificação de Oportunidades de Otimização</w:t>
+        <w:t>Tempo de Processamento:</w:t>
+      </w:r>
+      <w:r>
+        <w:t xml:space="preserve"> Avalie o tempo necessário para cada etapa e identifique possíveis atrasos.</w:t>
       </w:r>
     </w:p>
     <w:p>
@@ -1701,14 +2471,14 @@
         <w:pStyle w:val="Ttulo2"/>
       </w:pPr>
       <w:r>
-        <w:t>Análise de Eficiência:</w:t>
-      </w:r>
-    </w:p>
-    <w:p>
-      <w:pPr>
-        <w:numPr>
-          <w:ilvl w:val="0"/>
-          <w:numId w:val="17"/>
+        <w:t>Sugestão de Melhorias:</w:t>
+      </w:r>
+    </w:p>
+    <w:p>
+      <w:pPr>
+        <w:numPr>
+          <w:ilvl w:val="0"/>
+          <w:numId w:val="18"/>
         </w:numPr>
       </w:pPr>
       <w:r>
@@ -1716,17 +2486,17 @@
           <w:b/>
           <w:bCs/>
         </w:rPr>
-        <w:t>Identificar Gargalos:</w:t>
-      </w:r>
-      <w:r>
-        <w:t xml:space="preserve"> Use os fluxogramas para localizar áreas onde o processo pode ser lento ou ineficiente.</w:t>
-      </w:r>
-    </w:p>
-    <w:p>
-      <w:pPr>
-        <w:numPr>
-          <w:ilvl w:val="0"/>
-          <w:numId w:val="17"/>
+        <w:t>Automatização:</w:t>
+      </w:r>
+      <w:r>
+        <w:t xml:space="preserve"> Identifique etapas que podem ser automatizadas para reduzir o tempo de processamento.</w:t>
+      </w:r>
+    </w:p>
+    <w:p>
+      <w:pPr>
+        <w:numPr>
+          <w:ilvl w:val="0"/>
+          <w:numId w:val="18"/>
         </w:numPr>
       </w:pPr>
       <w:r>
@@ -1734,18 +2504,10 @@
           <w:b/>
           <w:bCs/>
         </w:rPr>
-        <w:t>Tempo de Processamento:</w:t>
-      </w:r>
-      <w:r>
-        <w:t xml:space="preserve"> Avalie o tempo necessário para cada etapa e identifique possíveis atrasos.</w:t>
-      </w:r>
-    </w:p>
-    <w:p>
-      <w:pPr>
-        <w:pStyle w:val="Ttulo2"/>
-      </w:pPr>
-      <w:r>
-        <w:t>Sugestão de Melhorias:</w:t>
+        <w:t>Melhoria de Estruturas de Dados:</w:t>
+      </w:r>
+      <w:r>
+        <w:t xml:space="preserve"> Sugira estruturas de dados mais eficientes se houver problemas de desempenho (ex: substituir listas por árvores binárias para busca mais rápida).</w:t>
       </w:r>
     </w:p>
     <w:p>
@@ -1760,17 +2522,37 @@
           <w:b/>
           <w:bCs/>
         </w:rPr>
-        <w:t>Automatização:</w:t>
-      </w:r>
-      <w:r>
-        <w:t xml:space="preserve"> Identifique etapas que podem ser automatizadas para reduzir o tempo de processamento.</w:t>
-      </w:r>
-    </w:p>
-    <w:p>
-      <w:pPr>
-        <w:numPr>
-          <w:ilvl w:val="0"/>
-          <w:numId w:val="18"/>
+        <w:t>Redução de Passos:</w:t>
+      </w:r>
+      <w:r>
+        <w:t xml:space="preserve"> Simplifique o processo eliminando etapas desnecessárias ou combinando etapas semelhantes.</w:t>
+      </w:r>
+    </w:p>
+    <w:p>
+      <w:pPr>
+        <w:pStyle w:val="Ttulo1"/>
+        <w:numPr>
+          <w:ilvl w:val="0"/>
+          <w:numId w:val="37"/>
+        </w:numPr>
+      </w:pPr>
+      <w:r>
+        <w:t>Documentação e Comunicação</w:t>
+      </w:r>
+    </w:p>
+    <w:p>
+      <w:pPr>
+        <w:pStyle w:val="Ttulo2"/>
+      </w:pPr>
+      <w:r>
+        <w:t>Documentação Completa:</w:t>
+      </w:r>
+    </w:p>
+    <w:p>
+      <w:pPr>
+        <w:numPr>
+          <w:ilvl w:val="0"/>
+          <w:numId w:val="19"/>
         </w:numPr>
       </w:pPr>
       <w:r>
@@ -1778,17 +2560,17 @@
           <w:b/>
           <w:bCs/>
         </w:rPr>
-        <w:t>Melhoria de Estruturas de Dados:</w:t>
-      </w:r>
-      <w:r>
-        <w:t xml:space="preserve"> Sugira estruturas de dados mais eficientes se houver problemas de desempenho (ex: substituir listas por árvores binárias para busca mais rápida).</w:t>
-      </w:r>
-    </w:p>
-    <w:p>
-      <w:pPr>
-        <w:numPr>
-          <w:ilvl w:val="0"/>
-          <w:numId w:val="18"/>
+        <w:t>Descrições Algorítmicas:</w:t>
+      </w:r>
+      <w:r>
+        <w:t xml:space="preserve"> Documente todas as descrições algorítmicas detalhadas para referência futura.</w:t>
+      </w:r>
+    </w:p>
+    <w:p>
+      <w:pPr>
+        <w:numPr>
+          <w:ilvl w:val="0"/>
+          <w:numId w:val="19"/>
         </w:numPr>
       </w:pPr>
       <w:r>
@@ -1796,22 +2578,10 @@
           <w:b/>
           <w:bCs/>
         </w:rPr>
-        <w:t>Redução de Passos:</w:t>
-      </w:r>
-      <w:r>
-        <w:t xml:space="preserve"> Simplifique o processo eliminando etapas desnecessárias ou combinando etapas semelhantes.</w:t>
-      </w:r>
-    </w:p>
-    <w:p>
-      <w:pPr>
-        <w:pStyle w:val="Ttulo1"/>
-        <w:numPr>
-          <w:ilvl w:val="0"/>
-          <w:numId w:val="37"/>
-        </w:numPr>
-      </w:pPr>
-      <w:r>
-        <w:t>Documentação e Comunicação</w:t>
+        <w:t>Fluxogramas:</w:t>
+      </w:r>
+      <w:r>
+        <w:t xml:space="preserve"> Inclua fluxogramas visuais como parte da documentação, destacando os fluxos de processos e decisões importantes.</w:t>
       </w:r>
     </w:p>
     <w:p>
@@ -1819,14 +2589,15 @@
         <w:pStyle w:val="Ttulo2"/>
       </w:pPr>
       <w:r>
-        <w:t>Documentação Completa:</w:t>
-      </w:r>
-    </w:p>
-    <w:p>
-      <w:pPr>
-        <w:numPr>
-          <w:ilvl w:val="0"/>
-          <w:numId w:val="19"/>
+        <w:lastRenderedPageBreak/>
+        <w:t>Comunicação das Melhorias:</w:t>
+      </w:r>
+    </w:p>
+    <w:p>
+      <w:pPr>
+        <w:numPr>
+          <w:ilvl w:val="0"/>
+          <w:numId w:val="20"/>
         </w:numPr>
       </w:pPr>
       <w:r>
@@ -1834,17 +2605,17 @@
           <w:b/>
           <w:bCs/>
         </w:rPr>
-        <w:t>Descrições Algorítmicas:</w:t>
-      </w:r>
-      <w:r>
-        <w:t xml:space="preserve"> Documente todas as descrições algorítmicas detalhadas para referência futura.</w:t>
-      </w:r>
-    </w:p>
-    <w:p>
-      <w:pPr>
-        <w:numPr>
-          <w:ilvl w:val="0"/>
-          <w:numId w:val="19"/>
+        <w:t>Apresentação:</w:t>
+      </w:r>
+      <w:r>
+        <w:t xml:space="preserve"> Prepare uma apresentação para comunicar suas descobertas e sugestões de melhorias para a equipe ou partes interessadas.</w:t>
+      </w:r>
+    </w:p>
+    <w:p>
+      <w:pPr>
+        <w:numPr>
+          <w:ilvl w:val="0"/>
+          <w:numId w:val="20"/>
         </w:numPr>
       </w:pPr>
       <w:r>
@@ -1852,10 +2623,10 @@
           <w:b/>
           <w:bCs/>
         </w:rPr>
-        <w:t>Fluxogramas:</w:t>
-      </w:r>
-      <w:r>
-        <w:t xml:space="preserve"> Inclua fluxogramas visuais como parte da documentação, destacando os fluxos de processos e decisões importantes.</w:t>
+        <w:t>Feedback:</w:t>
+      </w:r>
+      <w:r>
+        <w:t xml:space="preserve"> Solicite feedback para ajustar e melhorar suas sugestões antes da implementação final.</w:t>
       </w:r>
     </w:p>
     <w:p>
@@ -1863,15 +2634,22 @@
         <w:pStyle w:val="Ttulo2"/>
       </w:pPr>
       <w:r>
-        <w:lastRenderedPageBreak/>
-        <w:t>Comunicação das Melhorias:</w:t>
-      </w:r>
-    </w:p>
-    <w:p>
-      <w:pPr>
-        <w:numPr>
-          <w:ilvl w:val="0"/>
-          <w:numId w:val="20"/>
+        <w:t>Exemplos de Fluxogramas</w:t>
+      </w:r>
+    </w:p>
+    <w:p>
+      <w:pPr>
+        <w:pStyle w:val="Ttulo4"/>
+      </w:pPr>
+      <w:r>
+        <w:t>Processo de Atendimento ao Cliente:</w:t>
+      </w:r>
+    </w:p>
+    <w:p>
+      <w:pPr>
+        <w:numPr>
+          <w:ilvl w:val="0"/>
+          <w:numId w:val="21"/>
         </w:numPr>
       </w:pPr>
       <w:r>
@@ -1879,36 +2657,25 @@
           <w:b/>
           <w:bCs/>
         </w:rPr>
-        <w:t>Apresentação:</w:t>
-      </w:r>
-      <w:r>
-        <w:t xml:space="preserve"> Prepare uma apresentação para comunicar suas descobertas e sugestões de melhorias para a equipe ou partes interessadas.</w:t>
-      </w:r>
-    </w:p>
-    <w:p>
-      <w:pPr>
-        <w:numPr>
-          <w:ilvl w:val="0"/>
-          <w:numId w:val="20"/>
-        </w:numPr>
-      </w:pPr>
+        <w:t>Início</w:t>
+      </w:r>
+    </w:p>
+    <w:p>
+      <w:pPr>
+        <w:numPr>
+          <w:ilvl w:val="1"/>
+          <w:numId w:val="21"/>
+        </w:numPr>
+      </w:pPr>
+      <w:r>
+        <w:t xml:space="preserve">Receber Solicitação → Classificar Solicitação → Atribuir Tarefa → Resolver Solicitação → Encerrar → </w:t>
+      </w:r>
       <w:r>
         <w:rPr>
           <w:b/>
           <w:bCs/>
         </w:rPr>
-        <w:t>Feedback:</w:t>
-      </w:r>
-      <w:r>
-        <w:t xml:space="preserve"> Solicite feedback para ajustar e melhorar suas sugestões antes da implementação final.</w:t>
-      </w:r>
-    </w:p>
-    <w:p>
-      <w:pPr>
-        <w:pStyle w:val="Ttulo2"/>
-      </w:pPr>
-      <w:r>
-        <w:t>Exemplos de Fluxogramas</w:t>
+        <w:t>Fim</w:t>
       </w:r>
     </w:p>
     <w:p>
@@ -1916,14 +2683,14 @@
         <w:pStyle w:val="Ttulo4"/>
       </w:pPr>
       <w:r>
-        <w:t>Processo de Atendimento ao Cliente:</w:t>
-      </w:r>
-    </w:p>
-    <w:p>
-      <w:pPr>
-        <w:numPr>
-          <w:ilvl w:val="0"/>
-          <w:numId w:val="21"/>
+        <w:t>Processo de Gestão de Inventário:</w:t>
+      </w:r>
+    </w:p>
+    <w:p>
+      <w:pPr>
+        <w:numPr>
+          <w:ilvl w:val="0"/>
+          <w:numId w:val="22"/>
         </w:numPr>
       </w:pPr>
       <w:r>
@@ -1938,11 +2705,22 @@
       <w:pPr>
         <w:numPr>
           <w:ilvl w:val="1"/>
-          <w:numId w:val="21"/>
-        </w:numPr>
-      </w:pPr>
-      <w:r>
-        <w:t xml:space="preserve">Receber Solicitação → Classificar Solicitação → Atribuir Tarefa → Resolver Solicitação → Encerrar → </w:t>
+          <w:numId w:val="22"/>
+        </w:numPr>
+      </w:pPr>
+      <w:r>
+        <w:t>Verificar Nível de Estoque → Nível Baixo? (Decisão)</w:t>
+      </w:r>
+    </w:p>
+    <w:p>
+      <w:pPr>
+        <w:numPr>
+          <w:ilvl w:val="2"/>
+          <w:numId w:val="22"/>
+        </w:numPr>
+      </w:pPr>
+      <w:r>
+        <w:t xml:space="preserve">Sim → Enviar Pedido de Reabastecimento → Atualizar Inventário → </w:t>
       </w:r>
       <w:r>
         <w:rPr>
@@ -1954,65 +2732,65 @@
     </w:p>
     <w:p>
       <w:pPr>
-        <w:pStyle w:val="Ttulo4"/>
-      </w:pPr>
-      <w:r>
-        <w:t>Processo de Gestão de Inventário:</w:t>
-      </w:r>
-    </w:p>
-    <w:p>
-      <w:pPr>
-        <w:numPr>
-          <w:ilvl w:val="0"/>
+        <w:numPr>
+          <w:ilvl w:val="2"/>
           <w:numId w:val="22"/>
         </w:numPr>
       </w:pPr>
+      <w:r>
+        <w:t xml:space="preserve">Não → Monitorar Estoque → </w:t>
+      </w:r>
       <w:r>
         <w:rPr>
           <w:b/>
           <w:bCs/>
         </w:rPr>
-        <w:t>Início</w:t>
-      </w:r>
-    </w:p>
-    <w:p>
-      <w:pPr>
-        <w:numPr>
-          <w:ilvl w:val="1"/>
-          <w:numId w:val="22"/>
-        </w:numPr>
-      </w:pPr>
-      <w:r>
-        <w:t>Verificar Nível de Estoque → Nível Baixo? (Decisão)</w:t>
-      </w:r>
-    </w:p>
-    <w:p>
-      <w:pPr>
-        <w:numPr>
-          <w:ilvl w:val="2"/>
-          <w:numId w:val="22"/>
-        </w:numPr>
-      </w:pPr>
-      <w:r>
-        <w:t xml:space="preserve">Sim → Enviar Pedido de Reabastecimento → Atualizar Inventário → </w:t>
-      </w:r>
+        <w:t>Fim</w:t>
+      </w:r>
+    </w:p>
+    <w:p>
+      <w:pPr>
+        <w:pStyle w:val="Ttulo4"/>
+      </w:pPr>
+      <w:r>
+        <w:t>Processo de Aprovação de Documentos:</w:t>
+      </w:r>
+    </w:p>
+    <w:p>
+      <w:pPr>
+        <w:numPr>
+          <w:ilvl w:val="0"/>
+          <w:numId w:val="23"/>
+        </w:numPr>
+      </w:pPr>
       <w:r>
         <w:rPr>
           <w:b/>
           <w:bCs/>
         </w:rPr>
-        <w:t>Fim</w:t>
+        <w:t>Início</w:t>
+      </w:r>
+    </w:p>
+    <w:p>
+      <w:pPr>
+        <w:numPr>
+          <w:ilvl w:val="1"/>
+          <w:numId w:val="23"/>
+        </w:numPr>
+      </w:pPr>
+      <w:r>
+        <w:t>Receber Documento → Revisar Documento → Aprovado? (Decisão)</w:t>
       </w:r>
     </w:p>
     <w:p>
       <w:pPr>
         <w:numPr>
           <w:ilvl w:val="2"/>
-          <w:numId w:val="22"/>
-        </w:numPr>
-      </w:pPr>
-      <w:r>
-        <w:t xml:space="preserve">Não → Monitorar Estoque → </w:t>
+          <w:numId w:val="23"/>
+        </w:numPr>
+      </w:pPr>
+      <w:r>
+        <w:t xml:space="preserve">Sim → Arquivar Documento → </w:t>
       </w:r>
       <w:r>
         <w:rPr>
@@ -2024,101 +2802,98 @@
     </w:p>
     <w:p>
       <w:pPr>
-        <w:pStyle w:val="Ttulo4"/>
-      </w:pPr>
-      <w:r>
-        <w:t>Processo de Aprovação de Documentos:</w:t>
-      </w:r>
-    </w:p>
-    <w:p>
-      <w:pPr>
-        <w:numPr>
-          <w:ilvl w:val="0"/>
+        <w:numPr>
+          <w:ilvl w:val="2"/>
           <w:numId w:val="23"/>
         </w:numPr>
       </w:pPr>
+      <w:r>
+        <w:t xml:space="preserve">Não → Solicitar Revisão → </w:t>
+      </w:r>
       <w:r>
         <w:rPr>
           <w:b/>
           <w:bCs/>
         </w:rPr>
-        <w:t>Início</w:t>
-      </w:r>
-    </w:p>
-    <w:p>
-      <w:pPr>
-        <w:numPr>
-          <w:ilvl w:val="1"/>
-          <w:numId w:val="23"/>
-        </w:numPr>
-      </w:pPr>
-      <w:r>
-        <w:t>Receber Documento → Revisar Documento → Aprovado? (Decisão)</w:t>
-      </w:r>
-    </w:p>
-    <w:p>
-      <w:pPr>
-        <w:numPr>
-          <w:ilvl w:val="2"/>
-          <w:numId w:val="23"/>
-        </w:numPr>
-      </w:pPr>
-      <w:r>
-        <w:t xml:space="preserve">Sim → Arquivar Documento → </w:t>
-      </w:r>
+        <w:t>Fim</w:t>
+      </w:r>
+    </w:p>
+    <w:p>
+      <w:pPr>
+        <w:pStyle w:val="Ttulo1"/>
+        <w:numPr>
+          <w:ilvl w:val="0"/>
+          <w:numId w:val="37"/>
+        </w:numPr>
+      </w:pPr>
+      <w:r>
+        <w:t>Matemática Aplicada a Ciência de Dados - Douglas</w:t>
+      </w:r>
+    </w:p>
+    <w:p>
+      <w:pPr>
+        <w:pStyle w:val="Ttulo2"/>
+      </w:pPr>
+      <w:r>
+        <w:rPr>
+          <w:rStyle w:val="Ttulo2Char"/>
+        </w:rPr>
+        <w:t>Conjuntos Principais</w:t>
+      </w:r>
+      <w:r>
+        <w:rPr>
+          <w:rStyle w:val="Ttulo2Char"/>
+        </w:rPr>
+        <w:t>:</w:t>
+      </w:r>
+    </w:p>
+    <w:p>
+      <w:pPr>
+        <w:pStyle w:val="Ttulo4"/>
+      </w:pPr>
+      <w:r>
+        <w:t>Conjunto de Clientes (C):</w:t>
+      </w:r>
+    </w:p>
+    <w:p>
+      <w:pPr>
+        <w:pStyle w:val="PargrafodaLista"/>
+        <w:numPr>
+          <w:ilvl w:val="0"/>
+          <w:numId w:val="12"/>
+        </w:numPr>
+      </w:pPr>
       <w:r>
         <w:rPr>
           <w:b/>
           <w:bCs/>
         </w:rPr>
-        <w:t>Fim</w:t>
-      </w:r>
-    </w:p>
-    <w:p>
-      <w:pPr>
-        <w:numPr>
-          <w:ilvl w:val="2"/>
-          <w:numId w:val="23"/>
-        </w:numPr>
-      </w:pPr>
-      <w:r>
-        <w:t xml:space="preserve">Não → Solicitar Revisão → </w:t>
-      </w:r>
+        <w:t>Descrição:</w:t>
+      </w:r>
+      <w:r>
+        <w:t xml:space="preserve"> </w:t>
+      </w:r>
+      <w:r>
+        <w:t>Crianças, Jovens, Adultos (Homens e Mulheres)</w:t>
+      </w:r>
+    </w:p>
+    <w:p>
+      <w:pPr>
+        <w:pStyle w:val="PargrafodaLista"/>
+        <w:numPr>
+          <w:ilvl w:val="0"/>
+          <w:numId w:val="12"/>
+        </w:numPr>
+      </w:pPr>
       <w:r>
         <w:rPr>
           <w:b/>
           <w:bCs/>
         </w:rPr>
-        <w:t>Fim</w:t>
-      </w:r>
-    </w:p>
-    <w:p>
-      <w:pPr>
-        <w:pStyle w:val="Ttulo1"/>
-        <w:numPr>
-          <w:ilvl w:val="0"/>
-          <w:numId w:val="37"/>
-        </w:numPr>
-      </w:pPr>
-      <w:r>
-        <w:t>Matemática Aplicada a Ciência de Dados - Douglas</w:t>
-      </w:r>
-    </w:p>
-    <w:p>
-      <w:pPr>
-        <w:pStyle w:val="Ttulo2"/>
-      </w:pPr>
-      <w:r>
-        <w:rPr>
-          <w:rStyle w:val="Ttulo2Char"/>
-        </w:rPr>
-        <w:t>Conjuntos Principais</w:t>
-      </w:r>
-      <w:r>
-        <w:rPr>
-          <w:rStyle w:val="Ttulo2Char"/>
-        </w:rPr>
-        <w:t>:</w:t>
+        <w:t>Exemplo:</w:t>
+      </w:r>
+      <w:r>
+        <w:t xml:space="preserve"> C = { Cliente1, Cliente2, Cliente3, ..., ClienteN }</w:t>
       </w:r>
     </w:p>
     <w:p>
@@ -2126,7 +2901,7 @@
         <w:pStyle w:val="Ttulo4"/>
       </w:pPr>
       <w:r>
-        <w:t>Conjunto de Clientes (C):</w:t>
+        <w:t>Conjunto de Produtos (P):</w:t>
       </w:r>
     </w:p>
     <w:p>
@@ -2134,7 +2909,7 @@
         <w:pStyle w:val="PargrafodaLista"/>
         <w:numPr>
           <w:ilvl w:val="0"/>
-          <w:numId w:val="12"/>
+          <w:numId w:val="25"/>
         </w:numPr>
       </w:pPr>
       <w:r>
@@ -2145,37 +2920,20 @@
         <w:t>Descrição:</w:t>
       </w:r>
       <w:r>
-        <w:t xml:space="preserve"> </w:t>
-      </w:r>
-      <w:r>
-        <w:t>Crianças, Jovens, Adultos (Homens e Mulheres)</w:t>
-      </w:r>
-    </w:p>
-    <w:p>
-      <w:pPr>
-        <w:pStyle w:val="PargrafodaLista"/>
-        <w:numPr>
-          <w:ilvl w:val="0"/>
-          <w:numId w:val="12"/>
-        </w:numPr>
-      </w:pPr>
-      <w:r>
         <w:rPr>
           <w:b/>
           <w:bCs/>
         </w:rPr>
-        <w:t>Exemplo:</w:t>
-      </w:r>
-      <w:r>
-        <w:t xml:space="preserve"> C = { Cliente1, Cliente2, Cliente3, ..., ClienteN }</w:t>
-      </w:r>
-    </w:p>
-    <w:p>
-      <w:pPr>
-        <w:pStyle w:val="Ttulo4"/>
-      </w:pPr>
-      <w:r>
-        <w:t>Conjunto de Produtos (P):</w:t>
+        <w:t xml:space="preserve"> </w:t>
+      </w:r>
+      <w:r>
+        <w:t>Livros (</w:t>
+      </w:r>
+      <w:r>
+        <w:t xml:space="preserve">Infantil, Infanto-juvenil, jovens – Romances, Religiosos, Terror, </w:t>
+      </w:r>
+      <w:r>
+        <w:t>Auto-ajuda, Ficcção)</w:t>
       </w:r>
     </w:p>
     <w:p>
@@ -2191,23 +2949,37 @@
           <w:b/>
           <w:bCs/>
         </w:rPr>
-        <w:t>Descrição:</w:t>
-      </w:r>
+        <w:t>Exemplo:</w:t>
+      </w:r>
+      <w:r>
+        <w:t xml:space="preserve"> P = { ProdutoA, ProdutoB, ProdutoC, ..., ProdutoM }</w:t>
+      </w:r>
+    </w:p>
+    <w:p>
+      <w:pPr>
+        <w:pStyle w:val="Ttulo4"/>
+      </w:pPr>
+      <w:r>
+        <w:t>Conjunto de Transações (T):</w:t>
+      </w:r>
+    </w:p>
+    <w:p>
+      <w:pPr>
+        <w:pStyle w:val="PargrafodaLista"/>
+        <w:numPr>
+          <w:ilvl w:val="0"/>
+          <w:numId w:val="27"/>
+        </w:numPr>
+      </w:pPr>
       <w:r>
         <w:rPr>
           <w:b/>
           <w:bCs/>
         </w:rPr>
-        <w:t xml:space="preserve"> </w:t>
-      </w:r>
-      <w:r>
-        <w:t>Livros (</w:t>
-      </w:r>
-      <w:r>
-        <w:t xml:space="preserve">Infantil, Infanto-juvenil, jovens – Romances, Religiosos, Terror, </w:t>
-      </w:r>
-      <w:r>
-        <w:t>Auto-ajuda, Ficcção)</w:t>
+        <w:t>Descrição:</w:t>
+      </w:r>
+      <w:r>
+        <w:t xml:space="preserve"> Conjunto de todas as transações realizadas.</w:t>
       </w:r>
     </w:p>
     <w:p>
@@ -2215,7 +2987,7 @@
         <w:pStyle w:val="PargrafodaLista"/>
         <w:numPr>
           <w:ilvl w:val="0"/>
-          <w:numId w:val="25"/>
+          <w:numId w:val="27"/>
         </w:numPr>
       </w:pPr>
       <w:r>
@@ -2223,10 +2995,26 @@
           <w:b/>
           <w:bCs/>
         </w:rPr>
+        <w:lastRenderedPageBreak/>
         <w:t>Exemplo:</w:t>
       </w:r>
       <w:r>
-        <w:t xml:space="preserve"> P = { ProdutoA, ProdutoB, ProdutoC, ..., ProdutoM }</w:t>
+        <w:t xml:space="preserve"> T = { Transação1, Transação2, Transação3, ..., TransaçãoO }</w:t>
+      </w:r>
+    </w:p>
+    <w:p>
+      <w:pPr>
+        <w:pStyle w:val="Ttulo2"/>
+        <w:rPr>
+          <w:sz w:val="32"/>
+          <w:szCs w:val="32"/>
+        </w:rPr>
+      </w:pPr>
+      <w:r>
+        <w:rPr>
+          <w:rStyle w:val="Ttulo2Char"/>
+        </w:rPr>
+        <w:t>Operações com Conjuntos:</w:t>
       </w:r>
     </w:p>
     <w:p>
@@ -2234,26 +3022,63 @@
         <w:pStyle w:val="Ttulo4"/>
       </w:pPr>
       <w:r>
-        <w:t>Conjunto de Transações (T):</w:t>
-      </w:r>
-    </w:p>
-    <w:p>
-      <w:pPr>
-        <w:pStyle w:val="PargrafodaLista"/>
-        <w:numPr>
-          <w:ilvl w:val="0"/>
-          <w:numId w:val="27"/>
-        </w:numPr>
-      </w:pPr>
+        <w:t>União (</w:t>
+      </w:r>
+      <w:r>
+        <w:rPr>
+          <w:rFonts w:ascii="Cambria Math" w:hAnsi="Cambria Math" w:cs="Cambria Math"/>
+        </w:rPr>
+        <w:t>∪</w:t>
+      </w:r>
+      <w:r>
+        <w:t>):</w:t>
+      </w:r>
+    </w:p>
+    <w:p>
       <w:r>
         <w:rPr>
           <w:b/>
           <w:bCs/>
         </w:rPr>
-        <w:t>Descrição:</w:t>
-      </w:r>
-      <w:r>
-        <w:t xml:space="preserve"> Conjunto de todas as transações realizadas.</w:t>
+        <w:t>Definição:</w:t>
+      </w:r>
+      <w:r>
+        <w:t xml:space="preserve"> A união de dois conjuntos A e B é o conjunto de todos os elementos que estão em A, em B, ou em ambos.</w:t>
+      </w:r>
+    </w:p>
+    <w:p>
+      <w:pPr>
+        <w:pStyle w:val="Ttulo5"/>
+      </w:pPr>
+      <w:r>
+        <w:t>Exemplo:</w:t>
+      </w:r>
+    </w:p>
+    <w:p>
+      <w:r>
+        <w:t>Se C1 = { Cliente1, Cliente2, Cliente3 } e C2 = { Cliente3, Cliente4, Cliente5 }</w:t>
+      </w:r>
+    </w:p>
+    <w:p>
+      <w:r>
+        <w:t xml:space="preserve">A união C1 </w:t>
+      </w:r>
+      <w:r>
+        <w:rPr>
+          <w:rFonts w:ascii="Cambria Math" w:hAnsi="Cambria Math" w:cs="Cambria Math"/>
+        </w:rPr>
+        <w:t>∪</w:t>
+      </w:r>
+      <w:r>
+        <w:t xml:space="preserve"> C2 = { Cliente1, Cliente2, Cliente3, Cliente4, Cliente5 }</w:t>
+      </w:r>
+    </w:p>
+    <w:p>
+      <w:pPr>
+        <w:pStyle w:val="Ttulo4"/>
+      </w:pPr>
+      <w:r>
+        <w:t>Interseção (∩):</w:t>
       </w:r>
     </w:p>
     <w:p>
@@ -2261,7 +3086,7 @@
         <w:pStyle w:val="PargrafodaLista"/>
         <w:numPr>
           <w:ilvl w:val="0"/>
-          <w:numId w:val="27"/>
+          <w:numId w:val="24"/>
         </w:numPr>
       </w:pPr>
       <w:r>
@@ -2269,26 +3094,28 @@
           <w:b/>
           <w:bCs/>
         </w:rPr>
-        <w:lastRenderedPageBreak/>
+        <w:t>Definição:</w:t>
+      </w:r>
+      <w:r>
+        <w:t xml:space="preserve"> A interseção de dois conjuntos A e B é o conjunto de todos os elementos que estão tanto em A quanto em B.</w:t>
+      </w:r>
+    </w:p>
+    <w:p>
+      <w:pPr>
+        <w:pStyle w:val="Ttulo5"/>
+      </w:pPr>
+      <w:r>
         <w:t>Exemplo:</w:t>
       </w:r>
-      <w:r>
-        <w:t xml:space="preserve"> T = { Transação1, Transação2, Transação3, ..., TransaçãoO }</w:t>
-      </w:r>
-    </w:p>
-    <w:p>
-      <w:pPr>
-        <w:pStyle w:val="Ttulo2"/>
-        <w:rPr>
-          <w:sz w:val="32"/>
-          <w:szCs w:val="32"/>
-        </w:rPr>
-      </w:pPr>
-      <w:r>
-        <w:rPr>
-          <w:rStyle w:val="Ttulo2Char"/>
-        </w:rPr>
-        <w:t>Operações com Conjuntos:</w:t>
+    </w:p>
+    <w:p>
+      <w:r>
+        <w:t>Se C1 = { Cliente1, Cliente2, Cliente3 } e C2 = { Cliente3, Cliente4, Cliente5 }</w:t>
+      </w:r>
+    </w:p>
+    <w:p>
+      <w:r>
+        <w:t>A interseção C1 ∩ C2 = { Cliente3 }</w:t>
       </w:r>
     </w:p>
     <w:p>
@@ -2296,19 +3123,17 @@
         <w:pStyle w:val="Ttulo4"/>
       </w:pPr>
       <w:r>
-        <w:t>União (</w:t>
-      </w:r>
-      <w:r>
-        <w:rPr>
-          <w:rFonts w:ascii="Cambria Math" w:hAnsi="Cambria Math" w:cs="Cambria Math"/>
-        </w:rPr>
-        <w:t>∪</w:t>
-      </w:r>
-      <w:r>
-        <w:t>):</w:t>
-      </w:r>
-    </w:p>
-    <w:p>
+        <w:t>Diferença (−):</w:t>
+      </w:r>
+    </w:p>
+    <w:p>
+      <w:pPr>
+        <w:pStyle w:val="PargrafodaLista"/>
+        <w:numPr>
+          <w:ilvl w:val="0"/>
+          <w:numId w:val="28"/>
+        </w:numPr>
+      </w:pPr>
       <w:r>
         <w:rPr>
           <w:b/>
@@ -2317,7 +3142,7 @@
         <w:t>Definição:</w:t>
       </w:r>
       <w:r>
-        <w:t xml:space="preserve"> A união de dois conjuntos A e B é o conjunto de todos os elementos que estão em A, em B, ou em ambos.</w:t>
+        <w:t xml:space="preserve"> A diferença entre dois conjuntos A e B é o conjunto de todos os elementos que estão em A mas não estão em B.</w:t>
       </w:r>
     </w:p>
     <w:p>
@@ -2329,22 +3154,27 @@
       </w:r>
     </w:p>
     <w:p>
+      <w:pPr>
+        <w:pStyle w:val="PargrafodaLista"/>
+        <w:numPr>
+          <w:ilvl w:val="0"/>
+          <w:numId w:val="28"/>
+        </w:numPr>
+      </w:pPr>
       <w:r>
         <w:t>Se C1 = { Cliente1, Cliente2, Cliente3 } e C2 = { Cliente3, Cliente4, Cliente5 }</w:t>
       </w:r>
     </w:p>
     <w:p>
-      <w:r>
-        <w:t xml:space="preserve">A união C1 </w:t>
-      </w:r>
-      <w:r>
-        <w:rPr>
-          <w:rFonts w:ascii="Cambria Math" w:hAnsi="Cambria Math" w:cs="Cambria Math"/>
-        </w:rPr>
-        <w:t>∪</w:t>
-      </w:r>
-      <w:r>
-        <w:t xml:space="preserve"> C2 = { Cliente1, Cliente2, Cliente3, Cliente4, Cliente5 }</w:t>
+      <w:pPr>
+        <w:pStyle w:val="PargrafodaLista"/>
+        <w:numPr>
+          <w:ilvl w:val="0"/>
+          <w:numId w:val="28"/>
+        </w:numPr>
+      </w:pPr>
+      <w:r>
+        <w:t>A diferença C1 − C2 = { Cliente1, Cliente2 }</w:t>
       </w:r>
     </w:p>
     <w:p>
@@ -2352,7 +3182,7 @@
         <w:pStyle w:val="Ttulo4"/>
       </w:pPr>
       <w:r>
-        <w:t>Interseção (∩):</w:t>
+        <w:t>Complemento:</w:t>
       </w:r>
     </w:p>
     <w:p>
@@ -2360,7 +3190,7 @@
         <w:pStyle w:val="PargrafodaLista"/>
         <w:numPr>
           <w:ilvl w:val="0"/>
-          <w:numId w:val="24"/>
+          <w:numId w:val="29"/>
         </w:numPr>
       </w:pPr>
       <w:r>
@@ -2371,7 +3201,7 @@
         <w:t>Definição:</w:t>
       </w:r>
       <w:r>
-        <w:t xml:space="preserve"> A interseção de dois conjuntos A e B é o conjunto de todos os elementos que estão tanto em A quanto em B.</w:t>
+        <w:t xml:space="preserve"> O complemento de um conjunto A em relação ao universo U é o conjunto de todos os elementos que estão em U mas não estão em A.</w:t>
       </w:r>
     </w:p>
     <w:p>
@@ -2383,29 +3213,55 @@
       </w:r>
     </w:p>
     <w:p>
-      <w:r>
-        <w:t>Se C1 = { Cliente1, Cliente2, Cliente3 } e C2 = { Cliente3, Cliente4, Cliente5 }</w:t>
-      </w:r>
-    </w:p>
-    <w:p>
-      <w:r>
-        <w:t>A interseção C1 ∩ C2 = { Cliente3 }</w:t>
-      </w:r>
-    </w:p>
-    <w:p>
-      <w:pPr>
-        <w:pStyle w:val="Ttulo4"/>
-      </w:pPr>
-      <w:r>
-        <w:t>Diferença (−):</w:t>
-      </w:r>
-    </w:p>
-    <w:p>
       <w:pPr>
         <w:pStyle w:val="PargrafodaLista"/>
         <w:numPr>
           <w:ilvl w:val="0"/>
-          <w:numId w:val="28"/>
+          <w:numId w:val="29"/>
+        </w:numPr>
+      </w:pPr>
+      <w:r>
+        <w:t>Se U = { Cliente1, Cliente2, Cliente3, Cliente4, Cliente5 } e C = { Cliente3, Cliente4 }</w:t>
+      </w:r>
+    </w:p>
+    <w:p>
+      <w:pPr>
+        <w:pStyle w:val="PargrafodaLista"/>
+        <w:numPr>
+          <w:ilvl w:val="0"/>
+          <w:numId w:val="29"/>
+        </w:numPr>
+      </w:pPr>
+      <w:r>
+        <w:t>O complemento C' = { Cliente1, Cliente2, Cliente5 }</w:t>
+      </w:r>
+    </w:p>
+    <w:p>
+      <w:pPr>
+        <w:pStyle w:val="Ttulo1"/>
+        <w:numPr>
+          <w:ilvl w:val="0"/>
+          <w:numId w:val="37"/>
+        </w:numPr>
+      </w:pPr>
+      <w:r>
+        <w:t>Aplicações Práticas com Conjuntos:</w:t>
+      </w:r>
+    </w:p>
+    <w:p>
+      <w:pPr>
+        <w:pStyle w:val="Ttulo2"/>
+      </w:pPr>
+      <w:r>
+        <w:t>Segmentação de Clientes:</w:t>
+      </w:r>
+    </w:p>
+    <w:p>
+      <w:pPr>
+        <w:pStyle w:val="PargrafodaLista"/>
+        <w:numPr>
+          <w:ilvl w:val="0"/>
+          <w:numId w:val="30"/>
         </w:numPr>
       </w:pPr>
       <w:r>
@@ -2413,18 +3269,10 @@
           <w:b/>
           <w:bCs/>
         </w:rPr>
-        <w:t>Definição:</w:t>
-      </w:r>
-      <w:r>
-        <w:t xml:space="preserve"> A diferença entre dois conjuntos A e B é o conjunto de todos os elementos que estão em A mas não estão em B.</w:t>
-      </w:r>
-    </w:p>
-    <w:p>
-      <w:pPr>
-        <w:pStyle w:val="Ttulo5"/>
-      </w:pPr>
-      <w:r>
-        <w:t>Exemplo:</w:t>
+        <w:t>Conjunto de Clientes Ativos (CA):</w:t>
+      </w:r>
+      <w:r>
+        <w:t xml:space="preserve"> Clientes que fizeram uma compra recentemente.</w:t>
       </w:r>
     </w:p>
     <w:p>
@@ -2432,39 +3280,7 @@
         <w:pStyle w:val="PargrafodaLista"/>
         <w:numPr>
           <w:ilvl w:val="0"/>
-          <w:numId w:val="28"/>
-        </w:numPr>
-      </w:pPr>
-      <w:r>
-        <w:t>Se C1 = { Cliente1, Cliente2, Cliente3 } e C2 = { Cliente3, Cliente4, Cliente5 }</w:t>
-      </w:r>
-    </w:p>
-    <w:p>
-      <w:pPr>
-        <w:pStyle w:val="PargrafodaLista"/>
-        <w:numPr>
-          <w:ilvl w:val="0"/>
-          <w:numId w:val="28"/>
-        </w:numPr>
-      </w:pPr>
-      <w:r>
-        <w:t>A diferença C1 − C2 = { Cliente1, Cliente2 }</w:t>
-      </w:r>
-    </w:p>
-    <w:p>
-      <w:pPr>
-        <w:pStyle w:val="Ttulo4"/>
-      </w:pPr>
-      <w:r>
-        <w:t>Complemento:</w:t>
-      </w:r>
-    </w:p>
-    <w:p>
-      <w:pPr>
-        <w:pStyle w:val="PargrafodaLista"/>
-        <w:numPr>
-          <w:ilvl w:val="0"/>
-          <w:numId w:val="29"/>
+          <w:numId w:val="30"/>
         </w:numPr>
       </w:pPr>
       <w:r>
@@ -2472,62 +3288,10 @@
           <w:b/>
           <w:bCs/>
         </w:rPr>
-        <w:t>Definição:</w:t>
-      </w:r>
-      <w:r>
-        <w:t xml:space="preserve"> O complemento de um conjunto A em relação ao universo U é o conjunto de todos os elementos que estão em U mas não estão em A.</w:t>
-      </w:r>
-    </w:p>
-    <w:p>
-      <w:pPr>
-        <w:pStyle w:val="Ttulo5"/>
-      </w:pPr>
-      <w:r>
-        <w:t>Exemplo:</w:t>
-      </w:r>
-    </w:p>
-    <w:p>
-      <w:pPr>
-        <w:pStyle w:val="PargrafodaLista"/>
-        <w:numPr>
-          <w:ilvl w:val="0"/>
-          <w:numId w:val="29"/>
-        </w:numPr>
-      </w:pPr>
-      <w:r>
-        <w:t>Se U = { Cliente1, Cliente2, Cliente3, Cliente4, Cliente5 } e C = { Cliente3, Cliente4 }</w:t>
-      </w:r>
-    </w:p>
-    <w:p>
-      <w:pPr>
-        <w:pStyle w:val="PargrafodaLista"/>
-        <w:numPr>
-          <w:ilvl w:val="0"/>
-          <w:numId w:val="29"/>
-        </w:numPr>
-      </w:pPr>
-      <w:r>
-        <w:t>O complemento C' = { Cliente1, Cliente2, Cliente5 }</w:t>
-      </w:r>
-    </w:p>
-    <w:p>
-      <w:pPr>
-        <w:pStyle w:val="Ttulo1"/>
-        <w:numPr>
-          <w:ilvl w:val="0"/>
-          <w:numId w:val="37"/>
-        </w:numPr>
-      </w:pPr>
-      <w:r>
-        <w:t>Aplicações Práticas com Conjuntos:</w:t>
-      </w:r>
-    </w:p>
-    <w:p>
-      <w:pPr>
-        <w:pStyle w:val="Ttulo2"/>
-      </w:pPr>
-      <w:r>
-        <w:t>Segmentação de Clientes:</w:t>
+        <w:t>Conjunto de Clientes Inativos (CI):</w:t>
+      </w:r>
+      <w:r>
+        <w:t xml:space="preserve"> Clientes que não fizeram compras nos últimos 6 meses.</w:t>
       </w:r>
     </w:p>
     <w:p>
@@ -2543,10 +3307,19 @@
           <w:b/>
           <w:bCs/>
         </w:rPr>
-        <w:t>Conjunto de Clientes Ativos (CA):</w:t>
-      </w:r>
-      <w:r>
-        <w:t xml:space="preserve"> Clientes que fizeram uma compra recentemente.</w:t>
+        <w:lastRenderedPageBreak/>
+        <w:t>Exemplo de Interseção:</w:t>
+      </w:r>
+      <w:r>
+        <w:t xml:space="preserve"> CA ∩ CI pode ser usado para identificar clientes que estavam inativos mas recentemente se reativaram.</w:t>
+      </w:r>
+    </w:p>
+    <w:p>
+      <w:pPr>
+        <w:pStyle w:val="Ttulo2"/>
+      </w:pPr>
+      <w:r>
+        <w:t>Análise de Produtos e Serviços:</w:t>
       </w:r>
     </w:p>
     <w:p>
@@ -2554,7 +3327,7 @@
         <w:pStyle w:val="PargrafodaLista"/>
         <w:numPr>
           <w:ilvl w:val="0"/>
-          <w:numId w:val="30"/>
+          <w:numId w:val="31"/>
         </w:numPr>
       </w:pPr>
       <w:r>
@@ -2562,10 +3335,10 @@
           <w:b/>
           <w:bCs/>
         </w:rPr>
-        <w:t>Conjunto de Clientes Inativos (CI):</w:t>
-      </w:r>
-      <w:r>
-        <w:t xml:space="preserve"> Clientes que não fizeram compras nos últimos 6 meses.</w:t>
+        <w:t>Conjunto de Produtos Vendidos (PV):</w:t>
+      </w:r>
+      <w:r>
+        <w:t xml:space="preserve"> Produtos que foram vendidos nos últimos três meses.</w:t>
       </w:r>
     </w:p>
     <w:p>
@@ -2573,7 +3346,7 @@
         <w:pStyle w:val="PargrafodaLista"/>
         <w:numPr>
           <w:ilvl w:val="0"/>
-          <w:numId w:val="30"/>
+          <w:numId w:val="31"/>
         </w:numPr>
       </w:pPr>
       <w:r>
@@ -2581,19 +3354,10 @@
           <w:b/>
           <w:bCs/>
         </w:rPr>
-        <w:lastRenderedPageBreak/>
-        <w:t>Exemplo de Interseção:</w:t>
-      </w:r>
-      <w:r>
-        <w:t xml:space="preserve"> CA ∩ CI pode ser usado para identificar clientes que estavam inativos mas recentemente se reativaram.</w:t>
-      </w:r>
-    </w:p>
-    <w:p>
-      <w:pPr>
-        <w:pStyle w:val="Ttulo2"/>
-      </w:pPr>
-      <w:r>
-        <w:t>Análise de Produtos e Serviços:</w:t>
+        <w:t>Conjunto de Produtos em Estoque (PE):</w:t>
+      </w:r>
+      <w:r>
+        <w:t xml:space="preserve"> Produtos que estão atualmente em estoque.</w:t>
       </w:r>
     </w:p>
     <w:p>
@@ -2609,10 +3373,18 @@
           <w:b/>
           <w:bCs/>
         </w:rPr>
-        <w:t>Conjunto de Produtos Vendidos (PV):</w:t>
-      </w:r>
-      <w:r>
-        <w:t xml:space="preserve"> Produtos que foram vendidos nos últimos três meses.</w:t>
+        <w:t>Exemplo de Diferença:</w:t>
+      </w:r>
+      <w:r>
+        <w:t xml:space="preserve"> PV − PE pode identificar produtos vendidos que não estão mais em estoque.</w:t>
+      </w:r>
+    </w:p>
+    <w:p>
+      <w:pPr>
+        <w:pStyle w:val="Ttulo2"/>
+      </w:pPr>
+      <w:r>
+        <w:t>Análise de Transações:</w:t>
       </w:r>
     </w:p>
     <w:p>
@@ -2620,7 +3392,63 @@
         <w:pStyle w:val="PargrafodaLista"/>
         <w:numPr>
           <w:ilvl w:val="0"/>
-          <w:numId w:val="31"/>
+          <w:numId w:val="32"/>
+        </w:numPr>
+      </w:pPr>
+      <w:r>
+        <w:t>Conjunto de Transações com Desconto (TD): Transações que incluíram um desconto.</w:t>
+      </w:r>
+    </w:p>
+    <w:p>
+      <w:pPr>
+        <w:pStyle w:val="PargrafodaLista"/>
+        <w:numPr>
+          <w:ilvl w:val="0"/>
+          <w:numId w:val="32"/>
+        </w:numPr>
+      </w:pPr>
+      <w:r>
+        <w:t>Conjunto de Transações Completas (TC): Transações que foram completadas.</w:t>
+      </w:r>
+    </w:p>
+    <w:p>
+      <w:pPr>
+        <w:pStyle w:val="PargrafodaLista"/>
+        <w:numPr>
+          <w:ilvl w:val="0"/>
+          <w:numId w:val="32"/>
+        </w:numPr>
+      </w:pPr>
+      <w:r>
+        <w:t>Exemplo de Interseção: TD ∩ TC pode ajudar a analisar a eficácia das promoções.</w:t>
+      </w:r>
+    </w:p>
+    <w:p>
+      <w:pPr>
+        <w:pStyle w:val="Ttulo1"/>
+        <w:numPr>
+          <w:ilvl w:val="0"/>
+          <w:numId w:val="37"/>
+        </w:numPr>
+      </w:pPr>
+      <w:r>
+        <w:t>Exemplo Prático:</w:t>
+      </w:r>
+    </w:p>
+    <w:p>
+      <w:pPr>
+        <w:pStyle w:val="Ttulo2"/>
+      </w:pPr>
+      <w:r>
+        <w:t>Conjuntos Definidos:</w:t>
+      </w:r>
+    </w:p>
+    <w:p>
+      <w:pPr>
+        <w:pStyle w:val="PargrafodaLista"/>
+        <w:numPr>
+          <w:ilvl w:val="0"/>
+          <w:numId w:val="33"/>
         </w:numPr>
       </w:pPr>
       <w:r>
@@ -2628,10 +3456,10 @@
           <w:b/>
           <w:bCs/>
         </w:rPr>
-        <w:t>Conjunto de Produtos em Estoque (PE):</w:t>
-      </w:r>
-      <w:r>
-        <w:t xml:space="preserve"> Produtos que estão atualmente em estoque.</w:t>
+        <w:t>C:</w:t>
+      </w:r>
+      <w:r>
+        <w:t xml:space="preserve"> Conjunto de todos os clientes da empresa.</w:t>
       </w:r>
     </w:p>
     <w:p>
@@ -2639,7 +3467,7 @@
         <w:pStyle w:val="PargrafodaLista"/>
         <w:numPr>
           <w:ilvl w:val="0"/>
-          <w:numId w:val="31"/>
+          <w:numId w:val="33"/>
         </w:numPr>
       </w:pPr>
       <w:r>
@@ -2647,74 +3475,10 @@
           <w:b/>
           <w:bCs/>
         </w:rPr>
-        <w:t>Exemplo de Diferença:</w:t>
-      </w:r>
-      <w:r>
-        <w:t xml:space="preserve"> PV − PE pode identificar produtos vendidos que não estão mais em estoque.</w:t>
-      </w:r>
-    </w:p>
-    <w:p>
-      <w:pPr>
-        <w:pStyle w:val="Ttulo2"/>
-      </w:pPr>
-      <w:r>
-        <w:t>Análise de Transações:</w:t>
-      </w:r>
-    </w:p>
-    <w:p>
-      <w:pPr>
-        <w:pStyle w:val="PargrafodaLista"/>
-        <w:numPr>
-          <w:ilvl w:val="0"/>
-          <w:numId w:val="32"/>
-        </w:numPr>
-      </w:pPr>
-      <w:r>
-        <w:t>Conjunto de Transações com Desconto (TD): Transações que incluíram um desconto.</w:t>
-      </w:r>
-    </w:p>
-    <w:p>
-      <w:pPr>
-        <w:pStyle w:val="PargrafodaLista"/>
-        <w:numPr>
-          <w:ilvl w:val="0"/>
-          <w:numId w:val="32"/>
-        </w:numPr>
-      </w:pPr>
-      <w:r>
-        <w:t>Conjunto de Transações Completas (TC): Transações que foram completadas.</w:t>
-      </w:r>
-    </w:p>
-    <w:p>
-      <w:pPr>
-        <w:pStyle w:val="PargrafodaLista"/>
-        <w:numPr>
-          <w:ilvl w:val="0"/>
-          <w:numId w:val="32"/>
-        </w:numPr>
-      </w:pPr>
-      <w:r>
-        <w:t>Exemplo de Interseção: TD ∩ TC pode ajudar a analisar a eficácia das promoções.</w:t>
-      </w:r>
-    </w:p>
-    <w:p>
-      <w:pPr>
-        <w:pStyle w:val="Ttulo1"/>
-        <w:numPr>
-          <w:ilvl w:val="0"/>
-          <w:numId w:val="37"/>
-        </w:numPr>
-      </w:pPr>
-      <w:r>
-        <w:t>Exemplo Prático:</w:t>
-      </w:r>
-    </w:p>
-    <w:p>
-      <w:pPr>
-        <w:pStyle w:val="Ttulo2"/>
-      </w:pPr>
-      <w:r>
-        <w:t>Conjuntos Definidos:</w:t>
+        <w:t>P:</w:t>
+      </w:r>
+      <w:r>
+        <w:t xml:space="preserve"> Conjunto de todos os produtos oferecidos pela empresa.</w:t>
       </w:r>
     </w:p>
     <w:p>
@@ -2730,10 +3494,10 @@
           <w:b/>
           <w:bCs/>
         </w:rPr>
-        <w:t>C:</w:t>
-      </w:r>
-      <w:r>
-        <w:t xml:space="preserve"> Conjunto de todos os clientes da empresa.</w:t>
+        <w:t>S:</w:t>
+      </w:r>
+      <w:r>
+        <w:t xml:space="preserve"> Conjunto de todos os serviços oferecidos pela empresa.</w:t>
       </w:r>
     </w:p>
     <w:p>
@@ -2749,44 +3513,6 @@
           <w:b/>
           <w:bCs/>
         </w:rPr>
-        <w:t>P:</w:t>
-      </w:r>
-      <w:r>
-        <w:t xml:space="preserve"> Conjunto de todos os produtos oferecidos pela empresa.</w:t>
-      </w:r>
-    </w:p>
-    <w:p>
-      <w:pPr>
-        <w:pStyle w:val="PargrafodaLista"/>
-        <w:numPr>
-          <w:ilvl w:val="0"/>
-          <w:numId w:val="33"/>
-        </w:numPr>
-      </w:pPr>
-      <w:r>
-        <w:rPr>
-          <w:b/>
-          <w:bCs/>
-        </w:rPr>
-        <w:t>S:</w:t>
-      </w:r>
-      <w:r>
-        <w:t xml:space="preserve"> Conjunto de todos os serviços oferecidos pela empresa.</w:t>
-      </w:r>
-    </w:p>
-    <w:p>
-      <w:pPr>
-        <w:pStyle w:val="PargrafodaLista"/>
-        <w:numPr>
-          <w:ilvl w:val="0"/>
-          <w:numId w:val="33"/>
-        </w:numPr>
-      </w:pPr>
-      <w:r>
-        <w:rPr>
-          <w:b/>
-          <w:bCs/>
-        </w:rPr>
         <w:t>T:</w:t>
       </w:r>
       <w:r>
@@ -3772,7 +4498,7 @@
       </w:pPr>
     </w:p>
     <w:sectPr>
-      <w:pgSz w:w="11906" w:h="16838"/>
+      <w:pgSz w:w="11906" w:h="16838" w:orient="portrait"/>
       <w:pgMar w:top="1417" w:right="1701" w:bottom="1417" w:left="1701" w:header="720" w:footer="720" w:gutter="0"/>
       <w:cols w:space="720"/>
       <w:docGrid w:linePitch="360"/>
@@ -3783,6 +4509,1706 @@
 
 <file path=word/numbering.xml><?xml version="1.0" encoding="utf-8"?>
 <w:numbering xmlns:wpc="http://schemas.microsoft.com/office/word/2010/wordprocessingCanvas" xmlns:cx="http://schemas.microsoft.com/office/drawing/2014/chartex" xmlns:cx1="http://schemas.microsoft.com/office/drawing/2015/9/8/chartex" xmlns:cx2="http://schemas.microsoft.com/office/drawing/2015/10/21/chartex" xmlns:cx3="http://schemas.microsoft.com/office/drawing/2016/5/9/chartex" xmlns:cx4="http://schemas.microsoft.com/office/drawing/2016/5/10/chartex" xmlns:cx5="http://schemas.microsoft.com/office/drawing/2016/5/11/chartex" xmlns:cx6="http://schemas.microsoft.com/office/drawing/2016/5/12/chartex" xmlns:cx7="http://schemas.microsoft.com/office/drawing/2016/5/13/chartex" xmlns:cx8="http://schemas.microsoft.com/office/drawing/2016/5/14/chartex" xmlns:mc="http://schemas.openxmlformats.org/markup-compatibility/2006" xmlns:aink="http://schemas.microsoft.com/office/drawing/2016/ink" xmlns:am3d="http://schemas.microsoft.com/office/drawing/2017/model3d" xmlns:o="urn:schemas-microsoft-com:office:office" xmlns:oel="http://schemas.microsoft.com/office/2019/extlst" xmlns:r="http://schemas.openxmlformats.org/officeDocument/2006/relationships" xmlns:m="http://schemas.openxmlformats.org/officeDocument/2006/math" xmlns:v="urn:schemas-microsoft-com:vml" xmlns:wp14="http://schemas.microsoft.com/office/word/2010/wordprocessingDrawing" xmlns:wp="http://schemas.openxmlformats.org/drawingml/2006/wordprocessingDrawing" xmlns:w10="urn:schemas-microsoft-com:office:word" xmlns:w="http://schemas.openxmlformats.org/wordprocessingml/2006/main" xmlns:w14="http://schemas.microsoft.com/office/word/2010/wordml" xmlns:w15="http://schemas.microsoft.com/office/word/2012/wordml" xmlns:w16cex="http://schemas.microsoft.com/office/word/2018/wordml/cex" xmlns:w16cid="http://schemas.microsoft.com/office/word/2016/wordml/cid" xmlns:w16="http://schemas.microsoft.com/office/word/2018/wordml" xmlns:w16du="http://schemas.microsoft.com/office/word/2023/wordml/word16du" xmlns:w16sdtdh="http://schemas.microsoft.com/office/word/2020/wordml/sdtdatahash" xmlns:w16se="http://schemas.microsoft.com/office/word/2015/wordml/symex" xmlns:wpg="http://schemas.microsoft.com/office/word/2010/wordprocessingGroup" xmlns:wpi="http://schemas.microsoft.com/office/word/2010/wordprocessingInk" xmlns:wne="http://schemas.microsoft.com/office/word/2006/wordml" xmlns:wps="http://schemas.microsoft.com/office/word/2010/wordprocessingShape" mc:Ignorable="w14 w15 w16se w16cid w16 w16cex w16sdtdh w16du wp14">
+  <w:abstractNum xmlns:w="http://schemas.openxmlformats.org/wordprocessingml/2006/main" w:abstractNumId="59">
+    <w:nsid w:val="14efb007"/>
+    <w:multiLevelType xmlns:w="http://schemas.openxmlformats.org/wordprocessingml/2006/main" w:val="multilevel"/>
+    <w:lvl xmlns:w="http://schemas.openxmlformats.org/wordprocessingml/2006/main" w:ilvl="0">
+      <w:start w:val="5"/>
+      <w:numFmt w:val="decimal"/>
+      <w:lvlText w:val="%1."/>
+      <w:lvlJc w:val="left"/>
+      <w:pPr>
+        <w:ind w:left="720" w:hanging="360"/>
+      </w:pPr>
+    </w:lvl>
+    <w:lvl xmlns:w="http://schemas.openxmlformats.org/wordprocessingml/2006/main" w:ilvl="1">
+      <w:start w:val="1"/>
+      <w:numFmt w:val="lowerLetter"/>
+      <w:lvlText w:val="%2."/>
+      <w:lvlJc w:val="left"/>
+      <w:pPr>
+        <w:ind w:left="1440" w:hanging="360"/>
+      </w:pPr>
+    </w:lvl>
+    <w:lvl xmlns:w="http://schemas.openxmlformats.org/wordprocessingml/2006/main" w:ilvl="2">
+      <w:start w:val="1"/>
+      <w:numFmt w:val="lowerRoman"/>
+      <w:lvlText w:val="%3."/>
+      <w:lvlJc w:val="right"/>
+      <w:pPr>
+        <w:ind w:left="2160" w:hanging="180"/>
+      </w:pPr>
+    </w:lvl>
+    <w:lvl xmlns:w="http://schemas.openxmlformats.org/wordprocessingml/2006/main" w:ilvl="3">
+      <w:start w:val="1"/>
+      <w:numFmt w:val="decimal"/>
+      <w:lvlText w:val="%4."/>
+      <w:lvlJc w:val="left"/>
+      <w:pPr>
+        <w:ind w:left="2880" w:hanging="360"/>
+      </w:pPr>
+    </w:lvl>
+    <w:lvl xmlns:w="http://schemas.openxmlformats.org/wordprocessingml/2006/main" w:ilvl="4">
+      <w:start w:val="1"/>
+      <w:numFmt w:val="lowerLetter"/>
+      <w:lvlText w:val="%5."/>
+      <w:lvlJc w:val="left"/>
+      <w:pPr>
+        <w:ind w:left="3600" w:hanging="360"/>
+      </w:pPr>
+    </w:lvl>
+    <w:lvl xmlns:w="http://schemas.openxmlformats.org/wordprocessingml/2006/main" w:ilvl="5">
+      <w:start w:val="1"/>
+      <w:numFmt w:val="lowerRoman"/>
+      <w:lvlText w:val="%6."/>
+      <w:lvlJc w:val="right"/>
+      <w:pPr>
+        <w:ind w:left="4320" w:hanging="180"/>
+      </w:pPr>
+    </w:lvl>
+    <w:lvl xmlns:w="http://schemas.openxmlformats.org/wordprocessingml/2006/main" w:ilvl="6">
+      <w:start w:val="1"/>
+      <w:numFmt w:val="decimal"/>
+      <w:lvlText w:val="%7."/>
+      <w:lvlJc w:val="left"/>
+      <w:pPr>
+        <w:ind w:left="5040" w:hanging="360"/>
+      </w:pPr>
+    </w:lvl>
+    <w:lvl xmlns:w="http://schemas.openxmlformats.org/wordprocessingml/2006/main" w:ilvl="7">
+      <w:start w:val="1"/>
+      <w:numFmt w:val="lowerLetter"/>
+      <w:lvlText w:val="%8."/>
+      <w:lvlJc w:val="left"/>
+      <w:pPr>
+        <w:ind w:left="5760" w:hanging="360"/>
+      </w:pPr>
+    </w:lvl>
+    <w:lvl xmlns:w="http://schemas.openxmlformats.org/wordprocessingml/2006/main" w:ilvl="8">
+      <w:start w:val="1"/>
+      <w:numFmt w:val="lowerRoman"/>
+      <w:lvlText w:val="%9."/>
+      <w:lvlJc w:val="right"/>
+      <w:pPr>
+        <w:ind w:left="6480" w:hanging="180"/>
+      </w:pPr>
+    </w:lvl>
+  </w:abstractNum>
+  <w:abstractNum xmlns:w="http://schemas.openxmlformats.org/wordprocessingml/2006/main" w:abstractNumId="58">
+    <w:nsid w:val="78746a6c"/>
+    <w:multiLevelType xmlns:w="http://schemas.openxmlformats.org/wordprocessingml/2006/main" w:val="multilevel"/>
+    <w:lvl xmlns:w="http://schemas.openxmlformats.org/wordprocessingml/2006/main" w:ilvl="0">
+      <w:start w:val="4"/>
+      <w:numFmt w:val="decimal"/>
+      <w:lvlText w:val="%1."/>
+      <w:lvlJc w:val="left"/>
+      <w:pPr>
+        <w:ind w:left="720" w:hanging="360"/>
+      </w:pPr>
+    </w:lvl>
+    <w:lvl xmlns:w="http://schemas.openxmlformats.org/wordprocessingml/2006/main" w:ilvl="1">
+      <w:start w:val="1"/>
+      <w:numFmt w:val="lowerLetter"/>
+      <w:lvlText w:val="%2."/>
+      <w:lvlJc w:val="left"/>
+      <w:pPr>
+        <w:ind w:left="1440" w:hanging="360"/>
+      </w:pPr>
+    </w:lvl>
+    <w:lvl xmlns:w="http://schemas.openxmlformats.org/wordprocessingml/2006/main" w:ilvl="2">
+      <w:start w:val="1"/>
+      <w:numFmt w:val="lowerRoman"/>
+      <w:lvlText w:val="%3."/>
+      <w:lvlJc w:val="right"/>
+      <w:pPr>
+        <w:ind w:left="2160" w:hanging="180"/>
+      </w:pPr>
+    </w:lvl>
+    <w:lvl xmlns:w="http://schemas.openxmlformats.org/wordprocessingml/2006/main" w:ilvl="3">
+      <w:start w:val="1"/>
+      <w:numFmt w:val="decimal"/>
+      <w:lvlText w:val="%4."/>
+      <w:lvlJc w:val="left"/>
+      <w:pPr>
+        <w:ind w:left="2880" w:hanging="360"/>
+      </w:pPr>
+    </w:lvl>
+    <w:lvl xmlns:w="http://schemas.openxmlformats.org/wordprocessingml/2006/main" w:ilvl="4">
+      <w:start w:val="1"/>
+      <w:numFmt w:val="lowerLetter"/>
+      <w:lvlText w:val="%5."/>
+      <w:lvlJc w:val="left"/>
+      <w:pPr>
+        <w:ind w:left="3600" w:hanging="360"/>
+      </w:pPr>
+    </w:lvl>
+    <w:lvl xmlns:w="http://schemas.openxmlformats.org/wordprocessingml/2006/main" w:ilvl="5">
+      <w:start w:val="1"/>
+      <w:numFmt w:val="lowerRoman"/>
+      <w:lvlText w:val="%6."/>
+      <w:lvlJc w:val="right"/>
+      <w:pPr>
+        <w:ind w:left="4320" w:hanging="180"/>
+      </w:pPr>
+    </w:lvl>
+    <w:lvl xmlns:w="http://schemas.openxmlformats.org/wordprocessingml/2006/main" w:ilvl="6">
+      <w:start w:val="1"/>
+      <w:numFmt w:val="decimal"/>
+      <w:lvlText w:val="%7."/>
+      <w:lvlJc w:val="left"/>
+      <w:pPr>
+        <w:ind w:left="5040" w:hanging="360"/>
+      </w:pPr>
+    </w:lvl>
+    <w:lvl xmlns:w="http://schemas.openxmlformats.org/wordprocessingml/2006/main" w:ilvl="7">
+      <w:start w:val="1"/>
+      <w:numFmt w:val="lowerLetter"/>
+      <w:lvlText w:val="%8."/>
+      <w:lvlJc w:val="left"/>
+      <w:pPr>
+        <w:ind w:left="5760" w:hanging="360"/>
+      </w:pPr>
+    </w:lvl>
+    <w:lvl xmlns:w="http://schemas.openxmlformats.org/wordprocessingml/2006/main" w:ilvl="8">
+      <w:start w:val="1"/>
+      <w:numFmt w:val="lowerRoman"/>
+      <w:lvlText w:val="%9."/>
+      <w:lvlJc w:val="right"/>
+      <w:pPr>
+        <w:ind w:left="6480" w:hanging="180"/>
+      </w:pPr>
+    </w:lvl>
+  </w:abstractNum>
+  <w:abstractNum xmlns:w="http://schemas.openxmlformats.org/wordprocessingml/2006/main" w:abstractNumId="57">
+    <w:nsid w:val="6ee5ed79"/>
+    <w:multiLevelType xmlns:w="http://schemas.openxmlformats.org/wordprocessingml/2006/main" w:val="multilevel"/>
+    <w:lvl xmlns:w="http://schemas.openxmlformats.org/wordprocessingml/2006/main" w:ilvl="0">
+      <w:start w:val="3"/>
+      <w:numFmt w:val="decimal"/>
+      <w:lvlText w:val="%1."/>
+      <w:lvlJc w:val="left"/>
+      <w:pPr>
+        <w:ind w:left="720" w:hanging="360"/>
+      </w:pPr>
+    </w:lvl>
+    <w:lvl xmlns:w="http://schemas.openxmlformats.org/wordprocessingml/2006/main" w:ilvl="1">
+      <w:start w:val="1"/>
+      <w:numFmt w:val="lowerLetter"/>
+      <w:lvlText w:val="%2."/>
+      <w:lvlJc w:val="left"/>
+      <w:pPr>
+        <w:ind w:left="1440" w:hanging="360"/>
+      </w:pPr>
+    </w:lvl>
+    <w:lvl xmlns:w="http://schemas.openxmlformats.org/wordprocessingml/2006/main" w:ilvl="2">
+      <w:start w:val="1"/>
+      <w:numFmt w:val="lowerRoman"/>
+      <w:lvlText w:val="%3."/>
+      <w:lvlJc w:val="right"/>
+      <w:pPr>
+        <w:ind w:left="2160" w:hanging="180"/>
+      </w:pPr>
+    </w:lvl>
+    <w:lvl xmlns:w="http://schemas.openxmlformats.org/wordprocessingml/2006/main" w:ilvl="3">
+      <w:start w:val="1"/>
+      <w:numFmt w:val="decimal"/>
+      <w:lvlText w:val="%4."/>
+      <w:lvlJc w:val="left"/>
+      <w:pPr>
+        <w:ind w:left="2880" w:hanging="360"/>
+      </w:pPr>
+    </w:lvl>
+    <w:lvl xmlns:w="http://schemas.openxmlformats.org/wordprocessingml/2006/main" w:ilvl="4">
+      <w:start w:val="1"/>
+      <w:numFmt w:val="lowerLetter"/>
+      <w:lvlText w:val="%5."/>
+      <w:lvlJc w:val="left"/>
+      <w:pPr>
+        <w:ind w:left="3600" w:hanging="360"/>
+      </w:pPr>
+    </w:lvl>
+    <w:lvl xmlns:w="http://schemas.openxmlformats.org/wordprocessingml/2006/main" w:ilvl="5">
+      <w:start w:val="1"/>
+      <w:numFmt w:val="lowerRoman"/>
+      <w:lvlText w:val="%6."/>
+      <w:lvlJc w:val="right"/>
+      <w:pPr>
+        <w:ind w:left="4320" w:hanging="180"/>
+      </w:pPr>
+    </w:lvl>
+    <w:lvl xmlns:w="http://schemas.openxmlformats.org/wordprocessingml/2006/main" w:ilvl="6">
+      <w:start w:val="1"/>
+      <w:numFmt w:val="decimal"/>
+      <w:lvlText w:val="%7."/>
+      <w:lvlJc w:val="left"/>
+      <w:pPr>
+        <w:ind w:left="5040" w:hanging="360"/>
+      </w:pPr>
+    </w:lvl>
+    <w:lvl xmlns:w="http://schemas.openxmlformats.org/wordprocessingml/2006/main" w:ilvl="7">
+      <w:start w:val="1"/>
+      <w:numFmt w:val="lowerLetter"/>
+      <w:lvlText w:val="%8."/>
+      <w:lvlJc w:val="left"/>
+      <w:pPr>
+        <w:ind w:left="5760" w:hanging="360"/>
+      </w:pPr>
+    </w:lvl>
+    <w:lvl xmlns:w="http://schemas.openxmlformats.org/wordprocessingml/2006/main" w:ilvl="8">
+      <w:start w:val="1"/>
+      <w:numFmt w:val="lowerRoman"/>
+      <w:lvlText w:val="%9."/>
+      <w:lvlJc w:val="right"/>
+      <w:pPr>
+        <w:ind w:left="6480" w:hanging="180"/>
+      </w:pPr>
+    </w:lvl>
+  </w:abstractNum>
+  <w:abstractNum xmlns:w="http://schemas.openxmlformats.org/wordprocessingml/2006/main" w:abstractNumId="56">
+    <w:nsid w:val="62df78"/>
+    <w:multiLevelType xmlns:w="http://schemas.openxmlformats.org/wordprocessingml/2006/main" w:val="multilevel"/>
+    <w:lvl xmlns:w="http://schemas.openxmlformats.org/wordprocessingml/2006/main" w:ilvl="0">
+      <w:start w:val="2"/>
+      <w:numFmt w:val="decimal"/>
+      <w:lvlText w:val="%1."/>
+      <w:lvlJc w:val="left"/>
+      <w:pPr>
+        <w:ind w:left="720" w:hanging="360"/>
+      </w:pPr>
+    </w:lvl>
+    <w:lvl xmlns:w="http://schemas.openxmlformats.org/wordprocessingml/2006/main" w:ilvl="1">
+      <w:start w:val="1"/>
+      <w:numFmt w:val="lowerLetter"/>
+      <w:lvlText w:val="%2."/>
+      <w:lvlJc w:val="left"/>
+      <w:pPr>
+        <w:ind w:left="1440" w:hanging="360"/>
+      </w:pPr>
+    </w:lvl>
+    <w:lvl xmlns:w="http://schemas.openxmlformats.org/wordprocessingml/2006/main" w:ilvl="2">
+      <w:start w:val="1"/>
+      <w:numFmt w:val="lowerRoman"/>
+      <w:lvlText w:val="%3."/>
+      <w:lvlJc w:val="right"/>
+      <w:pPr>
+        <w:ind w:left="2160" w:hanging="180"/>
+      </w:pPr>
+    </w:lvl>
+    <w:lvl xmlns:w="http://schemas.openxmlformats.org/wordprocessingml/2006/main" w:ilvl="3">
+      <w:start w:val="1"/>
+      <w:numFmt w:val="decimal"/>
+      <w:lvlText w:val="%4."/>
+      <w:lvlJc w:val="left"/>
+      <w:pPr>
+        <w:ind w:left="2880" w:hanging="360"/>
+      </w:pPr>
+    </w:lvl>
+    <w:lvl xmlns:w="http://schemas.openxmlformats.org/wordprocessingml/2006/main" w:ilvl="4">
+      <w:start w:val="1"/>
+      <w:numFmt w:val="lowerLetter"/>
+      <w:lvlText w:val="%5."/>
+      <w:lvlJc w:val="left"/>
+      <w:pPr>
+        <w:ind w:left="3600" w:hanging="360"/>
+      </w:pPr>
+    </w:lvl>
+    <w:lvl xmlns:w="http://schemas.openxmlformats.org/wordprocessingml/2006/main" w:ilvl="5">
+      <w:start w:val="1"/>
+      <w:numFmt w:val="lowerRoman"/>
+      <w:lvlText w:val="%6."/>
+      <w:lvlJc w:val="right"/>
+      <w:pPr>
+        <w:ind w:left="4320" w:hanging="180"/>
+      </w:pPr>
+    </w:lvl>
+    <w:lvl xmlns:w="http://schemas.openxmlformats.org/wordprocessingml/2006/main" w:ilvl="6">
+      <w:start w:val="1"/>
+      <w:numFmt w:val="decimal"/>
+      <w:lvlText w:val="%7."/>
+      <w:lvlJc w:val="left"/>
+      <w:pPr>
+        <w:ind w:left="5040" w:hanging="360"/>
+      </w:pPr>
+    </w:lvl>
+    <w:lvl xmlns:w="http://schemas.openxmlformats.org/wordprocessingml/2006/main" w:ilvl="7">
+      <w:start w:val="1"/>
+      <w:numFmt w:val="lowerLetter"/>
+      <w:lvlText w:val="%8."/>
+      <w:lvlJc w:val="left"/>
+      <w:pPr>
+        <w:ind w:left="5760" w:hanging="360"/>
+      </w:pPr>
+    </w:lvl>
+    <w:lvl xmlns:w="http://schemas.openxmlformats.org/wordprocessingml/2006/main" w:ilvl="8">
+      <w:start w:val="1"/>
+      <w:numFmt w:val="lowerRoman"/>
+      <w:lvlText w:val="%9."/>
+      <w:lvlJc w:val="right"/>
+      <w:pPr>
+        <w:ind w:left="6480" w:hanging="180"/>
+      </w:pPr>
+    </w:lvl>
+  </w:abstractNum>
+  <w:abstractNum xmlns:w="http://schemas.openxmlformats.org/wordprocessingml/2006/main" w:abstractNumId="55">
+    <w:nsid w:val="7e8fea4c"/>
+    <w:multiLevelType xmlns:w="http://schemas.openxmlformats.org/wordprocessingml/2006/main" w:val="multilevel"/>
+    <w:lvl xmlns:w="http://schemas.openxmlformats.org/wordprocessingml/2006/main" w:ilvl="0">
+      <w:start w:val="1"/>
+      <w:numFmt w:val="decimal"/>
+      <w:lvlText w:val="%1."/>
+      <w:lvlJc w:val="left"/>
+      <w:pPr>
+        <w:ind w:left="720" w:hanging="360"/>
+      </w:pPr>
+    </w:lvl>
+    <w:lvl xmlns:w="http://schemas.openxmlformats.org/wordprocessingml/2006/main" w:ilvl="1">
+      <w:start w:val="1"/>
+      <w:numFmt w:val="lowerLetter"/>
+      <w:lvlText w:val="%2."/>
+      <w:lvlJc w:val="left"/>
+      <w:pPr>
+        <w:ind w:left="1440" w:hanging="360"/>
+      </w:pPr>
+    </w:lvl>
+    <w:lvl xmlns:w="http://schemas.openxmlformats.org/wordprocessingml/2006/main" w:ilvl="2">
+      <w:start w:val="1"/>
+      <w:numFmt w:val="lowerRoman"/>
+      <w:lvlText w:val="%3."/>
+      <w:lvlJc w:val="right"/>
+      <w:pPr>
+        <w:ind w:left="2160" w:hanging="180"/>
+      </w:pPr>
+    </w:lvl>
+    <w:lvl xmlns:w="http://schemas.openxmlformats.org/wordprocessingml/2006/main" w:ilvl="3">
+      <w:start w:val="1"/>
+      <w:numFmt w:val="decimal"/>
+      <w:lvlText w:val="%4."/>
+      <w:lvlJc w:val="left"/>
+      <w:pPr>
+        <w:ind w:left="2880" w:hanging="360"/>
+      </w:pPr>
+    </w:lvl>
+    <w:lvl xmlns:w="http://schemas.openxmlformats.org/wordprocessingml/2006/main" w:ilvl="4">
+      <w:start w:val="1"/>
+      <w:numFmt w:val="lowerLetter"/>
+      <w:lvlText w:val="%5."/>
+      <w:lvlJc w:val="left"/>
+      <w:pPr>
+        <w:ind w:left="3600" w:hanging="360"/>
+      </w:pPr>
+    </w:lvl>
+    <w:lvl xmlns:w="http://schemas.openxmlformats.org/wordprocessingml/2006/main" w:ilvl="5">
+      <w:start w:val="1"/>
+      <w:numFmt w:val="lowerRoman"/>
+      <w:lvlText w:val="%6."/>
+      <w:lvlJc w:val="right"/>
+      <w:pPr>
+        <w:ind w:left="4320" w:hanging="180"/>
+      </w:pPr>
+    </w:lvl>
+    <w:lvl xmlns:w="http://schemas.openxmlformats.org/wordprocessingml/2006/main" w:ilvl="6">
+      <w:start w:val="1"/>
+      <w:numFmt w:val="decimal"/>
+      <w:lvlText w:val="%7."/>
+      <w:lvlJc w:val="left"/>
+      <w:pPr>
+        <w:ind w:left="5040" w:hanging="360"/>
+      </w:pPr>
+    </w:lvl>
+    <w:lvl xmlns:w="http://schemas.openxmlformats.org/wordprocessingml/2006/main" w:ilvl="7">
+      <w:start w:val="1"/>
+      <w:numFmt w:val="lowerLetter"/>
+      <w:lvlText w:val="%8."/>
+      <w:lvlJc w:val="left"/>
+      <w:pPr>
+        <w:ind w:left="5760" w:hanging="360"/>
+      </w:pPr>
+    </w:lvl>
+    <w:lvl xmlns:w="http://schemas.openxmlformats.org/wordprocessingml/2006/main" w:ilvl="8">
+      <w:start w:val="1"/>
+      <w:numFmt w:val="lowerRoman"/>
+      <w:lvlText w:val="%9."/>
+      <w:lvlJc w:val="right"/>
+      <w:pPr>
+        <w:ind w:left="6480" w:hanging="180"/>
+      </w:pPr>
+    </w:lvl>
+  </w:abstractNum>
+  <w:abstractNum xmlns:w="http://schemas.openxmlformats.org/wordprocessingml/2006/main" w:abstractNumId="54">
+    <w:nsid w:val="54369a71"/>
+    <w:multiLevelType xmlns:w="http://schemas.openxmlformats.org/wordprocessingml/2006/main" w:val="multilevel"/>
+    <w:lvl xmlns:w="http://schemas.openxmlformats.org/wordprocessingml/2006/main" w:ilvl="0">
+      <w:start w:val="5"/>
+      <w:numFmt w:val="decimal"/>
+      <w:lvlText w:val="%1."/>
+      <w:lvlJc w:val="left"/>
+      <w:pPr>
+        <w:ind w:left="720" w:hanging="360"/>
+      </w:pPr>
+    </w:lvl>
+    <w:lvl xmlns:w="http://schemas.openxmlformats.org/wordprocessingml/2006/main" w:ilvl="1">
+      <w:start w:val="1"/>
+      <w:numFmt w:val="lowerLetter"/>
+      <w:lvlText w:val="%2."/>
+      <w:lvlJc w:val="left"/>
+      <w:pPr>
+        <w:ind w:left="1440" w:hanging="360"/>
+      </w:pPr>
+    </w:lvl>
+    <w:lvl xmlns:w="http://schemas.openxmlformats.org/wordprocessingml/2006/main" w:ilvl="2">
+      <w:start w:val="1"/>
+      <w:numFmt w:val="lowerRoman"/>
+      <w:lvlText w:val="%3."/>
+      <w:lvlJc w:val="right"/>
+      <w:pPr>
+        <w:ind w:left="2160" w:hanging="180"/>
+      </w:pPr>
+    </w:lvl>
+    <w:lvl xmlns:w="http://schemas.openxmlformats.org/wordprocessingml/2006/main" w:ilvl="3">
+      <w:start w:val="1"/>
+      <w:numFmt w:val="decimal"/>
+      <w:lvlText w:val="%4."/>
+      <w:lvlJc w:val="left"/>
+      <w:pPr>
+        <w:ind w:left="2880" w:hanging="360"/>
+      </w:pPr>
+    </w:lvl>
+    <w:lvl xmlns:w="http://schemas.openxmlformats.org/wordprocessingml/2006/main" w:ilvl="4">
+      <w:start w:val="1"/>
+      <w:numFmt w:val="lowerLetter"/>
+      <w:lvlText w:val="%5."/>
+      <w:lvlJc w:val="left"/>
+      <w:pPr>
+        <w:ind w:left="3600" w:hanging="360"/>
+      </w:pPr>
+    </w:lvl>
+    <w:lvl xmlns:w="http://schemas.openxmlformats.org/wordprocessingml/2006/main" w:ilvl="5">
+      <w:start w:val="1"/>
+      <w:numFmt w:val="lowerRoman"/>
+      <w:lvlText w:val="%6."/>
+      <w:lvlJc w:val="right"/>
+      <w:pPr>
+        <w:ind w:left="4320" w:hanging="180"/>
+      </w:pPr>
+    </w:lvl>
+    <w:lvl xmlns:w="http://schemas.openxmlformats.org/wordprocessingml/2006/main" w:ilvl="6">
+      <w:start w:val="1"/>
+      <w:numFmt w:val="decimal"/>
+      <w:lvlText w:val="%7."/>
+      <w:lvlJc w:val="left"/>
+      <w:pPr>
+        <w:ind w:left="5040" w:hanging="360"/>
+      </w:pPr>
+    </w:lvl>
+    <w:lvl xmlns:w="http://schemas.openxmlformats.org/wordprocessingml/2006/main" w:ilvl="7">
+      <w:start w:val="1"/>
+      <w:numFmt w:val="lowerLetter"/>
+      <w:lvlText w:val="%8."/>
+      <w:lvlJc w:val="left"/>
+      <w:pPr>
+        <w:ind w:left="5760" w:hanging="360"/>
+      </w:pPr>
+    </w:lvl>
+    <w:lvl xmlns:w="http://schemas.openxmlformats.org/wordprocessingml/2006/main" w:ilvl="8">
+      <w:start w:val="1"/>
+      <w:numFmt w:val="lowerRoman"/>
+      <w:lvlText w:val="%9."/>
+      <w:lvlJc w:val="right"/>
+      <w:pPr>
+        <w:ind w:left="6480" w:hanging="180"/>
+      </w:pPr>
+    </w:lvl>
+  </w:abstractNum>
+  <w:abstractNum xmlns:w="http://schemas.openxmlformats.org/wordprocessingml/2006/main" w:abstractNumId="53">
+    <w:nsid w:val="3ff2ca45"/>
+    <w:multiLevelType xmlns:w="http://schemas.openxmlformats.org/wordprocessingml/2006/main" w:val="multilevel"/>
+    <w:lvl xmlns:w="http://schemas.openxmlformats.org/wordprocessingml/2006/main" w:ilvl="0">
+      <w:start w:val="4"/>
+      <w:numFmt w:val="decimal"/>
+      <w:lvlText w:val="%1."/>
+      <w:lvlJc w:val="left"/>
+      <w:pPr>
+        <w:ind w:left="720" w:hanging="360"/>
+      </w:pPr>
+    </w:lvl>
+    <w:lvl xmlns:w="http://schemas.openxmlformats.org/wordprocessingml/2006/main" w:ilvl="1">
+      <w:start w:val="1"/>
+      <w:numFmt w:val="lowerLetter"/>
+      <w:lvlText w:val="%2."/>
+      <w:lvlJc w:val="left"/>
+      <w:pPr>
+        <w:ind w:left="1440" w:hanging="360"/>
+      </w:pPr>
+    </w:lvl>
+    <w:lvl xmlns:w="http://schemas.openxmlformats.org/wordprocessingml/2006/main" w:ilvl="2">
+      <w:start w:val="1"/>
+      <w:numFmt w:val="lowerRoman"/>
+      <w:lvlText w:val="%3."/>
+      <w:lvlJc w:val="right"/>
+      <w:pPr>
+        <w:ind w:left="2160" w:hanging="180"/>
+      </w:pPr>
+    </w:lvl>
+    <w:lvl xmlns:w="http://schemas.openxmlformats.org/wordprocessingml/2006/main" w:ilvl="3">
+      <w:start w:val="1"/>
+      <w:numFmt w:val="decimal"/>
+      <w:lvlText w:val="%4."/>
+      <w:lvlJc w:val="left"/>
+      <w:pPr>
+        <w:ind w:left="2880" w:hanging="360"/>
+      </w:pPr>
+    </w:lvl>
+    <w:lvl xmlns:w="http://schemas.openxmlformats.org/wordprocessingml/2006/main" w:ilvl="4">
+      <w:start w:val="1"/>
+      <w:numFmt w:val="lowerLetter"/>
+      <w:lvlText w:val="%5."/>
+      <w:lvlJc w:val="left"/>
+      <w:pPr>
+        <w:ind w:left="3600" w:hanging="360"/>
+      </w:pPr>
+    </w:lvl>
+    <w:lvl xmlns:w="http://schemas.openxmlformats.org/wordprocessingml/2006/main" w:ilvl="5">
+      <w:start w:val="1"/>
+      <w:numFmt w:val="lowerRoman"/>
+      <w:lvlText w:val="%6."/>
+      <w:lvlJc w:val="right"/>
+      <w:pPr>
+        <w:ind w:left="4320" w:hanging="180"/>
+      </w:pPr>
+    </w:lvl>
+    <w:lvl xmlns:w="http://schemas.openxmlformats.org/wordprocessingml/2006/main" w:ilvl="6">
+      <w:start w:val="1"/>
+      <w:numFmt w:val="decimal"/>
+      <w:lvlText w:val="%7."/>
+      <w:lvlJc w:val="left"/>
+      <w:pPr>
+        <w:ind w:left="5040" w:hanging="360"/>
+      </w:pPr>
+    </w:lvl>
+    <w:lvl xmlns:w="http://schemas.openxmlformats.org/wordprocessingml/2006/main" w:ilvl="7">
+      <w:start w:val="1"/>
+      <w:numFmt w:val="lowerLetter"/>
+      <w:lvlText w:val="%8."/>
+      <w:lvlJc w:val="left"/>
+      <w:pPr>
+        <w:ind w:left="5760" w:hanging="360"/>
+      </w:pPr>
+    </w:lvl>
+    <w:lvl xmlns:w="http://schemas.openxmlformats.org/wordprocessingml/2006/main" w:ilvl="8">
+      <w:start w:val="1"/>
+      <w:numFmt w:val="lowerRoman"/>
+      <w:lvlText w:val="%9."/>
+      <w:lvlJc w:val="right"/>
+      <w:pPr>
+        <w:ind w:left="6480" w:hanging="180"/>
+      </w:pPr>
+    </w:lvl>
+  </w:abstractNum>
+  <w:abstractNum xmlns:w="http://schemas.openxmlformats.org/wordprocessingml/2006/main" w:abstractNumId="52">
+    <w:nsid w:val="3951b528"/>
+    <w:multiLevelType xmlns:w="http://schemas.openxmlformats.org/wordprocessingml/2006/main" w:val="multilevel"/>
+    <w:lvl xmlns:w="http://schemas.openxmlformats.org/wordprocessingml/2006/main" w:ilvl="0">
+      <w:start w:val="3"/>
+      <w:numFmt w:val="decimal"/>
+      <w:lvlText w:val="%1."/>
+      <w:lvlJc w:val="left"/>
+      <w:pPr>
+        <w:ind w:left="720" w:hanging="360"/>
+      </w:pPr>
+    </w:lvl>
+    <w:lvl xmlns:w="http://schemas.openxmlformats.org/wordprocessingml/2006/main" w:ilvl="1">
+      <w:start w:val="1"/>
+      <w:numFmt w:val="lowerLetter"/>
+      <w:lvlText w:val="%2."/>
+      <w:lvlJc w:val="left"/>
+      <w:pPr>
+        <w:ind w:left="1440" w:hanging="360"/>
+      </w:pPr>
+    </w:lvl>
+    <w:lvl xmlns:w="http://schemas.openxmlformats.org/wordprocessingml/2006/main" w:ilvl="2">
+      <w:start w:val="1"/>
+      <w:numFmt w:val="lowerRoman"/>
+      <w:lvlText w:val="%3."/>
+      <w:lvlJc w:val="right"/>
+      <w:pPr>
+        <w:ind w:left="2160" w:hanging="180"/>
+      </w:pPr>
+    </w:lvl>
+    <w:lvl xmlns:w="http://schemas.openxmlformats.org/wordprocessingml/2006/main" w:ilvl="3">
+      <w:start w:val="1"/>
+      <w:numFmt w:val="decimal"/>
+      <w:lvlText w:val="%4."/>
+      <w:lvlJc w:val="left"/>
+      <w:pPr>
+        <w:ind w:left="2880" w:hanging="360"/>
+      </w:pPr>
+    </w:lvl>
+    <w:lvl xmlns:w="http://schemas.openxmlformats.org/wordprocessingml/2006/main" w:ilvl="4">
+      <w:start w:val="1"/>
+      <w:numFmt w:val="lowerLetter"/>
+      <w:lvlText w:val="%5."/>
+      <w:lvlJc w:val="left"/>
+      <w:pPr>
+        <w:ind w:left="3600" w:hanging="360"/>
+      </w:pPr>
+    </w:lvl>
+    <w:lvl xmlns:w="http://schemas.openxmlformats.org/wordprocessingml/2006/main" w:ilvl="5">
+      <w:start w:val="1"/>
+      <w:numFmt w:val="lowerRoman"/>
+      <w:lvlText w:val="%6."/>
+      <w:lvlJc w:val="right"/>
+      <w:pPr>
+        <w:ind w:left="4320" w:hanging="180"/>
+      </w:pPr>
+    </w:lvl>
+    <w:lvl xmlns:w="http://schemas.openxmlformats.org/wordprocessingml/2006/main" w:ilvl="6">
+      <w:start w:val="1"/>
+      <w:numFmt w:val="decimal"/>
+      <w:lvlText w:val="%7."/>
+      <w:lvlJc w:val="left"/>
+      <w:pPr>
+        <w:ind w:left="5040" w:hanging="360"/>
+      </w:pPr>
+    </w:lvl>
+    <w:lvl xmlns:w="http://schemas.openxmlformats.org/wordprocessingml/2006/main" w:ilvl="7">
+      <w:start w:val="1"/>
+      <w:numFmt w:val="lowerLetter"/>
+      <w:lvlText w:val="%8."/>
+      <w:lvlJc w:val="left"/>
+      <w:pPr>
+        <w:ind w:left="5760" w:hanging="360"/>
+      </w:pPr>
+    </w:lvl>
+    <w:lvl xmlns:w="http://schemas.openxmlformats.org/wordprocessingml/2006/main" w:ilvl="8">
+      <w:start w:val="1"/>
+      <w:numFmt w:val="lowerRoman"/>
+      <w:lvlText w:val="%9."/>
+      <w:lvlJc w:val="right"/>
+      <w:pPr>
+        <w:ind w:left="6480" w:hanging="180"/>
+      </w:pPr>
+    </w:lvl>
+  </w:abstractNum>
+  <w:abstractNum xmlns:w="http://schemas.openxmlformats.org/wordprocessingml/2006/main" w:abstractNumId="51">
+    <w:nsid w:val="4bb89aa7"/>
+    <w:multiLevelType xmlns:w="http://schemas.openxmlformats.org/wordprocessingml/2006/main" w:val="multilevel"/>
+    <w:lvl xmlns:w="http://schemas.openxmlformats.org/wordprocessingml/2006/main" w:ilvl="0">
+      <w:start w:val="2"/>
+      <w:numFmt w:val="decimal"/>
+      <w:lvlText w:val="%1."/>
+      <w:lvlJc w:val="left"/>
+      <w:pPr>
+        <w:ind w:left="720" w:hanging="360"/>
+      </w:pPr>
+    </w:lvl>
+    <w:lvl xmlns:w="http://schemas.openxmlformats.org/wordprocessingml/2006/main" w:ilvl="1">
+      <w:start w:val="1"/>
+      <w:numFmt w:val="lowerLetter"/>
+      <w:lvlText w:val="%2."/>
+      <w:lvlJc w:val="left"/>
+      <w:pPr>
+        <w:ind w:left="1440" w:hanging="360"/>
+      </w:pPr>
+    </w:lvl>
+    <w:lvl xmlns:w="http://schemas.openxmlformats.org/wordprocessingml/2006/main" w:ilvl="2">
+      <w:start w:val="1"/>
+      <w:numFmt w:val="lowerRoman"/>
+      <w:lvlText w:val="%3."/>
+      <w:lvlJc w:val="right"/>
+      <w:pPr>
+        <w:ind w:left="2160" w:hanging="180"/>
+      </w:pPr>
+    </w:lvl>
+    <w:lvl xmlns:w="http://schemas.openxmlformats.org/wordprocessingml/2006/main" w:ilvl="3">
+      <w:start w:val="1"/>
+      <w:numFmt w:val="decimal"/>
+      <w:lvlText w:val="%4."/>
+      <w:lvlJc w:val="left"/>
+      <w:pPr>
+        <w:ind w:left="2880" w:hanging="360"/>
+      </w:pPr>
+    </w:lvl>
+    <w:lvl xmlns:w="http://schemas.openxmlformats.org/wordprocessingml/2006/main" w:ilvl="4">
+      <w:start w:val="1"/>
+      <w:numFmt w:val="lowerLetter"/>
+      <w:lvlText w:val="%5."/>
+      <w:lvlJc w:val="left"/>
+      <w:pPr>
+        <w:ind w:left="3600" w:hanging="360"/>
+      </w:pPr>
+    </w:lvl>
+    <w:lvl xmlns:w="http://schemas.openxmlformats.org/wordprocessingml/2006/main" w:ilvl="5">
+      <w:start w:val="1"/>
+      <w:numFmt w:val="lowerRoman"/>
+      <w:lvlText w:val="%6."/>
+      <w:lvlJc w:val="right"/>
+      <w:pPr>
+        <w:ind w:left="4320" w:hanging="180"/>
+      </w:pPr>
+    </w:lvl>
+    <w:lvl xmlns:w="http://schemas.openxmlformats.org/wordprocessingml/2006/main" w:ilvl="6">
+      <w:start w:val="1"/>
+      <w:numFmt w:val="decimal"/>
+      <w:lvlText w:val="%7."/>
+      <w:lvlJc w:val="left"/>
+      <w:pPr>
+        <w:ind w:left="5040" w:hanging="360"/>
+      </w:pPr>
+    </w:lvl>
+    <w:lvl xmlns:w="http://schemas.openxmlformats.org/wordprocessingml/2006/main" w:ilvl="7">
+      <w:start w:val="1"/>
+      <w:numFmt w:val="lowerLetter"/>
+      <w:lvlText w:val="%8."/>
+      <w:lvlJc w:val="left"/>
+      <w:pPr>
+        <w:ind w:left="5760" w:hanging="360"/>
+      </w:pPr>
+    </w:lvl>
+    <w:lvl xmlns:w="http://schemas.openxmlformats.org/wordprocessingml/2006/main" w:ilvl="8">
+      <w:start w:val="1"/>
+      <w:numFmt w:val="lowerRoman"/>
+      <w:lvlText w:val="%9."/>
+      <w:lvlJc w:val="right"/>
+      <w:pPr>
+        <w:ind w:left="6480" w:hanging="180"/>
+      </w:pPr>
+    </w:lvl>
+  </w:abstractNum>
+  <w:abstractNum xmlns:w="http://schemas.openxmlformats.org/wordprocessingml/2006/main" w:abstractNumId="50">
+    <w:nsid w:val="5c89dd07"/>
+    <w:multiLevelType xmlns:w="http://schemas.openxmlformats.org/wordprocessingml/2006/main" w:val="multilevel"/>
+    <w:lvl xmlns:w="http://schemas.openxmlformats.org/wordprocessingml/2006/main" w:ilvl="0">
+      <w:start w:val="1"/>
+      <w:numFmt w:val="decimal"/>
+      <w:lvlText w:val="%1."/>
+      <w:lvlJc w:val="left"/>
+      <w:pPr>
+        <w:ind w:left="720" w:hanging="360"/>
+      </w:pPr>
+    </w:lvl>
+    <w:lvl xmlns:w="http://schemas.openxmlformats.org/wordprocessingml/2006/main" w:ilvl="1">
+      <w:start w:val="1"/>
+      <w:numFmt w:val="lowerLetter"/>
+      <w:lvlText w:val="%2."/>
+      <w:lvlJc w:val="left"/>
+      <w:pPr>
+        <w:ind w:left="1440" w:hanging="360"/>
+      </w:pPr>
+    </w:lvl>
+    <w:lvl xmlns:w="http://schemas.openxmlformats.org/wordprocessingml/2006/main" w:ilvl="2">
+      <w:start w:val="1"/>
+      <w:numFmt w:val="lowerRoman"/>
+      <w:lvlText w:val="%3."/>
+      <w:lvlJc w:val="right"/>
+      <w:pPr>
+        <w:ind w:left="2160" w:hanging="180"/>
+      </w:pPr>
+    </w:lvl>
+    <w:lvl xmlns:w="http://schemas.openxmlformats.org/wordprocessingml/2006/main" w:ilvl="3">
+      <w:start w:val="1"/>
+      <w:numFmt w:val="decimal"/>
+      <w:lvlText w:val="%4."/>
+      <w:lvlJc w:val="left"/>
+      <w:pPr>
+        <w:ind w:left="2880" w:hanging="360"/>
+      </w:pPr>
+    </w:lvl>
+    <w:lvl xmlns:w="http://schemas.openxmlformats.org/wordprocessingml/2006/main" w:ilvl="4">
+      <w:start w:val="1"/>
+      <w:numFmt w:val="lowerLetter"/>
+      <w:lvlText w:val="%5."/>
+      <w:lvlJc w:val="left"/>
+      <w:pPr>
+        <w:ind w:left="3600" w:hanging="360"/>
+      </w:pPr>
+    </w:lvl>
+    <w:lvl xmlns:w="http://schemas.openxmlformats.org/wordprocessingml/2006/main" w:ilvl="5">
+      <w:start w:val="1"/>
+      <w:numFmt w:val="lowerRoman"/>
+      <w:lvlText w:val="%6."/>
+      <w:lvlJc w:val="right"/>
+      <w:pPr>
+        <w:ind w:left="4320" w:hanging="180"/>
+      </w:pPr>
+    </w:lvl>
+    <w:lvl xmlns:w="http://schemas.openxmlformats.org/wordprocessingml/2006/main" w:ilvl="6">
+      <w:start w:val="1"/>
+      <w:numFmt w:val="decimal"/>
+      <w:lvlText w:val="%7."/>
+      <w:lvlJc w:val="left"/>
+      <w:pPr>
+        <w:ind w:left="5040" w:hanging="360"/>
+      </w:pPr>
+    </w:lvl>
+    <w:lvl xmlns:w="http://schemas.openxmlformats.org/wordprocessingml/2006/main" w:ilvl="7">
+      <w:start w:val="1"/>
+      <w:numFmt w:val="lowerLetter"/>
+      <w:lvlText w:val="%8."/>
+      <w:lvlJc w:val="left"/>
+      <w:pPr>
+        <w:ind w:left="5760" w:hanging="360"/>
+      </w:pPr>
+    </w:lvl>
+    <w:lvl xmlns:w="http://schemas.openxmlformats.org/wordprocessingml/2006/main" w:ilvl="8">
+      <w:start w:val="1"/>
+      <w:numFmt w:val="lowerRoman"/>
+      <w:lvlText w:val="%9."/>
+      <w:lvlJc w:val="right"/>
+      <w:pPr>
+        <w:ind w:left="6480" w:hanging="180"/>
+      </w:pPr>
+    </w:lvl>
+  </w:abstractNum>
+  <w:abstractNum xmlns:w="http://schemas.openxmlformats.org/wordprocessingml/2006/main" w:abstractNumId="49">
+    <w:nsid w:val="4907b20b"/>
+    <w:multiLevelType xmlns:w="http://schemas.openxmlformats.org/wordprocessingml/2006/main" w:val="multilevel"/>
+    <w:lvl xmlns:w="http://schemas.openxmlformats.org/wordprocessingml/2006/main" w:ilvl="0">
+      <w:start w:val="5"/>
+      <w:numFmt w:val="decimal"/>
+      <w:lvlText w:val="%1."/>
+      <w:lvlJc w:val="left"/>
+      <w:pPr>
+        <w:ind w:left="720" w:hanging="360"/>
+      </w:pPr>
+    </w:lvl>
+    <w:lvl xmlns:w="http://schemas.openxmlformats.org/wordprocessingml/2006/main" w:ilvl="1">
+      <w:start w:val="1"/>
+      <w:numFmt w:val="lowerLetter"/>
+      <w:lvlText w:val="%2."/>
+      <w:lvlJc w:val="left"/>
+      <w:pPr>
+        <w:ind w:left="1440" w:hanging="360"/>
+      </w:pPr>
+    </w:lvl>
+    <w:lvl xmlns:w="http://schemas.openxmlformats.org/wordprocessingml/2006/main" w:ilvl="2">
+      <w:start w:val="1"/>
+      <w:numFmt w:val="lowerRoman"/>
+      <w:lvlText w:val="%3."/>
+      <w:lvlJc w:val="right"/>
+      <w:pPr>
+        <w:ind w:left="2160" w:hanging="180"/>
+      </w:pPr>
+    </w:lvl>
+    <w:lvl xmlns:w="http://schemas.openxmlformats.org/wordprocessingml/2006/main" w:ilvl="3">
+      <w:start w:val="1"/>
+      <w:numFmt w:val="decimal"/>
+      <w:lvlText w:val="%4."/>
+      <w:lvlJc w:val="left"/>
+      <w:pPr>
+        <w:ind w:left="2880" w:hanging="360"/>
+      </w:pPr>
+    </w:lvl>
+    <w:lvl xmlns:w="http://schemas.openxmlformats.org/wordprocessingml/2006/main" w:ilvl="4">
+      <w:start w:val="1"/>
+      <w:numFmt w:val="lowerLetter"/>
+      <w:lvlText w:val="%5."/>
+      <w:lvlJc w:val="left"/>
+      <w:pPr>
+        <w:ind w:left="3600" w:hanging="360"/>
+      </w:pPr>
+    </w:lvl>
+    <w:lvl xmlns:w="http://schemas.openxmlformats.org/wordprocessingml/2006/main" w:ilvl="5">
+      <w:start w:val="1"/>
+      <w:numFmt w:val="lowerRoman"/>
+      <w:lvlText w:val="%6."/>
+      <w:lvlJc w:val="right"/>
+      <w:pPr>
+        <w:ind w:left="4320" w:hanging="180"/>
+      </w:pPr>
+    </w:lvl>
+    <w:lvl xmlns:w="http://schemas.openxmlformats.org/wordprocessingml/2006/main" w:ilvl="6">
+      <w:start w:val="1"/>
+      <w:numFmt w:val="decimal"/>
+      <w:lvlText w:val="%7."/>
+      <w:lvlJc w:val="left"/>
+      <w:pPr>
+        <w:ind w:left="5040" w:hanging="360"/>
+      </w:pPr>
+    </w:lvl>
+    <w:lvl xmlns:w="http://schemas.openxmlformats.org/wordprocessingml/2006/main" w:ilvl="7">
+      <w:start w:val="1"/>
+      <w:numFmt w:val="lowerLetter"/>
+      <w:lvlText w:val="%8."/>
+      <w:lvlJc w:val="left"/>
+      <w:pPr>
+        <w:ind w:left="5760" w:hanging="360"/>
+      </w:pPr>
+    </w:lvl>
+    <w:lvl xmlns:w="http://schemas.openxmlformats.org/wordprocessingml/2006/main" w:ilvl="8">
+      <w:start w:val="1"/>
+      <w:numFmt w:val="lowerRoman"/>
+      <w:lvlText w:val="%9."/>
+      <w:lvlJc w:val="right"/>
+      <w:pPr>
+        <w:ind w:left="6480" w:hanging="180"/>
+      </w:pPr>
+    </w:lvl>
+  </w:abstractNum>
+  <w:abstractNum xmlns:w="http://schemas.openxmlformats.org/wordprocessingml/2006/main" w:abstractNumId="48">
+    <w:nsid w:val="a6ba536"/>
+    <w:multiLevelType xmlns:w="http://schemas.openxmlformats.org/wordprocessingml/2006/main" w:val="multilevel"/>
+    <w:lvl xmlns:w="http://schemas.openxmlformats.org/wordprocessingml/2006/main" w:ilvl="0">
+      <w:start w:val="4"/>
+      <w:numFmt w:val="decimal"/>
+      <w:lvlText w:val="%1."/>
+      <w:lvlJc w:val="left"/>
+      <w:pPr>
+        <w:ind w:left="720" w:hanging="360"/>
+      </w:pPr>
+    </w:lvl>
+    <w:lvl xmlns:w="http://schemas.openxmlformats.org/wordprocessingml/2006/main" w:ilvl="1">
+      <w:start w:val="1"/>
+      <w:numFmt w:val="lowerLetter"/>
+      <w:lvlText w:val="%2."/>
+      <w:lvlJc w:val="left"/>
+      <w:pPr>
+        <w:ind w:left="1440" w:hanging="360"/>
+      </w:pPr>
+    </w:lvl>
+    <w:lvl xmlns:w="http://schemas.openxmlformats.org/wordprocessingml/2006/main" w:ilvl="2">
+      <w:start w:val="1"/>
+      <w:numFmt w:val="lowerRoman"/>
+      <w:lvlText w:val="%3."/>
+      <w:lvlJc w:val="right"/>
+      <w:pPr>
+        <w:ind w:left="2160" w:hanging="180"/>
+      </w:pPr>
+    </w:lvl>
+    <w:lvl xmlns:w="http://schemas.openxmlformats.org/wordprocessingml/2006/main" w:ilvl="3">
+      <w:start w:val="1"/>
+      <w:numFmt w:val="decimal"/>
+      <w:lvlText w:val="%4."/>
+      <w:lvlJc w:val="left"/>
+      <w:pPr>
+        <w:ind w:left="2880" w:hanging="360"/>
+      </w:pPr>
+    </w:lvl>
+    <w:lvl xmlns:w="http://schemas.openxmlformats.org/wordprocessingml/2006/main" w:ilvl="4">
+      <w:start w:val="1"/>
+      <w:numFmt w:val="lowerLetter"/>
+      <w:lvlText w:val="%5."/>
+      <w:lvlJc w:val="left"/>
+      <w:pPr>
+        <w:ind w:left="3600" w:hanging="360"/>
+      </w:pPr>
+    </w:lvl>
+    <w:lvl xmlns:w="http://schemas.openxmlformats.org/wordprocessingml/2006/main" w:ilvl="5">
+      <w:start w:val="1"/>
+      <w:numFmt w:val="lowerRoman"/>
+      <w:lvlText w:val="%6."/>
+      <w:lvlJc w:val="right"/>
+      <w:pPr>
+        <w:ind w:left="4320" w:hanging="180"/>
+      </w:pPr>
+    </w:lvl>
+    <w:lvl xmlns:w="http://schemas.openxmlformats.org/wordprocessingml/2006/main" w:ilvl="6">
+      <w:start w:val="1"/>
+      <w:numFmt w:val="decimal"/>
+      <w:lvlText w:val="%7."/>
+      <w:lvlJc w:val="left"/>
+      <w:pPr>
+        <w:ind w:left="5040" w:hanging="360"/>
+      </w:pPr>
+    </w:lvl>
+    <w:lvl xmlns:w="http://schemas.openxmlformats.org/wordprocessingml/2006/main" w:ilvl="7">
+      <w:start w:val="1"/>
+      <w:numFmt w:val="lowerLetter"/>
+      <w:lvlText w:val="%8."/>
+      <w:lvlJc w:val="left"/>
+      <w:pPr>
+        <w:ind w:left="5760" w:hanging="360"/>
+      </w:pPr>
+    </w:lvl>
+    <w:lvl xmlns:w="http://schemas.openxmlformats.org/wordprocessingml/2006/main" w:ilvl="8">
+      <w:start w:val="1"/>
+      <w:numFmt w:val="lowerRoman"/>
+      <w:lvlText w:val="%9."/>
+      <w:lvlJc w:val="right"/>
+      <w:pPr>
+        <w:ind w:left="6480" w:hanging="180"/>
+      </w:pPr>
+    </w:lvl>
+  </w:abstractNum>
+  <w:abstractNum xmlns:w="http://schemas.openxmlformats.org/wordprocessingml/2006/main" w:abstractNumId="47">
+    <w:nsid w:val="14a86051"/>
+    <w:multiLevelType xmlns:w="http://schemas.openxmlformats.org/wordprocessingml/2006/main" w:val="multilevel"/>
+    <w:lvl xmlns:w="http://schemas.openxmlformats.org/wordprocessingml/2006/main" w:ilvl="0">
+      <w:start w:val="3"/>
+      <w:numFmt w:val="decimal"/>
+      <w:lvlText w:val="%1."/>
+      <w:lvlJc w:val="left"/>
+      <w:pPr>
+        <w:ind w:left="720" w:hanging="360"/>
+      </w:pPr>
+    </w:lvl>
+    <w:lvl xmlns:w="http://schemas.openxmlformats.org/wordprocessingml/2006/main" w:ilvl="1">
+      <w:start w:val="1"/>
+      <w:numFmt w:val="lowerLetter"/>
+      <w:lvlText w:val="%2."/>
+      <w:lvlJc w:val="left"/>
+      <w:pPr>
+        <w:ind w:left="1440" w:hanging="360"/>
+      </w:pPr>
+    </w:lvl>
+    <w:lvl xmlns:w="http://schemas.openxmlformats.org/wordprocessingml/2006/main" w:ilvl="2">
+      <w:start w:val="1"/>
+      <w:numFmt w:val="lowerRoman"/>
+      <w:lvlText w:val="%3."/>
+      <w:lvlJc w:val="right"/>
+      <w:pPr>
+        <w:ind w:left="2160" w:hanging="180"/>
+      </w:pPr>
+    </w:lvl>
+    <w:lvl xmlns:w="http://schemas.openxmlformats.org/wordprocessingml/2006/main" w:ilvl="3">
+      <w:start w:val="1"/>
+      <w:numFmt w:val="decimal"/>
+      <w:lvlText w:val="%4."/>
+      <w:lvlJc w:val="left"/>
+      <w:pPr>
+        <w:ind w:left="2880" w:hanging="360"/>
+      </w:pPr>
+    </w:lvl>
+    <w:lvl xmlns:w="http://schemas.openxmlformats.org/wordprocessingml/2006/main" w:ilvl="4">
+      <w:start w:val="1"/>
+      <w:numFmt w:val="lowerLetter"/>
+      <w:lvlText w:val="%5."/>
+      <w:lvlJc w:val="left"/>
+      <w:pPr>
+        <w:ind w:left="3600" w:hanging="360"/>
+      </w:pPr>
+    </w:lvl>
+    <w:lvl xmlns:w="http://schemas.openxmlformats.org/wordprocessingml/2006/main" w:ilvl="5">
+      <w:start w:val="1"/>
+      <w:numFmt w:val="lowerRoman"/>
+      <w:lvlText w:val="%6."/>
+      <w:lvlJc w:val="right"/>
+      <w:pPr>
+        <w:ind w:left="4320" w:hanging="180"/>
+      </w:pPr>
+    </w:lvl>
+    <w:lvl xmlns:w="http://schemas.openxmlformats.org/wordprocessingml/2006/main" w:ilvl="6">
+      <w:start w:val="1"/>
+      <w:numFmt w:val="decimal"/>
+      <w:lvlText w:val="%7."/>
+      <w:lvlJc w:val="left"/>
+      <w:pPr>
+        <w:ind w:left="5040" w:hanging="360"/>
+      </w:pPr>
+    </w:lvl>
+    <w:lvl xmlns:w="http://schemas.openxmlformats.org/wordprocessingml/2006/main" w:ilvl="7">
+      <w:start w:val="1"/>
+      <w:numFmt w:val="lowerLetter"/>
+      <w:lvlText w:val="%8."/>
+      <w:lvlJc w:val="left"/>
+      <w:pPr>
+        <w:ind w:left="5760" w:hanging="360"/>
+      </w:pPr>
+    </w:lvl>
+    <w:lvl xmlns:w="http://schemas.openxmlformats.org/wordprocessingml/2006/main" w:ilvl="8">
+      <w:start w:val="1"/>
+      <w:numFmt w:val="lowerRoman"/>
+      <w:lvlText w:val="%9."/>
+      <w:lvlJc w:val="right"/>
+      <w:pPr>
+        <w:ind w:left="6480" w:hanging="180"/>
+      </w:pPr>
+    </w:lvl>
+  </w:abstractNum>
+  <w:abstractNum xmlns:w="http://schemas.openxmlformats.org/wordprocessingml/2006/main" w:abstractNumId="46">
+    <w:nsid w:val="5f6a68c3"/>
+    <w:multiLevelType xmlns:w="http://schemas.openxmlformats.org/wordprocessingml/2006/main" w:val="multilevel"/>
+    <w:lvl xmlns:w="http://schemas.openxmlformats.org/wordprocessingml/2006/main" w:ilvl="0">
+      <w:start w:val="2"/>
+      <w:numFmt w:val="decimal"/>
+      <w:lvlText w:val="%1."/>
+      <w:lvlJc w:val="left"/>
+      <w:pPr>
+        <w:ind w:left="720" w:hanging="360"/>
+      </w:pPr>
+    </w:lvl>
+    <w:lvl xmlns:w="http://schemas.openxmlformats.org/wordprocessingml/2006/main" w:ilvl="1">
+      <w:start w:val="1"/>
+      <w:numFmt w:val="lowerLetter"/>
+      <w:lvlText w:val="%2."/>
+      <w:lvlJc w:val="left"/>
+      <w:pPr>
+        <w:ind w:left="1440" w:hanging="360"/>
+      </w:pPr>
+    </w:lvl>
+    <w:lvl xmlns:w="http://schemas.openxmlformats.org/wordprocessingml/2006/main" w:ilvl="2">
+      <w:start w:val="1"/>
+      <w:numFmt w:val="lowerRoman"/>
+      <w:lvlText w:val="%3."/>
+      <w:lvlJc w:val="right"/>
+      <w:pPr>
+        <w:ind w:left="2160" w:hanging="180"/>
+      </w:pPr>
+    </w:lvl>
+    <w:lvl xmlns:w="http://schemas.openxmlformats.org/wordprocessingml/2006/main" w:ilvl="3">
+      <w:start w:val="1"/>
+      <w:numFmt w:val="decimal"/>
+      <w:lvlText w:val="%4."/>
+      <w:lvlJc w:val="left"/>
+      <w:pPr>
+        <w:ind w:left="2880" w:hanging="360"/>
+      </w:pPr>
+    </w:lvl>
+    <w:lvl xmlns:w="http://schemas.openxmlformats.org/wordprocessingml/2006/main" w:ilvl="4">
+      <w:start w:val="1"/>
+      <w:numFmt w:val="lowerLetter"/>
+      <w:lvlText w:val="%5."/>
+      <w:lvlJc w:val="left"/>
+      <w:pPr>
+        <w:ind w:left="3600" w:hanging="360"/>
+      </w:pPr>
+    </w:lvl>
+    <w:lvl xmlns:w="http://schemas.openxmlformats.org/wordprocessingml/2006/main" w:ilvl="5">
+      <w:start w:val="1"/>
+      <w:numFmt w:val="lowerRoman"/>
+      <w:lvlText w:val="%6."/>
+      <w:lvlJc w:val="right"/>
+      <w:pPr>
+        <w:ind w:left="4320" w:hanging="180"/>
+      </w:pPr>
+    </w:lvl>
+    <w:lvl xmlns:w="http://schemas.openxmlformats.org/wordprocessingml/2006/main" w:ilvl="6">
+      <w:start w:val="1"/>
+      <w:numFmt w:val="decimal"/>
+      <w:lvlText w:val="%7."/>
+      <w:lvlJc w:val="left"/>
+      <w:pPr>
+        <w:ind w:left="5040" w:hanging="360"/>
+      </w:pPr>
+    </w:lvl>
+    <w:lvl xmlns:w="http://schemas.openxmlformats.org/wordprocessingml/2006/main" w:ilvl="7">
+      <w:start w:val="1"/>
+      <w:numFmt w:val="lowerLetter"/>
+      <w:lvlText w:val="%8."/>
+      <w:lvlJc w:val="left"/>
+      <w:pPr>
+        <w:ind w:left="5760" w:hanging="360"/>
+      </w:pPr>
+    </w:lvl>
+    <w:lvl xmlns:w="http://schemas.openxmlformats.org/wordprocessingml/2006/main" w:ilvl="8">
+      <w:start w:val="1"/>
+      <w:numFmt w:val="lowerRoman"/>
+      <w:lvlText w:val="%9."/>
+      <w:lvlJc w:val="right"/>
+      <w:pPr>
+        <w:ind w:left="6480" w:hanging="180"/>
+      </w:pPr>
+    </w:lvl>
+  </w:abstractNum>
+  <w:abstractNum xmlns:w="http://schemas.openxmlformats.org/wordprocessingml/2006/main" w:abstractNumId="45">
+    <w:nsid w:val="38672f31"/>
+    <w:multiLevelType xmlns:w="http://schemas.openxmlformats.org/wordprocessingml/2006/main" w:val="multilevel"/>
+    <w:lvl xmlns:w="http://schemas.openxmlformats.org/wordprocessingml/2006/main" w:ilvl="0">
+      <w:start w:val="1"/>
+      <w:numFmt w:val="decimal"/>
+      <w:lvlText w:val="%1."/>
+      <w:lvlJc w:val="left"/>
+      <w:pPr>
+        <w:ind w:left="720" w:hanging="360"/>
+      </w:pPr>
+    </w:lvl>
+    <w:lvl xmlns:w="http://schemas.openxmlformats.org/wordprocessingml/2006/main" w:ilvl="1">
+      <w:start w:val="1"/>
+      <w:numFmt w:val="lowerLetter"/>
+      <w:lvlText w:val="%2."/>
+      <w:lvlJc w:val="left"/>
+      <w:pPr>
+        <w:ind w:left="1440" w:hanging="360"/>
+      </w:pPr>
+    </w:lvl>
+    <w:lvl xmlns:w="http://schemas.openxmlformats.org/wordprocessingml/2006/main" w:ilvl="2">
+      <w:start w:val="1"/>
+      <w:numFmt w:val="lowerRoman"/>
+      <w:lvlText w:val="%3."/>
+      <w:lvlJc w:val="right"/>
+      <w:pPr>
+        <w:ind w:left="2160" w:hanging="180"/>
+      </w:pPr>
+    </w:lvl>
+    <w:lvl xmlns:w="http://schemas.openxmlformats.org/wordprocessingml/2006/main" w:ilvl="3">
+      <w:start w:val="1"/>
+      <w:numFmt w:val="decimal"/>
+      <w:lvlText w:val="%4."/>
+      <w:lvlJc w:val="left"/>
+      <w:pPr>
+        <w:ind w:left="2880" w:hanging="360"/>
+      </w:pPr>
+    </w:lvl>
+    <w:lvl xmlns:w="http://schemas.openxmlformats.org/wordprocessingml/2006/main" w:ilvl="4">
+      <w:start w:val="1"/>
+      <w:numFmt w:val="lowerLetter"/>
+      <w:lvlText w:val="%5."/>
+      <w:lvlJc w:val="left"/>
+      <w:pPr>
+        <w:ind w:left="3600" w:hanging="360"/>
+      </w:pPr>
+    </w:lvl>
+    <w:lvl xmlns:w="http://schemas.openxmlformats.org/wordprocessingml/2006/main" w:ilvl="5">
+      <w:start w:val="1"/>
+      <w:numFmt w:val="lowerRoman"/>
+      <w:lvlText w:val="%6."/>
+      <w:lvlJc w:val="right"/>
+      <w:pPr>
+        <w:ind w:left="4320" w:hanging="180"/>
+      </w:pPr>
+    </w:lvl>
+    <w:lvl xmlns:w="http://schemas.openxmlformats.org/wordprocessingml/2006/main" w:ilvl="6">
+      <w:start w:val="1"/>
+      <w:numFmt w:val="decimal"/>
+      <w:lvlText w:val="%7."/>
+      <w:lvlJc w:val="left"/>
+      <w:pPr>
+        <w:ind w:left="5040" w:hanging="360"/>
+      </w:pPr>
+    </w:lvl>
+    <w:lvl xmlns:w="http://schemas.openxmlformats.org/wordprocessingml/2006/main" w:ilvl="7">
+      <w:start w:val="1"/>
+      <w:numFmt w:val="lowerLetter"/>
+      <w:lvlText w:val="%8."/>
+      <w:lvlJc w:val="left"/>
+      <w:pPr>
+        <w:ind w:left="5760" w:hanging="360"/>
+      </w:pPr>
+    </w:lvl>
+    <w:lvl xmlns:w="http://schemas.openxmlformats.org/wordprocessingml/2006/main" w:ilvl="8">
+      <w:start w:val="1"/>
+      <w:numFmt w:val="lowerRoman"/>
+      <w:lvlText w:val="%9."/>
+      <w:lvlJc w:val="right"/>
+      <w:pPr>
+        <w:ind w:left="6480" w:hanging="180"/>
+      </w:pPr>
+    </w:lvl>
+  </w:abstractNum>
+  <w:abstractNum xmlns:w="http://schemas.openxmlformats.org/wordprocessingml/2006/main" w:abstractNumId="44">
+    <w:nsid w:val="6b737426"/>
+    <w:multiLevelType xmlns:w="http://schemas.openxmlformats.org/wordprocessingml/2006/main" w:val="multilevel"/>
+    <w:lvl xmlns:w="http://schemas.openxmlformats.org/wordprocessingml/2006/main" w:ilvl="0">
+      <w:start w:val="5"/>
+      <w:numFmt w:val="decimal"/>
+      <w:lvlText w:val="%1."/>
+      <w:lvlJc w:val="left"/>
+      <w:pPr>
+        <w:ind w:left="720" w:hanging="360"/>
+      </w:pPr>
+    </w:lvl>
+    <w:lvl xmlns:w="http://schemas.openxmlformats.org/wordprocessingml/2006/main" w:ilvl="1">
+      <w:start w:val="1"/>
+      <w:numFmt w:val="lowerLetter"/>
+      <w:lvlText w:val="%2."/>
+      <w:lvlJc w:val="left"/>
+      <w:pPr>
+        <w:ind w:left="1440" w:hanging="360"/>
+      </w:pPr>
+    </w:lvl>
+    <w:lvl xmlns:w="http://schemas.openxmlformats.org/wordprocessingml/2006/main" w:ilvl="2">
+      <w:start w:val="1"/>
+      <w:numFmt w:val="lowerRoman"/>
+      <w:lvlText w:val="%3."/>
+      <w:lvlJc w:val="right"/>
+      <w:pPr>
+        <w:ind w:left="2160" w:hanging="180"/>
+      </w:pPr>
+    </w:lvl>
+    <w:lvl xmlns:w="http://schemas.openxmlformats.org/wordprocessingml/2006/main" w:ilvl="3">
+      <w:start w:val="1"/>
+      <w:numFmt w:val="decimal"/>
+      <w:lvlText w:val="%4."/>
+      <w:lvlJc w:val="left"/>
+      <w:pPr>
+        <w:ind w:left="2880" w:hanging="360"/>
+      </w:pPr>
+    </w:lvl>
+    <w:lvl xmlns:w="http://schemas.openxmlformats.org/wordprocessingml/2006/main" w:ilvl="4">
+      <w:start w:val="1"/>
+      <w:numFmt w:val="lowerLetter"/>
+      <w:lvlText w:val="%5."/>
+      <w:lvlJc w:val="left"/>
+      <w:pPr>
+        <w:ind w:left="3600" w:hanging="360"/>
+      </w:pPr>
+    </w:lvl>
+    <w:lvl xmlns:w="http://schemas.openxmlformats.org/wordprocessingml/2006/main" w:ilvl="5">
+      <w:start w:val="1"/>
+      <w:numFmt w:val="lowerRoman"/>
+      <w:lvlText w:val="%6."/>
+      <w:lvlJc w:val="right"/>
+      <w:pPr>
+        <w:ind w:left="4320" w:hanging="180"/>
+      </w:pPr>
+    </w:lvl>
+    <w:lvl xmlns:w="http://schemas.openxmlformats.org/wordprocessingml/2006/main" w:ilvl="6">
+      <w:start w:val="1"/>
+      <w:numFmt w:val="decimal"/>
+      <w:lvlText w:val="%7."/>
+      <w:lvlJc w:val="left"/>
+      <w:pPr>
+        <w:ind w:left="5040" w:hanging="360"/>
+      </w:pPr>
+    </w:lvl>
+    <w:lvl xmlns:w="http://schemas.openxmlformats.org/wordprocessingml/2006/main" w:ilvl="7">
+      <w:start w:val="1"/>
+      <w:numFmt w:val="lowerLetter"/>
+      <w:lvlText w:val="%8."/>
+      <w:lvlJc w:val="left"/>
+      <w:pPr>
+        <w:ind w:left="5760" w:hanging="360"/>
+      </w:pPr>
+    </w:lvl>
+    <w:lvl xmlns:w="http://schemas.openxmlformats.org/wordprocessingml/2006/main" w:ilvl="8">
+      <w:start w:val="1"/>
+      <w:numFmt w:val="lowerRoman"/>
+      <w:lvlText w:val="%9."/>
+      <w:lvlJc w:val="right"/>
+      <w:pPr>
+        <w:ind w:left="6480" w:hanging="180"/>
+      </w:pPr>
+    </w:lvl>
+  </w:abstractNum>
+  <w:abstractNum xmlns:w="http://schemas.openxmlformats.org/wordprocessingml/2006/main" w:abstractNumId="43">
+    <w:nsid w:val="1b786c63"/>
+    <w:multiLevelType xmlns:w="http://schemas.openxmlformats.org/wordprocessingml/2006/main" w:val="multilevel"/>
+    <w:lvl xmlns:w="http://schemas.openxmlformats.org/wordprocessingml/2006/main" w:ilvl="0">
+      <w:start w:val="4"/>
+      <w:numFmt w:val="decimal"/>
+      <w:lvlText w:val="%1."/>
+      <w:lvlJc w:val="left"/>
+      <w:pPr>
+        <w:ind w:left="720" w:hanging="360"/>
+      </w:pPr>
+    </w:lvl>
+    <w:lvl xmlns:w="http://schemas.openxmlformats.org/wordprocessingml/2006/main" w:ilvl="1">
+      <w:start w:val="1"/>
+      <w:numFmt w:val="lowerLetter"/>
+      <w:lvlText w:val="%2."/>
+      <w:lvlJc w:val="left"/>
+      <w:pPr>
+        <w:ind w:left="1440" w:hanging="360"/>
+      </w:pPr>
+    </w:lvl>
+    <w:lvl xmlns:w="http://schemas.openxmlformats.org/wordprocessingml/2006/main" w:ilvl="2">
+      <w:start w:val="1"/>
+      <w:numFmt w:val="lowerRoman"/>
+      <w:lvlText w:val="%3."/>
+      <w:lvlJc w:val="right"/>
+      <w:pPr>
+        <w:ind w:left="2160" w:hanging="180"/>
+      </w:pPr>
+    </w:lvl>
+    <w:lvl xmlns:w="http://schemas.openxmlformats.org/wordprocessingml/2006/main" w:ilvl="3">
+      <w:start w:val="1"/>
+      <w:numFmt w:val="decimal"/>
+      <w:lvlText w:val="%4."/>
+      <w:lvlJc w:val="left"/>
+      <w:pPr>
+        <w:ind w:left="2880" w:hanging="360"/>
+      </w:pPr>
+    </w:lvl>
+    <w:lvl xmlns:w="http://schemas.openxmlformats.org/wordprocessingml/2006/main" w:ilvl="4">
+      <w:start w:val="1"/>
+      <w:numFmt w:val="lowerLetter"/>
+      <w:lvlText w:val="%5."/>
+      <w:lvlJc w:val="left"/>
+      <w:pPr>
+        <w:ind w:left="3600" w:hanging="360"/>
+      </w:pPr>
+    </w:lvl>
+    <w:lvl xmlns:w="http://schemas.openxmlformats.org/wordprocessingml/2006/main" w:ilvl="5">
+      <w:start w:val="1"/>
+      <w:numFmt w:val="lowerRoman"/>
+      <w:lvlText w:val="%6."/>
+      <w:lvlJc w:val="right"/>
+      <w:pPr>
+        <w:ind w:left="4320" w:hanging="180"/>
+      </w:pPr>
+    </w:lvl>
+    <w:lvl xmlns:w="http://schemas.openxmlformats.org/wordprocessingml/2006/main" w:ilvl="6">
+      <w:start w:val="1"/>
+      <w:numFmt w:val="decimal"/>
+      <w:lvlText w:val="%7."/>
+      <w:lvlJc w:val="left"/>
+      <w:pPr>
+        <w:ind w:left="5040" w:hanging="360"/>
+      </w:pPr>
+    </w:lvl>
+    <w:lvl xmlns:w="http://schemas.openxmlformats.org/wordprocessingml/2006/main" w:ilvl="7">
+      <w:start w:val="1"/>
+      <w:numFmt w:val="lowerLetter"/>
+      <w:lvlText w:val="%8."/>
+      <w:lvlJc w:val="left"/>
+      <w:pPr>
+        <w:ind w:left="5760" w:hanging="360"/>
+      </w:pPr>
+    </w:lvl>
+    <w:lvl xmlns:w="http://schemas.openxmlformats.org/wordprocessingml/2006/main" w:ilvl="8">
+      <w:start w:val="1"/>
+      <w:numFmt w:val="lowerRoman"/>
+      <w:lvlText w:val="%9."/>
+      <w:lvlJc w:val="right"/>
+      <w:pPr>
+        <w:ind w:left="6480" w:hanging="180"/>
+      </w:pPr>
+    </w:lvl>
+  </w:abstractNum>
+  <w:abstractNum xmlns:w="http://schemas.openxmlformats.org/wordprocessingml/2006/main" w:abstractNumId="42">
+    <w:nsid w:val="35faac15"/>
+    <w:multiLevelType xmlns:w="http://schemas.openxmlformats.org/wordprocessingml/2006/main" w:val="multilevel"/>
+    <w:lvl xmlns:w="http://schemas.openxmlformats.org/wordprocessingml/2006/main" w:ilvl="0">
+      <w:start w:val="3"/>
+      <w:numFmt w:val="decimal"/>
+      <w:lvlText w:val="%1."/>
+      <w:lvlJc w:val="left"/>
+      <w:pPr>
+        <w:ind w:left="720" w:hanging="360"/>
+      </w:pPr>
+    </w:lvl>
+    <w:lvl xmlns:w="http://schemas.openxmlformats.org/wordprocessingml/2006/main" w:ilvl="1">
+      <w:start w:val="1"/>
+      <w:numFmt w:val="lowerLetter"/>
+      <w:lvlText w:val="%2."/>
+      <w:lvlJc w:val="left"/>
+      <w:pPr>
+        <w:ind w:left="1440" w:hanging="360"/>
+      </w:pPr>
+    </w:lvl>
+    <w:lvl xmlns:w="http://schemas.openxmlformats.org/wordprocessingml/2006/main" w:ilvl="2">
+      <w:start w:val="1"/>
+      <w:numFmt w:val="lowerRoman"/>
+      <w:lvlText w:val="%3."/>
+      <w:lvlJc w:val="right"/>
+      <w:pPr>
+        <w:ind w:left="2160" w:hanging="180"/>
+      </w:pPr>
+    </w:lvl>
+    <w:lvl xmlns:w="http://schemas.openxmlformats.org/wordprocessingml/2006/main" w:ilvl="3">
+      <w:start w:val="1"/>
+      <w:numFmt w:val="decimal"/>
+      <w:lvlText w:val="%4."/>
+      <w:lvlJc w:val="left"/>
+      <w:pPr>
+        <w:ind w:left="2880" w:hanging="360"/>
+      </w:pPr>
+    </w:lvl>
+    <w:lvl xmlns:w="http://schemas.openxmlformats.org/wordprocessingml/2006/main" w:ilvl="4">
+      <w:start w:val="1"/>
+      <w:numFmt w:val="lowerLetter"/>
+      <w:lvlText w:val="%5."/>
+      <w:lvlJc w:val="left"/>
+      <w:pPr>
+        <w:ind w:left="3600" w:hanging="360"/>
+      </w:pPr>
+    </w:lvl>
+    <w:lvl xmlns:w="http://schemas.openxmlformats.org/wordprocessingml/2006/main" w:ilvl="5">
+      <w:start w:val="1"/>
+      <w:numFmt w:val="lowerRoman"/>
+      <w:lvlText w:val="%6."/>
+      <w:lvlJc w:val="right"/>
+      <w:pPr>
+        <w:ind w:left="4320" w:hanging="180"/>
+      </w:pPr>
+    </w:lvl>
+    <w:lvl xmlns:w="http://schemas.openxmlformats.org/wordprocessingml/2006/main" w:ilvl="6">
+      <w:start w:val="1"/>
+      <w:numFmt w:val="decimal"/>
+      <w:lvlText w:val="%7."/>
+      <w:lvlJc w:val="left"/>
+      <w:pPr>
+        <w:ind w:left="5040" w:hanging="360"/>
+      </w:pPr>
+    </w:lvl>
+    <w:lvl xmlns:w="http://schemas.openxmlformats.org/wordprocessingml/2006/main" w:ilvl="7">
+      <w:start w:val="1"/>
+      <w:numFmt w:val="lowerLetter"/>
+      <w:lvlText w:val="%8."/>
+      <w:lvlJc w:val="left"/>
+      <w:pPr>
+        <w:ind w:left="5760" w:hanging="360"/>
+      </w:pPr>
+    </w:lvl>
+    <w:lvl xmlns:w="http://schemas.openxmlformats.org/wordprocessingml/2006/main" w:ilvl="8">
+      <w:start w:val="1"/>
+      <w:numFmt w:val="lowerRoman"/>
+      <w:lvlText w:val="%9."/>
+      <w:lvlJc w:val="right"/>
+      <w:pPr>
+        <w:ind w:left="6480" w:hanging="180"/>
+      </w:pPr>
+    </w:lvl>
+  </w:abstractNum>
+  <w:abstractNum xmlns:w="http://schemas.openxmlformats.org/wordprocessingml/2006/main" w:abstractNumId="41">
+    <w:nsid w:val="31bed836"/>
+    <w:multiLevelType xmlns:w="http://schemas.openxmlformats.org/wordprocessingml/2006/main" w:val="multilevel"/>
+    <w:lvl xmlns:w="http://schemas.openxmlformats.org/wordprocessingml/2006/main" w:ilvl="0">
+      <w:start w:val="2"/>
+      <w:numFmt w:val="decimal"/>
+      <w:lvlText w:val="%1."/>
+      <w:lvlJc w:val="left"/>
+      <w:pPr>
+        <w:ind w:left="720" w:hanging="360"/>
+      </w:pPr>
+    </w:lvl>
+    <w:lvl xmlns:w="http://schemas.openxmlformats.org/wordprocessingml/2006/main" w:ilvl="1">
+      <w:start w:val="1"/>
+      <w:numFmt w:val="lowerLetter"/>
+      <w:lvlText w:val="%2."/>
+      <w:lvlJc w:val="left"/>
+      <w:pPr>
+        <w:ind w:left="1440" w:hanging="360"/>
+      </w:pPr>
+    </w:lvl>
+    <w:lvl xmlns:w="http://schemas.openxmlformats.org/wordprocessingml/2006/main" w:ilvl="2">
+      <w:start w:val="1"/>
+      <w:numFmt w:val="lowerRoman"/>
+      <w:lvlText w:val="%3."/>
+      <w:lvlJc w:val="right"/>
+      <w:pPr>
+        <w:ind w:left="2160" w:hanging="180"/>
+      </w:pPr>
+    </w:lvl>
+    <w:lvl xmlns:w="http://schemas.openxmlformats.org/wordprocessingml/2006/main" w:ilvl="3">
+      <w:start w:val="1"/>
+      <w:numFmt w:val="decimal"/>
+      <w:lvlText w:val="%4."/>
+      <w:lvlJc w:val="left"/>
+      <w:pPr>
+        <w:ind w:left="2880" w:hanging="360"/>
+      </w:pPr>
+    </w:lvl>
+    <w:lvl xmlns:w="http://schemas.openxmlformats.org/wordprocessingml/2006/main" w:ilvl="4">
+      <w:start w:val="1"/>
+      <w:numFmt w:val="lowerLetter"/>
+      <w:lvlText w:val="%5."/>
+      <w:lvlJc w:val="left"/>
+      <w:pPr>
+        <w:ind w:left="3600" w:hanging="360"/>
+      </w:pPr>
+    </w:lvl>
+    <w:lvl xmlns:w="http://schemas.openxmlformats.org/wordprocessingml/2006/main" w:ilvl="5">
+      <w:start w:val="1"/>
+      <w:numFmt w:val="lowerRoman"/>
+      <w:lvlText w:val="%6."/>
+      <w:lvlJc w:val="right"/>
+      <w:pPr>
+        <w:ind w:left="4320" w:hanging="180"/>
+      </w:pPr>
+    </w:lvl>
+    <w:lvl xmlns:w="http://schemas.openxmlformats.org/wordprocessingml/2006/main" w:ilvl="6">
+      <w:start w:val="1"/>
+      <w:numFmt w:val="decimal"/>
+      <w:lvlText w:val="%7."/>
+      <w:lvlJc w:val="left"/>
+      <w:pPr>
+        <w:ind w:left="5040" w:hanging="360"/>
+      </w:pPr>
+    </w:lvl>
+    <w:lvl xmlns:w="http://schemas.openxmlformats.org/wordprocessingml/2006/main" w:ilvl="7">
+      <w:start w:val="1"/>
+      <w:numFmt w:val="lowerLetter"/>
+      <w:lvlText w:val="%8."/>
+      <w:lvlJc w:val="left"/>
+      <w:pPr>
+        <w:ind w:left="5760" w:hanging="360"/>
+      </w:pPr>
+    </w:lvl>
+    <w:lvl xmlns:w="http://schemas.openxmlformats.org/wordprocessingml/2006/main" w:ilvl="8">
+      <w:start w:val="1"/>
+      <w:numFmt w:val="lowerRoman"/>
+      <w:lvlText w:val="%9."/>
+      <w:lvlJc w:val="right"/>
+      <w:pPr>
+        <w:ind w:left="6480" w:hanging="180"/>
+      </w:pPr>
+    </w:lvl>
+  </w:abstractNum>
+  <w:abstractNum xmlns:w="http://schemas.openxmlformats.org/wordprocessingml/2006/main" w:abstractNumId="40">
+    <w:nsid w:val="3dd94612"/>
+    <w:multiLevelType xmlns:w="http://schemas.openxmlformats.org/wordprocessingml/2006/main" w:val="multilevel"/>
+    <w:lvl xmlns:w="http://schemas.openxmlformats.org/wordprocessingml/2006/main" w:ilvl="0">
+      <w:start w:val="1"/>
+      <w:numFmt w:val="decimal"/>
+      <w:lvlText w:val="%1."/>
+      <w:lvlJc w:val="left"/>
+      <w:pPr>
+        <w:ind w:left="720" w:hanging="360"/>
+      </w:pPr>
+    </w:lvl>
+    <w:lvl xmlns:w="http://schemas.openxmlformats.org/wordprocessingml/2006/main" w:ilvl="1">
+      <w:start w:val="1"/>
+      <w:numFmt w:val="lowerLetter"/>
+      <w:lvlText w:val="%2."/>
+      <w:lvlJc w:val="left"/>
+      <w:pPr>
+        <w:ind w:left="1440" w:hanging="360"/>
+      </w:pPr>
+    </w:lvl>
+    <w:lvl xmlns:w="http://schemas.openxmlformats.org/wordprocessingml/2006/main" w:ilvl="2">
+      <w:start w:val="1"/>
+      <w:numFmt w:val="lowerRoman"/>
+      <w:lvlText w:val="%3."/>
+      <w:lvlJc w:val="right"/>
+      <w:pPr>
+        <w:ind w:left="2160" w:hanging="180"/>
+      </w:pPr>
+    </w:lvl>
+    <w:lvl xmlns:w="http://schemas.openxmlformats.org/wordprocessingml/2006/main" w:ilvl="3">
+      <w:start w:val="1"/>
+      <w:numFmt w:val="decimal"/>
+      <w:lvlText w:val="%4."/>
+      <w:lvlJc w:val="left"/>
+      <w:pPr>
+        <w:ind w:left="2880" w:hanging="360"/>
+      </w:pPr>
+    </w:lvl>
+    <w:lvl xmlns:w="http://schemas.openxmlformats.org/wordprocessingml/2006/main" w:ilvl="4">
+      <w:start w:val="1"/>
+      <w:numFmt w:val="lowerLetter"/>
+      <w:lvlText w:val="%5."/>
+      <w:lvlJc w:val="left"/>
+      <w:pPr>
+        <w:ind w:left="3600" w:hanging="360"/>
+      </w:pPr>
+    </w:lvl>
+    <w:lvl xmlns:w="http://schemas.openxmlformats.org/wordprocessingml/2006/main" w:ilvl="5">
+      <w:start w:val="1"/>
+      <w:numFmt w:val="lowerRoman"/>
+      <w:lvlText w:val="%6."/>
+      <w:lvlJc w:val="right"/>
+      <w:pPr>
+        <w:ind w:left="4320" w:hanging="180"/>
+      </w:pPr>
+    </w:lvl>
+    <w:lvl xmlns:w="http://schemas.openxmlformats.org/wordprocessingml/2006/main" w:ilvl="6">
+      <w:start w:val="1"/>
+      <w:numFmt w:val="decimal"/>
+      <w:lvlText w:val="%7."/>
+      <w:lvlJc w:val="left"/>
+      <w:pPr>
+        <w:ind w:left="5040" w:hanging="360"/>
+      </w:pPr>
+    </w:lvl>
+    <w:lvl xmlns:w="http://schemas.openxmlformats.org/wordprocessingml/2006/main" w:ilvl="7">
+      <w:start w:val="1"/>
+      <w:numFmt w:val="lowerLetter"/>
+      <w:lvlText w:val="%8."/>
+      <w:lvlJc w:val="left"/>
+      <w:pPr>
+        <w:ind w:left="5760" w:hanging="360"/>
+      </w:pPr>
+    </w:lvl>
+    <w:lvl xmlns:w="http://schemas.openxmlformats.org/wordprocessingml/2006/main" w:ilvl="8">
+      <w:start w:val="1"/>
+      <w:numFmt w:val="lowerRoman"/>
+      <w:lvlText w:val="%9."/>
+      <w:lvlJc w:val="right"/>
+      <w:pPr>
+        <w:ind w:left="6480" w:hanging="180"/>
+      </w:pPr>
+    </w:lvl>
+  </w:abstractNum>
   <w:abstractNum w:abstractNumId="0" w15:restartNumberingAfterBreak="0">
     <w:nsid w:val="021C2D68"/>
     <w:multiLevelType w:val="hybridMultilevel"/>
@@ -3796,7 +6222,7 @@
         <w:ind w:left="720" w:hanging="360"/>
       </w:pPr>
       <w:rPr>
-        <w:rFonts w:ascii="Symbol" w:hAnsi="Symbol" w:hint="default"/>
+        <w:rFonts w:hint="default" w:ascii="Symbol" w:hAnsi="Symbol"/>
       </w:rPr>
     </w:lvl>
     <w:lvl w:ilvl="1" w:tplc="04160003" w:tentative="1">
@@ -3808,7 +6234,7 @@
         <w:ind w:left="1440" w:hanging="360"/>
       </w:pPr>
       <w:rPr>
-        <w:rFonts w:ascii="Courier New" w:hAnsi="Courier New" w:cs="Courier New" w:hint="default"/>
+        <w:rFonts w:hint="default" w:ascii="Courier New" w:hAnsi="Courier New" w:cs="Courier New"/>
       </w:rPr>
     </w:lvl>
     <w:lvl w:ilvl="2" w:tplc="04160005" w:tentative="1">
@@ -3820,7 +6246,7 @@
         <w:ind w:left="2160" w:hanging="360"/>
       </w:pPr>
       <w:rPr>
-        <w:rFonts w:ascii="Wingdings" w:hAnsi="Wingdings" w:hint="default"/>
+        <w:rFonts w:hint="default" w:ascii="Wingdings" w:hAnsi="Wingdings"/>
       </w:rPr>
     </w:lvl>
     <w:lvl w:ilvl="3" w:tplc="04160001" w:tentative="1">
@@ -3832,7 +6258,7 @@
         <w:ind w:left="2880" w:hanging="360"/>
       </w:pPr>
       <w:rPr>
-        <w:rFonts w:ascii="Symbol" w:hAnsi="Symbol" w:hint="default"/>
+        <w:rFonts w:hint="default" w:ascii="Symbol" w:hAnsi="Symbol"/>
       </w:rPr>
     </w:lvl>
     <w:lvl w:ilvl="4" w:tplc="04160003" w:tentative="1">
@@ -3844,7 +6270,7 @@
         <w:ind w:left="3600" w:hanging="360"/>
       </w:pPr>
       <w:rPr>
-        <w:rFonts w:ascii="Courier New" w:hAnsi="Courier New" w:cs="Courier New" w:hint="default"/>
+        <w:rFonts w:hint="default" w:ascii="Courier New" w:hAnsi="Courier New" w:cs="Courier New"/>
       </w:rPr>
     </w:lvl>
     <w:lvl w:ilvl="5" w:tplc="04160005" w:tentative="1">
@@ -3856,7 +6282,7 @@
         <w:ind w:left="4320" w:hanging="360"/>
       </w:pPr>
       <w:rPr>
-        <w:rFonts w:ascii="Wingdings" w:hAnsi="Wingdings" w:hint="default"/>
+        <w:rFonts w:hint="default" w:ascii="Wingdings" w:hAnsi="Wingdings"/>
       </w:rPr>
     </w:lvl>
     <w:lvl w:ilvl="6" w:tplc="04160001" w:tentative="1">
@@ -3868,7 +6294,7 @@
         <w:ind w:left="5040" w:hanging="360"/>
       </w:pPr>
       <w:rPr>
-        <w:rFonts w:ascii="Symbol" w:hAnsi="Symbol" w:hint="default"/>
+        <w:rFonts w:hint="default" w:ascii="Symbol" w:hAnsi="Symbol"/>
       </w:rPr>
     </w:lvl>
     <w:lvl w:ilvl="7" w:tplc="04160003" w:tentative="1">
@@ -3880,7 +6306,7 @@
         <w:ind w:left="5760" w:hanging="360"/>
       </w:pPr>
       <w:rPr>
-        <w:rFonts w:ascii="Courier New" w:hAnsi="Courier New" w:cs="Courier New" w:hint="default"/>
+        <w:rFonts w:hint="default" w:ascii="Courier New" w:hAnsi="Courier New" w:cs="Courier New"/>
       </w:rPr>
     </w:lvl>
     <w:lvl w:ilvl="8" w:tplc="04160005" w:tentative="1">
@@ -3892,7 +6318,7 @@
         <w:ind w:left="6480" w:hanging="360"/>
       </w:pPr>
       <w:rPr>
-        <w:rFonts w:ascii="Wingdings" w:hAnsi="Wingdings" w:hint="default"/>
+        <w:rFonts w:hint="default" w:ascii="Wingdings" w:hAnsi="Wingdings"/>
       </w:rPr>
     </w:lvl>
   </w:abstractNum>
@@ -3909,7 +6335,7 @@
         <w:ind w:left="720" w:hanging="360"/>
       </w:pPr>
       <w:rPr>
-        <w:rFonts w:ascii="Symbol" w:hAnsi="Symbol" w:hint="default"/>
+        <w:rFonts w:hint="default" w:ascii="Symbol" w:hAnsi="Symbol"/>
       </w:rPr>
     </w:lvl>
     <w:lvl w:ilvl="1" w:tplc="04160003" w:tentative="1">
@@ -3921,7 +6347,7 @@
         <w:ind w:left="1440" w:hanging="360"/>
       </w:pPr>
       <w:rPr>
-        <w:rFonts w:ascii="Courier New" w:hAnsi="Courier New" w:cs="Courier New" w:hint="default"/>
+        <w:rFonts w:hint="default" w:ascii="Courier New" w:hAnsi="Courier New" w:cs="Courier New"/>
       </w:rPr>
     </w:lvl>
     <w:lvl w:ilvl="2" w:tplc="04160005" w:tentative="1">
@@ -3933,7 +6359,7 @@
         <w:ind w:left="2160" w:hanging="360"/>
       </w:pPr>
       <w:rPr>
-        <w:rFonts w:ascii="Wingdings" w:hAnsi="Wingdings" w:hint="default"/>
+        <w:rFonts w:hint="default" w:ascii="Wingdings" w:hAnsi="Wingdings"/>
       </w:rPr>
     </w:lvl>
     <w:lvl w:ilvl="3" w:tplc="04160001" w:tentative="1">
@@ -3945,7 +6371,7 @@
         <w:ind w:left="2880" w:hanging="360"/>
       </w:pPr>
       <w:rPr>
-        <w:rFonts w:ascii="Symbol" w:hAnsi="Symbol" w:hint="default"/>
+        <w:rFonts w:hint="default" w:ascii="Symbol" w:hAnsi="Symbol"/>
       </w:rPr>
     </w:lvl>
     <w:lvl w:ilvl="4" w:tplc="04160003" w:tentative="1">
@@ -3957,7 +6383,7 @@
         <w:ind w:left="3600" w:hanging="360"/>
       </w:pPr>
       <w:rPr>
-        <w:rFonts w:ascii="Courier New" w:hAnsi="Courier New" w:cs="Courier New" w:hint="default"/>
+        <w:rFonts w:hint="default" w:ascii="Courier New" w:hAnsi="Courier New" w:cs="Courier New"/>
       </w:rPr>
     </w:lvl>
     <w:lvl w:ilvl="5" w:tplc="04160005" w:tentative="1">
@@ -3969,7 +6395,7 @@
         <w:ind w:left="4320" w:hanging="360"/>
       </w:pPr>
       <w:rPr>
-        <w:rFonts w:ascii="Wingdings" w:hAnsi="Wingdings" w:hint="default"/>
+        <w:rFonts w:hint="default" w:ascii="Wingdings" w:hAnsi="Wingdings"/>
       </w:rPr>
     </w:lvl>
     <w:lvl w:ilvl="6" w:tplc="04160001" w:tentative="1">
@@ -3981,7 +6407,7 @@
         <w:ind w:left="5040" w:hanging="360"/>
       </w:pPr>
       <w:rPr>
-        <w:rFonts w:ascii="Symbol" w:hAnsi="Symbol" w:hint="default"/>
+        <w:rFonts w:hint="default" w:ascii="Symbol" w:hAnsi="Symbol"/>
       </w:rPr>
     </w:lvl>
     <w:lvl w:ilvl="7" w:tplc="04160003" w:tentative="1">
@@ -3993,7 +6419,7 @@
         <w:ind w:left="5760" w:hanging="360"/>
       </w:pPr>
       <w:rPr>
-        <w:rFonts w:ascii="Courier New" w:hAnsi="Courier New" w:cs="Courier New" w:hint="default"/>
+        <w:rFonts w:hint="default" w:ascii="Courier New" w:hAnsi="Courier New" w:cs="Courier New"/>
       </w:rPr>
     </w:lvl>
     <w:lvl w:ilvl="8" w:tplc="04160005" w:tentative="1">
@@ -4005,7 +6431,7 @@
         <w:ind w:left="6480" w:hanging="360"/>
       </w:pPr>
       <w:rPr>
-        <w:rFonts w:ascii="Wingdings" w:hAnsi="Wingdings" w:hint="default"/>
+        <w:rFonts w:hint="default" w:ascii="Wingdings" w:hAnsi="Wingdings"/>
       </w:rPr>
     </w:lvl>
   </w:abstractNum>
@@ -4025,7 +6451,7 @@
         <w:ind w:left="720" w:hanging="360"/>
       </w:pPr>
       <w:rPr>
-        <w:rFonts w:ascii="Symbol" w:hAnsi="Symbol" w:hint="default"/>
+        <w:rFonts w:hint="default" w:ascii="Symbol" w:hAnsi="Symbol"/>
         <w:sz w:val="20"/>
       </w:rPr>
     </w:lvl>
@@ -4041,7 +6467,7 @@
         <w:ind w:left="1440" w:hanging="360"/>
       </w:pPr>
       <w:rPr>
-        <w:rFonts w:ascii="Courier New" w:hAnsi="Courier New" w:hint="default"/>
+        <w:rFonts w:hint="default" w:ascii="Courier New" w:hAnsi="Courier New"/>
         <w:sz w:val="20"/>
       </w:rPr>
     </w:lvl>
@@ -4057,7 +6483,7 @@
         <w:ind w:left="2160" w:hanging="360"/>
       </w:pPr>
       <w:rPr>
-        <w:rFonts w:ascii="Wingdings" w:hAnsi="Wingdings" w:hint="default"/>
+        <w:rFonts w:hint="default" w:ascii="Wingdings" w:hAnsi="Wingdings"/>
         <w:sz w:val="20"/>
       </w:rPr>
     </w:lvl>
@@ -4073,7 +6499,7 @@
         <w:ind w:left="2880" w:hanging="360"/>
       </w:pPr>
       <w:rPr>
-        <w:rFonts w:ascii="Wingdings" w:hAnsi="Wingdings" w:hint="default"/>
+        <w:rFonts w:hint="default" w:ascii="Wingdings" w:hAnsi="Wingdings"/>
         <w:sz w:val="20"/>
       </w:rPr>
     </w:lvl>
@@ -4089,7 +6515,7 @@
         <w:ind w:left="3600" w:hanging="360"/>
       </w:pPr>
       <w:rPr>
-        <w:rFonts w:ascii="Wingdings" w:hAnsi="Wingdings" w:hint="default"/>
+        <w:rFonts w:hint="default" w:ascii="Wingdings" w:hAnsi="Wingdings"/>
         <w:sz w:val="20"/>
       </w:rPr>
     </w:lvl>
@@ -4105,7 +6531,7 @@
         <w:ind w:left="4320" w:hanging="360"/>
       </w:pPr>
       <w:rPr>
-        <w:rFonts w:ascii="Wingdings" w:hAnsi="Wingdings" w:hint="default"/>
+        <w:rFonts w:hint="default" w:ascii="Wingdings" w:hAnsi="Wingdings"/>
         <w:sz w:val="20"/>
       </w:rPr>
     </w:lvl>
@@ -4121,7 +6547,7 @@
         <w:ind w:left="5040" w:hanging="360"/>
       </w:pPr>
       <w:rPr>
-        <w:rFonts w:ascii="Wingdings" w:hAnsi="Wingdings" w:hint="default"/>
+        <w:rFonts w:hint="default" w:ascii="Wingdings" w:hAnsi="Wingdings"/>
         <w:sz w:val="20"/>
       </w:rPr>
     </w:lvl>
@@ -4137,7 +6563,7 @@
         <w:ind w:left="5760" w:hanging="360"/>
       </w:pPr>
       <w:rPr>
-        <w:rFonts w:ascii="Wingdings" w:hAnsi="Wingdings" w:hint="default"/>
+        <w:rFonts w:hint="default" w:ascii="Wingdings" w:hAnsi="Wingdings"/>
         <w:sz w:val="20"/>
       </w:rPr>
     </w:lvl>
@@ -4153,7 +6579,7 @@
         <w:ind w:left="6480" w:hanging="360"/>
       </w:pPr>
       <w:rPr>
-        <w:rFonts w:ascii="Wingdings" w:hAnsi="Wingdings" w:hint="default"/>
+        <w:rFonts w:hint="default" w:ascii="Wingdings" w:hAnsi="Wingdings"/>
         <w:sz w:val="20"/>
       </w:rPr>
     </w:lvl>
@@ -4171,7 +6597,7 @@
         <w:ind w:left="720" w:hanging="360"/>
       </w:pPr>
       <w:rPr>
-        <w:rFonts w:ascii="Symbol" w:hAnsi="Symbol" w:hint="default"/>
+        <w:rFonts w:hint="default" w:ascii="Symbol" w:hAnsi="Symbol"/>
       </w:rPr>
     </w:lvl>
     <w:lvl w:ilvl="1" w:tplc="04160003" w:tentative="1">
@@ -4183,7 +6609,7 @@
         <w:ind w:left="1440" w:hanging="360"/>
       </w:pPr>
       <w:rPr>
-        <w:rFonts w:ascii="Courier New" w:hAnsi="Courier New" w:cs="Courier New" w:hint="default"/>
+        <w:rFonts w:hint="default" w:ascii="Courier New" w:hAnsi="Courier New" w:cs="Courier New"/>
       </w:rPr>
     </w:lvl>
     <w:lvl w:ilvl="2" w:tplc="04160005" w:tentative="1">
@@ -4195,7 +6621,7 @@
         <w:ind w:left="2160" w:hanging="360"/>
       </w:pPr>
       <w:rPr>
-        <w:rFonts w:ascii="Wingdings" w:hAnsi="Wingdings" w:hint="default"/>
+        <w:rFonts w:hint="default" w:ascii="Wingdings" w:hAnsi="Wingdings"/>
       </w:rPr>
     </w:lvl>
     <w:lvl w:ilvl="3" w:tplc="04160001" w:tentative="1">
@@ -4207,7 +6633,7 @@
         <w:ind w:left="2880" w:hanging="360"/>
       </w:pPr>
       <w:rPr>
-        <w:rFonts w:ascii="Symbol" w:hAnsi="Symbol" w:hint="default"/>
+        <w:rFonts w:hint="default" w:ascii="Symbol" w:hAnsi="Symbol"/>
       </w:rPr>
     </w:lvl>
     <w:lvl w:ilvl="4" w:tplc="04160003" w:tentative="1">
@@ -4219,7 +6645,7 @@
         <w:ind w:left="3600" w:hanging="360"/>
       </w:pPr>
       <w:rPr>
-        <w:rFonts w:ascii="Courier New" w:hAnsi="Courier New" w:cs="Courier New" w:hint="default"/>
+        <w:rFonts w:hint="default" w:ascii="Courier New" w:hAnsi="Courier New" w:cs="Courier New"/>
       </w:rPr>
     </w:lvl>
     <w:lvl w:ilvl="5" w:tplc="04160005" w:tentative="1">
@@ -4231,7 +6657,7 @@
         <w:ind w:left="4320" w:hanging="360"/>
       </w:pPr>
       <w:rPr>
-        <w:rFonts w:ascii="Wingdings" w:hAnsi="Wingdings" w:hint="default"/>
+        <w:rFonts w:hint="default" w:ascii="Wingdings" w:hAnsi="Wingdings"/>
       </w:rPr>
     </w:lvl>
     <w:lvl w:ilvl="6" w:tplc="04160001" w:tentative="1">
@@ -4243,7 +6669,7 @@
         <w:ind w:left="5040" w:hanging="360"/>
       </w:pPr>
       <w:rPr>
-        <w:rFonts w:ascii="Symbol" w:hAnsi="Symbol" w:hint="default"/>
+        <w:rFonts w:hint="default" w:ascii="Symbol" w:hAnsi="Symbol"/>
       </w:rPr>
     </w:lvl>
     <w:lvl w:ilvl="7" w:tplc="04160003" w:tentative="1">
@@ -4255,7 +6681,7 @@
         <w:ind w:left="5760" w:hanging="360"/>
       </w:pPr>
       <w:rPr>
-        <w:rFonts w:ascii="Courier New" w:hAnsi="Courier New" w:cs="Courier New" w:hint="default"/>
+        <w:rFonts w:hint="default" w:ascii="Courier New" w:hAnsi="Courier New" w:cs="Courier New"/>
       </w:rPr>
     </w:lvl>
     <w:lvl w:ilvl="8" w:tplc="04160005" w:tentative="1">
@@ -4267,7 +6693,7 @@
         <w:ind w:left="6480" w:hanging="360"/>
       </w:pPr>
       <w:rPr>
-        <w:rFonts w:ascii="Wingdings" w:hAnsi="Wingdings" w:hint="default"/>
+        <w:rFonts w:hint="default" w:ascii="Wingdings" w:hAnsi="Wingdings"/>
       </w:rPr>
     </w:lvl>
   </w:abstractNum>
@@ -4287,7 +6713,7 @@
         <w:ind w:left="720" w:hanging="360"/>
       </w:pPr>
       <w:rPr>
-        <w:rFonts w:ascii="Symbol" w:hAnsi="Symbol" w:hint="default"/>
+        <w:rFonts w:hint="default" w:ascii="Symbol" w:hAnsi="Symbol"/>
         <w:sz w:val="20"/>
       </w:rPr>
     </w:lvl>
@@ -4303,7 +6729,7 @@
         <w:ind w:left="1440" w:hanging="360"/>
       </w:pPr>
       <w:rPr>
-        <w:rFonts w:ascii="Courier New" w:hAnsi="Courier New" w:hint="default"/>
+        <w:rFonts w:hint="default" w:ascii="Courier New" w:hAnsi="Courier New"/>
         <w:sz w:val="20"/>
       </w:rPr>
     </w:lvl>
@@ -4319,7 +6745,7 @@
         <w:ind w:left="2160" w:hanging="360"/>
       </w:pPr>
       <w:rPr>
-        <w:rFonts w:ascii="Wingdings" w:hAnsi="Wingdings" w:hint="default"/>
+        <w:rFonts w:hint="default" w:ascii="Wingdings" w:hAnsi="Wingdings"/>
         <w:sz w:val="20"/>
       </w:rPr>
     </w:lvl>
@@ -4335,7 +6761,7 @@
         <w:ind w:left="2880" w:hanging="360"/>
       </w:pPr>
       <w:rPr>
-        <w:rFonts w:ascii="Wingdings" w:hAnsi="Wingdings" w:hint="default"/>
+        <w:rFonts w:hint="default" w:ascii="Wingdings" w:hAnsi="Wingdings"/>
         <w:sz w:val="20"/>
       </w:rPr>
     </w:lvl>
@@ -4351,7 +6777,7 @@
         <w:ind w:left="3600" w:hanging="360"/>
       </w:pPr>
       <w:rPr>
-        <w:rFonts w:ascii="Wingdings" w:hAnsi="Wingdings" w:hint="default"/>
+        <w:rFonts w:hint="default" w:ascii="Wingdings" w:hAnsi="Wingdings"/>
         <w:sz w:val="20"/>
       </w:rPr>
     </w:lvl>
@@ -4367,7 +6793,7 @@
         <w:ind w:left="4320" w:hanging="360"/>
       </w:pPr>
       <w:rPr>
-        <w:rFonts w:ascii="Wingdings" w:hAnsi="Wingdings" w:hint="default"/>
+        <w:rFonts w:hint="default" w:ascii="Wingdings" w:hAnsi="Wingdings"/>
         <w:sz w:val="20"/>
       </w:rPr>
     </w:lvl>
@@ -4383,7 +6809,7 @@
         <w:ind w:left="5040" w:hanging="360"/>
       </w:pPr>
       <w:rPr>
-        <w:rFonts w:ascii="Wingdings" w:hAnsi="Wingdings" w:hint="default"/>
+        <w:rFonts w:hint="default" w:ascii="Wingdings" w:hAnsi="Wingdings"/>
         <w:sz w:val="20"/>
       </w:rPr>
     </w:lvl>
@@ -4399,7 +6825,7 @@
         <w:ind w:left="5760" w:hanging="360"/>
       </w:pPr>
       <w:rPr>
-        <w:rFonts w:ascii="Wingdings" w:hAnsi="Wingdings" w:hint="default"/>
+        <w:rFonts w:hint="default" w:ascii="Wingdings" w:hAnsi="Wingdings"/>
         <w:sz w:val="20"/>
       </w:rPr>
     </w:lvl>
@@ -4415,7 +6841,7 @@
         <w:ind w:left="6480" w:hanging="360"/>
       </w:pPr>
       <w:rPr>
-        <w:rFonts w:ascii="Wingdings" w:hAnsi="Wingdings" w:hint="default"/>
+        <w:rFonts w:hint="default" w:ascii="Wingdings" w:hAnsi="Wingdings"/>
         <w:sz w:val="20"/>
       </w:rPr>
     </w:lvl>
@@ -4433,7 +6859,7 @@
         <w:ind w:left="720" w:hanging="360"/>
       </w:pPr>
       <w:rPr>
-        <w:rFonts w:ascii="Symbol" w:hAnsi="Symbol" w:hint="default"/>
+        <w:rFonts w:hint="default" w:ascii="Symbol" w:hAnsi="Symbol"/>
       </w:rPr>
     </w:lvl>
     <w:lvl w:ilvl="1" w:tplc="04160003" w:tentative="1">
@@ -4445,7 +6871,7 @@
         <w:ind w:left="1440" w:hanging="360"/>
       </w:pPr>
       <w:rPr>
-        <w:rFonts w:ascii="Courier New" w:hAnsi="Courier New" w:cs="Courier New" w:hint="default"/>
+        <w:rFonts w:hint="default" w:ascii="Courier New" w:hAnsi="Courier New" w:cs="Courier New"/>
       </w:rPr>
     </w:lvl>
     <w:lvl w:ilvl="2" w:tplc="04160005" w:tentative="1">
@@ -4457,7 +6883,7 @@
         <w:ind w:left="2160" w:hanging="360"/>
       </w:pPr>
       <w:rPr>
-        <w:rFonts w:ascii="Wingdings" w:hAnsi="Wingdings" w:hint="default"/>
+        <w:rFonts w:hint="default" w:ascii="Wingdings" w:hAnsi="Wingdings"/>
       </w:rPr>
     </w:lvl>
     <w:lvl w:ilvl="3" w:tplc="04160001" w:tentative="1">
@@ -4469,7 +6895,7 @@
         <w:ind w:left="2880" w:hanging="360"/>
       </w:pPr>
       <w:rPr>
-        <w:rFonts w:ascii="Symbol" w:hAnsi="Symbol" w:hint="default"/>
+        <w:rFonts w:hint="default" w:ascii="Symbol" w:hAnsi="Symbol"/>
       </w:rPr>
     </w:lvl>
     <w:lvl w:ilvl="4" w:tplc="04160003" w:tentative="1">
@@ -4481,7 +6907,7 @@
         <w:ind w:left="3600" w:hanging="360"/>
       </w:pPr>
       <w:rPr>
-        <w:rFonts w:ascii="Courier New" w:hAnsi="Courier New" w:cs="Courier New" w:hint="default"/>
+        <w:rFonts w:hint="default" w:ascii="Courier New" w:hAnsi="Courier New" w:cs="Courier New"/>
       </w:rPr>
     </w:lvl>
     <w:lvl w:ilvl="5" w:tplc="04160005" w:tentative="1">
@@ -4493,7 +6919,7 @@
         <w:ind w:left="4320" w:hanging="360"/>
       </w:pPr>
       <w:rPr>
-        <w:rFonts w:ascii="Wingdings" w:hAnsi="Wingdings" w:hint="default"/>
+        <w:rFonts w:hint="default" w:ascii="Wingdings" w:hAnsi="Wingdings"/>
       </w:rPr>
     </w:lvl>
     <w:lvl w:ilvl="6" w:tplc="04160001" w:tentative="1">
@@ -4505,7 +6931,7 @@
         <w:ind w:left="5040" w:hanging="360"/>
       </w:pPr>
       <w:rPr>
-        <w:rFonts w:ascii="Symbol" w:hAnsi="Symbol" w:hint="default"/>
+        <w:rFonts w:hint="default" w:ascii="Symbol" w:hAnsi="Symbol"/>
       </w:rPr>
     </w:lvl>
     <w:lvl w:ilvl="7" w:tplc="04160003" w:tentative="1">
@@ -4517,7 +6943,7 @@
         <w:ind w:left="5760" w:hanging="360"/>
       </w:pPr>
       <w:rPr>
-        <w:rFonts w:ascii="Courier New" w:hAnsi="Courier New" w:cs="Courier New" w:hint="default"/>
+        <w:rFonts w:hint="default" w:ascii="Courier New" w:hAnsi="Courier New" w:cs="Courier New"/>
       </w:rPr>
     </w:lvl>
     <w:lvl w:ilvl="8" w:tplc="04160005" w:tentative="1">
@@ -4529,7 +6955,7 @@
         <w:ind w:left="6480" w:hanging="360"/>
       </w:pPr>
       <w:rPr>
-        <w:rFonts w:ascii="Wingdings" w:hAnsi="Wingdings" w:hint="default"/>
+        <w:rFonts w:hint="default" w:ascii="Wingdings" w:hAnsi="Wingdings"/>
       </w:rPr>
     </w:lvl>
   </w:abstractNum>
@@ -4546,7 +6972,7 @@
         <w:ind w:left="720" w:hanging="360"/>
       </w:pPr>
       <w:rPr>
-        <w:rFonts w:ascii="Symbol" w:hAnsi="Symbol" w:hint="default"/>
+        <w:rFonts w:hint="default" w:ascii="Symbol" w:hAnsi="Symbol"/>
       </w:rPr>
     </w:lvl>
     <w:lvl w:ilvl="1" w:tplc="04160003" w:tentative="1">
@@ -4558,7 +6984,7 @@
         <w:ind w:left="1440" w:hanging="360"/>
       </w:pPr>
       <w:rPr>
-        <w:rFonts w:ascii="Courier New" w:hAnsi="Courier New" w:cs="Courier New" w:hint="default"/>
+        <w:rFonts w:hint="default" w:ascii="Courier New" w:hAnsi="Courier New" w:cs="Courier New"/>
       </w:rPr>
     </w:lvl>
     <w:lvl w:ilvl="2" w:tplc="04160005" w:tentative="1">
@@ -4570,7 +6996,7 @@
         <w:ind w:left="2160" w:hanging="360"/>
       </w:pPr>
       <w:rPr>
-        <w:rFonts w:ascii="Wingdings" w:hAnsi="Wingdings" w:hint="default"/>
+        <w:rFonts w:hint="default" w:ascii="Wingdings" w:hAnsi="Wingdings"/>
       </w:rPr>
     </w:lvl>
     <w:lvl w:ilvl="3" w:tplc="04160001" w:tentative="1">
@@ -4582,7 +7008,7 @@
         <w:ind w:left="2880" w:hanging="360"/>
       </w:pPr>
       <w:rPr>
-        <w:rFonts w:ascii="Symbol" w:hAnsi="Symbol" w:hint="default"/>
+        <w:rFonts w:hint="default" w:ascii="Symbol" w:hAnsi="Symbol"/>
       </w:rPr>
     </w:lvl>
     <w:lvl w:ilvl="4" w:tplc="04160003" w:tentative="1">
@@ -4594,7 +7020,7 @@
         <w:ind w:left="3600" w:hanging="360"/>
       </w:pPr>
       <w:rPr>
-        <w:rFonts w:ascii="Courier New" w:hAnsi="Courier New" w:cs="Courier New" w:hint="default"/>
+        <w:rFonts w:hint="default" w:ascii="Courier New" w:hAnsi="Courier New" w:cs="Courier New"/>
       </w:rPr>
     </w:lvl>
     <w:lvl w:ilvl="5" w:tplc="04160005" w:tentative="1">
@@ -4606,7 +7032,7 @@
         <w:ind w:left="4320" w:hanging="360"/>
       </w:pPr>
       <w:rPr>
-        <w:rFonts w:ascii="Wingdings" w:hAnsi="Wingdings" w:hint="default"/>
+        <w:rFonts w:hint="default" w:ascii="Wingdings" w:hAnsi="Wingdings"/>
       </w:rPr>
     </w:lvl>
     <w:lvl w:ilvl="6" w:tplc="04160001" w:tentative="1">
@@ -4618,7 +7044,7 @@
         <w:ind w:left="5040" w:hanging="360"/>
       </w:pPr>
       <w:rPr>
-        <w:rFonts w:ascii="Symbol" w:hAnsi="Symbol" w:hint="default"/>
+        <w:rFonts w:hint="default" w:ascii="Symbol" w:hAnsi="Symbol"/>
       </w:rPr>
     </w:lvl>
     <w:lvl w:ilvl="7" w:tplc="04160003" w:tentative="1">
@@ -4630,7 +7056,7 @@
         <w:ind w:left="5760" w:hanging="360"/>
       </w:pPr>
       <w:rPr>
-        <w:rFonts w:ascii="Courier New" w:hAnsi="Courier New" w:cs="Courier New" w:hint="default"/>
+        <w:rFonts w:hint="default" w:ascii="Courier New" w:hAnsi="Courier New" w:cs="Courier New"/>
       </w:rPr>
     </w:lvl>
     <w:lvl w:ilvl="8" w:tplc="04160005" w:tentative="1">
@@ -4642,7 +7068,7 @@
         <w:ind w:left="6480" w:hanging="360"/>
       </w:pPr>
       <w:rPr>
-        <w:rFonts w:ascii="Wingdings" w:hAnsi="Wingdings" w:hint="default"/>
+        <w:rFonts w:hint="default" w:ascii="Wingdings" w:hAnsi="Wingdings"/>
       </w:rPr>
     </w:lvl>
   </w:abstractNum>
@@ -4748,7 +7174,7 @@
         <w:ind w:left="720" w:hanging="360"/>
       </w:pPr>
       <w:rPr>
-        <w:rFonts w:ascii="Symbol" w:hAnsi="Symbol" w:hint="default"/>
+        <w:rFonts w:hint="default" w:ascii="Symbol" w:hAnsi="Symbol"/>
       </w:rPr>
     </w:lvl>
     <w:lvl w:ilvl="1" w:tplc="04160003" w:tentative="1">
@@ -4760,7 +7186,7 @@
         <w:ind w:left="1440" w:hanging="360"/>
       </w:pPr>
       <w:rPr>
-        <w:rFonts w:ascii="Courier New" w:hAnsi="Courier New" w:cs="Courier New" w:hint="default"/>
+        <w:rFonts w:hint="default" w:ascii="Courier New" w:hAnsi="Courier New" w:cs="Courier New"/>
       </w:rPr>
     </w:lvl>
     <w:lvl w:ilvl="2" w:tplc="04160005" w:tentative="1">
@@ -4772,7 +7198,7 @@
         <w:ind w:left="2160" w:hanging="360"/>
       </w:pPr>
       <w:rPr>
-        <w:rFonts w:ascii="Wingdings" w:hAnsi="Wingdings" w:hint="default"/>
+        <w:rFonts w:hint="default" w:ascii="Wingdings" w:hAnsi="Wingdings"/>
       </w:rPr>
     </w:lvl>
     <w:lvl w:ilvl="3" w:tplc="04160001" w:tentative="1">
@@ -4784,7 +7210,7 @@
         <w:ind w:left="2880" w:hanging="360"/>
       </w:pPr>
       <w:rPr>
-        <w:rFonts w:ascii="Symbol" w:hAnsi="Symbol" w:hint="default"/>
+        <w:rFonts w:hint="default" w:ascii="Symbol" w:hAnsi="Symbol"/>
       </w:rPr>
     </w:lvl>
     <w:lvl w:ilvl="4" w:tplc="04160003" w:tentative="1">
@@ -4796,7 +7222,7 @@
         <w:ind w:left="3600" w:hanging="360"/>
       </w:pPr>
       <w:rPr>
-        <w:rFonts w:ascii="Courier New" w:hAnsi="Courier New" w:cs="Courier New" w:hint="default"/>
+        <w:rFonts w:hint="default" w:ascii="Courier New" w:hAnsi="Courier New" w:cs="Courier New"/>
       </w:rPr>
     </w:lvl>
     <w:lvl w:ilvl="5" w:tplc="04160005" w:tentative="1">
@@ -4808,7 +7234,7 @@
         <w:ind w:left="4320" w:hanging="360"/>
       </w:pPr>
       <w:rPr>
-        <w:rFonts w:ascii="Wingdings" w:hAnsi="Wingdings" w:hint="default"/>
+        <w:rFonts w:hint="default" w:ascii="Wingdings" w:hAnsi="Wingdings"/>
       </w:rPr>
     </w:lvl>
     <w:lvl w:ilvl="6" w:tplc="04160001" w:tentative="1">
@@ -4820,7 +7246,7 @@
         <w:ind w:left="5040" w:hanging="360"/>
       </w:pPr>
       <w:rPr>
-        <w:rFonts w:ascii="Symbol" w:hAnsi="Symbol" w:hint="default"/>
+        <w:rFonts w:hint="default" w:ascii="Symbol" w:hAnsi="Symbol"/>
       </w:rPr>
     </w:lvl>
     <w:lvl w:ilvl="7" w:tplc="04160003" w:tentative="1">
@@ -4832,7 +7258,7 @@
         <w:ind w:left="5760" w:hanging="360"/>
       </w:pPr>
       <w:rPr>
-        <w:rFonts w:ascii="Courier New" w:hAnsi="Courier New" w:cs="Courier New" w:hint="default"/>
+        <w:rFonts w:hint="default" w:ascii="Courier New" w:hAnsi="Courier New" w:cs="Courier New"/>
       </w:rPr>
     </w:lvl>
     <w:lvl w:ilvl="8" w:tplc="04160005" w:tentative="1">
@@ -4844,7 +7270,7 @@
         <w:ind w:left="6480" w:hanging="360"/>
       </w:pPr>
       <w:rPr>
-        <w:rFonts w:ascii="Wingdings" w:hAnsi="Wingdings" w:hint="default"/>
+        <w:rFonts w:hint="default" w:ascii="Wingdings" w:hAnsi="Wingdings"/>
       </w:rPr>
     </w:lvl>
   </w:abstractNum>
@@ -4876,7 +7302,7 @@
         <w:ind w:left="1440" w:hanging="360"/>
       </w:pPr>
       <w:rPr>
-        <w:rFonts w:ascii="Courier New" w:hAnsi="Courier New" w:hint="default"/>
+        <w:rFonts w:hint="default" w:ascii="Courier New" w:hAnsi="Courier New"/>
         <w:sz w:val="20"/>
       </w:rPr>
     </w:lvl>
@@ -4892,7 +7318,7 @@
         <w:ind w:left="2160" w:hanging="360"/>
       </w:pPr>
       <w:rPr>
-        <w:rFonts w:ascii="Wingdings" w:hAnsi="Wingdings" w:hint="default"/>
+        <w:rFonts w:hint="default" w:ascii="Wingdings" w:hAnsi="Wingdings"/>
         <w:sz w:val="20"/>
       </w:rPr>
     </w:lvl>
@@ -4982,7 +7408,7 @@
         <w:ind w:left="720" w:hanging="360"/>
       </w:pPr>
       <w:rPr>
-        <w:rFonts w:ascii="Symbol" w:hAnsi="Symbol" w:hint="default"/>
+        <w:rFonts w:hint="default" w:ascii="Symbol" w:hAnsi="Symbol"/>
       </w:rPr>
     </w:lvl>
     <w:lvl w:ilvl="1" w:tplc="04160003" w:tentative="1">
@@ -4994,7 +7420,7 @@
         <w:ind w:left="1440" w:hanging="360"/>
       </w:pPr>
       <w:rPr>
-        <w:rFonts w:ascii="Courier New" w:hAnsi="Courier New" w:cs="Courier New" w:hint="default"/>
+        <w:rFonts w:hint="default" w:ascii="Courier New" w:hAnsi="Courier New" w:cs="Courier New"/>
       </w:rPr>
     </w:lvl>
     <w:lvl w:ilvl="2" w:tplc="04160005" w:tentative="1">
@@ -5006,7 +7432,7 @@
         <w:ind w:left="2160" w:hanging="360"/>
       </w:pPr>
       <w:rPr>
-        <w:rFonts w:ascii="Wingdings" w:hAnsi="Wingdings" w:hint="default"/>
+        <w:rFonts w:hint="default" w:ascii="Wingdings" w:hAnsi="Wingdings"/>
       </w:rPr>
     </w:lvl>
     <w:lvl w:ilvl="3" w:tplc="04160001" w:tentative="1">
@@ -5018,7 +7444,7 @@
         <w:ind w:left="2880" w:hanging="360"/>
       </w:pPr>
       <w:rPr>
-        <w:rFonts w:ascii="Symbol" w:hAnsi="Symbol" w:hint="default"/>
+        <w:rFonts w:hint="default" w:ascii="Symbol" w:hAnsi="Symbol"/>
       </w:rPr>
     </w:lvl>
     <w:lvl w:ilvl="4" w:tplc="04160003" w:tentative="1">
@@ -5030,7 +7456,7 @@
         <w:ind w:left="3600" w:hanging="360"/>
       </w:pPr>
       <w:rPr>
-        <w:rFonts w:ascii="Courier New" w:hAnsi="Courier New" w:cs="Courier New" w:hint="default"/>
+        <w:rFonts w:hint="default" w:ascii="Courier New" w:hAnsi="Courier New" w:cs="Courier New"/>
       </w:rPr>
     </w:lvl>
     <w:lvl w:ilvl="5" w:tplc="04160005" w:tentative="1">
@@ -5042,7 +7468,7 @@
         <w:ind w:left="4320" w:hanging="360"/>
       </w:pPr>
       <w:rPr>
-        <w:rFonts w:ascii="Wingdings" w:hAnsi="Wingdings" w:hint="default"/>
+        <w:rFonts w:hint="default" w:ascii="Wingdings" w:hAnsi="Wingdings"/>
       </w:rPr>
     </w:lvl>
     <w:lvl w:ilvl="6" w:tplc="04160001" w:tentative="1">
@@ -5054,7 +7480,7 @@
         <w:ind w:left="5040" w:hanging="360"/>
       </w:pPr>
       <w:rPr>
-        <w:rFonts w:ascii="Symbol" w:hAnsi="Symbol" w:hint="default"/>
+        <w:rFonts w:hint="default" w:ascii="Symbol" w:hAnsi="Symbol"/>
       </w:rPr>
     </w:lvl>
     <w:lvl w:ilvl="7" w:tplc="04160003" w:tentative="1">
@@ -5066,7 +7492,7 @@
         <w:ind w:left="5760" w:hanging="360"/>
       </w:pPr>
       <w:rPr>
-        <w:rFonts w:ascii="Courier New" w:hAnsi="Courier New" w:cs="Courier New" w:hint="default"/>
+        <w:rFonts w:hint="default" w:ascii="Courier New" w:hAnsi="Courier New" w:cs="Courier New"/>
       </w:rPr>
     </w:lvl>
     <w:lvl w:ilvl="8" w:tplc="04160005" w:tentative="1">
@@ -5078,7 +7504,7 @@
         <w:ind w:left="6480" w:hanging="360"/>
       </w:pPr>
       <w:rPr>
-        <w:rFonts w:ascii="Wingdings" w:hAnsi="Wingdings" w:hint="default"/>
+        <w:rFonts w:hint="default" w:ascii="Wingdings" w:hAnsi="Wingdings"/>
       </w:rPr>
     </w:lvl>
   </w:abstractNum>
@@ -5095,7 +7521,7 @@
         <w:ind w:left="720" w:hanging="360"/>
       </w:pPr>
       <w:rPr>
-        <w:rFonts w:ascii="Symbol" w:hAnsi="Symbol" w:hint="default"/>
+        <w:rFonts w:hint="default" w:ascii="Symbol" w:hAnsi="Symbol"/>
       </w:rPr>
     </w:lvl>
     <w:lvl w:ilvl="1" w:tplc="04160003" w:tentative="1">
@@ -5107,7 +7533,7 @@
         <w:ind w:left="1440" w:hanging="360"/>
       </w:pPr>
       <w:rPr>
-        <w:rFonts w:ascii="Courier New" w:hAnsi="Courier New" w:cs="Courier New" w:hint="default"/>
+        <w:rFonts w:hint="default" w:ascii="Courier New" w:hAnsi="Courier New" w:cs="Courier New"/>
       </w:rPr>
     </w:lvl>
     <w:lvl w:ilvl="2" w:tplc="04160005" w:tentative="1">
@@ -5119,7 +7545,7 @@
         <w:ind w:left="2160" w:hanging="360"/>
       </w:pPr>
       <w:rPr>
-        <w:rFonts w:ascii="Wingdings" w:hAnsi="Wingdings" w:hint="default"/>
+        <w:rFonts w:hint="default" w:ascii="Wingdings" w:hAnsi="Wingdings"/>
       </w:rPr>
     </w:lvl>
     <w:lvl w:ilvl="3" w:tplc="04160001" w:tentative="1">
@@ -5131,7 +7557,7 @@
         <w:ind w:left="2880" w:hanging="360"/>
       </w:pPr>
       <w:rPr>
-        <w:rFonts w:ascii="Symbol" w:hAnsi="Symbol" w:hint="default"/>
+        <w:rFonts w:hint="default" w:ascii="Symbol" w:hAnsi="Symbol"/>
       </w:rPr>
     </w:lvl>
     <w:lvl w:ilvl="4" w:tplc="04160003" w:tentative="1">
@@ -5143,7 +7569,7 @@
         <w:ind w:left="3600" w:hanging="360"/>
       </w:pPr>
       <w:rPr>
-        <w:rFonts w:ascii="Courier New" w:hAnsi="Courier New" w:cs="Courier New" w:hint="default"/>
+        <w:rFonts w:hint="default" w:ascii="Courier New" w:hAnsi="Courier New" w:cs="Courier New"/>
       </w:rPr>
     </w:lvl>
     <w:lvl w:ilvl="5" w:tplc="04160005" w:tentative="1">
@@ -5155,7 +7581,7 @@
         <w:ind w:left="4320" w:hanging="360"/>
       </w:pPr>
       <w:rPr>
-        <w:rFonts w:ascii="Wingdings" w:hAnsi="Wingdings" w:hint="default"/>
+        <w:rFonts w:hint="default" w:ascii="Wingdings" w:hAnsi="Wingdings"/>
       </w:rPr>
     </w:lvl>
     <w:lvl w:ilvl="6" w:tplc="04160001" w:tentative="1">
@@ -5167,7 +7593,7 @@
         <w:ind w:left="5040" w:hanging="360"/>
       </w:pPr>
       <w:rPr>
-        <w:rFonts w:ascii="Symbol" w:hAnsi="Symbol" w:hint="default"/>
+        <w:rFonts w:hint="default" w:ascii="Symbol" w:hAnsi="Symbol"/>
       </w:rPr>
     </w:lvl>
     <w:lvl w:ilvl="7" w:tplc="04160003" w:tentative="1">
@@ -5179,7 +7605,7 @@
         <w:ind w:left="5760" w:hanging="360"/>
       </w:pPr>
       <w:rPr>
-        <w:rFonts w:ascii="Courier New" w:hAnsi="Courier New" w:cs="Courier New" w:hint="default"/>
+        <w:rFonts w:hint="default" w:ascii="Courier New" w:hAnsi="Courier New" w:cs="Courier New"/>
       </w:rPr>
     </w:lvl>
     <w:lvl w:ilvl="8" w:tplc="04160005" w:tentative="1">
@@ -5191,7 +7617,7 @@
         <w:ind w:left="6480" w:hanging="360"/>
       </w:pPr>
       <w:rPr>
-        <w:rFonts w:ascii="Wingdings" w:hAnsi="Wingdings" w:hint="default"/>
+        <w:rFonts w:hint="default" w:ascii="Wingdings" w:hAnsi="Wingdings"/>
       </w:rPr>
     </w:lvl>
   </w:abstractNum>
@@ -5211,7 +7637,7 @@
         <w:ind w:left="720" w:hanging="360"/>
       </w:pPr>
       <w:rPr>
-        <w:rFonts w:ascii="Symbol" w:hAnsi="Symbol" w:hint="default"/>
+        <w:rFonts w:hint="default" w:ascii="Symbol" w:hAnsi="Symbol"/>
         <w:sz w:val="20"/>
       </w:rPr>
     </w:lvl>
@@ -5227,7 +7653,7 @@
         <w:ind w:left="1440" w:hanging="360"/>
       </w:pPr>
       <w:rPr>
-        <w:rFonts w:ascii="Courier New" w:hAnsi="Courier New" w:hint="default"/>
+        <w:rFonts w:hint="default" w:ascii="Courier New" w:hAnsi="Courier New"/>
         <w:sz w:val="20"/>
       </w:rPr>
     </w:lvl>
@@ -5243,7 +7669,7 @@
         <w:ind w:left="2160" w:hanging="360"/>
       </w:pPr>
       <w:rPr>
-        <w:rFonts w:ascii="Wingdings" w:hAnsi="Wingdings" w:hint="default"/>
+        <w:rFonts w:hint="default" w:ascii="Wingdings" w:hAnsi="Wingdings"/>
         <w:sz w:val="20"/>
       </w:rPr>
     </w:lvl>
@@ -5259,7 +7685,7 @@
         <w:ind w:left="2880" w:hanging="360"/>
       </w:pPr>
       <w:rPr>
-        <w:rFonts w:ascii="Wingdings" w:hAnsi="Wingdings" w:hint="default"/>
+        <w:rFonts w:hint="default" w:ascii="Wingdings" w:hAnsi="Wingdings"/>
         <w:sz w:val="20"/>
       </w:rPr>
     </w:lvl>
@@ -5275,7 +7701,7 @@
         <w:ind w:left="3600" w:hanging="360"/>
       </w:pPr>
       <w:rPr>
-        <w:rFonts w:ascii="Wingdings" w:hAnsi="Wingdings" w:hint="default"/>
+        <w:rFonts w:hint="default" w:ascii="Wingdings" w:hAnsi="Wingdings"/>
         <w:sz w:val="20"/>
       </w:rPr>
     </w:lvl>
@@ -5291,7 +7717,7 @@
         <w:ind w:left="4320" w:hanging="360"/>
       </w:pPr>
       <w:rPr>
-        <w:rFonts w:ascii="Wingdings" w:hAnsi="Wingdings" w:hint="default"/>
+        <w:rFonts w:hint="default" w:ascii="Wingdings" w:hAnsi="Wingdings"/>
         <w:sz w:val="20"/>
       </w:rPr>
     </w:lvl>
@@ -5307,7 +7733,7 @@
         <w:ind w:left="5040" w:hanging="360"/>
       </w:pPr>
       <w:rPr>
-        <w:rFonts w:ascii="Wingdings" w:hAnsi="Wingdings" w:hint="default"/>
+        <w:rFonts w:hint="default" w:ascii="Wingdings" w:hAnsi="Wingdings"/>
         <w:sz w:val="20"/>
       </w:rPr>
     </w:lvl>
@@ -5323,7 +7749,7 @@
         <w:ind w:left="5760" w:hanging="360"/>
       </w:pPr>
       <w:rPr>
-        <w:rFonts w:ascii="Wingdings" w:hAnsi="Wingdings" w:hint="default"/>
+        <w:rFonts w:hint="default" w:ascii="Wingdings" w:hAnsi="Wingdings"/>
         <w:sz w:val="20"/>
       </w:rPr>
     </w:lvl>
@@ -5339,7 +7765,7 @@
         <w:ind w:left="6480" w:hanging="360"/>
       </w:pPr>
       <w:rPr>
-        <w:rFonts w:ascii="Wingdings" w:hAnsi="Wingdings" w:hint="default"/>
+        <w:rFonts w:hint="default" w:ascii="Wingdings" w:hAnsi="Wingdings"/>
         <w:sz w:val="20"/>
       </w:rPr>
     </w:lvl>
@@ -5360,7 +7786,7 @@
         <w:ind w:left="720" w:hanging="360"/>
       </w:pPr>
       <w:rPr>
-        <w:rFonts w:ascii="Symbol" w:hAnsi="Symbol" w:hint="default"/>
+        <w:rFonts w:hint="default" w:ascii="Symbol" w:hAnsi="Symbol"/>
         <w:sz w:val="20"/>
       </w:rPr>
     </w:lvl>
@@ -5376,7 +7802,7 @@
         <w:ind w:left="1440" w:hanging="360"/>
       </w:pPr>
       <w:rPr>
-        <w:rFonts w:ascii="Courier New" w:hAnsi="Courier New" w:hint="default"/>
+        <w:rFonts w:hint="default" w:ascii="Courier New" w:hAnsi="Courier New"/>
         <w:sz w:val="20"/>
       </w:rPr>
     </w:lvl>
@@ -5392,7 +7818,7 @@
         <w:ind w:left="2160" w:hanging="360"/>
       </w:pPr>
       <w:rPr>
-        <w:rFonts w:ascii="Wingdings" w:hAnsi="Wingdings" w:hint="default"/>
+        <w:rFonts w:hint="default" w:ascii="Wingdings" w:hAnsi="Wingdings"/>
         <w:sz w:val="20"/>
       </w:rPr>
     </w:lvl>
@@ -5408,7 +7834,7 @@
         <w:ind w:left="2880" w:hanging="360"/>
       </w:pPr>
       <w:rPr>
-        <w:rFonts w:ascii="Wingdings" w:hAnsi="Wingdings" w:hint="default"/>
+        <w:rFonts w:hint="default" w:ascii="Wingdings" w:hAnsi="Wingdings"/>
         <w:sz w:val="20"/>
       </w:rPr>
     </w:lvl>
@@ -5424,7 +7850,7 @@
         <w:ind w:left="3600" w:hanging="360"/>
       </w:pPr>
       <w:rPr>
-        <w:rFonts w:ascii="Wingdings" w:hAnsi="Wingdings" w:hint="default"/>
+        <w:rFonts w:hint="default" w:ascii="Wingdings" w:hAnsi="Wingdings"/>
         <w:sz w:val="20"/>
       </w:rPr>
     </w:lvl>
@@ -5440,7 +7866,7 @@
         <w:ind w:left="4320" w:hanging="360"/>
       </w:pPr>
       <w:rPr>
-        <w:rFonts w:ascii="Wingdings" w:hAnsi="Wingdings" w:hint="default"/>
+        <w:rFonts w:hint="default" w:ascii="Wingdings" w:hAnsi="Wingdings"/>
         <w:sz w:val="20"/>
       </w:rPr>
     </w:lvl>
@@ -5456,7 +7882,7 @@
         <w:ind w:left="5040" w:hanging="360"/>
       </w:pPr>
       <w:rPr>
-        <w:rFonts w:ascii="Wingdings" w:hAnsi="Wingdings" w:hint="default"/>
+        <w:rFonts w:hint="default" w:ascii="Wingdings" w:hAnsi="Wingdings"/>
         <w:sz w:val="20"/>
       </w:rPr>
     </w:lvl>
@@ -5472,7 +7898,7 @@
         <w:ind w:left="5760" w:hanging="360"/>
       </w:pPr>
       <w:rPr>
-        <w:rFonts w:ascii="Wingdings" w:hAnsi="Wingdings" w:hint="default"/>
+        <w:rFonts w:hint="default" w:ascii="Wingdings" w:hAnsi="Wingdings"/>
         <w:sz w:val="20"/>
       </w:rPr>
     </w:lvl>
@@ -5488,7 +7914,7 @@
         <w:ind w:left="6480" w:hanging="360"/>
       </w:pPr>
       <w:rPr>
-        <w:rFonts w:ascii="Wingdings" w:hAnsi="Wingdings" w:hint="default"/>
+        <w:rFonts w:hint="default" w:ascii="Wingdings" w:hAnsi="Wingdings"/>
         <w:sz w:val="20"/>
       </w:rPr>
     </w:lvl>
@@ -5506,7 +7932,7 @@
         <w:ind w:left="720" w:hanging="360"/>
       </w:pPr>
       <w:rPr>
-        <w:rFonts w:ascii="Symbol" w:hAnsi="Symbol" w:hint="default"/>
+        <w:rFonts w:hint="default" w:ascii="Symbol" w:hAnsi="Symbol"/>
       </w:rPr>
     </w:lvl>
     <w:lvl w:ilvl="1" w:tplc="04160003" w:tentative="1">
@@ -5518,7 +7944,7 @@
         <w:ind w:left="1440" w:hanging="360"/>
       </w:pPr>
       <w:rPr>
-        <w:rFonts w:ascii="Courier New" w:hAnsi="Courier New" w:cs="Courier New" w:hint="default"/>
+        <w:rFonts w:hint="default" w:ascii="Courier New" w:hAnsi="Courier New" w:cs="Courier New"/>
       </w:rPr>
     </w:lvl>
     <w:lvl w:ilvl="2" w:tplc="04160005" w:tentative="1">
@@ -5530,7 +7956,7 @@
         <w:ind w:left="2160" w:hanging="360"/>
       </w:pPr>
       <w:rPr>
-        <w:rFonts w:ascii="Wingdings" w:hAnsi="Wingdings" w:hint="default"/>
+        <w:rFonts w:hint="default" w:ascii="Wingdings" w:hAnsi="Wingdings"/>
       </w:rPr>
     </w:lvl>
     <w:lvl w:ilvl="3" w:tplc="04160001" w:tentative="1">
@@ -5542,7 +7968,7 @@
         <w:ind w:left="2880" w:hanging="360"/>
       </w:pPr>
       <w:rPr>
-        <w:rFonts w:ascii="Symbol" w:hAnsi="Symbol" w:hint="default"/>
+        <w:rFonts w:hint="default" w:ascii="Symbol" w:hAnsi="Symbol"/>
       </w:rPr>
     </w:lvl>
     <w:lvl w:ilvl="4" w:tplc="04160003" w:tentative="1">
@@ -5554,7 +7980,7 @@
         <w:ind w:left="3600" w:hanging="360"/>
       </w:pPr>
       <w:rPr>
-        <w:rFonts w:ascii="Courier New" w:hAnsi="Courier New" w:cs="Courier New" w:hint="default"/>
+        <w:rFonts w:hint="default" w:ascii="Courier New" w:hAnsi="Courier New" w:cs="Courier New"/>
       </w:rPr>
     </w:lvl>
     <w:lvl w:ilvl="5" w:tplc="04160005" w:tentative="1">
@@ -5566,7 +7992,7 @@
         <w:ind w:left="4320" w:hanging="360"/>
       </w:pPr>
       <w:rPr>
-        <w:rFonts w:ascii="Wingdings" w:hAnsi="Wingdings" w:hint="default"/>
+        <w:rFonts w:hint="default" w:ascii="Wingdings" w:hAnsi="Wingdings"/>
       </w:rPr>
     </w:lvl>
     <w:lvl w:ilvl="6" w:tplc="04160001" w:tentative="1">
@@ -5578,7 +8004,7 @@
         <w:ind w:left="5040" w:hanging="360"/>
       </w:pPr>
       <w:rPr>
-        <w:rFonts w:ascii="Symbol" w:hAnsi="Symbol" w:hint="default"/>
+        <w:rFonts w:hint="default" w:ascii="Symbol" w:hAnsi="Symbol"/>
       </w:rPr>
     </w:lvl>
     <w:lvl w:ilvl="7" w:tplc="04160003" w:tentative="1">
@@ -5590,7 +8016,7 @@
         <w:ind w:left="5760" w:hanging="360"/>
       </w:pPr>
       <w:rPr>
-        <w:rFonts w:ascii="Courier New" w:hAnsi="Courier New" w:cs="Courier New" w:hint="default"/>
+        <w:rFonts w:hint="default" w:ascii="Courier New" w:hAnsi="Courier New" w:cs="Courier New"/>
       </w:rPr>
     </w:lvl>
     <w:lvl w:ilvl="8" w:tplc="04160005" w:tentative="1">
@@ -5602,7 +8028,7 @@
         <w:ind w:left="6480" w:hanging="360"/>
       </w:pPr>
       <w:rPr>
-        <w:rFonts w:ascii="Wingdings" w:hAnsi="Wingdings" w:hint="default"/>
+        <w:rFonts w:hint="default" w:ascii="Wingdings" w:hAnsi="Wingdings"/>
       </w:rPr>
     </w:lvl>
   </w:abstractNum>
@@ -5622,7 +8048,7 @@
         <w:ind w:left="720" w:hanging="360"/>
       </w:pPr>
       <w:rPr>
-        <w:rFonts w:ascii="Symbol" w:hAnsi="Symbol" w:hint="default"/>
+        <w:rFonts w:hint="default" w:ascii="Symbol" w:hAnsi="Symbol"/>
         <w:sz w:val="20"/>
       </w:rPr>
     </w:lvl>
@@ -5638,7 +8064,7 @@
         <w:ind w:left="1440" w:hanging="360"/>
       </w:pPr>
       <w:rPr>
-        <w:rFonts w:ascii="Courier New" w:hAnsi="Courier New" w:hint="default"/>
+        <w:rFonts w:hint="default" w:ascii="Courier New" w:hAnsi="Courier New"/>
         <w:sz w:val="20"/>
       </w:rPr>
     </w:lvl>
@@ -5654,7 +8080,7 @@
         <w:ind w:left="2160" w:hanging="360"/>
       </w:pPr>
       <w:rPr>
-        <w:rFonts w:ascii="Wingdings" w:hAnsi="Wingdings" w:hint="default"/>
+        <w:rFonts w:hint="default" w:ascii="Wingdings" w:hAnsi="Wingdings"/>
         <w:sz w:val="20"/>
       </w:rPr>
     </w:lvl>
@@ -5670,7 +8096,7 @@
         <w:ind w:left="2880" w:hanging="360"/>
       </w:pPr>
       <w:rPr>
-        <w:rFonts w:ascii="Wingdings" w:hAnsi="Wingdings" w:hint="default"/>
+        <w:rFonts w:hint="default" w:ascii="Wingdings" w:hAnsi="Wingdings"/>
         <w:sz w:val="20"/>
       </w:rPr>
     </w:lvl>
@@ -5686,7 +8112,7 @@
         <w:ind w:left="3600" w:hanging="360"/>
       </w:pPr>
       <w:rPr>
-        <w:rFonts w:ascii="Wingdings" w:hAnsi="Wingdings" w:hint="default"/>
+        <w:rFonts w:hint="default" w:ascii="Wingdings" w:hAnsi="Wingdings"/>
         <w:sz w:val="20"/>
       </w:rPr>
     </w:lvl>
@@ -5702,7 +8128,7 @@
         <w:ind w:left="4320" w:hanging="360"/>
       </w:pPr>
       <w:rPr>
-        <w:rFonts w:ascii="Wingdings" w:hAnsi="Wingdings" w:hint="default"/>
+        <w:rFonts w:hint="default" w:ascii="Wingdings" w:hAnsi="Wingdings"/>
         <w:sz w:val="20"/>
       </w:rPr>
     </w:lvl>
@@ -5718,7 +8144,7 @@
         <w:ind w:left="5040" w:hanging="360"/>
       </w:pPr>
       <w:rPr>
-        <w:rFonts w:ascii="Wingdings" w:hAnsi="Wingdings" w:hint="default"/>
+        <w:rFonts w:hint="default" w:ascii="Wingdings" w:hAnsi="Wingdings"/>
         <w:sz w:val="20"/>
       </w:rPr>
     </w:lvl>
@@ -5734,7 +8160,7 @@
         <w:ind w:left="5760" w:hanging="360"/>
       </w:pPr>
       <w:rPr>
-        <w:rFonts w:ascii="Wingdings" w:hAnsi="Wingdings" w:hint="default"/>
+        <w:rFonts w:hint="default" w:ascii="Wingdings" w:hAnsi="Wingdings"/>
         <w:sz w:val="20"/>
       </w:rPr>
     </w:lvl>
@@ -5750,7 +8176,7 @@
         <w:ind w:left="6480" w:hanging="360"/>
       </w:pPr>
       <w:rPr>
-        <w:rFonts w:ascii="Wingdings" w:hAnsi="Wingdings" w:hint="default"/>
+        <w:rFonts w:hint="default" w:ascii="Wingdings" w:hAnsi="Wingdings"/>
         <w:sz w:val="20"/>
       </w:rPr>
     </w:lvl>
@@ -5768,7 +8194,7 @@
         <w:ind w:left="720" w:hanging="360"/>
       </w:pPr>
       <w:rPr>
-        <w:rFonts w:ascii="Symbol" w:hAnsi="Symbol" w:hint="default"/>
+        <w:rFonts w:hint="default" w:ascii="Symbol" w:hAnsi="Symbol"/>
       </w:rPr>
     </w:lvl>
     <w:lvl w:ilvl="1" w:tplc="04160003" w:tentative="1">
@@ -5780,7 +8206,7 @@
         <w:ind w:left="1440" w:hanging="360"/>
       </w:pPr>
       <w:rPr>
-        <w:rFonts w:ascii="Courier New" w:hAnsi="Courier New" w:cs="Courier New" w:hint="default"/>
+        <w:rFonts w:hint="default" w:ascii="Courier New" w:hAnsi="Courier New" w:cs="Courier New"/>
       </w:rPr>
     </w:lvl>
     <w:lvl w:ilvl="2" w:tplc="04160005" w:tentative="1">
@@ -5792,7 +8218,7 @@
         <w:ind w:left="2160" w:hanging="360"/>
       </w:pPr>
       <w:rPr>
-        <w:rFonts w:ascii="Wingdings" w:hAnsi="Wingdings" w:hint="default"/>
+        <w:rFonts w:hint="default" w:ascii="Wingdings" w:hAnsi="Wingdings"/>
       </w:rPr>
     </w:lvl>
     <w:lvl w:ilvl="3" w:tplc="04160001" w:tentative="1">
@@ -5804,7 +8230,7 @@
         <w:ind w:left="2880" w:hanging="360"/>
       </w:pPr>
       <w:rPr>
-        <w:rFonts w:ascii="Symbol" w:hAnsi="Symbol" w:hint="default"/>
+        <w:rFonts w:hint="default" w:ascii="Symbol" w:hAnsi="Symbol"/>
       </w:rPr>
     </w:lvl>
     <w:lvl w:ilvl="4" w:tplc="04160003" w:tentative="1">
@@ -5816,7 +8242,7 @@
         <w:ind w:left="3600" w:hanging="360"/>
       </w:pPr>
       <w:rPr>
-        <w:rFonts w:ascii="Courier New" w:hAnsi="Courier New" w:cs="Courier New" w:hint="default"/>
+        <w:rFonts w:hint="default" w:ascii="Courier New" w:hAnsi="Courier New" w:cs="Courier New"/>
       </w:rPr>
     </w:lvl>
     <w:lvl w:ilvl="5" w:tplc="04160005" w:tentative="1">
@@ -5828,7 +8254,7 @@
         <w:ind w:left="4320" w:hanging="360"/>
       </w:pPr>
       <w:rPr>
-        <w:rFonts w:ascii="Wingdings" w:hAnsi="Wingdings" w:hint="default"/>
+        <w:rFonts w:hint="default" w:ascii="Wingdings" w:hAnsi="Wingdings"/>
       </w:rPr>
     </w:lvl>
     <w:lvl w:ilvl="6" w:tplc="04160001" w:tentative="1">
@@ -5840,7 +8266,7 @@
         <w:ind w:left="5040" w:hanging="360"/>
       </w:pPr>
       <w:rPr>
-        <w:rFonts w:ascii="Symbol" w:hAnsi="Symbol" w:hint="default"/>
+        <w:rFonts w:hint="default" w:ascii="Symbol" w:hAnsi="Symbol"/>
       </w:rPr>
     </w:lvl>
     <w:lvl w:ilvl="7" w:tplc="04160003" w:tentative="1">
@@ -5852,7 +8278,7 @@
         <w:ind w:left="5760" w:hanging="360"/>
       </w:pPr>
       <w:rPr>
-        <w:rFonts w:ascii="Courier New" w:hAnsi="Courier New" w:cs="Courier New" w:hint="default"/>
+        <w:rFonts w:hint="default" w:ascii="Courier New" w:hAnsi="Courier New" w:cs="Courier New"/>
       </w:rPr>
     </w:lvl>
     <w:lvl w:ilvl="8" w:tplc="04160005" w:tentative="1">
@@ -5864,7 +8290,7 @@
         <w:ind w:left="6480" w:hanging="360"/>
       </w:pPr>
       <w:rPr>
-        <w:rFonts w:ascii="Wingdings" w:hAnsi="Wingdings" w:hint="default"/>
+        <w:rFonts w:hint="default" w:ascii="Wingdings" w:hAnsi="Wingdings"/>
       </w:rPr>
     </w:lvl>
   </w:abstractNum>
@@ -5884,7 +8310,7 @@
         <w:ind w:left="720" w:hanging="360"/>
       </w:pPr>
       <w:rPr>
-        <w:rFonts w:ascii="Symbol" w:hAnsi="Symbol" w:hint="default"/>
+        <w:rFonts w:hint="default" w:ascii="Symbol" w:hAnsi="Symbol"/>
         <w:sz w:val="20"/>
       </w:rPr>
     </w:lvl>
@@ -5900,7 +8326,7 @@
         <w:ind w:left="1440" w:hanging="360"/>
       </w:pPr>
       <w:rPr>
-        <w:rFonts w:ascii="Courier New" w:hAnsi="Courier New" w:hint="default"/>
+        <w:rFonts w:hint="default" w:ascii="Courier New" w:hAnsi="Courier New"/>
         <w:sz w:val="20"/>
       </w:rPr>
     </w:lvl>
@@ -5916,7 +8342,7 @@
         <w:ind w:left="2160" w:hanging="360"/>
       </w:pPr>
       <w:rPr>
-        <w:rFonts w:ascii="Wingdings" w:hAnsi="Wingdings" w:hint="default"/>
+        <w:rFonts w:hint="default" w:ascii="Wingdings" w:hAnsi="Wingdings"/>
         <w:sz w:val="20"/>
       </w:rPr>
     </w:lvl>
@@ -5932,7 +8358,7 @@
         <w:ind w:left="2880" w:hanging="360"/>
       </w:pPr>
       <w:rPr>
-        <w:rFonts w:ascii="Wingdings" w:hAnsi="Wingdings" w:hint="default"/>
+        <w:rFonts w:hint="default" w:ascii="Wingdings" w:hAnsi="Wingdings"/>
         <w:sz w:val="20"/>
       </w:rPr>
     </w:lvl>
@@ -5948,7 +8374,7 @@
         <w:ind w:left="3600" w:hanging="360"/>
       </w:pPr>
       <w:rPr>
-        <w:rFonts w:ascii="Wingdings" w:hAnsi="Wingdings" w:hint="default"/>
+        <w:rFonts w:hint="default" w:ascii="Wingdings" w:hAnsi="Wingdings"/>
         <w:sz w:val="20"/>
       </w:rPr>
     </w:lvl>
@@ -5964,7 +8390,7 @@
         <w:ind w:left="4320" w:hanging="360"/>
       </w:pPr>
       <w:rPr>
-        <w:rFonts w:ascii="Wingdings" w:hAnsi="Wingdings" w:hint="default"/>
+        <w:rFonts w:hint="default" w:ascii="Wingdings" w:hAnsi="Wingdings"/>
         <w:sz w:val="20"/>
       </w:rPr>
     </w:lvl>
@@ -5980,7 +8406,7 @@
         <w:ind w:left="5040" w:hanging="360"/>
       </w:pPr>
       <w:rPr>
-        <w:rFonts w:ascii="Wingdings" w:hAnsi="Wingdings" w:hint="default"/>
+        <w:rFonts w:hint="default" w:ascii="Wingdings" w:hAnsi="Wingdings"/>
         <w:sz w:val="20"/>
       </w:rPr>
     </w:lvl>
@@ -5996,7 +8422,7 @@
         <w:ind w:left="5760" w:hanging="360"/>
       </w:pPr>
       <w:rPr>
-        <w:rFonts w:ascii="Wingdings" w:hAnsi="Wingdings" w:hint="default"/>
+        <w:rFonts w:hint="default" w:ascii="Wingdings" w:hAnsi="Wingdings"/>
         <w:sz w:val="20"/>
       </w:rPr>
     </w:lvl>
@@ -6012,7 +8438,7 @@
         <w:ind w:left="6480" w:hanging="360"/>
       </w:pPr>
       <w:rPr>
-        <w:rFonts w:ascii="Wingdings" w:hAnsi="Wingdings" w:hint="default"/>
+        <w:rFonts w:hint="default" w:ascii="Wingdings" w:hAnsi="Wingdings"/>
         <w:sz w:val="20"/>
       </w:rPr>
     </w:lvl>
@@ -6030,7 +8456,7 @@
         <w:ind w:left="720" w:hanging="360"/>
       </w:pPr>
       <w:rPr>
-        <w:rFonts w:ascii="Symbol" w:hAnsi="Symbol" w:hint="default"/>
+        <w:rFonts w:hint="default" w:ascii="Symbol" w:hAnsi="Symbol"/>
       </w:rPr>
     </w:lvl>
     <w:lvl w:ilvl="1" w:tplc="04160003" w:tentative="1">
@@ -6042,7 +8468,7 @@
         <w:ind w:left="1440" w:hanging="360"/>
       </w:pPr>
       <w:rPr>
-        <w:rFonts w:ascii="Courier New" w:hAnsi="Courier New" w:cs="Courier New" w:hint="default"/>
+        <w:rFonts w:hint="default" w:ascii="Courier New" w:hAnsi="Courier New" w:cs="Courier New"/>
       </w:rPr>
     </w:lvl>
     <w:lvl w:ilvl="2" w:tplc="04160005" w:tentative="1">
@@ -6054,7 +8480,7 @@
         <w:ind w:left="2160" w:hanging="360"/>
       </w:pPr>
       <w:rPr>
-        <w:rFonts w:ascii="Wingdings" w:hAnsi="Wingdings" w:hint="default"/>
+        <w:rFonts w:hint="default" w:ascii="Wingdings" w:hAnsi="Wingdings"/>
       </w:rPr>
     </w:lvl>
     <w:lvl w:ilvl="3" w:tplc="04160001" w:tentative="1">
@@ -6066,7 +8492,7 @@
         <w:ind w:left="2880" w:hanging="360"/>
       </w:pPr>
       <w:rPr>
-        <w:rFonts w:ascii="Symbol" w:hAnsi="Symbol" w:hint="default"/>
+        <w:rFonts w:hint="default" w:ascii="Symbol" w:hAnsi="Symbol"/>
       </w:rPr>
     </w:lvl>
     <w:lvl w:ilvl="4" w:tplc="04160003" w:tentative="1">
@@ -6078,7 +8504,7 @@
         <w:ind w:left="3600" w:hanging="360"/>
       </w:pPr>
       <w:rPr>
-        <w:rFonts w:ascii="Courier New" w:hAnsi="Courier New" w:cs="Courier New" w:hint="default"/>
+        <w:rFonts w:hint="default" w:ascii="Courier New" w:hAnsi="Courier New" w:cs="Courier New"/>
       </w:rPr>
     </w:lvl>
     <w:lvl w:ilvl="5" w:tplc="04160005" w:tentative="1">
@@ -6090,7 +8516,7 @@
         <w:ind w:left="4320" w:hanging="360"/>
       </w:pPr>
       <w:rPr>
-        <w:rFonts w:ascii="Wingdings" w:hAnsi="Wingdings" w:hint="default"/>
+        <w:rFonts w:hint="default" w:ascii="Wingdings" w:hAnsi="Wingdings"/>
       </w:rPr>
     </w:lvl>
     <w:lvl w:ilvl="6" w:tplc="04160001" w:tentative="1">
@@ -6102,7 +8528,7 @@
         <w:ind w:left="5040" w:hanging="360"/>
       </w:pPr>
       <w:rPr>
-        <w:rFonts w:ascii="Symbol" w:hAnsi="Symbol" w:hint="default"/>
+        <w:rFonts w:hint="default" w:ascii="Symbol" w:hAnsi="Symbol"/>
       </w:rPr>
     </w:lvl>
     <w:lvl w:ilvl="7" w:tplc="04160003" w:tentative="1">
@@ -6114,7 +8540,7 @@
         <w:ind w:left="5760" w:hanging="360"/>
       </w:pPr>
       <w:rPr>
-        <w:rFonts w:ascii="Courier New" w:hAnsi="Courier New" w:cs="Courier New" w:hint="default"/>
+        <w:rFonts w:hint="default" w:ascii="Courier New" w:hAnsi="Courier New" w:cs="Courier New"/>
       </w:rPr>
     </w:lvl>
     <w:lvl w:ilvl="8" w:tplc="04160005" w:tentative="1">
@@ -6126,7 +8552,7 @@
         <w:ind w:left="6480" w:hanging="360"/>
       </w:pPr>
       <w:rPr>
-        <w:rFonts w:ascii="Wingdings" w:hAnsi="Wingdings" w:hint="default"/>
+        <w:rFonts w:hint="default" w:ascii="Wingdings" w:hAnsi="Wingdings"/>
       </w:rPr>
     </w:lvl>
   </w:abstractNum>
@@ -6143,7 +8569,7 @@
         <w:ind w:left="720" w:hanging="360"/>
       </w:pPr>
       <w:rPr>
-        <w:rFonts w:ascii="Symbol" w:hAnsi="Symbol" w:hint="default"/>
+        <w:rFonts w:hint="default" w:ascii="Symbol" w:hAnsi="Symbol"/>
       </w:rPr>
     </w:lvl>
     <w:lvl w:ilvl="1" w:tplc="04160003" w:tentative="1">
@@ -6155,7 +8581,7 @@
         <w:ind w:left="1440" w:hanging="360"/>
       </w:pPr>
       <w:rPr>
-        <w:rFonts w:ascii="Courier New" w:hAnsi="Courier New" w:cs="Courier New" w:hint="default"/>
+        <w:rFonts w:hint="default" w:ascii="Courier New" w:hAnsi="Courier New" w:cs="Courier New"/>
       </w:rPr>
     </w:lvl>
     <w:lvl w:ilvl="2" w:tplc="04160005" w:tentative="1">
@@ -6167,7 +8593,7 @@
         <w:ind w:left="2160" w:hanging="360"/>
       </w:pPr>
       <w:rPr>
-        <w:rFonts w:ascii="Wingdings" w:hAnsi="Wingdings" w:hint="default"/>
+        <w:rFonts w:hint="default" w:ascii="Wingdings" w:hAnsi="Wingdings"/>
       </w:rPr>
     </w:lvl>
     <w:lvl w:ilvl="3" w:tplc="04160001" w:tentative="1">
@@ -6179,7 +8605,7 @@
         <w:ind w:left="2880" w:hanging="360"/>
       </w:pPr>
       <w:rPr>
-        <w:rFonts w:ascii="Symbol" w:hAnsi="Symbol" w:hint="default"/>
+        <w:rFonts w:hint="default" w:ascii="Symbol" w:hAnsi="Symbol"/>
       </w:rPr>
     </w:lvl>
     <w:lvl w:ilvl="4" w:tplc="04160003" w:tentative="1">
@@ -6191,7 +8617,7 @@
         <w:ind w:left="3600" w:hanging="360"/>
       </w:pPr>
       <w:rPr>
-        <w:rFonts w:ascii="Courier New" w:hAnsi="Courier New" w:cs="Courier New" w:hint="default"/>
+        <w:rFonts w:hint="default" w:ascii="Courier New" w:hAnsi="Courier New" w:cs="Courier New"/>
       </w:rPr>
     </w:lvl>
     <w:lvl w:ilvl="5" w:tplc="04160005" w:tentative="1">
@@ -6203,7 +8629,7 @@
         <w:ind w:left="4320" w:hanging="360"/>
       </w:pPr>
       <w:rPr>
-        <w:rFonts w:ascii="Wingdings" w:hAnsi="Wingdings" w:hint="default"/>
+        <w:rFonts w:hint="default" w:ascii="Wingdings" w:hAnsi="Wingdings"/>
       </w:rPr>
     </w:lvl>
     <w:lvl w:ilvl="6" w:tplc="04160001" w:tentative="1">
@@ -6215,7 +8641,7 @@
         <w:ind w:left="5040" w:hanging="360"/>
       </w:pPr>
       <w:rPr>
-        <w:rFonts w:ascii="Symbol" w:hAnsi="Symbol" w:hint="default"/>
+        <w:rFonts w:hint="default" w:ascii="Symbol" w:hAnsi="Symbol"/>
       </w:rPr>
     </w:lvl>
     <w:lvl w:ilvl="7" w:tplc="04160003" w:tentative="1">
@@ -6227,7 +8653,7 @@
         <w:ind w:left="5760" w:hanging="360"/>
       </w:pPr>
       <w:rPr>
-        <w:rFonts w:ascii="Courier New" w:hAnsi="Courier New" w:cs="Courier New" w:hint="default"/>
+        <w:rFonts w:hint="default" w:ascii="Courier New" w:hAnsi="Courier New" w:cs="Courier New"/>
       </w:rPr>
     </w:lvl>
     <w:lvl w:ilvl="8" w:tplc="04160005" w:tentative="1">
@@ -6239,7 +8665,7 @@
         <w:ind w:left="6480" w:hanging="360"/>
       </w:pPr>
       <w:rPr>
-        <w:rFonts w:ascii="Wingdings" w:hAnsi="Wingdings" w:hint="default"/>
+        <w:rFonts w:hint="default" w:ascii="Wingdings" w:hAnsi="Wingdings"/>
       </w:rPr>
     </w:lvl>
   </w:abstractNum>
@@ -6256,7 +8682,7 @@
         <w:ind w:left="720" w:hanging="360"/>
       </w:pPr>
       <w:rPr>
-        <w:rFonts w:ascii="Symbol" w:hAnsi="Symbol" w:hint="default"/>
+        <w:rFonts w:hint="default" w:ascii="Symbol" w:hAnsi="Symbol"/>
       </w:rPr>
     </w:lvl>
     <w:lvl w:ilvl="1" w:tplc="04160003" w:tentative="1">
@@ -6268,7 +8694,7 @@
         <w:ind w:left="1440" w:hanging="360"/>
       </w:pPr>
       <w:rPr>
-        <w:rFonts w:ascii="Courier New" w:hAnsi="Courier New" w:cs="Courier New" w:hint="default"/>
+        <w:rFonts w:hint="default" w:ascii="Courier New" w:hAnsi="Courier New" w:cs="Courier New"/>
       </w:rPr>
     </w:lvl>
     <w:lvl w:ilvl="2" w:tplc="04160005" w:tentative="1">
@@ -6280,7 +8706,7 @@
         <w:ind w:left="2160" w:hanging="360"/>
       </w:pPr>
       <w:rPr>
-        <w:rFonts w:ascii="Wingdings" w:hAnsi="Wingdings" w:hint="default"/>
+        <w:rFonts w:hint="default" w:ascii="Wingdings" w:hAnsi="Wingdings"/>
       </w:rPr>
     </w:lvl>
     <w:lvl w:ilvl="3" w:tplc="04160001" w:tentative="1">
@@ -6292,7 +8718,7 @@
         <w:ind w:left="2880" w:hanging="360"/>
       </w:pPr>
       <w:rPr>
-        <w:rFonts w:ascii="Symbol" w:hAnsi="Symbol" w:hint="default"/>
+        <w:rFonts w:hint="default" w:ascii="Symbol" w:hAnsi="Symbol"/>
       </w:rPr>
     </w:lvl>
     <w:lvl w:ilvl="4" w:tplc="04160003" w:tentative="1">
@@ -6304,7 +8730,7 @@
         <w:ind w:left="3600" w:hanging="360"/>
       </w:pPr>
       <w:rPr>
-        <w:rFonts w:ascii="Courier New" w:hAnsi="Courier New" w:cs="Courier New" w:hint="default"/>
+        <w:rFonts w:hint="default" w:ascii="Courier New" w:hAnsi="Courier New" w:cs="Courier New"/>
       </w:rPr>
     </w:lvl>
     <w:lvl w:ilvl="5" w:tplc="04160005" w:tentative="1">
@@ -6316,7 +8742,7 @@
         <w:ind w:left="4320" w:hanging="360"/>
       </w:pPr>
       <w:rPr>
-        <w:rFonts w:ascii="Wingdings" w:hAnsi="Wingdings" w:hint="default"/>
+        <w:rFonts w:hint="default" w:ascii="Wingdings" w:hAnsi="Wingdings"/>
       </w:rPr>
     </w:lvl>
     <w:lvl w:ilvl="6" w:tplc="04160001" w:tentative="1">
@@ -6328,7 +8754,7 @@
         <w:ind w:left="5040" w:hanging="360"/>
       </w:pPr>
       <w:rPr>
-        <w:rFonts w:ascii="Symbol" w:hAnsi="Symbol" w:hint="default"/>
+        <w:rFonts w:hint="default" w:ascii="Symbol" w:hAnsi="Symbol"/>
       </w:rPr>
     </w:lvl>
     <w:lvl w:ilvl="7" w:tplc="04160003" w:tentative="1">
@@ -6340,7 +8766,7 @@
         <w:ind w:left="5760" w:hanging="360"/>
       </w:pPr>
       <w:rPr>
-        <w:rFonts w:ascii="Courier New" w:hAnsi="Courier New" w:cs="Courier New" w:hint="default"/>
+        <w:rFonts w:hint="default" w:ascii="Courier New" w:hAnsi="Courier New" w:cs="Courier New"/>
       </w:rPr>
     </w:lvl>
     <w:lvl w:ilvl="8" w:tplc="04160005" w:tentative="1">
@@ -6352,7 +8778,7 @@
         <w:ind w:left="6480" w:hanging="360"/>
       </w:pPr>
       <w:rPr>
-        <w:rFonts w:ascii="Wingdings" w:hAnsi="Wingdings" w:hint="default"/>
+        <w:rFonts w:hint="default" w:ascii="Wingdings" w:hAnsi="Wingdings"/>
       </w:rPr>
     </w:lvl>
   </w:abstractNum>
@@ -6369,7 +8795,7 @@
         <w:ind w:left="720" w:hanging="360"/>
       </w:pPr>
       <w:rPr>
-        <w:rFonts w:ascii="Symbol" w:hAnsi="Symbol" w:hint="default"/>
+        <w:rFonts w:hint="default" w:ascii="Symbol" w:hAnsi="Symbol"/>
       </w:rPr>
     </w:lvl>
     <w:lvl w:ilvl="1" w:tplc="04160003" w:tentative="1">
@@ -6381,7 +8807,7 @@
         <w:ind w:left="1440" w:hanging="360"/>
       </w:pPr>
       <w:rPr>
-        <w:rFonts w:ascii="Courier New" w:hAnsi="Courier New" w:cs="Courier New" w:hint="default"/>
+        <w:rFonts w:hint="default" w:ascii="Courier New" w:hAnsi="Courier New" w:cs="Courier New"/>
       </w:rPr>
     </w:lvl>
     <w:lvl w:ilvl="2" w:tplc="04160005" w:tentative="1">
@@ -6393,7 +8819,7 @@
         <w:ind w:left="2160" w:hanging="360"/>
       </w:pPr>
       <w:rPr>
-        <w:rFonts w:ascii="Wingdings" w:hAnsi="Wingdings" w:hint="default"/>
+        <w:rFonts w:hint="default" w:ascii="Wingdings" w:hAnsi="Wingdings"/>
       </w:rPr>
     </w:lvl>
     <w:lvl w:ilvl="3" w:tplc="04160001" w:tentative="1">
@@ -6405,7 +8831,7 @@
         <w:ind w:left="2880" w:hanging="360"/>
       </w:pPr>
       <w:rPr>
-        <w:rFonts w:ascii="Symbol" w:hAnsi="Symbol" w:hint="default"/>
+        <w:rFonts w:hint="default" w:ascii="Symbol" w:hAnsi="Symbol"/>
       </w:rPr>
     </w:lvl>
     <w:lvl w:ilvl="4" w:tplc="04160003" w:tentative="1">
@@ -6417,7 +8843,7 @@
         <w:ind w:left="3600" w:hanging="360"/>
       </w:pPr>
       <w:rPr>
-        <w:rFonts w:ascii="Courier New" w:hAnsi="Courier New" w:cs="Courier New" w:hint="default"/>
+        <w:rFonts w:hint="default" w:ascii="Courier New" w:hAnsi="Courier New" w:cs="Courier New"/>
       </w:rPr>
     </w:lvl>
     <w:lvl w:ilvl="5" w:tplc="04160005" w:tentative="1">
@@ -6429,7 +8855,7 @@
         <w:ind w:left="4320" w:hanging="360"/>
       </w:pPr>
       <w:rPr>
-        <w:rFonts w:ascii="Wingdings" w:hAnsi="Wingdings" w:hint="default"/>
+        <w:rFonts w:hint="default" w:ascii="Wingdings" w:hAnsi="Wingdings"/>
       </w:rPr>
     </w:lvl>
     <w:lvl w:ilvl="6" w:tplc="04160001" w:tentative="1">
@@ -6441,7 +8867,7 @@
         <w:ind w:left="5040" w:hanging="360"/>
       </w:pPr>
       <w:rPr>
-        <w:rFonts w:ascii="Symbol" w:hAnsi="Symbol" w:hint="default"/>
+        <w:rFonts w:hint="default" w:ascii="Symbol" w:hAnsi="Symbol"/>
       </w:rPr>
     </w:lvl>
     <w:lvl w:ilvl="7" w:tplc="04160003" w:tentative="1">
@@ -6453,7 +8879,7 @@
         <w:ind w:left="5760" w:hanging="360"/>
       </w:pPr>
       <w:rPr>
-        <w:rFonts w:ascii="Courier New" w:hAnsi="Courier New" w:cs="Courier New" w:hint="default"/>
+        <w:rFonts w:hint="default" w:ascii="Courier New" w:hAnsi="Courier New" w:cs="Courier New"/>
       </w:rPr>
     </w:lvl>
     <w:lvl w:ilvl="8" w:tplc="04160005" w:tentative="1">
@@ -6465,7 +8891,7 @@
         <w:ind w:left="6480" w:hanging="360"/>
       </w:pPr>
       <w:rPr>
-        <w:rFonts w:ascii="Wingdings" w:hAnsi="Wingdings" w:hint="default"/>
+        <w:rFonts w:hint="default" w:ascii="Wingdings" w:hAnsi="Wingdings"/>
       </w:rPr>
     </w:lvl>
   </w:abstractNum>
@@ -6482,7 +8908,7 @@
         <w:ind w:left="720" w:hanging="360"/>
       </w:pPr>
       <w:rPr>
-        <w:rFonts w:ascii="Symbol" w:hAnsi="Symbol" w:hint="default"/>
+        <w:rFonts w:hint="default" w:ascii="Symbol" w:hAnsi="Symbol"/>
       </w:rPr>
     </w:lvl>
     <w:lvl w:ilvl="1" w:tplc="04160003" w:tentative="1">
@@ -6494,7 +8920,7 @@
         <w:ind w:left="1440" w:hanging="360"/>
       </w:pPr>
       <w:rPr>
-        <w:rFonts w:ascii="Courier New" w:hAnsi="Courier New" w:cs="Courier New" w:hint="default"/>
+        <w:rFonts w:hint="default" w:ascii="Courier New" w:hAnsi="Courier New" w:cs="Courier New"/>
       </w:rPr>
     </w:lvl>
     <w:lvl w:ilvl="2" w:tplc="04160005" w:tentative="1">
@@ -6506,7 +8932,7 @@
         <w:ind w:left="2160" w:hanging="360"/>
       </w:pPr>
       <w:rPr>
-        <w:rFonts w:ascii="Wingdings" w:hAnsi="Wingdings" w:hint="default"/>
+        <w:rFonts w:hint="default" w:ascii="Wingdings" w:hAnsi="Wingdings"/>
       </w:rPr>
     </w:lvl>
     <w:lvl w:ilvl="3" w:tplc="04160001" w:tentative="1">
@@ -6518,7 +8944,7 @@
         <w:ind w:left="2880" w:hanging="360"/>
       </w:pPr>
       <w:rPr>
-        <w:rFonts w:ascii="Symbol" w:hAnsi="Symbol" w:hint="default"/>
+        <w:rFonts w:hint="default" w:ascii="Symbol" w:hAnsi="Symbol"/>
       </w:rPr>
     </w:lvl>
     <w:lvl w:ilvl="4" w:tplc="04160003" w:tentative="1">
@@ -6530,7 +8956,7 @@
         <w:ind w:left="3600" w:hanging="360"/>
       </w:pPr>
       <w:rPr>
-        <w:rFonts w:ascii="Courier New" w:hAnsi="Courier New" w:cs="Courier New" w:hint="default"/>
+        <w:rFonts w:hint="default" w:ascii="Courier New" w:hAnsi="Courier New" w:cs="Courier New"/>
       </w:rPr>
     </w:lvl>
     <w:lvl w:ilvl="5" w:tplc="04160005" w:tentative="1">
@@ -6542,7 +8968,7 @@
         <w:ind w:left="4320" w:hanging="360"/>
       </w:pPr>
       <w:rPr>
-        <w:rFonts w:ascii="Wingdings" w:hAnsi="Wingdings" w:hint="default"/>
+        <w:rFonts w:hint="default" w:ascii="Wingdings" w:hAnsi="Wingdings"/>
       </w:rPr>
     </w:lvl>
     <w:lvl w:ilvl="6" w:tplc="04160001" w:tentative="1">
@@ -6554,7 +8980,7 @@
         <w:ind w:left="5040" w:hanging="360"/>
       </w:pPr>
       <w:rPr>
-        <w:rFonts w:ascii="Symbol" w:hAnsi="Symbol" w:hint="default"/>
+        <w:rFonts w:hint="default" w:ascii="Symbol" w:hAnsi="Symbol"/>
       </w:rPr>
     </w:lvl>
     <w:lvl w:ilvl="7" w:tplc="04160003" w:tentative="1">
@@ -6566,7 +8992,7 @@
         <w:ind w:left="5760" w:hanging="360"/>
       </w:pPr>
       <w:rPr>
-        <w:rFonts w:ascii="Courier New" w:hAnsi="Courier New" w:cs="Courier New" w:hint="default"/>
+        <w:rFonts w:hint="default" w:ascii="Courier New" w:hAnsi="Courier New" w:cs="Courier New"/>
       </w:rPr>
     </w:lvl>
     <w:lvl w:ilvl="8" w:tplc="04160005" w:tentative="1">
@@ -6578,7 +9004,7 @@
         <w:ind w:left="6480" w:hanging="360"/>
       </w:pPr>
       <w:rPr>
-        <w:rFonts w:ascii="Wingdings" w:hAnsi="Wingdings" w:hint="default"/>
+        <w:rFonts w:hint="default" w:ascii="Wingdings" w:hAnsi="Wingdings"/>
       </w:rPr>
     </w:lvl>
   </w:abstractNum>
@@ -6595,7 +9021,7 @@
         <w:ind w:left="720" w:hanging="360"/>
       </w:pPr>
       <w:rPr>
-        <w:rFonts w:ascii="Symbol" w:hAnsi="Symbol" w:hint="default"/>
+        <w:rFonts w:hint="default" w:ascii="Symbol" w:hAnsi="Symbol"/>
       </w:rPr>
     </w:lvl>
     <w:lvl w:ilvl="1" w:tplc="04160003" w:tentative="1">
@@ -6607,7 +9033,7 @@
         <w:ind w:left="1440" w:hanging="360"/>
       </w:pPr>
       <w:rPr>
-        <w:rFonts w:ascii="Courier New" w:hAnsi="Courier New" w:cs="Courier New" w:hint="default"/>
+        <w:rFonts w:hint="default" w:ascii="Courier New" w:hAnsi="Courier New" w:cs="Courier New"/>
       </w:rPr>
     </w:lvl>
     <w:lvl w:ilvl="2" w:tplc="04160005" w:tentative="1">
@@ -6619,7 +9045,7 @@
         <w:ind w:left="2160" w:hanging="360"/>
       </w:pPr>
       <w:rPr>
-        <w:rFonts w:ascii="Wingdings" w:hAnsi="Wingdings" w:hint="default"/>
+        <w:rFonts w:hint="default" w:ascii="Wingdings" w:hAnsi="Wingdings"/>
       </w:rPr>
     </w:lvl>
     <w:lvl w:ilvl="3" w:tplc="04160001" w:tentative="1">
@@ -6631,7 +9057,7 @@
         <w:ind w:left="2880" w:hanging="360"/>
       </w:pPr>
       <w:rPr>
-        <w:rFonts w:ascii="Symbol" w:hAnsi="Symbol" w:hint="default"/>
+        <w:rFonts w:hint="default" w:ascii="Symbol" w:hAnsi="Symbol"/>
       </w:rPr>
     </w:lvl>
     <w:lvl w:ilvl="4" w:tplc="04160003" w:tentative="1">
@@ -6643,7 +9069,7 @@
         <w:ind w:left="3600" w:hanging="360"/>
       </w:pPr>
       <w:rPr>
-        <w:rFonts w:ascii="Courier New" w:hAnsi="Courier New" w:cs="Courier New" w:hint="default"/>
+        <w:rFonts w:hint="default" w:ascii="Courier New" w:hAnsi="Courier New" w:cs="Courier New"/>
       </w:rPr>
     </w:lvl>
     <w:lvl w:ilvl="5" w:tplc="04160005" w:tentative="1">
@@ -6655,7 +9081,7 @@
         <w:ind w:left="4320" w:hanging="360"/>
       </w:pPr>
       <w:rPr>
-        <w:rFonts w:ascii="Wingdings" w:hAnsi="Wingdings" w:hint="default"/>
+        <w:rFonts w:hint="default" w:ascii="Wingdings" w:hAnsi="Wingdings"/>
       </w:rPr>
     </w:lvl>
     <w:lvl w:ilvl="6" w:tplc="04160001" w:tentative="1">
@@ -6667,7 +9093,7 @@
         <w:ind w:left="5040" w:hanging="360"/>
       </w:pPr>
       <w:rPr>
-        <w:rFonts w:ascii="Symbol" w:hAnsi="Symbol" w:hint="default"/>
+        <w:rFonts w:hint="default" w:ascii="Symbol" w:hAnsi="Symbol"/>
       </w:rPr>
     </w:lvl>
     <w:lvl w:ilvl="7" w:tplc="04160003" w:tentative="1">
@@ -6679,7 +9105,7 @@
         <w:ind w:left="5760" w:hanging="360"/>
       </w:pPr>
       <w:rPr>
-        <w:rFonts w:ascii="Courier New" w:hAnsi="Courier New" w:cs="Courier New" w:hint="default"/>
+        <w:rFonts w:hint="default" w:ascii="Courier New" w:hAnsi="Courier New" w:cs="Courier New"/>
       </w:rPr>
     </w:lvl>
     <w:lvl w:ilvl="8" w:tplc="04160005" w:tentative="1">
@@ -6691,7 +9117,7 @@
         <w:ind w:left="6480" w:hanging="360"/>
       </w:pPr>
       <w:rPr>
-        <w:rFonts w:ascii="Wingdings" w:hAnsi="Wingdings" w:hint="default"/>
+        <w:rFonts w:hint="default" w:ascii="Wingdings" w:hAnsi="Wingdings"/>
       </w:rPr>
     </w:lvl>
   </w:abstractNum>
@@ -6711,7 +9137,7 @@
         <w:ind w:left="720" w:hanging="360"/>
       </w:pPr>
       <w:rPr>
-        <w:rFonts w:ascii="Symbol" w:hAnsi="Symbol" w:hint="default"/>
+        <w:rFonts w:hint="default" w:ascii="Symbol" w:hAnsi="Symbol"/>
         <w:sz w:val="20"/>
       </w:rPr>
     </w:lvl>
@@ -6727,7 +9153,7 @@
         <w:ind w:left="1440" w:hanging="360"/>
       </w:pPr>
       <w:rPr>
-        <w:rFonts w:ascii="Courier New" w:hAnsi="Courier New" w:hint="default"/>
+        <w:rFonts w:hint="default" w:ascii="Courier New" w:hAnsi="Courier New"/>
         <w:sz w:val="20"/>
       </w:rPr>
     </w:lvl>
@@ -6743,7 +9169,7 @@
         <w:ind w:left="2160" w:hanging="360"/>
       </w:pPr>
       <w:rPr>
-        <w:rFonts w:ascii="Wingdings" w:hAnsi="Wingdings" w:hint="default"/>
+        <w:rFonts w:hint="default" w:ascii="Wingdings" w:hAnsi="Wingdings"/>
         <w:sz w:val="20"/>
       </w:rPr>
     </w:lvl>
@@ -6759,7 +9185,7 @@
         <w:ind w:left="2880" w:hanging="360"/>
       </w:pPr>
       <w:rPr>
-        <w:rFonts w:ascii="Wingdings" w:hAnsi="Wingdings" w:hint="default"/>
+        <w:rFonts w:hint="default" w:ascii="Wingdings" w:hAnsi="Wingdings"/>
         <w:sz w:val="20"/>
       </w:rPr>
     </w:lvl>
@@ -6775,7 +9201,7 @@
         <w:ind w:left="3600" w:hanging="360"/>
       </w:pPr>
       <w:rPr>
-        <w:rFonts w:ascii="Wingdings" w:hAnsi="Wingdings" w:hint="default"/>
+        <w:rFonts w:hint="default" w:ascii="Wingdings" w:hAnsi="Wingdings"/>
         <w:sz w:val="20"/>
       </w:rPr>
     </w:lvl>
@@ -6791,7 +9217,7 @@
         <w:ind w:left="4320" w:hanging="360"/>
       </w:pPr>
       <w:rPr>
-        <w:rFonts w:ascii="Wingdings" w:hAnsi="Wingdings" w:hint="default"/>
+        <w:rFonts w:hint="default" w:ascii="Wingdings" w:hAnsi="Wingdings"/>
         <w:sz w:val="20"/>
       </w:rPr>
     </w:lvl>
@@ -6807,7 +9233,7 @@
         <w:ind w:left="5040" w:hanging="360"/>
       </w:pPr>
       <w:rPr>
-        <w:rFonts w:ascii="Wingdings" w:hAnsi="Wingdings" w:hint="default"/>
+        <w:rFonts w:hint="default" w:ascii="Wingdings" w:hAnsi="Wingdings"/>
         <w:sz w:val="20"/>
       </w:rPr>
     </w:lvl>
@@ -6823,7 +9249,7 @@
         <w:ind w:left="5760" w:hanging="360"/>
       </w:pPr>
       <w:rPr>
-        <w:rFonts w:ascii="Wingdings" w:hAnsi="Wingdings" w:hint="default"/>
+        <w:rFonts w:hint="default" w:ascii="Wingdings" w:hAnsi="Wingdings"/>
         <w:sz w:val="20"/>
       </w:rPr>
     </w:lvl>
@@ -6839,7 +9265,7 @@
         <w:ind w:left="6480" w:hanging="360"/>
       </w:pPr>
       <w:rPr>
-        <w:rFonts w:ascii="Wingdings" w:hAnsi="Wingdings" w:hint="default"/>
+        <w:rFonts w:hint="default" w:ascii="Wingdings" w:hAnsi="Wingdings"/>
         <w:sz w:val="20"/>
       </w:rPr>
     </w:lvl>
@@ -6860,7 +9286,7 @@
         <w:ind w:left="720" w:hanging="360"/>
       </w:pPr>
       <w:rPr>
-        <w:rFonts w:ascii="Symbol" w:hAnsi="Symbol" w:hint="default"/>
+        <w:rFonts w:hint="default" w:ascii="Symbol" w:hAnsi="Symbol"/>
         <w:sz w:val="20"/>
       </w:rPr>
     </w:lvl>
@@ -6876,7 +9302,7 @@
         <w:ind w:left="1440" w:hanging="360"/>
       </w:pPr>
       <w:rPr>
-        <w:rFonts w:ascii="Courier New" w:hAnsi="Courier New" w:hint="default"/>
+        <w:rFonts w:hint="default" w:ascii="Courier New" w:hAnsi="Courier New"/>
         <w:sz w:val="20"/>
       </w:rPr>
     </w:lvl>
@@ -6892,7 +9318,7 @@
         <w:ind w:left="2160" w:hanging="360"/>
       </w:pPr>
       <w:rPr>
-        <w:rFonts w:ascii="Wingdings" w:hAnsi="Wingdings" w:hint="default"/>
+        <w:rFonts w:hint="default" w:ascii="Wingdings" w:hAnsi="Wingdings"/>
         <w:sz w:val="20"/>
       </w:rPr>
     </w:lvl>
@@ -6908,7 +9334,7 @@
         <w:ind w:left="2880" w:hanging="360"/>
       </w:pPr>
       <w:rPr>
-        <w:rFonts w:ascii="Wingdings" w:hAnsi="Wingdings" w:hint="default"/>
+        <w:rFonts w:hint="default" w:ascii="Wingdings" w:hAnsi="Wingdings"/>
         <w:sz w:val="20"/>
       </w:rPr>
     </w:lvl>
@@ -6924,7 +9350,7 @@
         <w:ind w:left="3600" w:hanging="360"/>
       </w:pPr>
       <w:rPr>
-        <w:rFonts w:ascii="Wingdings" w:hAnsi="Wingdings" w:hint="default"/>
+        <w:rFonts w:hint="default" w:ascii="Wingdings" w:hAnsi="Wingdings"/>
         <w:sz w:val="20"/>
       </w:rPr>
     </w:lvl>
@@ -6940,7 +9366,7 @@
         <w:ind w:left="4320" w:hanging="360"/>
       </w:pPr>
       <w:rPr>
-        <w:rFonts w:ascii="Wingdings" w:hAnsi="Wingdings" w:hint="default"/>
+        <w:rFonts w:hint="default" w:ascii="Wingdings" w:hAnsi="Wingdings"/>
         <w:sz w:val="20"/>
       </w:rPr>
     </w:lvl>
@@ -6956,7 +9382,7 @@
         <w:ind w:left="5040" w:hanging="360"/>
       </w:pPr>
       <w:rPr>
-        <w:rFonts w:ascii="Wingdings" w:hAnsi="Wingdings" w:hint="default"/>
+        <w:rFonts w:hint="default" w:ascii="Wingdings" w:hAnsi="Wingdings"/>
         <w:sz w:val="20"/>
       </w:rPr>
     </w:lvl>
@@ -6972,7 +9398,7 @@
         <w:ind w:left="5760" w:hanging="360"/>
       </w:pPr>
       <w:rPr>
-        <w:rFonts w:ascii="Wingdings" w:hAnsi="Wingdings" w:hint="default"/>
+        <w:rFonts w:hint="default" w:ascii="Wingdings" w:hAnsi="Wingdings"/>
         <w:sz w:val="20"/>
       </w:rPr>
     </w:lvl>
@@ -6988,7 +9414,7 @@
         <w:ind w:left="6480" w:hanging="360"/>
       </w:pPr>
       <w:rPr>
-        <w:rFonts w:ascii="Wingdings" w:hAnsi="Wingdings" w:hint="default"/>
+        <w:rFonts w:hint="default" w:ascii="Wingdings" w:hAnsi="Wingdings"/>
         <w:sz w:val="20"/>
       </w:rPr>
     </w:lvl>
@@ -7006,7 +9432,7 @@
         <w:ind w:left="720" w:hanging="360"/>
       </w:pPr>
       <w:rPr>
-        <w:rFonts w:ascii="Symbol" w:hAnsi="Symbol" w:hint="default"/>
+        <w:rFonts w:hint="default" w:ascii="Symbol" w:hAnsi="Symbol"/>
       </w:rPr>
     </w:lvl>
     <w:lvl w:ilvl="1" w:tplc="04160003" w:tentative="1">
@@ -7018,7 +9444,7 @@
         <w:ind w:left="1440" w:hanging="360"/>
       </w:pPr>
       <w:rPr>
-        <w:rFonts w:ascii="Courier New" w:hAnsi="Courier New" w:cs="Courier New" w:hint="default"/>
+        <w:rFonts w:hint="default" w:ascii="Courier New" w:hAnsi="Courier New" w:cs="Courier New"/>
       </w:rPr>
     </w:lvl>
     <w:lvl w:ilvl="2" w:tplc="04160005" w:tentative="1">
@@ -7030,7 +9456,7 @@
         <w:ind w:left="2160" w:hanging="360"/>
       </w:pPr>
       <w:rPr>
-        <w:rFonts w:ascii="Wingdings" w:hAnsi="Wingdings" w:hint="default"/>
+        <w:rFonts w:hint="default" w:ascii="Wingdings" w:hAnsi="Wingdings"/>
       </w:rPr>
     </w:lvl>
     <w:lvl w:ilvl="3" w:tplc="04160001" w:tentative="1">
@@ -7042,7 +9468,7 @@
         <w:ind w:left="2880" w:hanging="360"/>
       </w:pPr>
       <w:rPr>
-        <w:rFonts w:ascii="Symbol" w:hAnsi="Symbol" w:hint="default"/>
+        <w:rFonts w:hint="default" w:ascii="Symbol" w:hAnsi="Symbol"/>
       </w:rPr>
     </w:lvl>
     <w:lvl w:ilvl="4" w:tplc="04160003" w:tentative="1">
@@ -7054,7 +9480,7 @@
         <w:ind w:left="3600" w:hanging="360"/>
       </w:pPr>
       <w:rPr>
-        <w:rFonts w:ascii="Courier New" w:hAnsi="Courier New" w:cs="Courier New" w:hint="default"/>
+        <w:rFonts w:hint="default" w:ascii="Courier New" w:hAnsi="Courier New" w:cs="Courier New"/>
       </w:rPr>
     </w:lvl>
     <w:lvl w:ilvl="5" w:tplc="04160005" w:tentative="1">
@@ -7066,7 +9492,7 @@
         <w:ind w:left="4320" w:hanging="360"/>
       </w:pPr>
       <w:rPr>
-        <w:rFonts w:ascii="Wingdings" w:hAnsi="Wingdings" w:hint="default"/>
+        <w:rFonts w:hint="default" w:ascii="Wingdings" w:hAnsi="Wingdings"/>
       </w:rPr>
     </w:lvl>
     <w:lvl w:ilvl="6" w:tplc="04160001" w:tentative="1">
@@ -7078,7 +9504,7 @@
         <w:ind w:left="5040" w:hanging="360"/>
       </w:pPr>
       <w:rPr>
-        <w:rFonts w:ascii="Symbol" w:hAnsi="Symbol" w:hint="default"/>
+        <w:rFonts w:hint="default" w:ascii="Symbol" w:hAnsi="Symbol"/>
       </w:rPr>
     </w:lvl>
     <w:lvl w:ilvl="7" w:tplc="04160003" w:tentative="1">
@@ -7090,7 +9516,7 @@
         <w:ind w:left="5760" w:hanging="360"/>
       </w:pPr>
       <w:rPr>
-        <w:rFonts w:ascii="Courier New" w:hAnsi="Courier New" w:cs="Courier New" w:hint="default"/>
+        <w:rFonts w:hint="default" w:ascii="Courier New" w:hAnsi="Courier New" w:cs="Courier New"/>
       </w:rPr>
     </w:lvl>
     <w:lvl w:ilvl="8" w:tplc="04160005" w:tentative="1">
@@ -7102,7 +9528,7 @@
         <w:ind w:left="6480" w:hanging="360"/>
       </w:pPr>
       <w:rPr>
-        <w:rFonts w:ascii="Wingdings" w:hAnsi="Wingdings" w:hint="default"/>
+        <w:rFonts w:hint="default" w:ascii="Wingdings" w:hAnsi="Wingdings"/>
       </w:rPr>
     </w:lvl>
   </w:abstractNum>
@@ -7119,7 +9545,7 @@
         <w:ind w:left="720" w:hanging="360"/>
       </w:pPr>
       <w:rPr>
-        <w:rFonts w:ascii="Symbol" w:hAnsi="Symbol" w:hint="default"/>
+        <w:rFonts w:hint="default" w:ascii="Symbol" w:hAnsi="Symbol"/>
       </w:rPr>
     </w:lvl>
     <w:lvl w:ilvl="1" w:tplc="04160003" w:tentative="1">
@@ -7131,7 +9557,7 @@
         <w:ind w:left="1440" w:hanging="360"/>
       </w:pPr>
       <w:rPr>
-        <w:rFonts w:ascii="Courier New" w:hAnsi="Courier New" w:cs="Courier New" w:hint="default"/>
+        <w:rFonts w:hint="default" w:ascii="Courier New" w:hAnsi="Courier New" w:cs="Courier New"/>
       </w:rPr>
     </w:lvl>
     <w:lvl w:ilvl="2" w:tplc="04160005" w:tentative="1">
@@ -7143,7 +9569,7 @@
         <w:ind w:left="2160" w:hanging="360"/>
       </w:pPr>
       <w:rPr>
-        <w:rFonts w:ascii="Wingdings" w:hAnsi="Wingdings" w:hint="default"/>
+        <w:rFonts w:hint="default" w:ascii="Wingdings" w:hAnsi="Wingdings"/>
       </w:rPr>
     </w:lvl>
     <w:lvl w:ilvl="3" w:tplc="04160001" w:tentative="1">
@@ -7155,7 +9581,7 @@
         <w:ind w:left="2880" w:hanging="360"/>
       </w:pPr>
       <w:rPr>
-        <w:rFonts w:ascii="Symbol" w:hAnsi="Symbol" w:hint="default"/>
+        <w:rFonts w:hint="default" w:ascii="Symbol" w:hAnsi="Symbol"/>
       </w:rPr>
     </w:lvl>
     <w:lvl w:ilvl="4" w:tplc="04160003" w:tentative="1">
@@ -7167,7 +9593,7 @@
         <w:ind w:left="3600" w:hanging="360"/>
       </w:pPr>
       <w:rPr>
-        <w:rFonts w:ascii="Courier New" w:hAnsi="Courier New" w:cs="Courier New" w:hint="default"/>
+        <w:rFonts w:hint="default" w:ascii="Courier New" w:hAnsi="Courier New" w:cs="Courier New"/>
       </w:rPr>
     </w:lvl>
     <w:lvl w:ilvl="5" w:tplc="04160005" w:tentative="1">
@@ -7179,7 +9605,7 @@
         <w:ind w:left="4320" w:hanging="360"/>
       </w:pPr>
       <w:rPr>
-        <w:rFonts w:ascii="Wingdings" w:hAnsi="Wingdings" w:hint="default"/>
+        <w:rFonts w:hint="default" w:ascii="Wingdings" w:hAnsi="Wingdings"/>
       </w:rPr>
     </w:lvl>
     <w:lvl w:ilvl="6" w:tplc="04160001" w:tentative="1">
@@ -7191,7 +9617,7 @@
         <w:ind w:left="5040" w:hanging="360"/>
       </w:pPr>
       <w:rPr>
-        <w:rFonts w:ascii="Symbol" w:hAnsi="Symbol" w:hint="default"/>
+        <w:rFonts w:hint="default" w:ascii="Symbol" w:hAnsi="Symbol"/>
       </w:rPr>
     </w:lvl>
     <w:lvl w:ilvl="7" w:tplc="04160003" w:tentative="1">
@@ -7203,7 +9629,7 @@
         <w:ind w:left="5760" w:hanging="360"/>
       </w:pPr>
       <w:rPr>
-        <w:rFonts w:ascii="Courier New" w:hAnsi="Courier New" w:cs="Courier New" w:hint="default"/>
+        <w:rFonts w:hint="default" w:ascii="Courier New" w:hAnsi="Courier New" w:cs="Courier New"/>
       </w:rPr>
     </w:lvl>
     <w:lvl w:ilvl="8" w:tplc="04160005" w:tentative="1">
@@ -7215,7 +9641,7 @@
         <w:ind w:left="6480" w:hanging="360"/>
       </w:pPr>
       <w:rPr>
-        <w:rFonts w:ascii="Wingdings" w:hAnsi="Wingdings" w:hint="default"/>
+        <w:rFonts w:hint="default" w:ascii="Wingdings" w:hAnsi="Wingdings"/>
       </w:rPr>
     </w:lvl>
   </w:abstractNum>
@@ -7235,7 +9661,7 @@
         <w:ind w:left="720" w:hanging="360"/>
       </w:pPr>
       <w:rPr>
-        <w:rFonts w:ascii="Symbol" w:hAnsi="Symbol" w:hint="default"/>
+        <w:rFonts w:hint="default" w:ascii="Symbol" w:hAnsi="Symbol"/>
         <w:sz w:val="20"/>
       </w:rPr>
     </w:lvl>
@@ -7251,7 +9677,7 @@
         <w:ind w:left="1440" w:hanging="360"/>
       </w:pPr>
       <w:rPr>
-        <w:rFonts w:ascii="Courier New" w:hAnsi="Courier New" w:hint="default"/>
+        <w:rFonts w:hint="default" w:ascii="Courier New" w:hAnsi="Courier New"/>
         <w:sz w:val="20"/>
       </w:rPr>
     </w:lvl>
@@ -7267,7 +9693,7 @@
         <w:ind w:left="2160" w:hanging="360"/>
       </w:pPr>
       <w:rPr>
-        <w:rFonts w:ascii="Wingdings" w:hAnsi="Wingdings" w:hint="default"/>
+        <w:rFonts w:hint="default" w:ascii="Wingdings" w:hAnsi="Wingdings"/>
         <w:sz w:val="20"/>
       </w:rPr>
     </w:lvl>
@@ -7283,7 +9709,7 @@
         <w:ind w:left="2880" w:hanging="360"/>
       </w:pPr>
       <w:rPr>
-        <w:rFonts w:ascii="Wingdings" w:hAnsi="Wingdings" w:hint="default"/>
+        <w:rFonts w:hint="default" w:ascii="Wingdings" w:hAnsi="Wingdings"/>
         <w:sz w:val="20"/>
       </w:rPr>
     </w:lvl>
@@ -7299,7 +9725,7 @@
         <w:ind w:left="3600" w:hanging="360"/>
       </w:pPr>
       <w:rPr>
-        <w:rFonts w:ascii="Wingdings" w:hAnsi="Wingdings" w:hint="default"/>
+        <w:rFonts w:hint="default" w:ascii="Wingdings" w:hAnsi="Wingdings"/>
         <w:sz w:val="20"/>
       </w:rPr>
     </w:lvl>
@@ -7315,7 +9741,7 @@
         <w:ind w:left="4320" w:hanging="360"/>
       </w:pPr>
       <w:rPr>
-        <w:rFonts w:ascii="Wingdings" w:hAnsi="Wingdings" w:hint="default"/>
+        <w:rFonts w:hint="default" w:ascii="Wingdings" w:hAnsi="Wingdings"/>
         <w:sz w:val="20"/>
       </w:rPr>
     </w:lvl>
@@ -7331,7 +9757,7 @@
         <w:ind w:left="5040" w:hanging="360"/>
       </w:pPr>
       <w:rPr>
-        <w:rFonts w:ascii="Wingdings" w:hAnsi="Wingdings" w:hint="default"/>
+        <w:rFonts w:hint="default" w:ascii="Wingdings" w:hAnsi="Wingdings"/>
         <w:sz w:val="20"/>
       </w:rPr>
     </w:lvl>
@@ -7347,7 +9773,7 @@
         <w:ind w:left="5760" w:hanging="360"/>
       </w:pPr>
       <w:rPr>
-        <w:rFonts w:ascii="Wingdings" w:hAnsi="Wingdings" w:hint="default"/>
+        <w:rFonts w:hint="default" w:ascii="Wingdings" w:hAnsi="Wingdings"/>
         <w:sz w:val="20"/>
       </w:rPr>
     </w:lvl>
@@ -7363,7 +9789,7 @@
         <w:ind w:left="6480" w:hanging="360"/>
       </w:pPr>
       <w:rPr>
-        <w:rFonts w:ascii="Wingdings" w:hAnsi="Wingdings" w:hint="default"/>
+        <w:rFonts w:hint="default" w:ascii="Wingdings" w:hAnsi="Wingdings"/>
         <w:sz w:val="20"/>
       </w:rPr>
     </w:lvl>
@@ -7381,7 +9807,7 @@
         <w:ind w:left="720" w:hanging="360"/>
       </w:pPr>
       <w:rPr>
-        <w:rFonts w:ascii="Symbol" w:hAnsi="Symbol" w:hint="default"/>
+        <w:rFonts w:hint="default" w:ascii="Symbol" w:hAnsi="Symbol"/>
       </w:rPr>
     </w:lvl>
     <w:lvl w:ilvl="1" w:tplc="04160003" w:tentative="1">
@@ -7393,7 +9819,7 @@
         <w:ind w:left="1440" w:hanging="360"/>
       </w:pPr>
       <w:rPr>
-        <w:rFonts w:ascii="Courier New" w:hAnsi="Courier New" w:cs="Courier New" w:hint="default"/>
+        <w:rFonts w:hint="default" w:ascii="Courier New" w:hAnsi="Courier New" w:cs="Courier New"/>
       </w:rPr>
     </w:lvl>
     <w:lvl w:ilvl="2" w:tplc="04160005" w:tentative="1">
@@ -7405,7 +9831,7 @@
         <w:ind w:left="2160" w:hanging="360"/>
       </w:pPr>
       <w:rPr>
-        <w:rFonts w:ascii="Wingdings" w:hAnsi="Wingdings" w:hint="default"/>
+        <w:rFonts w:hint="default" w:ascii="Wingdings" w:hAnsi="Wingdings"/>
       </w:rPr>
     </w:lvl>
     <w:lvl w:ilvl="3" w:tplc="04160001" w:tentative="1">
@@ -7417,7 +9843,7 @@
         <w:ind w:left="2880" w:hanging="360"/>
       </w:pPr>
       <w:rPr>
-        <w:rFonts w:ascii="Symbol" w:hAnsi="Symbol" w:hint="default"/>
+        <w:rFonts w:hint="default" w:ascii="Symbol" w:hAnsi="Symbol"/>
       </w:rPr>
     </w:lvl>
     <w:lvl w:ilvl="4" w:tplc="04160003" w:tentative="1">
@@ -7429,7 +9855,7 @@
         <w:ind w:left="3600" w:hanging="360"/>
       </w:pPr>
       <w:rPr>
-        <w:rFonts w:ascii="Courier New" w:hAnsi="Courier New" w:cs="Courier New" w:hint="default"/>
+        <w:rFonts w:hint="default" w:ascii="Courier New" w:hAnsi="Courier New" w:cs="Courier New"/>
       </w:rPr>
     </w:lvl>
     <w:lvl w:ilvl="5" w:tplc="04160005" w:tentative="1">
@@ -7441,7 +9867,7 @@
         <w:ind w:left="4320" w:hanging="360"/>
       </w:pPr>
       <w:rPr>
-        <w:rFonts w:ascii="Wingdings" w:hAnsi="Wingdings" w:hint="default"/>
+        <w:rFonts w:hint="default" w:ascii="Wingdings" w:hAnsi="Wingdings"/>
       </w:rPr>
     </w:lvl>
     <w:lvl w:ilvl="6" w:tplc="04160001" w:tentative="1">
@@ -7453,7 +9879,7 @@
         <w:ind w:left="5040" w:hanging="360"/>
       </w:pPr>
       <w:rPr>
-        <w:rFonts w:ascii="Symbol" w:hAnsi="Symbol" w:hint="default"/>
+        <w:rFonts w:hint="default" w:ascii="Symbol" w:hAnsi="Symbol"/>
       </w:rPr>
     </w:lvl>
     <w:lvl w:ilvl="7" w:tplc="04160003" w:tentative="1">
@@ -7465,7 +9891,7 @@
         <w:ind w:left="5760" w:hanging="360"/>
       </w:pPr>
       <w:rPr>
-        <w:rFonts w:ascii="Courier New" w:hAnsi="Courier New" w:cs="Courier New" w:hint="default"/>
+        <w:rFonts w:hint="default" w:ascii="Courier New" w:hAnsi="Courier New" w:cs="Courier New"/>
       </w:rPr>
     </w:lvl>
     <w:lvl w:ilvl="8" w:tplc="04160005" w:tentative="1">
@@ -7477,7 +9903,7 @@
         <w:ind w:left="6480" w:hanging="360"/>
       </w:pPr>
       <w:rPr>
-        <w:rFonts w:ascii="Wingdings" w:hAnsi="Wingdings" w:hint="default"/>
+        <w:rFonts w:hint="default" w:ascii="Wingdings" w:hAnsi="Wingdings"/>
       </w:rPr>
     </w:lvl>
   </w:abstractNum>
@@ -7494,7 +9920,7 @@
         <w:ind w:left="720" w:hanging="360"/>
       </w:pPr>
       <w:rPr>
-        <w:rFonts w:ascii="Symbol" w:hAnsi="Symbol" w:hint="default"/>
+        <w:rFonts w:hint="default" w:ascii="Symbol" w:hAnsi="Symbol"/>
       </w:rPr>
     </w:lvl>
     <w:lvl w:ilvl="1" w:tplc="04160003" w:tentative="1">
@@ -7506,7 +9932,7 @@
         <w:ind w:left="1440" w:hanging="360"/>
       </w:pPr>
       <w:rPr>
-        <w:rFonts w:ascii="Courier New" w:hAnsi="Courier New" w:cs="Courier New" w:hint="default"/>
+        <w:rFonts w:hint="default" w:ascii="Courier New" w:hAnsi="Courier New" w:cs="Courier New"/>
       </w:rPr>
     </w:lvl>
     <w:lvl w:ilvl="2" w:tplc="04160005" w:tentative="1">
@@ -7518,7 +9944,7 @@
         <w:ind w:left="2160" w:hanging="360"/>
       </w:pPr>
       <w:rPr>
-        <w:rFonts w:ascii="Wingdings" w:hAnsi="Wingdings" w:hint="default"/>
+        <w:rFonts w:hint="default" w:ascii="Wingdings" w:hAnsi="Wingdings"/>
       </w:rPr>
     </w:lvl>
     <w:lvl w:ilvl="3" w:tplc="04160001" w:tentative="1">
@@ -7530,7 +9956,7 @@
         <w:ind w:left="2880" w:hanging="360"/>
       </w:pPr>
       <w:rPr>
-        <w:rFonts w:ascii="Symbol" w:hAnsi="Symbol" w:hint="default"/>
+        <w:rFonts w:hint="default" w:ascii="Symbol" w:hAnsi="Symbol"/>
       </w:rPr>
     </w:lvl>
     <w:lvl w:ilvl="4" w:tplc="04160003" w:tentative="1">
@@ -7542,7 +9968,7 @@
         <w:ind w:left="3600" w:hanging="360"/>
       </w:pPr>
       <w:rPr>
-        <w:rFonts w:ascii="Courier New" w:hAnsi="Courier New" w:cs="Courier New" w:hint="default"/>
+        <w:rFonts w:hint="default" w:ascii="Courier New" w:hAnsi="Courier New" w:cs="Courier New"/>
       </w:rPr>
     </w:lvl>
     <w:lvl w:ilvl="5" w:tplc="04160005" w:tentative="1">
@@ -7554,7 +9980,7 @@
         <w:ind w:left="4320" w:hanging="360"/>
       </w:pPr>
       <w:rPr>
-        <w:rFonts w:ascii="Wingdings" w:hAnsi="Wingdings" w:hint="default"/>
+        <w:rFonts w:hint="default" w:ascii="Wingdings" w:hAnsi="Wingdings"/>
       </w:rPr>
     </w:lvl>
     <w:lvl w:ilvl="6" w:tplc="04160001" w:tentative="1">
@@ -7566,7 +9992,7 @@
         <w:ind w:left="5040" w:hanging="360"/>
       </w:pPr>
       <w:rPr>
-        <w:rFonts w:ascii="Symbol" w:hAnsi="Symbol" w:hint="default"/>
+        <w:rFonts w:hint="default" w:ascii="Symbol" w:hAnsi="Symbol"/>
       </w:rPr>
     </w:lvl>
     <w:lvl w:ilvl="7" w:tplc="04160003" w:tentative="1">
@@ -7578,7 +10004,7 @@
         <w:ind w:left="5760" w:hanging="360"/>
       </w:pPr>
       <w:rPr>
-        <w:rFonts w:ascii="Courier New" w:hAnsi="Courier New" w:cs="Courier New" w:hint="default"/>
+        <w:rFonts w:hint="default" w:ascii="Courier New" w:hAnsi="Courier New" w:cs="Courier New"/>
       </w:rPr>
     </w:lvl>
     <w:lvl w:ilvl="8" w:tplc="04160005" w:tentative="1">
@@ -7590,7 +10016,7 @@
         <w:ind w:left="6480" w:hanging="360"/>
       </w:pPr>
       <w:rPr>
-        <w:rFonts w:ascii="Wingdings" w:hAnsi="Wingdings" w:hint="default"/>
+        <w:rFonts w:hint="default" w:ascii="Wingdings" w:hAnsi="Wingdings"/>
       </w:rPr>
     </w:lvl>
   </w:abstractNum>
@@ -7607,7 +10033,7 @@
         <w:ind w:left="720" w:hanging="360"/>
       </w:pPr>
       <w:rPr>
-        <w:rFonts w:ascii="Symbol" w:hAnsi="Symbol" w:hint="default"/>
+        <w:rFonts w:hint="default" w:ascii="Symbol" w:hAnsi="Symbol"/>
       </w:rPr>
     </w:lvl>
     <w:lvl w:ilvl="1" w:tplc="04160003" w:tentative="1">
@@ -7619,7 +10045,7 @@
         <w:ind w:left="1440" w:hanging="360"/>
       </w:pPr>
       <w:rPr>
-        <w:rFonts w:ascii="Courier New" w:hAnsi="Courier New" w:cs="Courier New" w:hint="default"/>
+        <w:rFonts w:hint="default" w:ascii="Courier New" w:hAnsi="Courier New" w:cs="Courier New"/>
       </w:rPr>
     </w:lvl>
     <w:lvl w:ilvl="2" w:tplc="04160005" w:tentative="1">
@@ -7631,7 +10057,7 @@
         <w:ind w:left="2160" w:hanging="360"/>
       </w:pPr>
       <w:rPr>
-        <w:rFonts w:ascii="Wingdings" w:hAnsi="Wingdings" w:hint="default"/>
+        <w:rFonts w:hint="default" w:ascii="Wingdings" w:hAnsi="Wingdings"/>
       </w:rPr>
     </w:lvl>
     <w:lvl w:ilvl="3" w:tplc="04160001" w:tentative="1">
@@ -7643,7 +10069,7 @@
         <w:ind w:left="2880" w:hanging="360"/>
       </w:pPr>
       <w:rPr>
-        <w:rFonts w:ascii="Symbol" w:hAnsi="Symbol" w:hint="default"/>
+        <w:rFonts w:hint="default" w:ascii="Symbol" w:hAnsi="Symbol"/>
       </w:rPr>
     </w:lvl>
     <w:lvl w:ilvl="4" w:tplc="04160003" w:tentative="1">
@@ -7655,7 +10081,7 @@
         <w:ind w:left="3600" w:hanging="360"/>
       </w:pPr>
       <w:rPr>
-        <w:rFonts w:ascii="Courier New" w:hAnsi="Courier New" w:cs="Courier New" w:hint="default"/>
+        <w:rFonts w:hint="default" w:ascii="Courier New" w:hAnsi="Courier New" w:cs="Courier New"/>
       </w:rPr>
     </w:lvl>
     <w:lvl w:ilvl="5" w:tplc="04160005" w:tentative="1">
@@ -7667,7 +10093,7 @@
         <w:ind w:left="4320" w:hanging="360"/>
       </w:pPr>
       <w:rPr>
-        <w:rFonts w:ascii="Wingdings" w:hAnsi="Wingdings" w:hint="default"/>
+        <w:rFonts w:hint="default" w:ascii="Wingdings" w:hAnsi="Wingdings"/>
       </w:rPr>
     </w:lvl>
     <w:lvl w:ilvl="6" w:tplc="04160001" w:tentative="1">
@@ -7679,7 +10105,7 @@
         <w:ind w:left="5040" w:hanging="360"/>
       </w:pPr>
       <w:rPr>
-        <w:rFonts w:ascii="Symbol" w:hAnsi="Symbol" w:hint="default"/>
+        <w:rFonts w:hint="default" w:ascii="Symbol" w:hAnsi="Symbol"/>
       </w:rPr>
     </w:lvl>
     <w:lvl w:ilvl="7" w:tplc="04160003" w:tentative="1">
@@ -7691,7 +10117,7 @@
         <w:ind w:left="5760" w:hanging="360"/>
       </w:pPr>
       <w:rPr>
-        <w:rFonts w:ascii="Courier New" w:hAnsi="Courier New" w:cs="Courier New" w:hint="default"/>
+        <w:rFonts w:hint="default" w:ascii="Courier New" w:hAnsi="Courier New" w:cs="Courier New"/>
       </w:rPr>
     </w:lvl>
     <w:lvl w:ilvl="8" w:tplc="04160005" w:tentative="1">
@@ -7703,7 +10129,7 @@
         <w:ind w:left="6480" w:hanging="360"/>
       </w:pPr>
       <w:rPr>
-        <w:rFonts w:ascii="Wingdings" w:hAnsi="Wingdings" w:hint="default"/>
+        <w:rFonts w:hint="default" w:ascii="Wingdings" w:hAnsi="Wingdings"/>
       </w:rPr>
     </w:lvl>
   </w:abstractNum>
@@ -7720,7 +10146,7 @@
         <w:ind w:left="720" w:hanging="360"/>
       </w:pPr>
       <w:rPr>
-        <w:rFonts w:ascii="Symbol" w:hAnsi="Symbol" w:hint="default"/>
+        <w:rFonts w:hint="default" w:ascii="Symbol" w:hAnsi="Symbol"/>
       </w:rPr>
     </w:lvl>
     <w:lvl w:ilvl="1" w:tplc="04160003" w:tentative="1">
@@ -7732,7 +10158,7 @@
         <w:ind w:left="1440" w:hanging="360"/>
       </w:pPr>
       <w:rPr>
-        <w:rFonts w:ascii="Courier New" w:hAnsi="Courier New" w:cs="Courier New" w:hint="default"/>
+        <w:rFonts w:hint="default" w:ascii="Courier New" w:hAnsi="Courier New" w:cs="Courier New"/>
       </w:rPr>
     </w:lvl>
     <w:lvl w:ilvl="2" w:tplc="04160005" w:tentative="1">
@@ -7744,7 +10170,7 @@
         <w:ind w:left="2160" w:hanging="360"/>
       </w:pPr>
       <w:rPr>
-        <w:rFonts w:ascii="Wingdings" w:hAnsi="Wingdings" w:hint="default"/>
+        <w:rFonts w:hint="default" w:ascii="Wingdings" w:hAnsi="Wingdings"/>
       </w:rPr>
     </w:lvl>
     <w:lvl w:ilvl="3" w:tplc="04160001" w:tentative="1">
@@ -7756,7 +10182,7 @@
         <w:ind w:left="2880" w:hanging="360"/>
       </w:pPr>
       <w:rPr>
-        <w:rFonts w:ascii="Symbol" w:hAnsi="Symbol" w:hint="default"/>
+        <w:rFonts w:hint="default" w:ascii="Symbol" w:hAnsi="Symbol"/>
       </w:rPr>
     </w:lvl>
     <w:lvl w:ilvl="4" w:tplc="04160003" w:tentative="1">
@@ -7768,7 +10194,7 @@
         <w:ind w:left="3600" w:hanging="360"/>
       </w:pPr>
       <w:rPr>
-        <w:rFonts w:ascii="Courier New" w:hAnsi="Courier New" w:cs="Courier New" w:hint="default"/>
+        <w:rFonts w:hint="default" w:ascii="Courier New" w:hAnsi="Courier New" w:cs="Courier New"/>
       </w:rPr>
     </w:lvl>
     <w:lvl w:ilvl="5" w:tplc="04160005" w:tentative="1">
@@ -7780,7 +10206,7 @@
         <w:ind w:left="4320" w:hanging="360"/>
       </w:pPr>
       <w:rPr>
-        <w:rFonts w:ascii="Wingdings" w:hAnsi="Wingdings" w:hint="default"/>
+        <w:rFonts w:hint="default" w:ascii="Wingdings" w:hAnsi="Wingdings"/>
       </w:rPr>
     </w:lvl>
     <w:lvl w:ilvl="6" w:tplc="04160001" w:tentative="1">
@@ -7792,7 +10218,7 @@
         <w:ind w:left="5040" w:hanging="360"/>
       </w:pPr>
       <w:rPr>
-        <w:rFonts w:ascii="Symbol" w:hAnsi="Symbol" w:hint="default"/>
+        <w:rFonts w:hint="default" w:ascii="Symbol" w:hAnsi="Symbol"/>
       </w:rPr>
     </w:lvl>
     <w:lvl w:ilvl="7" w:tplc="04160003" w:tentative="1">
@@ -7804,7 +10230,7 @@
         <w:ind w:left="5760" w:hanging="360"/>
       </w:pPr>
       <w:rPr>
-        <w:rFonts w:ascii="Courier New" w:hAnsi="Courier New" w:cs="Courier New" w:hint="default"/>
+        <w:rFonts w:hint="default" w:ascii="Courier New" w:hAnsi="Courier New" w:cs="Courier New"/>
       </w:rPr>
     </w:lvl>
     <w:lvl w:ilvl="8" w:tplc="04160005" w:tentative="1">
@@ -7816,7 +10242,7 @@
         <w:ind w:left="6480" w:hanging="360"/>
       </w:pPr>
       <w:rPr>
-        <w:rFonts w:ascii="Wingdings" w:hAnsi="Wingdings" w:hint="default"/>
+        <w:rFonts w:hint="default" w:ascii="Wingdings" w:hAnsi="Wingdings"/>
       </w:rPr>
     </w:lvl>
   </w:abstractNum>
@@ -7836,7 +10262,7 @@
         <w:ind w:left="720" w:hanging="360"/>
       </w:pPr>
       <w:rPr>
-        <w:rFonts w:ascii="Symbol" w:hAnsi="Symbol" w:hint="default"/>
+        <w:rFonts w:hint="default" w:ascii="Symbol" w:hAnsi="Symbol"/>
         <w:sz w:val="20"/>
       </w:rPr>
     </w:lvl>
@@ -7852,7 +10278,7 @@
         <w:ind w:left="1440" w:hanging="360"/>
       </w:pPr>
       <w:rPr>
-        <w:rFonts w:ascii="Courier New" w:hAnsi="Courier New" w:hint="default"/>
+        <w:rFonts w:hint="default" w:ascii="Courier New" w:hAnsi="Courier New"/>
         <w:sz w:val="20"/>
       </w:rPr>
     </w:lvl>
@@ -7868,7 +10294,7 @@
         <w:ind w:left="2160" w:hanging="360"/>
       </w:pPr>
       <w:rPr>
-        <w:rFonts w:ascii="Wingdings" w:hAnsi="Wingdings" w:hint="default"/>
+        <w:rFonts w:hint="default" w:ascii="Wingdings" w:hAnsi="Wingdings"/>
         <w:sz w:val="20"/>
       </w:rPr>
     </w:lvl>
@@ -7884,7 +10310,7 @@
         <w:ind w:left="2880" w:hanging="360"/>
       </w:pPr>
       <w:rPr>
-        <w:rFonts w:ascii="Wingdings" w:hAnsi="Wingdings" w:hint="default"/>
+        <w:rFonts w:hint="default" w:ascii="Wingdings" w:hAnsi="Wingdings"/>
         <w:sz w:val="20"/>
       </w:rPr>
     </w:lvl>
@@ -7900,7 +10326,7 @@
         <w:ind w:left="3600" w:hanging="360"/>
       </w:pPr>
       <w:rPr>
-        <w:rFonts w:ascii="Wingdings" w:hAnsi="Wingdings" w:hint="default"/>
+        <w:rFonts w:hint="default" w:ascii="Wingdings" w:hAnsi="Wingdings"/>
         <w:sz w:val="20"/>
       </w:rPr>
     </w:lvl>
@@ -7916,7 +10342,7 @@
         <w:ind w:left="4320" w:hanging="360"/>
       </w:pPr>
       <w:rPr>
-        <w:rFonts w:ascii="Wingdings" w:hAnsi="Wingdings" w:hint="default"/>
+        <w:rFonts w:hint="default" w:ascii="Wingdings" w:hAnsi="Wingdings"/>
         <w:sz w:val="20"/>
       </w:rPr>
     </w:lvl>
@@ -7932,7 +10358,7 @@
         <w:ind w:left="5040" w:hanging="360"/>
       </w:pPr>
       <w:rPr>
-        <w:rFonts w:ascii="Wingdings" w:hAnsi="Wingdings" w:hint="default"/>
+        <w:rFonts w:hint="default" w:ascii="Wingdings" w:hAnsi="Wingdings"/>
         <w:sz w:val="20"/>
       </w:rPr>
     </w:lvl>
@@ -7948,7 +10374,7 @@
         <w:ind w:left="5760" w:hanging="360"/>
       </w:pPr>
       <w:rPr>
-        <w:rFonts w:ascii="Wingdings" w:hAnsi="Wingdings" w:hint="default"/>
+        <w:rFonts w:hint="default" w:ascii="Wingdings" w:hAnsi="Wingdings"/>
         <w:sz w:val="20"/>
       </w:rPr>
     </w:lvl>
@@ -7964,7 +10390,7 @@
         <w:ind w:left="6480" w:hanging="360"/>
       </w:pPr>
       <w:rPr>
-        <w:rFonts w:ascii="Wingdings" w:hAnsi="Wingdings" w:hint="default"/>
+        <w:rFonts w:hint="default" w:ascii="Wingdings" w:hAnsi="Wingdings"/>
         <w:sz w:val="20"/>
       </w:rPr>
     </w:lvl>
@@ -7982,7 +10408,7 @@
         <w:ind w:left="720" w:hanging="360"/>
       </w:pPr>
       <w:rPr>
-        <w:rFonts w:ascii="Symbol" w:hAnsi="Symbol" w:hint="default"/>
+        <w:rFonts w:hint="default" w:ascii="Symbol" w:hAnsi="Symbol"/>
       </w:rPr>
     </w:lvl>
     <w:lvl w:ilvl="1" w:tplc="04160003" w:tentative="1">
@@ -7994,7 +10420,7 @@
         <w:ind w:left="1440" w:hanging="360"/>
       </w:pPr>
       <w:rPr>
-        <w:rFonts w:ascii="Courier New" w:hAnsi="Courier New" w:cs="Courier New" w:hint="default"/>
+        <w:rFonts w:hint="default" w:ascii="Courier New" w:hAnsi="Courier New" w:cs="Courier New"/>
       </w:rPr>
     </w:lvl>
     <w:lvl w:ilvl="2" w:tplc="04160005" w:tentative="1">
@@ -8006,7 +10432,7 @@
         <w:ind w:left="2160" w:hanging="360"/>
       </w:pPr>
       <w:rPr>
-        <w:rFonts w:ascii="Wingdings" w:hAnsi="Wingdings" w:hint="default"/>
+        <w:rFonts w:hint="default" w:ascii="Wingdings" w:hAnsi="Wingdings"/>
       </w:rPr>
     </w:lvl>
     <w:lvl w:ilvl="3" w:tplc="04160001" w:tentative="1">
@@ -8018,7 +10444,7 @@
         <w:ind w:left="2880" w:hanging="360"/>
       </w:pPr>
       <w:rPr>
-        <w:rFonts w:ascii="Symbol" w:hAnsi="Symbol" w:hint="default"/>
+        <w:rFonts w:hint="default" w:ascii="Symbol" w:hAnsi="Symbol"/>
       </w:rPr>
     </w:lvl>
     <w:lvl w:ilvl="4" w:tplc="04160003" w:tentative="1">
@@ -8030,7 +10456,7 @@
         <w:ind w:left="3600" w:hanging="360"/>
       </w:pPr>
       <w:rPr>
-        <w:rFonts w:ascii="Courier New" w:hAnsi="Courier New" w:cs="Courier New" w:hint="default"/>
+        <w:rFonts w:hint="default" w:ascii="Courier New" w:hAnsi="Courier New" w:cs="Courier New"/>
       </w:rPr>
     </w:lvl>
     <w:lvl w:ilvl="5" w:tplc="04160005" w:tentative="1">
@@ -8042,7 +10468,7 @@
         <w:ind w:left="4320" w:hanging="360"/>
       </w:pPr>
       <w:rPr>
-        <w:rFonts w:ascii="Wingdings" w:hAnsi="Wingdings" w:hint="default"/>
+        <w:rFonts w:hint="default" w:ascii="Wingdings" w:hAnsi="Wingdings"/>
       </w:rPr>
     </w:lvl>
     <w:lvl w:ilvl="6" w:tplc="04160001" w:tentative="1">
@@ -8054,7 +10480,7 @@
         <w:ind w:left="5040" w:hanging="360"/>
       </w:pPr>
       <w:rPr>
-        <w:rFonts w:ascii="Symbol" w:hAnsi="Symbol" w:hint="default"/>
+        <w:rFonts w:hint="default" w:ascii="Symbol" w:hAnsi="Symbol"/>
       </w:rPr>
     </w:lvl>
     <w:lvl w:ilvl="7" w:tplc="04160003" w:tentative="1">
@@ -8066,7 +10492,7 @@
         <w:ind w:left="5760" w:hanging="360"/>
       </w:pPr>
       <w:rPr>
-        <w:rFonts w:ascii="Courier New" w:hAnsi="Courier New" w:cs="Courier New" w:hint="default"/>
+        <w:rFonts w:hint="default" w:ascii="Courier New" w:hAnsi="Courier New" w:cs="Courier New"/>
       </w:rPr>
     </w:lvl>
     <w:lvl w:ilvl="8" w:tplc="04160005" w:tentative="1">
@@ -8078,7 +10504,7 @@
         <w:ind w:left="6480" w:hanging="360"/>
       </w:pPr>
       <w:rPr>
-        <w:rFonts w:ascii="Wingdings" w:hAnsi="Wingdings" w:hint="default"/>
+        <w:rFonts w:hint="default" w:ascii="Wingdings" w:hAnsi="Wingdings"/>
       </w:rPr>
     </w:lvl>
   </w:abstractNum>
@@ -8095,7 +10521,7 @@
         <w:ind w:left="720" w:hanging="360"/>
       </w:pPr>
       <w:rPr>
-        <w:rFonts w:ascii="Symbol" w:hAnsi="Symbol" w:hint="default"/>
+        <w:rFonts w:hint="default" w:ascii="Symbol" w:hAnsi="Symbol"/>
       </w:rPr>
     </w:lvl>
     <w:lvl w:ilvl="1" w:tplc="04160003" w:tentative="1">
@@ -8107,7 +10533,7 @@
         <w:ind w:left="1440" w:hanging="360"/>
       </w:pPr>
       <w:rPr>
-        <w:rFonts w:ascii="Courier New" w:hAnsi="Courier New" w:cs="Courier New" w:hint="default"/>
+        <w:rFonts w:hint="default" w:ascii="Courier New" w:hAnsi="Courier New" w:cs="Courier New"/>
       </w:rPr>
     </w:lvl>
     <w:lvl w:ilvl="2" w:tplc="04160005" w:tentative="1">
@@ -8119,7 +10545,7 @@
         <w:ind w:left="2160" w:hanging="360"/>
       </w:pPr>
       <w:rPr>
-        <w:rFonts w:ascii="Wingdings" w:hAnsi="Wingdings" w:hint="default"/>
+        <w:rFonts w:hint="default" w:ascii="Wingdings" w:hAnsi="Wingdings"/>
       </w:rPr>
     </w:lvl>
     <w:lvl w:ilvl="3" w:tplc="04160001" w:tentative="1">
@@ -8131,7 +10557,7 @@
         <w:ind w:left="2880" w:hanging="360"/>
       </w:pPr>
       <w:rPr>
-        <w:rFonts w:ascii="Symbol" w:hAnsi="Symbol" w:hint="default"/>
+        <w:rFonts w:hint="default" w:ascii="Symbol" w:hAnsi="Symbol"/>
       </w:rPr>
     </w:lvl>
     <w:lvl w:ilvl="4" w:tplc="04160003" w:tentative="1">
@@ -8143,7 +10569,7 @@
         <w:ind w:left="3600" w:hanging="360"/>
       </w:pPr>
       <w:rPr>
-        <w:rFonts w:ascii="Courier New" w:hAnsi="Courier New" w:cs="Courier New" w:hint="default"/>
+        <w:rFonts w:hint="default" w:ascii="Courier New" w:hAnsi="Courier New" w:cs="Courier New"/>
       </w:rPr>
     </w:lvl>
     <w:lvl w:ilvl="5" w:tplc="04160005" w:tentative="1">
@@ -8155,7 +10581,7 @@
         <w:ind w:left="4320" w:hanging="360"/>
       </w:pPr>
       <w:rPr>
-        <w:rFonts w:ascii="Wingdings" w:hAnsi="Wingdings" w:hint="default"/>
+        <w:rFonts w:hint="default" w:ascii="Wingdings" w:hAnsi="Wingdings"/>
       </w:rPr>
     </w:lvl>
     <w:lvl w:ilvl="6" w:tplc="04160001" w:tentative="1">
@@ -8167,7 +10593,7 @@
         <w:ind w:left="5040" w:hanging="360"/>
       </w:pPr>
       <w:rPr>
-        <w:rFonts w:ascii="Symbol" w:hAnsi="Symbol" w:hint="default"/>
+        <w:rFonts w:hint="default" w:ascii="Symbol" w:hAnsi="Symbol"/>
       </w:rPr>
     </w:lvl>
     <w:lvl w:ilvl="7" w:tplc="04160003" w:tentative="1">
@@ -8179,7 +10605,7 @@
         <w:ind w:left="5760" w:hanging="360"/>
       </w:pPr>
       <w:rPr>
-        <w:rFonts w:ascii="Courier New" w:hAnsi="Courier New" w:cs="Courier New" w:hint="default"/>
+        <w:rFonts w:hint="default" w:ascii="Courier New" w:hAnsi="Courier New" w:cs="Courier New"/>
       </w:rPr>
     </w:lvl>
     <w:lvl w:ilvl="8" w:tplc="04160005" w:tentative="1">
@@ -8191,7 +10617,7 @@
         <w:ind w:left="6480" w:hanging="360"/>
       </w:pPr>
       <w:rPr>
-        <w:rFonts w:ascii="Wingdings" w:hAnsi="Wingdings" w:hint="default"/>
+        <w:rFonts w:hint="default" w:ascii="Wingdings" w:hAnsi="Wingdings"/>
       </w:rPr>
     </w:lvl>
   </w:abstractNum>
@@ -8208,7 +10634,7 @@
         <w:ind w:left="720" w:hanging="360"/>
       </w:pPr>
       <w:rPr>
-        <w:rFonts w:ascii="Symbol" w:hAnsi="Symbol" w:hint="default"/>
+        <w:rFonts w:hint="default" w:ascii="Symbol" w:hAnsi="Symbol"/>
       </w:rPr>
     </w:lvl>
     <w:lvl w:ilvl="1" w:tplc="04160003" w:tentative="1">
@@ -8220,7 +10646,7 @@
         <w:ind w:left="1440" w:hanging="360"/>
       </w:pPr>
       <w:rPr>
-        <w:rFonts w:ascii="Courier New" w:hAnsi="Courier New" w:cs="Courier New" w:hint="default"/>
+        <w:rFonts w:hint="default" w:ascii="Courier New" w:hAnsi="Courier New" w:cs="Courier New"/>
       </w:rPr>
     </w:lvl>
     <w:lvl w:ilvl="2" w:tplc="04160005" w:tentative="1">
@@ -8232,7 +10658,7 @@
         <w:ind w:left="2160" w:hanging="360"/>
       </w:pPr>
       <w:rPr>
-        <w:rFonts w:ascii="Wingdings" w:hAnsi="Wingdings" w:hint="default"/>
+        <w:rFonts w:hint="default" w:ascii="Wingdings" w:hAnsi="Wingdings"/>
       </w:rPr>
     </w:lvl>
     <w:lvl w:ilvl="3" w:tplc="04160001" w:tentative="1">
@@ -8244,7 +10670,7 @@
         <w:ind w:left="2880" w:hanging="360"/>
       </w:pPr>
       <w:rPr>
-        <w:rFonts w:ascii="Symbol" w:hAnsi="Symbol" w:hint="default"/>
+        <w:rFonts w:hint="default" w:ascii="Symbol" w:hAnsi="Symbol"/>
       </w:rPr>
     </w:lvl>
     <w:lvl w:ilvl="4" w:tplc="04160003" w:tentative="1">
@@ -8256,7 +10682,7 @@
         <w:ind w:left="3600" w:hanging="360"/>
       </w:pPr>
       <w:rPr>
-        <w:rFonts w:ascii="Courier New" w:hAnsi="Courier New" w:cs="Courier New" w:hint="default"/>
+        <w:rFonts w:hint="default" w:ascii="Courier New" w:hAnsi="Courier New" w:cs="Courier New"/>
       </w:rPr>
     </w:lvl>
     <w:lvl w:ilvl="5" w:tplc="04160005" w:tentative="1">
@@ -8268,7 +10694,7 @@
         <w:ind w:left="4320" w:hanging="360"/>
       </w:pPr>
       <w:rPr>
-        <w:rFonts w:ascii="Wingdings" w:hAnsi="Wingdings" w:hint="default"/>
+        <w:rFonts w:hint="default" w:ascii="Wingdings" w:hAnsi="Wingdings"/>
       </w:rPr>
     </w:lvl>
     <w:lvl w:ilvl="6" w:tplc="04160001" w:tentative="1">
@@ -8280,7 +10706,7 @@
         <w:ind w:left="5040" w:hanging="360"/>
       </w:pPr>
       <w:rPr>
-        <w:rFonts w:ascii="Symbol" w:hAnsi="Symbol" w:hint="default"/>
+        <w:rFonts w:hint="default" w:ascii="Symbol" w:hAnsi="Symbol"/>
       </w:rPr>
     </w:lvl>
     <w:lvl w:ilvl="7" w:tplc="04160003" w:tentative="1">
@@ -8292,7 +10718,7 @@
         <w:ind w:left="5760" w:hanging="360"/>
       </w:pPr>
       <w:rPr>
-        <w:rFonts w:ascii="Courier New" w:hAnsi="Courier New" w:cs="Courier New" w:hint="default"/>
+        <w:rFonts w:hint="default" w:ascii="Courier New" w:hAnsi="Courier New" w:cs="Courier New"/>
       </w:rPr>
     </w:lvl>
     <w:lvl w:ilvl="8" w:tplc="04160005" w:tentative="1">
@@ -8304,7 +10730,7 @@
         <w:ind w:left="6480" w:hanging="360"/>
       </w:pPr>
       <w:rPr>
-        <w:rFonts w:ascii="Wingdings" w:hAnsi="Wingdings" w:hint="default"/>
+        <w:rFonts w:hint="default" w:ascii="Wingdings" w:hAnsi="Wingdings"/>
       </w:rPr>
     </w:lvl>
   </w:abstractNum>
@@ -8324,7 +10750,7 @@
         <w:ind w:left="720" w:hanging="360"/>
       </w:pPr>
       <w:rPr>
-        <w:rFonts w:ascii="Symbol" w:hAnsi="Symbol" w:hint="default"/>
+        <w:rFonts w:hint="default" w:ascii="Symbol" w:hAnsi="Symbol"/>
         <w:sz w:val="20"/>
       </w:rPr>
     </w:lvl>
@@ -8352,7 +10778,7 @@
         <w:ind w:left="2160" w:hanging="360"/>
       </w:pPr>
       <w:rPr>
-        <w:rFonts w:ascii="Wingdings" w:hAnsi="Wingdings" w:hint="default"/>
+        <w:rFonts w:hint="default" w:ascii="Wingdings" w:hAnsi="Wingdings"/>
         <w:sz w:val="20"/>
       </w:rPr>
     </w:lvl>
@@ -8368,7 +10794,7 @@
         <w:ind w:left="2880" w:hanging="360"/>
       </w:pPr>
       <w:rPr>
-        <w:rFonts w:ascii="Wingdings" w:hAnsi="Wingdings" w:hint="default"/>
+        <w:rFonts w:hint="default" w:ascii="Wingdings" w:hAnsi="Wingdings"/>
         <w:sz w:val="20"/>
       </w:rPr>
     </w:lvl>
@@ -8384,7 +10810,7 @@
         <w:ind w:left="3600" w:hanging="360"/>
       </w:pPr>
       <w:rPr>
-        <w:rFonts w:ascii="Wingdings" w:hAnsi="Wingdings" w:hint="default"/>
+        <w:rFonts w:hint="default" w:ascii="Wingdings" w:hAnsi="Wingdings"/>
         <w:sz w:val="20"/>
       </w:rPr>
     </w:lvl>
@@ -8400,7 +10826,7 @@
         <w:ind w:left="4320" w:hanging="360"/>
       </w:pPr>
       <w:rPr>
-        <w:rFonts w:ascii="Wingdings" w:hAnsi="Wingdings" w:hint="default"/>
+        <w:rFonts w:hint="default" w:ascii="Wingdings" w:hAnsi="Wingdings"/>
         <w:sz w:val="20"/>
       </w:rPr>
     </w:lvl>
@@ -8416,7 +10842,7 @@
         <w:ind w:left="5040" w:hanging="360"/>
       </w:pPr>
       <w:rPr>
-        <w:rFonts w:ascii="Wingdings" w:hAnsi="Wingdings" w:hint="default"/>
+        <w:rFonts w:hint="default" w:ascii="Wingdings" w:hAnsi="Wingdings"/>
         <w:sz w:val="20"/>
       </w:rPr>
     </w:lvl>
@@ -8432,7 +10858,7 @@
         <w:ind w:left="5760" w:hanging="360"/>
       </w:pPr>
       <w:rPr>
-        <w:rFonts w:ascii="Wingdings" w:hAnsi="Wingdings" w:hint="default"/>
+        <w:rFonts w:hint="default" w:ascii="Wingdings" w:hAnsi="Wingdings"/>
         <w:sz w:val="20"/>
       </w:rPr>
     </w:lvl>
@@ -8448,7 +10874,7 @@
         <w:ind w:left="6480" w:hanging="360"/>
       </w:pPr>
       <w:rPr>
-        <w:rFonts w:ascii="Wingdings" w:hAnsi="Wingdings" w:hint="default"/>
+        <w:rFonts w:hint="default" w:ascii="Wingdings" w:hAnsi="Wingdings"/>
         <w:sz w:val="20"/>
       </w:rPr>
     </w:lvl>
@@ -8466,7 +10892,7 @@
         <w:ind w:left="720" w:hanging="360"/>
       </w:pPr>
       <w:rPr>
-        <w:rFonts w:ascii="Symbol" w:hAnsi="Symbol" w:hint="default"/>
+        <w:rFonts w:hint="default" w:ascii="Symbol" w:hAnsi="Symbol"/>
       </w:rPr>
     </w:lvl>
     <w:lvl w:ilvl="1" w:tplc="04160003" w:tentative="1">
@@ -8478,7 +10904,7 @@
         <w:ind w:left="1440" w:hanging="360"/>
       </w:pPr>
       <w:rPr>
-        <w:rFonts w:ascii="Courier New" w:hAnsi="Courier New" w:cs="Courier New" w:hint="default"/>
+        <w:rFonts w:hint="default" w:ascii="Courier New" w:hAnsi="Courier New" w:cs="Courier New"/>
       </w:rPr>
     </w:lvl>
     <w:lvl w:ilvl="2" w:tplc="04160005" w:tentative="1">
@@ -8490,7 +10916,7 @@
         <w:ind w:left="2160" w:hanging="360"/>
       </w:pPr>
       <w:rPr>
-        <w:rFonts w:ascii="Wingdings" w:hAnsi="Wingdings" w:hint="default"/>
+        <w:rFonts w:hint="default" w:ascii="Wingdings" w:hAnsi="Wingdings"/>
       </w:rPr>
     </w:lvl>
     <w:lvl w:ilvl="3" w:tplc="04160001" w:tentative="1">
@@ -8502,7 +10928,7 @@
         <w:ind w:left="2880" w:hanging="360"/>
       </w:pPr>
       <w:rPr>
-        <w:rFonts w:ascii="Symbol" w:hAnsi="Symbol" w:hint="default"/>
+        <w:rFonts w:hint="default" w:ascii="Symbol" w:hAnsi="Symbol"/>
       </w:rPr>
     </w:lvl>
     <w:lvl w:ilvl="4" w:tplc="04160003" w:tentative="1">
@@ -8514,7 +10940,7 @@
         <w:ind w:left="3600" w:hanging="360"/>
       </w:pPr>
       <w:rPr>
-        <w:rFonts w:ascii="Courier New" w:hAnsi="Courier New" w:cs="Courier New" w:hint="default"/>
+        <w:rFonts w:hint="default" w:ascii="Courier New" w:hAnsi="Courier New" w:cs="Courier New"/>
       </w:rPr>
     </w:lvl>
     <w:lvl w:ilvl="5" w:tplc="04160005" w:tentative="1">
@@ -8526,7 +10952,7 @@
         <w:ind w:left="4320" w:hanging="360"/>
       </w:pPr>
       <w:rPr>
-        <w:rFonts w:ascii="Wingdings" w:hAnsi="Wingdings" w:hint="default"/>
+        <w:rFonts w:hint="default" w:ascii="Wingdings" w:hAnsi="Wingdings"/>
       </w:rPr>
     </w:lvl>
     <w:lvl w:ilvl="6" w:tplc="04160001" w:tentative="1">
@@ -8538,7 +10964,7 @@
         <w:ind w:left="5040" w:hanging="360"/>
       </w:pPr>
       <w:rPr>
-        <w:rFonts w:ascii="Symbol" w:hAnsi="Symbol" w:hint="default"/>
+        <w:rFonts w:hint="default" w:ascii="Symbol" w:hAnsi="Symbol"/>
       </w:rPr>
     </w:lvl>
     <w:lvl w:ilvl="7" w:tplc="04160003" w:tentative="1">
@@ -8550,7 +10976,7 @@
         <w:ind w:left="5760" w:hanging="360"/>
       </w:pPr>
       <w:rPr>
-        <w:rFonts w:ascii="Courier New" w:hAnsi="Courier New" w:cs="Courier New" w:hint="default"/>
+        <w:rFonts w:hint="default" w:ascii="Courier New" w:hAnsi="Courier New" w:cs="Courier New"/>
       </w:rPr>
     </w:lvl>
     <w:lvl w:ilvl="8" w:tplc="04160005" w:tentative="1">
@@ -8562,7 +10988,7 @@
         <w:ind w:left="6480" w:hanging="360"/>
       </w:pPr>
       <w:rPr>
-        <w:rFonts w:ascii="Wingdings" w:hAnsi="Wingdings" w:hint="default"/>
+        <w:rFonts w:hint="default" w:ascii="Wingdings" w:hAnsi="Wingdings"/>
       </w:rPr>
     </w:lvl>
   </w:abstractNum>
@@ -8579,7 +11005,7 @@
         <w:ind w:left="720" w:hanging="360"/>
       </w:pPr>
       <w:rPr>
-        <w:rFonts w:ascii="Symbol" w:hAnsi="Symbol" w:hint="default"/>
+        <w:rFonts w:hint="default" w:ascii="Symbol" w:hAnsi="Symbol"/>
       </w:rPr>
     </w:lvl>
     <w:lvl w:ilvl="1" w:tplc="04160003" w:tentative="1">
@@ -8591,7 +11017,7 @@
         <w:ind w:left="1440" w:hanging="360"/>
       </w:pPr>
       <w:rPr>
-        <w:rFonts w:ascii="Courier New" w:hAnsi="Courier New" w:cs="Courier New" w:hint="default"/>
+        <w:rFonts w:hint="default" w:ascii="Courier New" w:hAnsi="Courier New" w:cs="Courier New"/>
       </w:rPr>
     </w:lvl>
     <w:lvl w:ilvl="2" w:tplc="04160005" w:tentative="1">
@@ -8603,7 +11029,7 @@
         <w:ind w:left="2160" w:hanging="360"/>
       </w:pPr>
       <w:rPr>
-        <w:rFonts w:ascii="Wingdings" w:hAnsi="Wingdings" w:hint="default"/>
+        <w:rFonts w:hint="default" w:ascii="Wingdings" w:hAnsi="Wingdings"/>
       </w:rPr>
     </w:lvl>
     <w:lvl w:ilvl="3" w:tplc="04160001" w:tentative="1">
@@ -8615,7 +11041,7 @@
         <w:ind w:left="2880" w:hanging="360"/>
       </w:pPr>
       <w:rPr>
-        <w:rFonts w:ascii="Symbol" w:hAnsi="Symbol" w:hint="default"/>
+        <w:rFonts w:hint="default" w:ascii="Symbol" w:hAnsi="Symbol"/>
       </w:rPr>
     </w:lvl>
     <w:lvl w:ilvl="4" w:tplc="04160003" w:tentative="1">
@@ -8627,7 +11053,7 @@
         <w:ind w:left="3600" w:hanging="360"/>
       </w:pPr>
       <w:rPr>
-        <w:rFonts w:ascii="Courier New" w:hAnsi="Courier New" w:cs="Courier New" w:hint="default"/>
+        <w:rFonts w:hint="default" w:ascii="Courier New" w:hAnsi="Courier New" w:cs="Courier New"/>
       </w:rPr>
     </w:lvl>
     <w:lvl w:ilvl="5" w:tplc="04160005" w:tentative="1">
@@ -8639,7 +11065,7 @@
         <w:ind w:left="4320" w:hanging="360"/>
       </w:pPr>
       <w:rPr>
-        <w:rFonts w:ascii="Wingdings" w:hAnsi="Wingdings" w:hint="default"/>
+        <w:rFonts w:hint="default" w:ascii="Wingdings" w:hAnsi="Wingdings"/>
       </w:rPr>
     </w:lvl>
     <w:lvl w:ilvl="6" w:tplc="04160001" w:tentative="1">
@@ -8651,7 +11077,7 @@
         <w:ind w:left="5040" w:hanging="360"/>
       </w:pPr>
       <w:rPr>
-        <w:rFonts w:ascii="Symbol" w:hAnsi="Symbol" w:hint="default"/>
+        <w:rFonts w:hint="default" w:ascii="Symbol" w:hAnsi="Symbol"/>
       </w:rPr>
     </w:lvl>
     <w:lvl w:ilvl="7" w:tplc="04160003" w:tentative="1">
@@ -8663,7 +11089,7 @@
         <w:ind w:left="5760" w:hanging="360"/>
       </w:pPr>
       <w:rPr>
-        <w:rFonts w:ascii="Courier New" w:hAnsi="Courier New" w:cs="Courier New" w:hint="default"/>
+        <w:rFonts w:hint="default" w:ascii="Courier New" w:hAnsi="Courier New" w:cs="Courier New"/>
       </w:rPr>
     </w:lvl>
     <w:lvl w:ilvl="8" w:tplc="04160005" w:tentative="1">
@@ -8675,10 +11101,70 @@
         <w:ind w:left="6480" w:hanging="360"/>
       </w:pPr>
       <w:rPr>
-        <w:rFonts w:ascii="Wingdings" w:hAnsi="Wingdings" w:hint="default"/>
+        <w:rFonts w:hint="default" w:ascii="Wingdings" w:hAnsi="Wingdings"/>
       </w:rPr>
     </w:lvl>
   </w:abstractNum>
+  <w:num w:numId="60">
+    <w:abstractNumId w:val="59"/>
+  </w:num>
+  <w:num w:numId="59">
+    <w:abstractNumId w:val="58"/>
+  </w:num>
+  <w:num w:numId="58">
+    <w:abstractNumId w:val="57"/>
+  </w:num>
+  <w:num w:numId="57">
+    <w:abstractNumId w:val="56"/>
+  </w:num>
+  <w:num w:numId="56">
+    <w:abstractNumId w:val="55"/>
+  </w:num>
+  <w:num w:numId="55">
+    <w:abstractNumId w:val="54"/>
+  </w:num>
+  <w:num w:numId="54">
+    <w:abstractNumId w:val="53"/>
+  </w:num>
+  <w:num w:numId="53">
+    <w:abstractNumId w:val="52"/>
+  </w:num>
+  <w:num w:numId="52">
+    <w:abstractNumId w:val="51"/>
+  </w:num>
+  <w:num w:numId="51">
+    <w:abstractNumId w:val="50"/>
+  </w:num>
+  <w:num w:numId="50">
+    <w:abstractNumId w:val="49"/>
+  </w:num>
+  <w:num w:numId="49">
+    <w:abstractNumId w:val="48"/>
+  </w:num>
+  <w:num w:numId="48">
+    <w:abstractNumId w:val="47"/>
+  </w:num>
+  <w:num w:numId="47">
+    <w:abstractNumId w:val="46"/>
+  </w:num>
+  <w:num w:numId="46">
+    <w:abstractNumId w:val="45"/>
+  </w:num>
+  <w:num w:numId="45">
+    <w:abstractNumId w:val="44"/>
+  </w:num>
+  <w:num w:numId="44">
+    <w:abstractNumId w:val="43"/>
+  </w:num>
+  <w:num w:numId="43">
+    <w:abstractNumId w:val="42"/>
+  </w:num>
+  <w:num w:numId="42">
+    <w:abstractNumId w:val="41"/>
+  </w:num>
+  <w:num w:numId="41">
+    <w:abstractNumId w:val="40"/>
+  </w:num>
   <w:num w:numId="1" w16cid:durableId="541787416">
     <w:abstractNumId w:val="5"/>
   </w:num>
@@ -8808,7 +11294,7 @@
   <w:docDefaults>
     <w:rPrDefault>
       <w:rPr>
-        <w:rFonts w:asciiTheme="minorHAnsi" w:eastAsiaTheme="minorHAnsi" w:hAnsiTheme="minorHAnsi" w:cstheme="minorBidi"/>
+        <w:rFonts w:asciiTheme="minorHAnsi" w:hAnsiTheme="minorHAnsi" w:eastAsiaTheme="minorHAnsi" w:cstheme="minorBidi"/>
         <w:sz w:val="24"/>
         <w:szCs w:val="24"/>
         <w:lang w:val="pt-BR" w:eastAsia="en-US" w:bidi="ar-SA"/>
@@ -8823,14 +11309,14 @@
   <w:latentStyles w:defLockedState="0" w:defUIPriority="99" w:defSemiHidden="0" w:defUnhideWhenUsed="0" w:defQFormat="0" w:count="376">
     <w:lsdException w:name="Normal" w:uiPriority="0" w:qFormat="1"/>
     <w:lsdException w:name="heading 1" w:uiPriority="9" w:qFormat="1"/>
-    <w:lsdException w:name="heading 2" w:semiHidden="1" w:uiPriority="9" w:unhideWhenUsed="1" w:qFormat="1"/>
-    <w:lsdException w:name="heading 3" w:semiHidden="1" w:uiPriority="9" w:unhideWhenUsed="1" w:qFormat="1"/>
-    <w:lsdException w:name="heading 4" w:semiHidden="1" w:uiPriority="9" w:unhideWhenUsed="1" w:qFormat="1"/>
-    <w:lsdException w:name="heading 5" w:semiHidden="1" w:uiPriority="9" w:unhideWhenUsed="1" w:qFormat="1"/>
-    <w:lsdException w:name="heading 6" w:semiHidden="1" w:uiPriority="9" w:unhideWhenUsed="1" w:qFormat="1"/>
-    <w:lsdException w:name="heading 7" w:semiHidden="1" w:uiPriority="9" w:unhideWhenUsed="1" w:qFormat="1"/>
-    <w:lsdException w:name="heading 8" w:semiHidden="1" w:uiPriority="9" w:unhideWhenUsed="1" w:qFormat="1"/>
-    <w:lsdException w:name="heading 9" w:semiHidden="1" w:uiPriority="9" w:unhideWhenUsed="1" w:qFormat="1"/>
+    <w:lsdException w:name="heading 2" w:uiPriority="9" w:semiHidden="1" w:unhideWhenUsed="1" w:qFormat="1"/>
+    <w:lsdException w:name="heading 3" w:uiPriority="9" w:semiHidden="1" w:unhideWhenUsed="1" w:qFormat="1"/>
+    <w:lsdException w:name="heading 4" w:uiPriority="9" w:semiHidden="1" w:unhideWhenUsed="1" w:qFormat="1"/>
+    <w:lsdException w:name="heading 5" w:uiPriority="9" w:semiHidden="1" w:unhideWhenUsed="1" w:qFormat="1"/>
+    <w:lsdException w:name="heading 6" w:uiPriority="9" w:semiHidden="1" w:unhideWhenUsed="1" w:qFormat="1"/>
+    <w:lsdException w:name="heading 7" w:uiPriority="9" w:semiHidden="1" w:unhideWhenUsed="1" w:qFormat="1"/>
+    <w:lsdException w:name="heading 8" w:uiPriority="9" w:semiHidden="1" w:unhideWhenUsed="1" w:qFormat="1"/>
+    <w:lsdException w:name="heading 9" w:uiPriority="9" w:semiHidden="1" w:unhideWhenUsed="1" w:qFormat="1"/>
     <w:lsdException w:name="index 1" w:semiHidden="1" w:unhideWhenUsed="1"/>
     <w:lsdException w:name="index 2" w:semiHidden="1" w:unhideWhenUsed="1"/>
     <w:lsdException w:name="index 3" w:semiHidden="1" w:unhideWhenUsed="1"/>
@@ -8840,22 +11326,22 @@
     <w:lsdException w:name="index 7" w:semiHidden="1" w:unhideWhenUsed="1"/>
     <w:lsdException w:name="index 8" w:semiHidden="1" w:unhideWhenUsed="1"/>
     <w:lsdException w:name="index 9" w:semiHidden="1" w:unhideWhenUsed="1"/>
-    <w:lsdException w:name="toc 1" w:semiHidden="1" w:uiPriority="39" w:unhideWhenUsed="1"/>
-    <w:lsdException w:name="toc 2" w:semiHidden="1" w:uiPriority="39" w:unhideWhenUsed="1"/>
-    <w:lsdException w:name="toc 3" w:semiHidden="1" w:uiPriority="39" w:unhideWhenUsed="1"/>
-    <w:lsdException w:name="toc 4" w:semiHidden="1" w:uiPriority="39" w:unhideWhenUsed="1"/>
-    <w:lsdException w:name="toc 5" w:semiHidden="1" w:uiPriority="39" w:unhideWhenUsed="1"/>
-    <w:lsdException w:name="toc 6" w:semiHidden="1" w:uiPriority="39" w:unhideWhenUsed="1"/>
-    <w:lsdException w:name="toc 7" w:semiHidden="1" w:uiPriority="39" w:unhideWhenUsed="1"/>
-    <w:lsdException w:name="toc 8" w:semiHidden="1" w:uiPriority="39" w:unhideWhenUsed="1"/>
-    <w:lsdException w:name="toc 9" w:semiHidden="1" w:uiPriority="39" w:unhideWhenUsed="1"/>
+    <w:lsdException w:name="toc 1" w:uiPriority="39" w:semiHidden="1" w:unhideWhenUsed="1"/>
+    <w:lsdException w:name="toc 2" w:uiPriority="39" w:semiHidden="1" w:unhideWhenUsed="1"/>
+    <w:lsdException w:name="toc 3" w:uiPriority="39" w:semiHidden="1" w:unhideWhenUsed="1"/>
+    <w:lsdException w:name="toc 4" w:uiPriority="39" w:semiHidden="1" w:unhideWhenUsed="1"/>
+    <w:lsdException w:name="toc 5" w:uiPriority="39" w:semiHidden="1" w:unhideWhenUsed="1"/>
+    <w:lsdException w:name="toc 6" w:uiPriority="39" w:semiHidden="1" w:unhideWhenUsed="1"/>
+    <w:lsdException w:name="toc 7" w:uiPriority="39" w:semiHidden="1" w:unhideWhenUsed="1"/>
+    <w:lsdException w:name="toc 8" w:uiPriority="39" w:semiHidden="1" w:unhideWhenUsed="1"/>
+    <w:lsdException w:name="toc 9" w:uiPriority="39" w:semiHidden="1" w:unhideWhenUsed="1"/>
     <w:lsdException w:name="Normal Indent" w:semiHidden="1" w:unhideWhenUsed="1"/>
     <w:lsdException w:name="footnote text" w:semiHidden="1" w:unhideWhenUsed="1"/>
     <w:lsdException w:name="annotation text" w:semiHidden="1" w:unhideWhenUsed="1"/>
     <w:lsdException w:name="header" w:semiHidden="1" w:unhideWhenUsed="1"/>
     <w:lsdException w:name="footer" w:semiHidden="1" w:unhideWhenUsed="1"/>
     <w:lsdException w:name="index heading" w:semiHidden="1" w:unhideWhenUsed="1"/>
-    <w:lsdException w:name="caption" w:semiHidden="1" w:uiPriority="35" w:unhideWhenUsed="1" w:qFormat="1"/>
+    <w:lsdException w:name="caption" w:uiPriority="35" w:semiHidden="1" w:unhideWhenUsed="1" w:qFormat="1"/>
     <w:lsdException w:name="table of figures" w:semiHidden="1" w:unhideWhenUsed="1"/>
     <w:lsdException w:name="envelope address" w:semiHidden="1" w:unhideWhenUsed="1"/>
     <w:lsdException w:name="envelope return" w:semiHidden="1" w:unhideWhenUsed="1"/>
@@ -8886,7 +11372,7 @@
     <w:lsdException w:name="Title" w:uiPriority="10" w:qFormat="1"/>
     <w:lsdException w:name="Closing" w:semiHidden="1" w:unhideWhenUsed="1"/>
     <w:lsdException w:name="Signature" w:semiHidden="1" w:unhideWhenUsed="1"/>
-    <w:lsdException w:name="Default Paragraph Font" w:semiHidden="1" w:uiPriority="1" w:unhideWhenUsed="1"/>
+    <w:lsdException w:name="Default Paragraph Font" w:uiPriority="1" w:semiHidden="1" w:unhideWhenUsed="1"/>
     <w:lsdException w:name="Body Text" w:semiHidden="1" w:unhideWhenUsed="1"/>
     <w:lsdException w:name="Body Text Indent" w:semiHidden="1" w:unhideWhenUsed="1"/>
     <w:lsdException w:name="List Continue" w:semiHidden="1" w:unhideWhenUsed="1"/>
@@ -9086,8 +11572,8 @@
     <w:lsdException w:name="Subtle Reference" w:uiPriority="31" w:qFormat="1"/>
     <w:lsdException w:name="Intense Reference" w:uiPriority="32" w:qFormat="1"/>
     <w:lsdException w:name="Book Title" w:uiPriority="33" w:qFormat="1"/>
-    <w:lsdException w:name="Bibliography" w:semiHidden="1" w:uiPriority="37" w:unhideWhenUsed="1"/>
-    <w:lsdException w:name="TOC Heading" w:semiHidden="1" w:uiPriority="39" w:unhideWhenUsed="1" w:qFormat="1"/>
+    <w:lsdException w:name="Bibliography" w:uiPriority="37" w:semiHidden="1" w:unhideWhenUsed="1"/>
+    <w:lsdException w:name="TOC Heading" w:uiPriority="39" w:semiHidden="1" w:unhideWhenUsed="1" w:qFormat="1"/>
     <w:lsdException w:name="Plain Table 1" w:uiPriority="41"/>
     <w:lsdException w:name="Plain Table 2" w:uiPriority="42"/>
     <w:lsdException w:name="Plain Table 3" w:uiPriority="43"/>
@@ -9198,7 +11684,7 @@
     <w:lsdException w:name="Unresolved Mention" w:semiHidden="1" w:unhideWhenUsed="1"/>
     <w:lsdException w:name="Smart Link" w:semiHidden="1" w:unhideWhenUsed="1"/>
   </w:latentStyles>
-  <w:style w:type="paragraph" w:default="1" w:styleId="Normal">
+  <w:style w:type="paragraph" w:styleId="Normal" w:default="1">
     <w:name w:val="Normal"/>
     <w:qFormat/>
     <w:rsid w:val="006350B2"/>
@@ -9218,7 +11704,7 @@
       <w:outlineLvl w:val="0"/>
     </w:pPr>
     <w:rPr>
-      <w:rFonts w:asciiTheme="majorHAnsi" w:eastAsiaTheme="majorEastAsia" w:hAnsiTheme="majorHAnsi" w:cstheme="majorBidi"/>
+      <w:rFonts w:asciiTheme="majorHAnsi" w:hAnsiTheme="majorHAnsi" w:eastAsiaTheme="majorEastAsia" w:cstheme="majorBidi"/>
       <w:color w:val="0F4761" w:themeColor="accent1" w:themeShade="BF"/>
       <w:sz w:val="32"/>
       <w:szCs w:val="32"/>
@@ -9240,7 +11726,7 @@
       <w:outlineLvl w:val="1"/>
     </w:pPr>
     <w:rPr>
-      <w:rFonts w:asciiTheme="majorHAnsi" w:eastAsiaTheme="majorEastAsia" w:hAnsiTheme="majorHAnsi" w:cstheme="majorBidi"/>
+      <w:rFonts w:asciiTheme="majorHAnsi" w:hAnsiTheme="majorHAnsi" w:eastAsiaTheme="majorEastAsia" w:cstheme="majorBidi"/>
       <w:color w:val="0F4761" w:themeColor="accent1" w:themeShade="BF"/>
       <w:sz w:val="26"/>
       <w:szCs w:val="26"/>
@@ -9261,7 +11747,7 @@
       <w:outlineLvl w:val="2"/>
     </w:pPr>
     <w:rPr>
-      <w:rFonts w:asciiTheme="majorHAnsi" w:eastAsiaTheme="majorEastAsia" w:hAnsiTheme="majorHAnsi" w:cstheme="majorBidi"/>
+      <w:rFonts w:asciiTheme="majorHAnsi" w:hAnsiTheme="majorHAnsi" w:eastAsiaTheme="majorEastAsia" w:cstheme="majorBidi"/>
       <w:color w:val="0A2F40" w:themeColor="accent1" w:themeShade="7F"/>
     </w:rPr>
   </w:style>
@@ -9281,7 +11767,7 @@
       <w:outlineLvl w:val="3"/>
     </w:pPr>
     <w:rPr>
-      <w:rFonts w:asciiTheme="majorHAnsi" w:eastAsiaTheme="majorEastAsia" w:hAnsiTheme="majorHAnsi" w:cstheme="majorBidi"/>
+      <w:rFonts w:asciiTheme="majorHAnsi" w:hAnsiTheme="majorHAnsi" w:eastAsiaTheme="majorEastAsia" w:cstheme="majorBidi"/>
       <w:i/>
       <w:iCs/>
       <w:color w:val="0F4761" w:themeColor="accent1" w:themeShade="BF"/>
@@ -9303,17 +11789,17 @@
       <w:outlineLvl w:val="4"/>
     </w:pPr>
     <w:rPr>
-      <w:rFonts w:asciiTheme="majorHAnsi" w:eastAsiaTheme="majorEastAsia" w:hAnsiTheme="majorHAnsi" w:cstheme="majorBidi"/>
+      <w:rFonts w:asciiTheme="majorHAnsi" w:hAnsiTheme="majorHAnsi" w:eastAsiaTheme="majorEastAsia" w:cstheme="majorBidi"/>
       <w:color w:val="0F4761" w:themeColor="accent1" w:themeShade="BF"/>
     </w:rPr>
   </w:style>
-  <w:style w:type="character" w:default="1" w:styleId="Fontepargpadro">
+  <w:style w:type="character" w:styleId="Fontepargpadro" w:default="1">
     <w:name w:val="Default Paragraph Font"/>
     <w:uiPriority w:val="1"/>
     <w:semiHidden/>
     <w:unhideWhenUsed/>
   </w:style>
-  <w:style w:type="table" w:default="1" w:styleId="Tabelanormal">
+  <w:style w:type="table" w:styleId="Tabelanormal" w:default="1">
     <w:name w:val="Normal Table"/>
     <w:uiPriority w:val="99"/>
     <w:semiHidden/>
@@ -9328,7 +11814,7 @@
       </w:tblCellMar>
     </w:tblPr>
   </w:style>
-  <w:style w:type="numbering" w:default="1" w:styleId="Semlista">
+  <w:style w:type="numbering" w:styleId="Semlista" w:default="1">
     <w:name w:val="No List"/>
     <w:uiPriority w:val="99"/>
     <w:semiHidden/>
@@ -9344,20 +11830,20 @@
       <w:contextualSpacing/>
     </w:pPr>
   </w:style>
-  <w:style w:type="character" w:customStyle="1" w:styleId="Ttulo1Char">
+  <w:style w:type="character" w:styleId="Ttulo1Char" w:customStyle="1">
     <w:name w:val="Título 1 Char"/>
     <w:basedOn w:val="Fontepargpadro"/>
     <w:link w:val="Ttulo1"/>
     <w:uiPriority w:val="9"/>
     <w:rsid w:val="00792DE8"/>
     <w:rPr>
-      <w:rFonts w:asciiTheme="majorHAnsi" w:eastAsiaTheme="majorEastAsia" w:hAnsiTheme="majorHAnsi" w:cstheme="majorBidi"/>
+      <w:rFonts w:asciiTheme="majorHAnsi" w:hAnsiTheme="majorHAnsi" w:eastAsiaTheme="majorEastAsia" w:cstheme="majorBidi"/>
       <w:color w:val="0F4761" w:themeColor="accent1" w:themeShade="BF"/>
       <w:sz w:val="32"/>
       <w:szCs w:val="32"/>
     </w:rPr>
   </w:style>
-  <w:style w:type="paragraph" w:customStyle="1" w:styleId="a">
+  <w:style w:type="paragraph" w:styleId="a" w:customStyle="1">
     <w:basedOn w:val="Normal"/>
     <w:next w:val="PargrafodaLista"/>
     <w:uiPriority w:val="34"/>
@@ -9368,63 +11854,63 @@
       <w:contextualSpacing/>
     </w:pPr>
   </w:style>
-  <w:style w:type="character" w:customStyle="1" w:styleId="Heading3Char">
+  <w:style w:type="character" w:styleId="Heading3Char" w:customStyle="1">
     <w:name w:val="Heading 3 Char"/>
     <w:basedOn w:val="Fontepargpadro"/>
     <w:uiPriority w:val="9"/>
     <w:rsid w:val="006350B2"/>
     <w:rPr>
-      <w:rFonts w:asciiTheme="majorHAnsi" w:eastAsiaTheme="majorEastAsia" w:hAnsiTheme="majorHAnsi" w:cstheme="majorBidi"/>
+      <w:rFonts w:asciiTheme="majorHAnsi" w:hAnsiTheme="majorHAnsi" w:eastAsiaTheme="majorEastAsia" w:cstheme="majorBidi"/>
       <w:color w:val="0A2F40" w:themeColor="accent1" w:themeShade="7F"/>
       <w:sz w:val="24"/>
       <w:szCs w:val="24"/>
     </w:rPr>
   </w:style>
-  <w:style w:type="character" w:customStyle="1" w:styleId="Ttulo2Char">
+  <w:style w:type="character" w:styleId="Ttulo2Char" w:customStyle="1">
     <w:name w:val="Título 2 Char"/>
     <w:basedOn w:val="Fontepargpadro"/>
     <w:link w:val="Ttulo2"/>
     <w:uiPriority w:val="9"/>
     <w:rsid w:val="00417997"/>
     <w:rPr>
-      <w:rFonts w:asciiTheme="majorHAnsi" w:eastAsiaTheme="majorEastAsia" w:hAnsiTheme="majorHAnsi" w:cstheme="majorBidi"/>
+      <w:rFonts w:asciiTheme="majorHAnsi" w:hAnsiTheme="majorHAnsi" w:eastAsiaTheme="majorEastAsia" w:cstheme="majorBidi"/>
       <w:color w:val="0F4761" w:themeColor="accent1" w:themeShade="BF"/>
       <w:sz w:val="26"/>
       <w:szCs w:val="26"/>
     </w:rPr>
   </w:style>
-  <w:style w:type="character" w:customStyle="1" w:styleId="Ttulo4Char">
+  <w:style w:type="character" w:styleId="Ttulo4Char" w:customStyle="1">
     <w:name w:val="Título 4 Char"/>
     <w:basedOn w:val="Fontepargpadro"/>
     <w:link w:val="Ttulo4"/>
     <w:uiPriority w:val="9"/>
     <w:rsid w:val="001E449E"/>
     <w:rPr>
-      <w:rFonts w:asciiTheme="majorHAnsi" w:eastAsiaTheme="majorEastAsia" w:hAnsiTheme="majorHAnsi" w:cstheme="majorBidi"/>
+      <w:rFonts w:asciiTheme="majorHAnsi" w:hAnsiTheme="majorHAnsi" w:eastAsiaTheme="majorEastAsia" w:cstheme="majorBidi"/>
       <w:i/>
       <w:iCs/>
       <w:color w:val="0F4761" w:themeColor="accent1" w:themeShade="BF"/>
     </w:rPr>
   </w:style>
-  <w:style w:type="character" w:customStyle="1" w:styleId="Ttulo5Char">
+  <w:style w:type="character" w:styleId="Ttulo5Char" w:customStyle="1">
     <w:name w:val="Título 5 Char"/>
     <w:basedOn w:val="Fontepargpadro"/>
     <w:link w:val="Ttulo5"/>
     <w:uiPriority w:val="9"/>
     <w:rsid w:val="00FC3A0C"/>
     <w:rPr>
-      <w:rFonts w:asciiTheme="majorHAnsi" w:eastAsiaTheme="majorEastAsia" w:hAnsiTheme="majorHAnsi" w:cstheme="majorBidi"/>
+      <w:rFonts w:asciiTheme="majorHAnsi" w:hAnsiTheme="majorHAnsi" w:eastAsiaTheme="majorEastAsia" w:cstheme="majorBidi"/>
       <w:color w:val="0F4761" w:themeColor="accent1" w:themeShade="BF"/>
     </w:rPr>
   </w:style>
-  <w:style w:type="character" w:customStyle="1" w:styleId="Ttulo3Char">
+  <w:style w:type="character" w:styleId="Ttulo3Char" w:customStyle="1">
     <w:name w:val="Título 3 Char"/>
     <w:basedOn w:val="Fontepargpadro"/>
     <w:link w:val="Ttulo3"/>
     <w:uiPriority w:val="9"/>
     <w:rsid w:val="007264C5"/>
     <w:rPr>
-      <w:rFonts w:asciiTheme="majorHAnsi" w:eastAsiaTheme="majorEastAsia" w:hAnsiTheme="majorHAnsi" w:cstheme="majorBidi"/>
+      <w:rFonts w:asciiTheme="majorHAnsi" w:hAnsiTheme="majorHAnsi" w:eastAsiaTheme="majorEastAsia" w:cstheme="majorBidi"/>
       <w:color w:val="0A2F40" w:themeColor="accent1" w:themeShade="7F"/>
     </w:rPr>
   </w:style>
@@ -9439,7 +11925,7 @@
       <w:spacing w:before="100" w:beforeAutospacing="1" w:after="100" w:afterAutospacing="1" w:line="240" w:lineRule="auto"/>
     </w:pPr>
     <w:rPr>
-      <w:rFonts w:ascii="Times New Roman" w:eastAsia="Times New Roman" w:hAnsi="Times New Roman" w:cs="Times New Roman"/>
+      <w:rFonts w:ascii="Times New Roman" w:hAnsi="Times New Roman" w:eastAsia="Times New Roman" w:cs="Times New Roman"/>
       <w:lang w:eastAsia="pt-BR"/>
     </w:rPr>
   </w:style>
